--- a/docs/408/4084-CO/3-Storage/1-Mem/2-HammingCode/assets/hamming-code-worksheet.docx
+++ b/docs/408/4084-CO/3-Storage/1-Mem/2-HammingCode/assets/hamming-code-worksheet.docx
@@ -6,7 +6,7 @@
       <w:pPr>
         <w:jc w:val="center"/>
         <w:rPr>
-          <w:rFonts w:ascii="Garamond" w:hAnsi="Garamond"/>
+          <w:rFonts w:ascii="Garamond" w:hAnsi="Garamond" w:hint="eastAsia"/>
           <w:sz w:val="32"/>
           <w:szCs w:val="32"/>
         </w:rPr>
@@ -17,19 +17,146 @@
           <w:sz w:val="32"/>
           <w:szCs w:val="32"/>
         </w:rPr>
-        <w:t>Hamming Code</w:t>
+        <w:t>Hamming Cod</w:t>
+      </w:r>
+      <w:r>
+        <w:rPr>
+          <w:noProof/>
+        </w:rPr>
+        <mc:AlternateContent>
+          <mc:Choice Requires="wps">
+            <w:drawing>
+              <wp:anchor distT="0" distB="0" distL="114300" distR="114300" simplePos="0" relativeHeight="251660288" behindDoc="0" locked="0" layoutInCell="1" allowOverlap="1" wp14:anchorId="6E3D11F7" wp14:editId="337D3100">
+                <wp:simplePos x="0" y="0"/>
+                <wp:positionH relativeFrom="column">
+                  <wp:posOffset>8698230</wp:posOffset>
+                </wp:positionH>
+                <wp:positionV relativeFrom="paragraph">
+                  <wp:posOffset>1049020</wp:posOffset>
+                </wp:positionV>
+                <wp:extent cx="1079500" cy="635"/>
+                <wp:effectExtent l="0" t="0" r="0" b="12065"/>
+                <wp:wrapSquare wrapText="bothSides"/>
+                <wp:docPr id="1930835963" name="Text Box 1"/>
+                <wp:cNvGraphicFramePr/>
+                <a:graphic xmlns:a="http://schemas.openxmlformats.org/drawingml/2006/main">
+                  <a:graphicData uri="http://schemas.microsoft.com/office/word/2010/wordprocessingShape">
+                    <wps:wsp>
+                      <wps:cNvSpPr txBox="1"/>
+                      <wps:spPr>
+                        <a:xfrm>
+                          <a:off x="0" y="0"/>
+                          <a:ext cx="1079500" cy="635"/>
+                        </a:xfrm>
+                        <a:prstGeom prst="rect">
+                          <a:avLst/>
+                        </a:prstGeom>
+                        <a:solidFill>
+                          <a:prstClr val="white"/>
+                        </a:solidFill>
+                        <a:ln>
+                          <a:noFill/>
+                        </a:ln>
+                      </wps:spPr>
+                      <wps:txbx>
+                        <w:txbxContent>
+                          <w:p>
+                            <w:pPr>
+                              <w:pStyle w:val="Caption"/>
+                              <w:jc w:val="center"/>
+                              <w:rPr>
+                                <w:rFonts w:ascii="Garamond" w:hAnsi="Garamond" w:hint="eastAsia"/>
+                                <w:sz w:val="32"/>
+                                <w:szCs w:val="32"/>
+                              </w:rPr>
+                            </w:pPr>
+                            <w:r>
+                              <w:t xml:space="preserve">Figure </w:t>
+                            </w:r>
+                            <w:fldSimple w:instr=" SEQ Figure \* ARABIC ">
+                              <w:r>
+                                <w:rPr>
+                                  <w:noProof/>
+                                </w:rPr>
+                                <w:t>1</w:t>
+                              </w:r>
+                            </w:fldSimple>
+                            <w:r>
+                              <w:br/>
+                            </w:r>
+                            <w:r>
+                              <w:rPr>
+                                <w:rFonts w:hint="eastAsia"/>
+                              </w:rPr>
+                              <w:t>Hamming (7,4)</w:t>
+                            </w:r>
+                          </w:p>
+                        </w:txbxContent>
+                      </wps:txbx>
+                      <wps:bodyPr rot="0" spcFirstLastPara="0" vertOverflow="overflow" horzOverflow="overflow" vert="horz" wrap="square" lIns="0" tIns="0" rIns="0" bIns="0" numCol="1" spcCol="0" rtlCol="0" fromWordArt="0" anchor="t" anchorCtr="0" forceAA="0" compatLnSpc="1">
+                        <a:prstTxWarp prst="textNoShape">
+                          <a:avLst/>
+                        </a:prstTxWarp>
+                        <a:spAutoFit/>
+                      </wps:bodyPr>
+                    </wps:wsp>
+                  </a:graphicData>
+                </a:graphic>
+              </wp:anchor>
+            </w:drawing>
+          </mc:Choice>
+          <mc:Fallback>
+            <w:pict>
+              <v:shapetype w14:anchorId="6E3D11F7" id="_x0000_t202" coordsize="21600,21600" o:spt="202" path="m,l,21600r21600,l21600,xe">
+                <v:stroke joinstyle="miter"/>
+                <v:path gradientshapeok="t" o:connecttype="rect"/>
+              </v:shapetype>
+              <v:shape id="Text Box 1" o:spid="_x0000_s1026" type="#_x0000_t202" style="position:absolute;left:0;text-align:left;margin-left:684.9pt;margin-top:82.6pt;width:85pt;height:.05pt;z-index:251660288;visibility:visible;mso-wrap-style:square;mso-wrap-distance-left:9pt;mso-wrap-distance-top:0;mso-wrap-distance-right:9pt;mso-wrap-distance-bottom:0;mso-position-horizontal:absolute;mso-position-horizontal-relative:text;mso-position-vertical:absolute;mso-position-vertical-relative:text;v-text-anchor:top" o:gfxdata="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" stroked="f">
+                <v:textbox style="mso-fit-shape-to-text:t" inset="0,0,0,0">
+                  <w:txbxContent>
+                    <w:p>
+                      <w:pPr>
+                        <w:pStyle w:val="Caption"/>
+                        <w:jc w:val="center"/>
+                        <w:rPr>
+                          <w:rFonts w:ascii="Garamond" w:hAnsi="Garamond" w:hint="eastAsia"/>
+                          <w:sz w:val="32"/>
+                          <w:szCs w:val="32"/>
+                        </w:rPr>
+                      </w:pPr>
+                      <w:r>
+                        <w:t xml:space="preserve">Figure </w:t>
+                      </w:r>
+                      <w:fldSimple w:instr=" SEQ Figure \* ARABIC ">
+                        <w:r>
+                          <w:rPr>
+                            <w:noProof/>
+                          </w:rPr>
+                          <w:t>1</w:t>
+                        </w:r>
+                      </w:fldSimple>
+                      <w:r>
+                        <w:br/>
+                      </w:r>
+                      <w:r>
+                        <w:rPr>
+                          <w:rFonts w:hint="eastAsia"/>
+                        </w:rPr>
+                        <w:t>Hamming (7,4)</w:t>
+                      </w:r>
+                    </w:p>
+                  </w:txbxContent>
+                </v:textbox>
+                <w10:wrap type="square"/>
+              </v:shape>
+            </w:pict>
+          </mc:Fallback>
+        </mc:AlternateContent>
       </w:r>
       <w:r>
         <w:rPr>
           <w:rFonts w:ascii="Garamond" w:hAnsi="Garamond"/>
-          <w:sz w:val="32"/>
-          <w:szCs w:val="32"/>
-        </w:rPr>
-        <w:t xml:space="preserve"> Encode</w:t>
-      </w:r>
-      <w:r>
-        <w:rPr>
-          <w:rFonts w:ascii="Garamond" w:hAnsi="Garamond"/>
+          <w:noProof/>
           <w:sz w:val="32"/>
           <w:szCs w:val="32"/>
         </w:rPr>
@@ -83,6 +210,14 @@
           </wp:anchor>
         </w:drawing>
       </w:r>
+      <w:r>
+        <w:rPr>
+          <w:rFonts w:ascii="Garamond" w:hAnsi="Garamond" w:hint="eastAsia"/>
+          <w:sz w:val="32"/>
+          <w:szCs w:val="32"/>
+        </w:rPr>
+        <w:t>e</w:t>
+      </w:r>
     </w:p>
     <w:p>
       <w:pPr>
@@ -867,11 +1002,11 @@
         <w:tblLook w:val="04A0" w:firstRow="1" w:lastRow="0" w:firstColumn="1" w:lastColumn="0" w:noHBand="0" w:noVBand="1"/>
       </w:tblPr>
       <w:tblGrid>
-        <w:gridCol w:w="2023"/>
-        <w:gridCol w:w="1174"/>
-        <w:gridCol w:w="2126"/>
-        <w:gridCol w:w="709"/>
-        <w:gridCol w:w="644"/>
+        <w:gridCol w:w="2024"/>
+        <w:gridCol w:w="2024"/>
+        <w:gridCol w:w="2478"/>
+        <w:gridCol w:w="1401"/>
+        <w:gridCol w:w="1465"/>
       </w:tblGrid>
       <w:tr>
         <w:tc>
@@ -898,6 +1033,13 @@
                 <w:lang w:val="en-US"/>
               </w:rPr>
               <w:t>Data Bits</w:t>
+            </w:r>
+            <w:r>
+              <w:rPr>
+                <w:rFonts w:ascii="Garamond" w:hAnsi="Garamond" w:hint="eastAsia"/>
+                <w:lang w:val="en-US"/>
+              </w:rPr>
+              <w:t xml:space="preserve"> (k)</w:t>
             </w:r>
             <w:r>
               <w:rPr>
@@ -919,7 +1061,14 @@
                   <w:rFonts w:ascii="Cambria Math" w:hAnsi="Cambria Math"/>
                   <w:lang w:val="en-US"/>
                 </w:rPr>
-                <m:t>k=</m:t>
+                <m:t>k</m:t>
+              </m:r>
+              <m:r>
+                <w:rPr>
+                  <w:rFonts w:ascii="Cambria Math" w:hAnsi="Cambria Math"/>
+                  <w:lang w:val="en-US"/>
+                </w:rPr>
+                <m:t>≤</m:t>
               </m:r>
               <m:sSup>
                 <m:sSupPr>
@@ -993,6 +1142,13 @@
             </w:r>
             <w:r>
               <w:rPr>
+                <w:rFonts w:ascii="Garamond" w:hAnsi="Garamond" w:hint="eastAsia"/>
+                <w:lang w:val="en-US"/>
+              </w:rPr>
+              <w:t xml:space="preserve"> (m)</w:t>
+            </w:r>
+            <w:r>
+              <w:rPr>
                 <w:rFonts w:ascii="Garamond" w:hAnsi="Garamond"/>
                 <w:lang w:val="en-US"/>
               </w:rPr>
@@ -1003,7 +1159,52 @@
                 <w:rFonts w:ascii="Garamond" w:hAnsi="Garamond"/>
                 <w:lang w:val="en-US"/>
               </w:rPr>
-              <w:t>(m)</w:t>
+              <w:t>(</w:t>
+            </w:r>
+            <m:oMath>
+              <m:sSup>
+                <m:sSupPr>
+                  <m:ctrlPr>
+                    <w:rPr>
+                      <w:rFonts w:ascii="Cambria Math" w:hAnsi="Cambria Math"/>
+                      <w:i/>
+                      <w:lang w:val="en-US"/>
+                    </w:rPr>
+                  </m:ctrlPr>
+                </m:sSupPr>
+                <m:e>
+                  <m:r>
+                    <w:rPr>
+                      <w:rFonts w:ascii="Cambria Math" w:hAnsi="Cambria Math"/>
+                      <w:lang w:val="en-US"/>
+                    </w:rPr>
+                    <m:t>2</m:t>
+                  </m:r>
+                </m:e>
+                <m:sup>
+                  <m:r>
+                    <w:rPr>
+                      <w:rFonts w:ascii="Cambria Math" w:hAnsi="Cambria Math"/>
+                      <w:lang w:val="en-US"/>
+                    </w:rPr>
+                    <m:t>m</m:t>
+                  </m:r>
+                </m:sup>
+              </m:sSup>
+              <m:r>
+                <w:rPr>
+                  <w:rFonts w:ascii="Cambria Math" w:hAnsi="Cambria Math"/>
+                  <w:lang w:val="en-US"/>
+                </w:rPr>
+                <m:t>≥m+1+k</m:t>
+              </m:r>
+            </m:oMath>
+            <w:r>
+              <w:rPr>
+                <w:rFonts w:ascii="Garamond" w:hAnsi="Garamond"/>
+                <w:lang w:val="en-US"/>
+              </w:rPr>
+              <w:t>)</w:t>
             </w:r>
           </w:p>
         </w:tc>
@@ -1031,6 +1232,13 @@
                 <w:lang w:val="en-US"/>
               </w:rPr>
               <w:t>Hamming Code Bits</w:t>
+            </w:r>
+            <w:r>
+              <w:rPr>
+                <w:rFonts w:ascii="Garamond" w:hAnsi="Garamond" w:hint="eastAsia"/>
+                <w:lang w:val="en-US"/>
+              </w:rPr>
+              <w:t xml:space="preserve"> (n)</w:t>
             </w:r>
             <w:r>
               <w:rPr>
@@ -1053,6 +1261,13 @@
                   <w:lang w:val="en-US"/>
                 </w:rPr>
                 <m:t>n=</m:t>
+              </m:r>
+              <m:r>
+                <w:rPr>
+                  <w:rFonts w:ascii="Cambria Math" w:hAnsi="Cambria Math"/>
+                  <w:lang w:val="en-US"/>
+                </w:rPr>
+                <m:t>k+m≤</m:t>
               </m:r>
               <m:sSup>
                 <m:sSupPr>
@@ -1203,16 +1418,46 @@
             <w:pPr>
               <w:jc w:val="center"/>
               <w:rPr>
-                <w:rFonts w:ascii="Garamond" w:hAnsi="Garamond"/>
-                <w:lang w:val="en-US"/>
-              </w:rPr>
-            </w:pPr>
-            <w:r>
-              <w:rPr>
-                <w:rFonts w:ascii="Garamond" w:hAnsi="Garamond"/>
-                <w:lang w:val="en-US"/>
-              </w:rPr>
-              <w:t>Even</w:t>
+                <w:rFonts w:ascii="Garamond" w:hAnsi="Garamond" w:hint="eastAsia"/>
+                <w:lang w:val="en-US"/>
+              </w:rPr>
+            </w:pPr>
+            <w:r>
+              <w:rPr>
+                <w:rFonts w:ascii="Garamond" w:hAnsi="Garamond" w:hint="eastAsia"/>
+                <w:lang w:val="en-US"/>
+              </w:rPr>
+              <w:t>Odd (</w:t>
+            </w:r>
+            <m:oMath>
+              <m:acc>
+                <m:accPr>
+                  <m:chr m:val="̅"/>
+                  <m:ctrlPr>
+                    <w:rPr>
+                      <w:rFonts w:ascii="Cambria Math" w:hAnsi="Cambria Math"/>
+                      <w:i/>
+                      <w:lang w:val="en-US"/>
+                    </w:rPr>
+                  </m:ctrlPr>
+                </m:accPr>
+                <m:e>
+                  <m:r>
+                    <w:rPr>
+                      <w:rFonts w:ascii="Cambria Math" w:hAnsi="Cambria Math"/>
+                      <w:lang w:val="en-US"/>
+                    </w:rPr>
+                    <m:t>d⨁d'</m:t>
+                  </m:r>
+                </m:e>
+              </m:acc>
+            </m:oMath>
+            <w:r>
+              <w:rPr>
+                <w:rFonts w:ascii="Garamond" w:hAnsi="Garamond" w:hint="eastAsia"/>
+                <w:lang w:val="en-US"/>
+              </w:rPr>
+              <w:t>)</w:t>
             </w:r>
           </w:p>
         </w:tc>
@@ -1230,16 +1475,32 @@
             <w:pPr>
               <w:jc w:val="center"/>
               <w:rPr>
-                <w:rFonts w:ascii="Garamond" w:hAnsi="Garamond"/>
-                <w:lang w:val="en-US"/>
-              </w:rPr>
-            </w:pPr>
-            <w:r>
-              <w:rPr>
-                <w:rFonts w:ascii="Garamond" w:hAnsi="Garamond"/>
-                <w:lang w:val="en-US"/>
-              </w:rPr>
-              <w:t>Odd</w:t>
+                <w:rFonts w:ascii="Garamond" w:hAnsi="Garamond" w:hint="eastAsia"/>
+                <w:lang w:val="en-US"/>
+              </w:rPr>
+            </w:pPr>
+            <w:r>
+              <w:rPr>
+                <w:rFonts w:ascii="Garamond" w:hAnsi="Garamond" w:hint="eastAsia"/>
+                <w:lang w:val="en-US"/>
+              </w:rPr>
+              <w:t>Even (</w:t>
+            </w:r>
+            <m:oMath>
+              <m:r>
+                <w:rPr>
+                  <w:rFonts w:ascii="Cambria Math" w:hAnsi="Cambria Math"/>
+                  <w:lang w:val="en-US"/>
+                </w:rPr>
+                <m:t>d⨁d'</m:t>
+              </m:r>
+            </m:oMath>
+            <w:r>
+              <w:rPr>
+                <w:rFonts w:ascii="Garamond" w:hAnsi="Garamond" w:hint="eastAsia"/>
+                <w:lang w:val="en-US"/>
+              </w:rPr>
+              <w:t>)</w:t>
             </w:r>
           </w:p>
         </w:tc>
@@ -1325,9 +1586,11 @@
               <w:left w:val="single" w:sz="18" w:space="0" w:color="auto"/>
               <w:bottom w:val="single" w:sz="18" w:space="0" w:color="auto"/>
             </w:tcBorders>
-          </w:tcPr>
-          <w:p>
-            <w:pPr>
+            <w:vAlign w:val="center"/>
+          </w:tcPr>
+          <w:p>
+            <w:pPr>
+              <w:jc w:val="center"/>
               <w:rPr>
                 <w:rFonts w:ascii="Garamond" w:hAnsi="Garamond"/>
                 <w:lang w:val="en-US"/>
@@ -1349,9 +1612,11 @@
               <w:top w:val="single" w:sz="18" w:space="0" w:color="auto"/>
               <w:bottom w:val="single" w:sz="18" w:space="0" w:color="auto"/>
             </w:tcBorders>
-          </w:tcPr>
-          <w:p>
-            <w:pPr>
+            <w:vAlign w:val="center"/>
+          </w:tcPr>
+          <w:p>
+            <w:pPr>
+              <w:jc w:val="center"/>
               <w:rPr>
                 <w:rFonts w:ascii="Garamond" w:hAnsi="Garamond"/>
                 <w:lang w:val="en-US"/>
@@ -1373,9 +1638,11 @@
               <w:top w:val="single" w:sz="18" w:space="0" w:color="auto"/>
               <w:bottom w:val="single" w:sz="18" w:space="0" w:color="auto"/>
             </w:tcBorders>
-          </w:tcPr>
-          <w:p>
-            <w:pPr>
+            <w:vAlign w:val="center"/>
+          </w:tcPr>
+          <w:p>
+            <w:pPr>
+              <w:jc w:val="center"/>
               <w:rPr>
                 <w:rFonts w:ascii="Garamond" w:hAnsi="Garamond"/>
                 <w:lang w:val="en-US"/>
@@ -1397,9 +1664,11 @@
               <w:top w:val="single" w:sz="18" w:space="0" w:color="auto"/>
               <w:bottom w:val="single" w:sz="18" w:space="0" w:color="auto"/>
             </w:tcBorders>
-          </w:tcPr>
-          <w:p>
-            <w:pPr>
+            <w:vAlign w:val="center"/>
+          </w:tcPr>
+          <w:p>
+            <w:pPr>
+              <w:jc w:val="center"/>
               <w:rPr>
                 <w:rFonts w:ascii="Garamond" w:hAnsi="Garamond"/>
                 <w:lang w:val="en-US"/>
@@ -1421,9 +1690,11 @@
               <w:top w:val="single" w:sz="18" w:space="0" w:color="auto"/>
               <w:bottom w:val="single" w:sz="18" w:space="0" w:color="auto"/>
             </w:tcBorders>
-          </w:tcPr>
-          <w:p>
-            <w:pPr>
+            <w:vAlign w:val="center"/>
+          </w:tcPr>
+          <w:p>
+            <w:pPr>
+              <w:jc w:val="center"/>
               <w:rPr>
                 <w:rFonts w:ascii="Garamond" w:hAnsi="Garamond"/>
                 <w:lang w:val="en-US"/>
@@ -1445,9 +1716,11 @@
               <w:top w:val="single" w:sz="18" w:space="0" w:color="auto"/>
               <w:bottom w:val="single" w:sz="18" w:space="0" w:color="auto"/>
             </w:tcBorders>
-          </w:tcPr>
-          <w:p>
-            <w:pPr>
+            <w:vAlign w:val="center"/>
+          </w:tcPr>
+          <w:p>
+            <w:pPr>
+              <w:jc w:val="center"/>
               <w:rPr>
                 <w:rFonts w:ascii="Garamond" w:hAnsi="Garamond"/>
                 <w:lang w:val="en-US"/>
@@ -1469,9 +1742,11 @@
               <w:top w:val="single" w:sz="18" w:space="0" w:color="auto"/>
               <w:bottom w:val="single" w:sz="18" w:space="0" w:color="auto"/>
             </w:tcBorders>
-          </w:tcPr>
-          <w:p>
-            <w:pPr>
+            <w:vAlign w:val="center"/>
+          </w:tcPr>
+          <w:p>
+            <w:pPr>
+              <w:jc w:val="center"/>
               <w:rPr>
                 <w:rFonts w:ascii="Garamond" w:hAnsi="Garamond"/>
                 <w:lang w:val="en-US"/>
@@ -1492,10 +1767,13 @@
             <w:tcBorders>
               <w:top w:val="single" w:sz="18" w:space="0" w:color="auto"/>
               <w:bottom w:val="single" w:sz="18" w:space="0" w:color="auto"/>
-            </w:tcBorders>
-          </w:tcPr>
-          <w:p>
-            <w:pPr>
+              <w:right w:val="single" w:sz="18" w:space="0" w:color="000000" w:themeColor="text1"/>
+            </w:tcBorders>
+            <w:vAlign w:val="center"/>
+          </w:tcPr>
+          <w:p>
+            <w:pPr>
+              <w:jc w:val="center"/>
               <w:rPr>
                 <w:rFonts w:ascii="Garamond" w:hAnsi="Garamond"/>
                 <w:lang w:val="en-US"/>
@@ -1515,11 +1793,14 @@
             <w:tcW w:w="191" w:type="pct"/>
             <w:tcBorders>
               <w:top w:val="single" w:sz="18" w:space="0" w:color="auto"/>
-              <w:bottom w:val="single" w:sz="18" w:space="0" w:color="auto"/>
-            </w:tcBorders>
-          </w:tcPr>
-          <w:p>
-            <w:pPr>
+              <w:left w:val="single" w:sz="18" w:space="0" w:color="000000" w:themeColor="text1"/>
+              <w:bottom w:val="single" w:sz="18" w:space="0" w:color="auto"/>
+            </w:tcBorders>
+            <w:vAlign w:val="center"/>
+          </w:tcPr>
+          <w:p>
+            <w:pPr>
+              <w:jc w:val="center"/>
               <w:rPr>
                 <w:rFonts w:ascii="Garamond" w:hAnsi="Garamond"/>
                 <w:lang w:val="en-US"/>
@@ -1541,9 +1822,11 @@
               <w:top w:val="single" w:sz="18" w:space="0" w:color="auto"/>
               <w:bottom w:val="single" w:sz="18" w:space="0" w:color="auto"/>
             </w:tcBorders>
-          </w:tcPr>
-          <w:p>
-            <w:pPr>
+            <w:vAlign w:val="center"/>
+          </w:tcPr>
+          <w:p>
+            <w:pPr>
+              <w:jc w:val="center"/>
               <w:rPr>
                 <w:rFonts w:ascii="Garamond" w:hAnsi="Garamond"/>
                 <w:lang w:val="en-US"/>
@@ -1565,9 +1848,11 @@
               <w:top w:val="single" w:sz="18" w:space="0" w:color="auto"/>
               <w:bottom w:val="single" w:sz="18" w:space="0" w:color="auto"/>
             </w:tcBorders>
-          </w:tcPr>
-          <w:p>
-            <w:pPr>
+            <w:vAlign w:val="center"/>
+          </w:tcPr>
+          <w:p>
+            <w:pPr>
+              <w:jc w:val="center"/>
               <w:rPr>
                 <w:rFonts w:ascii="Garamond" w:hAnsi="Garamond"/>
                 <w:lang w:val="en-US"/>
@@ -1589,9 +1874,11 @@
               <w:top w:val="single" w:sz="18" w:space="0" w:color="auto"/>
               <w:bottom w:val="single" w:sz="18" w:space="0" w:color="auto"/>
             </w:tcBorders>
-          </w:tcPr>
-          <w:p>
-            <w:pPr>
+            <w:vAlign w:val="center"/>
+          </w:tcPr>
+          <w:p>
+            <w:pPr>
+              <w:jc w:val="center"/>
               <w:rPr>
                 <w:rFonts w:ascii="Garamond" w:hAnsi="Garamond"/>
                 <w:lang w:val="en-US"/>
@@ -1613,9 +1900,11 @@
               <w:top w:val="single" w:sz="18" w:space="0" w:color="auto"/>
               <w:bottom w:val="single" w:sz="18" w:space="0" w:color="auto"/>
             </w:tcBorders>
-          </w:tcPr>
-          <w:p>
-            <w:pPr>
+            <w:vAlign w:val="center"/>
+          </w:tcPr>
+          <w:p>
+            <w:pPr>
+              <w:jc w:val="center"/>
               <w:rPr>
                 <w:rFonts w:ascii="Garamond" w:hAnsi="Garamond"/>
                 <w:lang w:val="en-US"/>
@@ -1637,9 +1926,11 @@
               <w:top w:val="single" w:sz="18" w:space="0" w:color="auto"/>
               <w:bottom w:val="single" w:sz="18" w:space="0" w:color="auto"/>
             </w:tcBorders>
-          </w:tcPr>
-          <w:p>
-            <w:pPr>
+            <w:vAlign w:val="center"/>
+          </w:tcPr>
+          <w:p>
+            <w:pPr>
+              <w:jc w:val="center"/>
               <w:rPr>
                 <w:rFonts w:ascii="Garamond" w:hAnsi="Garamond"/>
                 <w:lang w:val="en-US"/>
@@ -1661,9 +1952,11 @@
               <w:top w:val="single" w:sz="18" w:space="0" w:color="auto"/>
               <w:bottom w:val="single" w:sz="18" w:space="0" w:color="auto"/>
             </w:tcBorders>
-          </w:tcPr>
-          <w:p>
-            <w:pPr>
+            <w:vAlign w:val="center"/>
+          </w:tcPr>
+          <w:p>
+            <w:pPr>
+              <w:jc w:val="center"/>
               <w:rPr>
                 <w:rFonts w:ascii="Garamond" w:hAnsi="Garamond"/>
                 <w:lang w:val="en-US"/>
@@ -1684,10 +1977,13 @@
             <w:tcBorders>
               <w:top w:val="single" w:sz="18" w:space="0" w:color="auto"/>
               <w:bottom w:val="single" w:sz="18" w:space="0" w:color="auto"/>
-            </w:tcBorders>
-          </w:tcPr>
-          <w:p>
-            <w:pPr>
+              <w:right w:val="single" w:sz="18" w:space="0" w:color="000000" w:themeColor="text1"/>
+            </w:tcBorders>
+            <w:vAlign w:val="center"/>
+          </w:tcPr>
+          <w:p>
+            <w:pPr>
+              <w:jc w:val="center"/>
               <w:rPr>
                 <w:rFonts w:ascii="Garamond" w:hAnsi="Garamond"/>
                 <w:lang w:val="en-US"/>
@@ -1707,11 +2003,14 @@
             <w:tcW w:w="242" w:type="pct"/>
             <w:tcBorders>
               <w:top w:val="single" w:sz="18" w:space="0" w:color="auto"/>
-              <w:bottom w:val="single" w:sz="18" w:space="0" w:color="auto"/>
-            </w:tcBorders>
-          </w:tcPr>
-          <w:p>
-            <w:pPr>
+              <w:left w:val="single" w:sz="18" w:space="0" w:color="000000" w:themeColor="text1"/>
+              <w:bottom w:val="single" w:sz="18" w:space="0" w:color="auto"/>
+            </w:tcBorders>
+            <w:vAlign w:val="center"/>
+          </w:tcPr>
+          <w:p>
+            <w:pPr>
+              <w:jc w:val="center"/>
               <w:rPr>
                 <w:rFonts w:ascii="Garamond" w:hAnsi="Garamond"/>
                 <w:lang w:val="en-US"/>
@@ -1733,9 +2032,11 @@
               <w:top w:val="single" w:sz="18" w:space="0" w:color="auto"/>
               <w:bottom w:val="single" w:sz="18" w:space="0" w:color="auto"/>
             </w:tcBorders>
-          </w:tcPr>
-          <w:p>
-            <w:pPr>
+            <w:vAlign w:val="center"/>
+          </w:tcPr>
+          <w:p>
+            <w:pPr>
+              <w:jc w:val="center"/>
               <w:rPr>
                 <w:rFonts w:ascii="Garamond" w:hAnsi="Garamond"/>
                 <w:lang w:val="en-US"/>
@@ -1757,9 +2058,11 @@
               <w:top w:val="single" w:sz="18" w:space="0" w:color="auto"/>
               <w:bottom w:val="single" w:sz="18" w:space="0" w:color="auto"/>
             </w:tcBorders>
-          </w:tcPr>
-          <w:p>
-            <w:pPr>
+            <w:vAlign w:val="center"/>
+          </w:tcPr>
+          <w:p>
+            <w:pPr>
+              <w:jc w:val="center"/>
               <w:rPr>
                 <w:rFonts w:ascii="Garamond" w:hAnsi="Garamond"/>
                 <w:lang w:val="en-US"/>
@@ -1782,9 +2085,11 @@
               <w:bottom w:val="single" w:sz="18" w:space="0" w:color="auto"/>
               <w:right w:val="single" w:sz="18" w:space="0" w:color="auto"/>
             </w:tcBorders>
-          </w:tcPr>
-          <w:p>
-            <w:pPr>
+            <w:vAlign w:val="center"/>
+          </w:tcPr>
+          <w:p>
+            <w:pPr>
+              <w:jc w:val="center"/>
               <w:rPr>
                 <w:rFonts w:ascii="Garamond" w:hAnsi="Garamond"/>
                 <w:lang w:val="en-US"/>
@@ -1817,19 +2122,39 @@
             <w:pPr>
               <w:jc w:val="center"/>
               <w:rPr>
-                <w:rFonts w:ascii="Garamond" w:hAnsi="Garamond"/>
-                <w:b/>
-                <w:bCs/>
-                <w:i/>
-                <w:iCs/>
-                <w:lang w:val="en-US"/>
-              </w:rPr>
-            </w:pPr>
-            <w:r>
-              <w:rPr>
-                <w:rFonts w:ascii="Garamond" w:hAnsi="Garamond"/>
-                <w:b/>
-                <w:bCs/>
+                <w:rFonts w:ascii="Garamond" w:hAnsi="Garamond" w:hint="eastAsia"/>
+                <w:b/>
+                <w:bCs/>
+                <w:i/>
+                <w:iCs/>
+                <w:lang w:val="en-US"/>
+              </w:rPr>
+            </w:pPr>
+            <w:r>
+              <w:rPr>
+                <w:rFonts w:ascii="Garamond" w:hAnsi="Garamond" w:hint="eastAsia"/>
+                <w:b/>
+                <w:bCs/>
+                <w:i/>
+                <w:iCs/>
+                <w:lang w:val="en-US"/>
+              </w:rPr>
+              <w:t>Hamming code bits</w:t>
+            </w:r>
+            <w:r>
+              <w:rPr>
+                <w:rFonts w:ascii="Garamond" w:hAnsi="Garamond"/>
+                <w:b/>
+                <w:bCs/>
+                <w:i/>
+                <w:iCs/>
+                <w:lang w:val="en-US"/>
+              </w:rPr>
+              <w:br/>
+            </w:r>
+            <w:r>
+              <w:rPr>
+                <w:rFonts w:ascii="Garamond" w:hAnsi="Garamond"/>
                 <w:i/>
                 <w:iCs/>
                 <w:lang w:val="en-US"/>
@@ -1847,9 +2172,11 @@
               <w:bottom w:val="single" w:sz="18" w:space="0" w:color="auto"/>
             </w:tcBorders>
             <w:shd w:val="clear" w:color="auto" w:fill="47D459" w:themeFill="accent3" w:themeFillTint="99"/>
-          </w:tcPr>
-          <w:p>
-            <w:pPr>
+            <w:vAlign w:val="center"/>
+          </w:tcPr>
+          <w:p>
+            <w:pPr>
+              <w:jc w:val="center"/>
               <w:rPr>
                 <w:rFonts w:ascii="Garamond" w:hAnsi="Garamond"/>
                 <w:b/>
@@ -1882,9 +2209,11 @@
               <w:bottom w:val="single" w:sz="18" w:space="0" w:color="auto"/>
             </w:tcBorders>
             <w:shd w:val="clear" w:color="auto" w:fill="47D459" w:themeFill="accent3" w:themeFillTint="99"/>
-          </w:tcPr>
-          <w:p>
-            <w:pPr>
+            <w:vAlign w:val="center"/>
+          </w:tcPr>
+          <w:p>
+            <w:pPr>
+              <w:jc w:val="center"/>
               <w:rPr>
                 <w:rFonts w:ascii="Garamond" w:hAnsi="Garamond"/>
                 <w:b/>
@@ -1916,9 +2245,11 @@
               <w:top w:val="single" w:sz="18" w:space="0" w:color="auto"/>
               <w:bottom w:val="single" w:sz="18" w:space="0" w:color="auto"/>
             </w:tcBorders>
-          </w:tcPr>
-          <w:p>
-            <w:pPr>
+            <w:vAlign w:val="center"/>
+          </w:tcPr>
+          <w:p>
+            <w:pPr>
+              <w:jc w:val="center"/>
               <w:rPr>
                 <w:rFonts w:ascii="Garamond" w:hAnsi="Garamond"/>
                 <w:b/>
@@ -1949,9 +2280,11 @@
               <w:bottom w:val="single" w:sz="18" w:space="0" w:color="auto"/>
             </w:tcBorders>
             <w:shd w:val="clear" w:color="auto" w:fill="47D459" w:themeFill="accent3" w:themeFillTint="99"/>
-          </w:tcPr>
-          <w:p>
-            <w:pPr>
+            <w:vAlign w:val="center"/>
+          </w:tcPr>
+          <w:p>
+            <w:pPr>
+              <w:jc w:val="center"/>
               <w:rPr>
                 <w:rFonts w:ascii="Garamond" w:hAnsi="Garamond"/>
                 <w:b/>
@@ -1983,9 +2316,11 @@
               <w:top w:val="single" w:sz="18" w:space="0" w:color="auto"/>
               <w:bottom w:val="single" w:sz="18" w:space="0" w:color="auto"/>
             </w:tcBorders>
-          </w:tcPr>
-          <w:p>
-            <w:pPr>
+            <w:vAlign w:val="center"/>
+          </w:tcPr>
+          <w:p>
+            <w:pPr>
+              <w:jc w:val="center"/>
               <w:rPr>
                 <w:rFonts w:ascii="Garamond" w:hAnsi="Garamond"/>
                 <w:b/>
@@ -2015,9 +2350,11 @@
               <w:top w:val="single" w:sz="18" w:space="0" w:color="auto"/>
               <w:bottom w:val="single" w:sz="18" w:space="0" w:color="auto"/>
             </w:tcBorders>
-          </w:tcPr>
-          <w:p>
-            <w:pPr>
+            <w:vAlign w:val="center"/>
+          </w:tcPr>
+          <w:p>
+            <w:pPr>
+              <w:jc w:val="center"/>
               <w:rPr>
                 <w:rFonts w:ascii="Garamond" w:hAnsi="Garamond"/>
                 <w:b/>
@@ -2047,9 +2384,11 @@
               <w:top w:val="single" w:sz="18" w:space="0" w:color="auto"/>
               <w:bottom w:val="single" w:sz="18" w:space="0" w:color="auto"/>
             </w:tcBorders>
-          </w:tcPr>
-          <w:p>
-            <w:pPr>
+            <w:vAlign w:val="center"/>
+          </w:tcPr>
+          <w:p>
+            <w:pPr>
+              <w:jc w:val="center"/>
               <w:rPr>
                 <w:rFonts w:ascii="Garamond" w:hAnsi="Garamond"/>
                 <w:b/>
@@ -2078,11 +2417,14 @@
             <w:tcBorders>
               <w:top w:val="single" w:sz="18" w:space="0" w:color="auto"/>
               <w:bottom w:val="single" w:sz="18" w:space="0" w:color="auto"/>
+              <w:right w:val="single" w:sz="18" w:space="0" w:color="000000" w:themeColor="text1"/>
             </w:tcBorders>
             <w:shd w:val="clear" w:color="auto" w:fill="47D459" w:themeFill="accent3" w:themeFillTint="99"/>
-          </w:tcPr>
-          <w:p>
-            <w:pPr>
+            <w:vAlign w:val="center"/>
+          </w:tcPr>
+          <w:p>
+            <w:pPr>
+              <w:jc w:val="center"/>
               <w:rPr>
                 <w:rFonts w:ascii="Garamond" w:hAnsi="Garamond"/>
                 <w:b/>
@@ -2111,11 +2453,14 @@
             <w:tcW w:w="191" w:type="pct"/>
             <w:tcBorders>
               <w:top w:val="single" w:sz="18" w:space="0" w:color="auto"/>
-              <w:bottom w:val="single" w:sz="18" w:space="0" w:color="auto"/>
-            </w:tcBorders>
-          </w:tcPr>
-          <w:p>
-            <w:pPr>
+              <w:left w:val="single" w:sz="18" w:space="0" w:color="000000" w:themeColor="text1"/>
+              <w:bottom w:val="single" w:sz="18" w:space="0" w:color="auto"/>
+            </w:tcBorders>
+            <w:vAlign w:val="center"/>
+          </w:tcPr>
+          <w:p>
+            <w:pPr>
+              <w:jc w:val="center"/>
               <w:rPr>
                 <w:rFonts w:ascii="Garamond" w:hAnsi="Garamond"/>
                 <w:b/>
@@ -2145,9 +2490,11 @@
               <w:top w:val="single" w:sz="18" w:space="0" w:color="auto"/>
               <w:bottom w:val="single" w:sz="18" w:space="0" w:color="auto"/>
             </w:tcBorders>
-          </w:tcPr>
-          <w:p>
-            <w:pPr>
+            <w:vAlign w:val="center"/>
+          </w:tcPr>
+          <w:p>
+            <w:pPr>
+              <w:jc w:val="center"/>
               <w:rPr>
                 <w:rFonts w:ascii="Garamond" w:hAnsi="Garamond"/>
                 <w:b/>
@@ -2177,9 +2524,11 @@
               <w:top w:val="single" w:sz="18" w:space="0" w:color="auto"/>
               <w:bottom w:val="single" w:sz="18" w:space="0" w:color="auto"/>
             </w:tcBorders>
-          </w:tcPr>
-          <w:p>
-            <w:pPr>
+            <w:vAlign w:val="center"/>
+          </w:tcPr>
+          <w:p>
+            <w:pPr>
+              <w:jc w:val="center"/>
               <w:rPr>
                 <w:rFonts w:ascii="Garamond" w:hAnsi="Garamond"/>
                 <w:b/>
@@ -2209,9 +2558,11 @@
               <w:top w:val="single" w:sz="18" w:space="0" w:color="auto"/>
               <w:bottom w:val="single" w:sz="18" w:space="0" w:color="auto"/>
             </w:tcBorders>
-          </w:tcPr>
-          <w:p>
-            <w:pPr>
+            <w:vAlign w:val="center"/>
+          </w:tcPr>
+          <w:p>
+            <w:pPr>
+              <w:jc w:val="center"/>
               <w:rPr>
                 <w:rFonts w:ascii="Garamond" w:hAnsi="Garamond"/>
                 <w:b/>
@@ -2241,9 +2592,11 @@
               <w:top w:val="single" w:sz="18" w:space="0" w:color="auto"/>
               <w:bottom w:val="single" w:sz="18" w:space="0" w:color="auto"/>
             </w:tcBorders>
-          </w:tcPr>
-          <w:p>
-            <w:pPr>
+            <w:vAlign w:val="center"/>
+          </w:tcPr>
+          <w:p>
+            <w:pPr>
+              <w:jc w:val="center"/>
               <w:rPr>
                 <w:rFonts w:ascii="Garamond" w:hAnsi="Garamond"/>
                 <w:b/>
@@ -2273,9 +2626,11 @@
               <w:top w:val="single" w:sz="18" w:space="0" w:color="auto"/>
               <w:bottom w:val="single" w:sz="18" w:space="0" w:color="auto"/>
             </w:tcBorders>
-          </w:tcPr>
-          <w:p>
-            <w:pPr>
+            <w:vAlign w:val="center"/>
+          </w:tcPr>
+          <w:p>
+            <w:pPr>
+              <w:jc w:val="center"/>
               <w:rPr>
                 <w:rFonts w:ascii="Garamond" w:hAnsi="Garamond"/>
                 <w:b/>
@@ -2305,9 +2660,11 @@
               <w:top w:val="single" w:sz="18" w:space="0" w:color="auto"/>
               <w:bottom w:val="single" w:sz="18" w:space="0" w:color="auto"/>
             </w:tcBorders>
-          </w:tcPr>
-          <w:p>
-            <w:pPr>
+            <w:vAlign w:val="center"/>
+          </w:tcPr>
+          <w:p>
+            <w:pPr>
+              <w:jc w:val="center"/>
               <w:rPr>
                 <w:rFonts w:ascii="Garamond" w:hAnsi="Garamond"/>
                 <w:b/>
@@ -2336,11 +2693,14 @@
             <w:tcBorders>
               <w:top w:val="single" w:sz="18" w:space="0" w:color="auto"/>
               <w:bottom w:val="single" w:sz="18" w:space="0" w:color="auto"/>
+              <w:right w:val="single" w:sz="18" w:space="0" w:color="000000" w:themeColor="text1"/>
             </w:tcBorders>
             <w:shd w:val="clear" w:color="auto" w:fill="47D459" w:themeFill="accent3" w:themeFillTint="99"/>
-          </w:tcPr>
-          <w:p>
-            <w:pPr>
+            <w:vAlign w:val="center"/>
+          </w:tcPr>
+          <w:p>
+            <w:pPr>
+              <w:jc w:val="center"/>
               <w:rPr>
                 <w:rFonts w:ascii="Garamond" w:hAnsi="Garamond"/>
                 <w:b/>
@@ -2370,11 +2730,14 @@
             <w:tcW w:w="242" w:type="pct"/>
             <w:tcBorders>
               <w:top w:val="single" w:sz="18" w:space="0" w:color="auto"/>
-              <w:bottom w:val="single" w:sz="18" w:space="0" w:color="auto"/>
-            </w:tcBorders>
-          </w:tcPr>
-          <w:p>
-            <w:pPr>
+              <w:left w:val="single" w:sz="18" w:space="0" w:color="000000" w:themeColor="text1"/>
+              <w:bottom w:val="single" w:sz="18" w:space="0" w:color="auto"/>
+            </w:tcBorders>
+            <w:vAlign w:val="center"/>
+          </w:tcPr>
+          <w:p>
+            <w:pPr>
+              <w:jc w:val="center"/>
               <w:rPr>
                 <w:rFonts w:ascii="Garamond" w:hAnsi="Garamond"/>
                 <w:b/>
@@ -2404,9 +2767,11 @@
               <w:top w:val="single" w:sz="18" w:space="0" w:color="auto"/>
               <w:bottom w:val="single" w:sz="18" w:space="0" w:color="auto"/>
             </w:tcBorders>
-          </w:tcPr>
-          <w:p>
-            <w:pPr>
+            <w:vAlign w:val="center"/>
+          </w:tcPr>
+          <w:p>
+            <w:pPr>
+              <w:jc w:val="center"/>
               <w:rPr>
                 <w:rFonts w:ascii="Garamond" w:hAnsi="Garamond"/>
                 <w:b/>
@@ -2436,9 +2801,11 @@
               <w:top w:val="single" w:sz="18" w:space="0" w:color="auto"/>
               <w:bottom w:val="single" w:sz="18" w:space="0" w:color="auto"/>
             </w:tcBorders>
-          </w:tcPr>
-          <w:p>
-            <w:pPr>
+            <w:vAlign w:val="center"/>
+          </w:tcPr>
+          <w:p>
+            <w:pPr>
+              <w:jc w:val="center"/>
               <w:rPr>
                 <w:rFonts w:ascii="Garamond" w:hAnsi="Garamond"/>
                 <w:b/>
@@ -2469,9 +2836,11 @@
               <w:bottom w:val="single" w:sz="18" w:space="0" w:color="auto"/>
               <w:right w:val="single" w:sz="18" w:space="0" w:color="auto"/>
             </w:tcBorders>
-          </w:tcPr>
-          <w:p>
-            <w:pPr>
+            <w:vAlign w:val="center"/>
+          </w:tcPr>
+          <w:p>
+            <w:pPr>
+              <w:jc w:val="center"/>
               <w:rPr>
                 <w:rFonts w:ascii="Garamond" w:hAnsi="Garamond"/>
                 <w:b/>
@@ -2512,18 +2881,14 @@
               <w:jc w:val="center"/>
               <w:rPr>
                 <w:rFonts w:ascii="Garamond" w:hAnsi="Garamond"/>
-                <w:b/>
-                <w:bCs/>
-                <w:i/>
-                <w:iCs/>
-                <w:lang w:val="en-US"/>
-              </w:rPr>
-            </w:pPr>
-            <w:r>
-              <w:rPr>
-                <w:rFonts w:ascii="Garamond" w:hAnsi="Garamond"/>
-                <w:b/>
-                <w:bCs/>
+                <w:i/>
+                <w:iCs/>
+                <w:lang w:val="en-US"/>
+              </w:rPr>
+            </w:pPr>
+            <w:r>
+              <w:rPr>
+                <w:rFonts w:ascii="Garamond" w:hAnsi="Garamond"/>
                 <w:i/>
                 <w:iCs/>
                 <w:lang w:val="en-US"/>
@@ -2533,8 +2898,6 @@
             <w:r>
               <w:rPr>
                 <w:rFonts w:ascii="Garamond" w:hAnsi="Garamond"/>
-                <w:b/>
-                <w:bCs/>
                 <w:i/>
                 <w:iCs/>
                 <w:lang w:val="en-US"/>
@@ -2545,8 +2908,6 @@
             <w:r>
               <w:rPr>
                 <w:rFonts w:ascii="Garamond" w:hAnsi="Garamond"/>
-                <w:b/>
-                <w:bCs/>
                 <w:i/>
                 <w:iCs/>
                 <w:lang w:val="en-US"/>
@@ -2716,22 +3077,24 @@
             <w:tcW w:w="191" w:type="pct"/>
             <w:tcBorders>
               <w:top w:val="single" w:sz="18" w:space="0" w:color="auto"/>
-            </w:tcBorders>
-          </w:tcPr>
-          <w:p>
-            <w:pPr>
-              <w:rPr>
-                <w:rFonts w:ascii="Garamond" w:hAnsi="Garamond"/>
-                <w:lang w:val="en-US"/>
-              </w:rPr>
-            </w:pPr>
-          </w:p>
-        </w:tc>
-        <w:tc>
-          <w:tcPr>
-            <w:tcW w:w="191" w:type="pct"/>
-            <w:tcBorders>
-              <w:top w:val="single" w:sz="18" w:space="0" w:color="auto"/>
+              <w:right w:val="single" w:sz="18" w:space="0" w:color="000000" w:themeColor="text1"/>
+            </w:tcBorders>
+          </w:tcPr>
+          <w:p>
+            <w:pPr>
+              <w:rPr>
+                <w:rFonts w:ascii="Garamond" w:hAnsi="Garamond"/>
+                <w:lang w:val="en-US"/>
+              </w:rPr>
+            </w:pPr>
+          </w:p>
+        </w:tc>
+        <w:tc>
+          <w:tcPr>
+            <w:tcW w:w="191" w:type="pct"/>
+            <w:tcBorders>
+              <w:top w:val="single" w:sz="18" w:space="0" w:color="auto"/>
+              <w:left w:val="single" w:sz="18" w:space="0" w:color="000000" w:themeColor="text1"/>
             </w:tcBorders>
             <w:shd w:val="clear" w:color="auto" w:fill="C1F0C7" w:themeFill="accent3" w:themeFillTint="33"/>
           </w:tcPr>
@@ -2847,6 +3210,7 @@
             <w:tcW w:w="242" w:type="pct"/>
             <w:tcBorders>
               <w:top w:val="single" w:sz="18" w:space="0" w:color="auto"/>
+              <w:right w:val="single" w:sz="18" w:space="0" w:color="000000" w:themeColor="text1"/>
             </w:tcBorders>
           </w:tcPr>
           <w:p>
@@ -2863,6 +3227,7 @@
             <w:tcW w:w="242" w:type="pct"/>
             <w:tcBorders>
               <w:top w:val="single" w:sz="18" w:space="0" w:color="auto"/>
+              <w:left w:val="single" w:sz="18" w:space="0" w:color="000000" w:themeColor="text1"/>
             </w:tcBorders>
             <w:shd w:val="clear" w:color="auto" w:fill="C1F0C7" w:themeFill="accent3" w:themeFillTint="33"/>
           </w:tcPr>
@@ -3089,19 +3454,25 @@
         <w:tc>
           <w:tcPr>
             <w:tcW w:w="191" w:type="pct"/>
-          </w:tcPr>
-          <w:p>
-            <w:pPr>
-              <w:rPr>
-                <w:rFonts w:ascii="Garamond" w:hAnsi="Garamond"/>
-                <w:lang w:val="en-US"/>
-              </w:rPr>
-            </w:pPr>
-          </w:p>
-        </w:tc>
-        <w:tc>
-          <w:tcPr>
-            <w:tcW w:w="191" w:type="pct"/>
+            <w:tcBorders>
+              <w:right w:val="single" w:sz="18" w:space="0" w:color="000000" w:themeColor="text1"/>
+            </w:tcBorders>
+          </w:tcPr>
+          <w:p>
+            <w:pPr>
+              <w:rPr>
+                <w:rFonts w:ascii="Garamond" w:hAnsi="Garamond"/>
+                <w:lang w:val="en-US"/>
+              </w:rPr>
+            </w:pPr>
+          </w:p>
+        </w:tc>
+        <w:tc>
+          <w:tcPr>
+            <w:tcW w:w="191" w:type="pct"/>
+            <w:tcBorders>
+              <w:left w:val="single" w:sz="18" w:space="0" w:color="000000" w:themeColor="text1"/>
+            </w:tcBorders>
           </w:tcPr>
           <w:p>
             <w:pPr>
@@ -3197,6 +3568,9 @@
         <w:tc>
           <w:tcPr>
             <w:tcW w:w="242" w:type="pct"/>
+            <w:tcBorders>
+              <w:right w:val="single" w:sz="18" w:space="0" w:color="000000" w:themeColor="text1"/>
+            </w:tcBorders>
           </w:tcPr>
           <w:p>
             <w:pPr>
@@ -3210,6 +3584,9 @@
         <w:tc>
           <w:tcPr>
             <w:tcW w:w="242" w:type="pct"/>
+            <w:tcBorders>
+              <w:left w:val="single" w:sz="18" w:space="0" w:color="000000" w:themeColor="text1"/>
+            </w:tcBorders>
           </w:tcPr>
           <w:p>
             <w:pPr>
@@ -3428,19 +3805,25 @@
         <w:tc>
           <w:tcPr>
             <w:tcW w:w="191" w:type="pct"/>
-          </w:tcPr>
-          <w:p>
-            <w:pPr>
-              <w:rPr>
-                <w:rFonts w:ascii="Garamond" w:hAnsi="Garamond"/>
-                <w:lang w:val="en-US"/>
-              </w:rPr>
-            </w:pPr>
-          </w:p>
-        </w:tc>
-        <w:tc>
-          <w:tcPr>
-            <w:tcW w:w="191" w:type="pct"/>
+            <w:tcBorders>
+              <w:right w:val="single" w:sz="18" w:space="0" w:color="000000" w:themeColor="text1"/>
+            </w:tcBorders>
+          </w:tcPr>
+          <w:p>
+            <w:pPr>
+              <w:rPr>
+                <w:rFonts w:ascii="Garamond" w:hAnsi="Garamond"/>
+                <w:lang w:val="en-US"/>
+              </w:rPr>
+            </w:pPr>
+          </w:p>
+        </w:tc>
+        <w:tc>
+          <w:tcPr>
+            <w:tcW w:w="191" w:type="pct"/>
+            <w:tcBorders>
+              <w:left w:val="single" w:sz="18" w:space="0" w:color="000000" w:themeColor="text1"/>
+            </w:tcBorders>
           </w:tcPr>
           <w:p>
             <w:pPr>
@@ -3536,6 +3919,9 @@
         <w:tc>
           <w:tcPr>
             <w:tcW w:w="242" w:type="pct"/>
+            <w:tcBorders>
+              <w:right w:val="single" w:sz="18" w:space="0" w:color="000000" w:themeColor="text1"/>
+            </w:tcBorders>
           </w:tcPr>
           <w:p>
             <w:pPr>
@@ -3549,6 +3935,9 @@
         <w:tc>
           <w:tcPr>
             <w:tcW w:w="242" w:type="pct"/>
+            <w:tcBorders>
+              <w:left w:val="single" w:sz="18" w:space="0" w:color="000000" w:themeColor="text1"/>
+            </w:tcBorders>
           </w:tcPr>
           <w:p>
             <w:pPr>
@@ -3762,6 +4151,9 @@
         <w:tc>
           <w:tcPr>
             <w:tcW w:w="191" w:type="pct"/>
+            <w:tcBorders>
+              <w:right w:val="single" w:sz="18" w:space="0" w:color="000000" w:themeColor="text1"/>
+            </w:tcBorders>
             <w:shd w:val="clear" w:color="auto" w:fill="C1F0C7" w:themeFill="accent3" w:themeFillTint="33"/>
           </w:tcPr>
           <w:p>
@@ -3776,6 +4168,9 @@
         <w:tc>
           <w:tcPr>
             <w:tcW w:w="191" w:type="pct"/>
+            <w:tcBorders>
+              <w:left w:val="single" w:sz="18" w:space="0" w:color="000000" w:themeColor="text1"/>
+            </w:tcBorders>
             <w:shd w:val="clear" w:color="auto" w:fill="C1F0C7" w:themeFill="accent3" w:themeFillTint="33"/>
           </w:tcPr>
           <w:p>
@@ -3874,6 +4269,9 @@
         <w:tc>
           <w:tcPr>
             <w:tcW w:w="242" w:type="pct"/>
+            <w:tcBorders>
+              <w:right w:val="single" w:sz="18" w:space="0" w:color="000000" w:themeColor="text1"/>
+            </w:tcBorders>
           </w:tcPr>
           <w:p>
             <w:pPr>
@@ -3887,6 +4285,9 @@
         <w:tc>
           <w:tcPr>
             <w:tcW w:w="242" w:type="pct"/>
+            <w:tcBorders>
+              <w:left w:val="single" w:sz="18" w:space="0" w:color="000000" w:themeColor="text1"/>
+            </w:tcBorders>
           </w:tcPr>
           <w:p>
             <w:pPr>
@@ -4122,21 +4523,23 @@
             <w:tcW w:w="191" w:type="pct"/>
             <w:tcBorders>
               <w:bottom w:val="single" w:sz="18" w:space="0" w:color="auto"/>
-            </w:tcBorders>
-          </w:tcPr>
-          <w:p>
-            <w:pPr>
-              <w:rPr>
-                <w:rFonts w:ascii="Garamond" w:hAnsi="Garamond"/>
-                <w:lang w:val="en-US"/>
-              </w:rPr>
-            </w:pPr>
-          </w:p>
-        </w:tc>
-        <w:tc>
-          <w:tcPr>
-            <w:tcW w:w="191" w:type="pct"/>
-            <w:tcBorders>
+              <w:right w:val="single" w:sz="18" w:space="0" w:color="000000" w:themeColor="text1"/>
+            </w:tcBorders>
+          </w:tcPr>
+          <w:p>
+            <w:pPr>
+              <w:rPr>
+                <w:rFonts w:ascii="Garamond" w:hAnsi="Garamond"/>
+                <w:lang w:val="en-US"/>
+              </w:rPr>
+            </w:pPr>
+          </w:p>
+        </w:tc>
+        <w:tc>
+          <w:tcPr>
+            <w:tcW w:w="191" w:type="pct"/>
+            <w:tcBorders>
+              <w:left w:val="single" w:sz="18" w:space="0" w:color="000000" w:themeColor="text1"/>
               <w:bottom w:val="single" w:sz="18" w:space="0" w:color="auto"/>
             </w:tcBorders>
           </w:tcPr>
@@ -4250,6 +4653,7 @@
             <w:tcW w:w="242" w:type="pct"/>
             <w:tcBorders>
               <w:bottom w:val="single" w:sz="18" w:space="0" w:color="auto"/>
+              <w:right w:val="single" w:sz="18" w:space="0" w:color="000000" w:themeColor="text1"/>
             </w:tcBorders>
             <w:shd w:val="clear" w:color="auto" w:fill="C1F0C7" w:themeFill="accent3" w:themeFillTint="33"/>
           </w:tcPr>
@@ -4266,6 +4670,7 @@
           <w:tcPr>
             <w:tcW w:w="242" w:type="pct"/>
             <w:tcBorders>
+              <w:left w:val="single" w:sz="18" w:space="0" w:color="000000" w:themeColor="text1"/>
               <w:bottom w:val="single" w:sz="18" w:space="0" w:color="auto"/>
             </w:tcBorders>
             <w:shd w:val="clear" w:color="auto" w:fill="C1F0C7" w:themeFill="accent3" w:themeFillTint="33"/>
@@ -4340,6 +4745,261 @@
           <w:lang w:val="en-US"/>
         </w:rPr>
       </w:pPr>
+    </w:p>
+    <w:p>
+      <w:pPr>
+        <w:rPr>
+          <w:rFonts w:ascii="Garamond" w:hAnsi="Garamond"/>
+          <w:lang w:val="en-US"/>
+        </w:rPr>
+      </w:pPr>
+      <m:oMathPara>
+        <m:oMathParaPr>
+          <m:jc m:val="left"/>
+        </m:oMathParaPr>
+        <m:oMath>
+          <m:sSub>
+            <m:sSubPr>
+              <m:ctrlPr>
+                <w:rPr>
+                  <w:rFonts w:ascii="Cambria Math" w:hAnsi="Cambria Math"/>
+                  <w:i/>
+                  <w:lang w:val="en-US"/>
+                </w:rPr>
+              </m:ctrlPr>
+            </m:sSubPr>
+            <m:e>
+              <m:r>
+                <w:rPr>
+                  <w:rFonts w:ascii="Cambria Math" w:hAnsi="Cambria Math"/>
+                  <w:lang w:val="en-US"/>
+                </w:rPr>
+                <m:t>p</m:t>
+              </m:r>
+            </m:e>
+            <m:sub>
+              <m:r>
+                <w:rPr>
+                  <w:rFonts w:ascii="Cambria Math" w:hAnsi="Cambria Math"/>
+                  <w:lang w:val="en-US"/>
+                </w:rPr>
+                <m:t>1</m:t>
+              </m:r>
+            </m:sub>
+          </m:sSub>
+          <m:r>
+            <w:rPr>
+              <w:rFonts w:ascii="Cambria Math" w:hAnsi="Cambria Math"/>
+              <w:lang w:val="en-US"/>
+            </w:rPr>
+            <m:t>=</m:t>
+          </m:r>
+        </m:oMath>
+      </m:oMathPara>
+    </w:p>
+    <w:p>
+      <w:pPr>
+        <w:rPr>
+          <w:rFonts w:ascii="Garamond" w:hAnsi="Garamond"/>
+          <w:lang w:val="en-US"/>
+        </w:rPr>
+      </w:pPr>
+      <m:oMathPara>
+        <m:oMathParaPr>
+          <m:jc m:val="left"/>
+        </m:oMathParaPr>
+        <m:oMath>
+          <m:sSub>
+            <m:sSubPr>
+              <m:ctrlPr>
+                <w:rPr>
+                  <w:rFonts w:ascii="Cambria Math" w:hAnsi="Cambria Math"/>
+                  <w:i/>
+                  <w:lang w:val="en-US"/>
+                </w:rPr>
+              </m:ctrlPr>
+            </m:sSubPr>
+            <m:e>
+              <m:r>
+                <w:rPr>
+                  <w:rFonts w:ascii="Cambria Math" w:hAnsi="Cambria Math"/>
+                  <w:lang w:val="en-US"/>
+                </w:rPr>
+                <m:t>p</m:t>
+              </m:r>
+            </m:e>
+            <m:sub>
+              <m:r>
+                <w:rPr>
+                  <w:rFonts w:ascii="Cambria Math" w:hAnsi="Cambria Math"/>
+                  <w:lang w:val="en-US"/>
+                </w:rPr>
+                <m:t>2</m:t>
+              </m:r>
+            </m:sub>
+          </m:sSub>
+          <m:r>
+            <w:rPr>
+              <w:rFonts w:ascii="Cambria Math" w:hAnsi="Cambria Math"/>
+              <w:lang w:val="en-US"/>
+            </w:rPr>
+            <m:t>=</m:t>
+          </m:r>
+        </m:oMath>
+      </m:oMathPara>
+    </w:p>
+    <w:p>
+      <w:pPr>
+        <w:rPr>
+          <w:rFonts w:ascii="Garamond" w:hAnsi="Garamond"/>
+          <w:lang w:val="en-US"/>
+        </w:rPr>
+      </w:pPr>
+      <m:oMathPara>
+        <m:oMathParaPr>
+          <m:jc m:val="left"/>
+        </m:oMathParaPr>
+        <m:oMath>
+          <m:sSub>
+            <m:sSubPr>
+              <m:ctrlPr>
+                <w:rPr>
+                  <w:rFonts w:ascii="Cambria Math" w:hAnsi="Cambria Math"/>
+                  <w:i/>
+                  <w:lang w:val="en-US"/>
+                </w:rPr>
+              </m:ctrlPr>
+            </m:sSubPr>
+            <m:e>
+              <m:r>
+                <w:rPr>
+                  <w:rFonts w:ascii="Cambria Math" w:hAnsi="Cambria Math"/>
+                  <w:lang w:val="en-US"/>
+                </w:rPr>
+                <m:t>p</m:t>
+              </m:r>
+            </m:e>
+            <m:sub>
+              <m:r>
+                <w:rPr>
+                  <w:rFonts w:ascii="Cambria Math" w:hAnsi="Cambria Math"/>
+                  <w:lang w:val="en-US"/>
+                </w:rPr>
+                <m:t>4</m:t>
+              </m:r>
+            </m:sub>
+          </m:sSub>
+          <m:r>
+            <w:rPr>
+              <w:rFonts w:ascii="Cambria Math" w:hAnsi="Cambria Math"/>
+              <w:lang w:val="en-US"/>
+            </w:rPr>
+            <m:t>=</m:t>
+          </m:r>
+        </m:oMath>
+      </m:oMathPara>
+    </w:p>
+    <w:p>
+      <w:pPr>
+        <w:rPr>
+          <w:rFonts w:ascii="Garamond" w:hAnsi="Garamond"/>
+          <w:lang w:val="en-US"/>
+        </w:rPr>
+      </w:pPr>
+      <m:oMathPara>
+        <m:oMathParaPr>
+          <m:jc m:val="left"/>
+        </m:oMathParaPr>
+        <m:oMath>
+          <m:sSub>
+            <m:sSubPr>
+              <m:ctrlPr>
+                <w:rPr>
+                  <w:rFonts w:ascii="Cambria Math" w:hAnsi="Cambria Math"/>
+                  <w:i/>
+                  <w:lang w:val="en-US"/>
+                </w:rPr>
+              </m:ctrlPr>
+            </m:sSubPr>
+            <m:e>
+              <m:r>
+                <w:rPr>
+                  <w:rFonts w:ascii="Cambria Math" w:hAnsi="Cambria Math"/>
+                  <w:lang w:val="en-US"/>
+                </w:rPr>
+                <m:t>p</m:t>
+              </m:r>
+            </m:e>
+            <m:sub>
+              <m:r>
+                <w:rPr>
+                  <w:rFonts w:ascii="Cambria Math" w:hAnsi="Cambria Math"/>
+                  <w:lang w:val="en-US"/>
+                </w:rPr>
+                <m:t>8</m:t>
+              </m:r>
+            </m:sub>
+          </m:sSub>
+          <m:r>
+            <w:rPr>
+              <w:rFonts w:ascii="Cambria Math" w:hAnsi="Cambria Math"/>
+              <w:lang w:val="en-US"/>
+            </w:rPr>
+            <m:t>=</m:t>
+          </m:r>
+        </m:oMath>
+      </m:oMathPara>
+    </w:p>
+    <w:p>
+      <w:pPr>
+        <w:rPr>
+          <w:rFonts w:ascii="Garamond" w:hAnsi="Garamond" w:hint="eastAsia"/>
+          <w:lang w:val="en-US"/>
+        </w:rPr>
+      </w:pPr>
+      <m:oMathPara>
+        <m:oMathParaPr>
+          <m:jc m:val="left"/>
+        </m:oMathParaPr>
+        <m:oMath>
+          <m:sSub>
+            <m:sSubPr>
+              <m:ctrlPr>
+                <w:rPr>
+                  <w:rFonts w:ascii="Cambria Math" w:hAnsi="Cambria Math"/>
+                  <w:i/>
+                  <w:lang w:val="en-US"/>
+                </w:rPr>
+              </m:ctrlPr>
+            </m:sSubPr>
+            <m:e>
+              <m:r>
+                <w:rPr>
+                  <w:rFonts w:ascii="Cambria Math" w:hAnsi="Cambria Math"/>
+                  <w:lang w:val="en-US"/>
+                </w:rPr>
+                <m:t>p</m:t>
+              </m:r>
+            </m:e>
+            <m:sub>
+              <m:r>
+                <w:rPr>
+                  <w:rFonts w:ascii="Cambria Math" w:hAnsi="Cambria Math"/>
+                  <w:lang w:val="en-US"/>
+                </w:rPr>
+                <m:t>16</m:t>
+              </m:r>
+            </m:sub>
+          </m:sSub>
+          <m:r>
+            <w:rPr>
+              <w:rFonts w:ascii="Cambria Math" w:hAnsi="Cambria Math"/>
+              <w:lang w:val="en-US"/>
+            </w:rPr>
+            <m:t>=</m:t>
+          </m:r>
+        </m:oMath>
+      </m:oMathPara>
     </w:p>
     <w:p>
       <w:pPr>
@@ -4360,7 +5020,7 @@
       <w:pPr>
         <w:jc w:val="center"/>
         <w:rPr>
-          <w:rFonts w:ascii="Garamond" w:hAnsi="Garamond"/>
+          <w:rFonts w:ascii="Garamond" w:hAnsi="Garamond" w:hint="eastAsia"/>
           <w:sz w:val="32"/>
           <w:szCs w:val="32"/>
         </w:rPr>
@@ -4372,15 +5032,222 @@
           <w:szCs w:val="32"/>
         </w:rPr>
         <w:lastRenderedPageBreak/>
-        <w:t>Hamming Code</w:t>
+        <w:t>Hamming Cod</w:t>
+      </w:r>
+      <w:r>
+        <w:rPr>
+          <w:noProof/>
+        </w:rPr>
+        <mc:AlternateContent>
+          <mc:Choice Requires="wps">
+            <w:drawing>
+              <wp:anchor distT="0" distB="0" distL="114300" distR="114300" simplePos="0" relativeHeight="251663360" behindDoc="0" locked="0" layoutInCell="1" allowOverlap="1" wp14:anchorId="418DCB7B" wp14:editId="77C40246">
+                <wp:simplePos x="0" y="0"/>
+                <wp:positionH relativeFrom="column">
+                  <wp:posOffset>8698230</wp:posOffset>
+                </wp:positionH>
+                <wp:positionV relativeFrom="paragraph">
+                  <wp:posOffset>1049020</wp:posOffset>
+                </wp:positionV>
+                <wp:extent cx="1079500" cy="635"/>
+                <wp:effectExtent l="0" t="0" r="0" b="12065"/>
+                <wp:wrapSquare wrapText="bothSides"/>
+                <wp:docPr id="515693489" name="Text Box 1"/>
+                <wp:cNvGraphicFramePr/>
+                <a:graphic xmlns:a="http://schemas.openxmlformats.org/drawingml/2006/main">
+                  <a:graphicData uri="http://schemas.microsoft.com/office/word/2010/wordprocessingShape">
+                    <wps:wsp>
+                      <wps:cNvSpPr txBox="1"/>
+                      <wps:spPr>
+                        <a:xfrm>
+                          <a:off x="0" y="0"/>
+                          <a:ext cx="1079500" cy="635"/>
+                        </a:xfrm>
+                        <a:prstGeom prst="rect">
+                          <a:avLst/>
+                        </a:prstGeom>
+                        <a:solidFill>
+                          <a:prstClr val="white"/>
+                        </a:solidFill>
+                        <a:ln>
+                          <a:noFill/>
+                        </a:ln>
+                      </wps:spPr>
+                      <wps:txbx>
+                        <w:txbxContent>
+                          <w:p>
+                            <w:pPr>
+                              <w:pStyle w:val="Caption"/>
+                              <w:jc w:val="center"/>
+                              <w:rPr>
+                                <w:rFonts w:ascii="Garamond" w:hAnsi="Garamond" w:hint="eastAsia"/>
+                                <w:sz w:val="32"/>
+                                <w:szCs w:val="32"/>
+                              </w:rPr>
+                            </w:pPr>
+                            <w:r>
+                              <w:t xml:space="preserve">Figure </w:t>
+                            </w:r>
+                            <w:r>
+                              <w:fldChar w:fldCharType="begin"/>
+                            </w:r>
+                            <w:r>
+                              <w:instrText xml:space="preserve"> SEQ Figure \* ARABIC </w:instrText>
+                            </w:r>
+                            <w:r>
+                              <w:fldChar w:fldCharType="separate"/>
+                            </w:r>
+                            <w:r>
+                              <w:rPr>
+                                <w:noProof/>
+                              </w:rPr>
+                              <w:t>2</w:t>
+                            </w:r>
+                            <w:r>
+                              <w:fldChar w:fldCharType="end"/>
+                            </w:r>
+                            <w:r>
+                              <w:br/>
+                            </w:r>
+                            <w:r>
+                              <w:rPr>
+                                <w:rFonts w:hint="eastAsia"/>
+                              </w:rPr>
+                              <w:t>Hamming (7,4)</w:t>
+                            </w:r>
+                          </w:p>
+                        </w:txbxContent>
+                      </wps:txbx>
+                      <wps:bodyPr rot="0" spcFirstLastPara="0" vertOverflow="overflow" horzOverflow="overflow" vert="horz" wrap="square" lIns="0" tIns="0" rIns="0" bIns="0" numCol="1" spcCol="0" rtlCol="0" fromWordArt="0" anchor="t" anchorCtr="0" forceAA="0" compatLnSpc="1">
+                        <a:prstTxWarp prst="textNoShape">
+                          <a:avLst/>
+                        </a:prstTxWarp>
+                        <a:spAutoFit/>
+                      </wps:bodyPr>
+                    </wps:wsp>
+                  </a:graphicData>
+                </a:graphic>
+              </wp:anchor>
+            </w:drawing>
+          </mc:Choice>
+          <mc:Fallback>
+            <w:pict>
+              <v:shape w14:anchorId="418DCB7B" id="_x0000_s1027" type="#_x0000_t202" style="position:absolute;left:0;text-align:left;margin-left:684.9pt;margin-top:82.6pt;width:85pt;height:.05pt;z-index:251663360;visibility:visible;mso-wrap-style:square;mso-wrap-distance-left:9pt;mso-wrap-distance-top:0;mso-wrap-distance-right:9pt;mso-wrap-distance-bottom:0;mso-position-horizontal:absolute;mso-position-horizontal-relative:text;mso-position-vertical:absolute;mso-position-vertical-relative:text;v-text-anchor:top" o:gfxdata="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" stroked="f">
+                <v:textbox style="mso-fit-shape-to-text:t" inset="0,0,0,0">
+                  <w:txbxContent>
+                    <w:p>
+                      <w:pPr>
+                        <w:pStyle w:val="Caption"/>
+                        <w:jc w:val="center"/>
+                        <w:rPr>
+                          <w:rFonts w:ascii="Garamond" w:hAnsi="Garamond" w:hint="eastAsia"/>
+                          <w:sz w:val="32"/>
+                          <w:szCs w:val="32"/>
+                        </w:rPr>
+                      </w:pPr>
+                      <w:r>
+                        <w:t xml:space="preserve">Figure </w:t>
+                      </w:r>
+                      <w:r>
+                        <w:fldChar w:fldCharType="begin"/>
+                      </w:r>
+                      <w:r>
+                        <w:instrText xml:space="preserve"> SEQ Figure \* ARABIC </w:instrText>
+                      </w:r>
+                      <w:r>
+                        <w:fldChar w:fldCharType="separate"/>
+                      </w:r>
+                      <w:r>
+                        <w:rPr>
+                          <w:noProof/>
+                        </w:rPr>
+                        <w:t>2</w:t>
+                      </w:r>
+                      <w:r>
+                        <w:fldChar w:fldCharType="end"/>
+                      </w:r>
+                      <w:r>
+                        <w:br/>
+                      </w:r>
+                      <w:r>
+                        <w:rPr>
+                          <w:rFonts w:hint="eastAsia"/>
+                        </w:rPr>
+                        <w:t>Hamming (7,4)</w:t>
+                      </w:r>
+                    </w:p>
+                  </w:txbxContent>
+                </v:textbox>
+                <w10:wrap type="square"/>
+              </v:shape>
+            </w:pict>
+          </mc:Fallback>
+        </mc:AlternateContent>
       </w:r>
       <w:r>
         <w:rPr>
           <w:rFonts w:ascii="Garamond" w:hAnsi="Garamond"/>
+          <w:noProof/>
           <w:sz w:val="32"/>
           <w:szCs w:val="32"/>
         </w:rPr>
-        <w:t xml:space="preserve"> Decode</w:t>
+        <w:drawing>
+          <wp:anchor distT="0" distB="0" distL="114300" distR="114300" simplePos="0" relativeHeight="251662336" behindDoc="0" locked="0" layoutInCell="1" allowOverlap="1" wp14:anchorId="35983A68" wp14:editId="4048A460">
+            <wp:simplePos x="0" y="0"/>
+            <wp:positionH relativeFrom="margin">
+              <wp:align>right</wp:align>
+            </wp:positionH>
+            <wp:positionV relativeFrom="margin">
+              <wp:align>top</wp:align>
+            </wp:positionV>
+            <wp:extent cx="1080000" cy="992329"/>
+            <wp:effectExtent l="0" t="0" r="0" b="0"/>
+            <wp:wrapSquare wrapText="bothSides"/>
+            <wp:docPr id="1885494374" name="Picture 1" descr="A diagram of different colors&#10;&#10;AI-generated content may be incorrect."/>
+            <wp:cNvGraphicFramePr>
+              <a:graphicFrameLocks xmlns:a="http://schemas.openxmlformats.org/drawingml/2006/main" noChangeAspect="1"/>
+            </wp:cNvGraphicFramePr>
+            <a:graphic xmlns:a="http://schemas.openxmlformats.org/drawingml/2006/main">
+              <a:graphicData uri="http://schemas.openxmlformats.org/drawingml/2006/picture">
+                <pic:pic xmlns:pic="http://schemas.openxmlformats.org/drawingml/2006/picture">
+                  <pic:nvPicPr>
+                    <pic:cNvPr id="1885494374" name="Picture 1" descr="A diagram of different colors&#10;&#10;AI-generated content may be incorrect."/>
+                    <pic:cNvPicPr/>
+                  </pic:nvPicPr>
+                  <pic:blipFill>
+                    <a:blip r:embed="rId6" cstate="print">
+                      <a:extLst>
+                        <a:ext uri="{28A0092B-C50C-407E-A947-70E740481C1C}">
+                          <a14:useLocalDpi xmlns:a14="http://schemas.microsoft.com/office/drawing/2010/main" val="0"/>
+                        </a:ext>
+                      </a:extLst>
+                    </a:blip>
+                    <a:stretch>
+                      <a:fillRect/>
+                    </a:stretch>
+                  </pic:blipFill>
+                  <pic:spPr>
+                    <a:xfrm>
+                      <a:off x="0" y="0"/>
+                      <a:ext cx="1080000" cy="992329"/>
+                    </a:xfrm>
+                    <a:prstGeom prst="rect">
+                      <a:avLst/>
+                    </a:prstGeom>
+                  </pic:spPr>
+                </pic:pic>
+              </a:graphicData>
+            </a:graphic>
+          </wp:anchor>
+        </w:drawing>
+      </w:r>
+      <w:r>
+        <w:rPr>
+          <w:rFonts w:ascii="Garamond" w:hAnsi="Garamond" w:hint="eastAsia"/>
+          <w:sz w:val="32"/>
+          <w:szCs w:val="32"/>
+        </w:rPr>
+        <w:t>e</w:t>
       </w:r>
     </w:p>
     <w:p>
@@ -5166,11 +6033,11 @@
         <w:tblLook w:val="04A0" w:firstRow="1" w:lastRow="0" w:firstColumn="1" w:lastColumn="0" w:noHBand="0" w:noVBand="1"/>
       </w:tblPr>
       <w:tblGrid>
-        <w:gridCol w:w="2023"/>
-        <w:gridCol w:w="1174"/>
-        <w:gridCol w:w="2126"/>
-        <w:gridCol w:w="709"/>
-        <w:gridCol w:w="644"/>
+        <w:gridCol w:w="2024"/>
+        <w:gridCol w:w="2024"/>
+        <w:gridCol w:w="2478"/>
+        <w:gridCol w:w="1401"/>
+        <w:gridCol w:w="1465"/>
       </w:tblGrid>
       <w:tr>
         <w:tc>
@@ -5197,6 +6064,13 @@
                 <w:lang w:val="en-US"/>
               </w:rPr>
               <w:t>Data Bits</w:t>
+            </w:r>
+            <w:r>
+              <w:rPr>
+                <w:rFonts w:ascii="Garamond" w:hAnsi="Garamond" w:hint="eastAsia"/>
+                <w:lang w:val="en-US"/>
+              </w:rPr>
+              <w:t xml:space="preserve"> (k)</w:t>
             </w:r>
             <w:r>
               <w:rPr>
@@ -5212,7 +6086,7 @@
                   <w:rFonts w:ascii="Cambria Math" w:hAnsi="Cambria Math"/>
                   <w:lang w:val="en-US"/>
                 </w:rPr>
-                <m:t>k=</m:t>
+                <m:t>k≤</m:t>
               </m:r>
               <m:sSup>
                 <m:sSupPr>
@@ -5286,11 +6160,63 @@
             </w:r>
             <w:r>
               <w:rPr>
+                <w:rFonts w:ascii="Garamond" w:hAnsi="Garamond" w:hint="eastAsia"/>
+                <w:lang w:val="en-US"/>
+              </w:rPr>
+              <w:t xml:space="preserve"> (m)</w:t>
+            </w:r>
+            <w:r>
+              <w:rPr>
                 <w:rFonts w:ascii="Garamond" w:hAnsi="Garamond"/>
                 <w:lang w:val="en-US"/>
               </w:rPr>
               <w:br/>
-              <w:t>(m)</w:t>
+              <w:t>(</w:t>
+            </w:r>
+            <m:oMath>
+              <m:sSup>
+                <m:sSupPr>
+                  <m:ctrlPr>
+                    <w:rPr>
+                      <w:rFonts w:ascii="Cambria Math" w:hAnsi="Cambria Math"/>
+                      <w:i/>
+                      <w:lang w:val="en-US"/>
+                    </w:rPr>
+                  </m:ctrlPr>
+                </m:sSupPr>
+                <m:e>
+                  <m:r>
+                    <w:rPr>
+                      <w:rFonts w:ascii="Cambria Math" w:hAnsi="Cambria Math"/>
+                      <w:lang w:val="en-US"/>
+                    </w:rPr>
+                    <m:t>2</m:t>
+                  </m:r>
+                </m:e>
+                <m:sup>
+                  <m:r>
+                    <w:rPr>
+                      <w:rFonts w:ascii="Cambria Math" w:hAnsi="Cambria Math"/>
+                      <w:lang w:val="en-US"/>
+                    </w:rPr>
+                    <m:t>m</m:t>
+                  </m:r>
+                </m:sup>
+              </m:sSup>
+              <m:r>
+                <w:rPr>
+                  <w:rFonts w:ascii="Cambria Math" w:hAnsi="Cambria Math"/>
+                  <w:lang w:val="en-US"/>
+                </w:rPr>
+                <m:t>≥m+1+k</m:t>
+              </m:r>
+            </m:oMath>
+            <w:r>
+              <w:rPr>
+                <w:rFonts w:ascii="Garamond" w:hAnsi="Garamond"/>
+                <w:lang w:val="en-US"/>
+              </w:rPr>
+              <w:t>)</w:t>
             </w:r>
           </w:p>
         </w:tc>
@@ -5318,6 +6244,13 @@
                 <w:lang w:val="en-US"/>
               </w:rPr>
               <w:t>Hamming Code Bits</w:t>
+            </w:r>
+            <w:r>
+              <w:rPr>
+                <w:rFonts w:ascii="Garamond" w:hAnsi="Garamond" w:hint="eastAsia"/>
+                <w:lang w:val="en-US"/>
+              </w:rPr>
+              <w:t xml:space="preserve"> (n)</w:t>
             </w:r>
             <w:r>
               <w:rPr>
@@ -5333,7 +6266,7 @@
                   <w:rFonts w:ascii="Cambria Math" w:hAnsi="Cambria Math"/>
                   <w:lang w:val="en-US"/>
                 </w:rPr>
-                <m:t>n=</m:t>
+                <m:t>n=k+m≤</m:t>
               </m:r>
               <m:sSup>
                 <m:sSupPr>
@@ -5484,16 +6417,46 @@
             <w:pPr>
               <w:jc w:val="center"/>
               <w:rPr>
-                <w:rFonts w:ascii="Garamond" w:hAnsi="Garamond"/>
-                <w:lang w:val="en-US"/>
-              </w:rPr>
-            </w:pPr>
-            <w:r>
-              <w:rPr>
-                <w:rFonts w:ascii="Garamond" w:hAnsi="Garamond"/>
-                <w:lang w:val="en-US"/>
-              </w:rPr>
-              <w:t>Even</w:t>
+                <w:rFonts w:ascii="Garamond" w:hAnsi="Garamond" w:hint="eastAsia"/>
+                <w:lang w:val="en-US"/>
+              </w:rPr>
+            </w:pPr>
+            <w:r>
+              <w:rPr>
+                <w:rFonts w:ascii="Garamond" w:hAnsi="Garamond" w:hint="eastAsia"/>
+                <w:lang w:val="en-US"/>
+              </w:rPr>
+              <w:t>Odd (</w:t>
+            </w:r>
+            <m:oMath>
+              <m:acc>
+                <m:accPr>
+                  <m:chr m:val="̅"/>
+                  <m:ctrlPr>
+                    <w:rPr>
+                      <w:rFonts w:ascii="Cambria Math" w:hAnsi="Cambria Math"/>
+                      <w:i/>
+                      <w:lang w:val="en-US"/>
+                    </w:rPr>
+                  </m:ctrlPr>
+                </m:accPr>
+                <m:e>
+                  <m:r>
+                    <w:rPr>
+                      <w:rFonts w:ascii="Cambria Math" w:hAnsi="Cambria Math"/>
+                      <w:lang w:val="en-US"/>
+                    </w:rPr>
+                    <m:t>d⨁d'</m:t>
+                  </m:r>
+                </m:e>
+              </m:acc>
+            </m:oMath>
+            <w:r>
+              <w:rPr>
+                <w:rFonts w:ascii="Garamond" w:hAnsi="Garamond" w:hint="eastAsia"/>
+                <w:lang w:val="en-US"/>
+              </w:rPr>
+              <w:t>)</w:t>
             </w:r>
           </w:p>
         </w:tc>
@@ -5511,16 +6474,32 @@
             <w:pPr>
               <w:jc w:val="center"/>
               <w:rPr>
-                <w:rFonts w:ascii="Garamond" w:hAnsi="Garamond"/>
-                <w:lang w:val="en-US"/>
-              </w:rPr>
-            </w:pPr>
-            <w:r>
-              <w:rPr>
-                <w:rFonts w:ascii="Garamond" w:hAnsi="Garamond"/>
-                <w:lang w:val="en-US"/>
-              </w:rPr>
-              <w:t>Odd</w:t>
+                <w:rFonts w:ascii="Garamond" w:hAnsi="Garamond" w:hint="eastAsia"/>
+                <w:lang w:val="en-US"/>
+              </w:rPr>
+            </w:pPr>
+            <w:r>
+              <w:rPr>
+                <w:rFonts w:ascii="Garamond" w:hAnsi="Garamond" w:hint="eastAsia"/>
+                <w:lang w:val="en-US"/>
+              </w:rPr>
+              <w:t>Even (</w:t>
+            </w:r>
+            <m:oMath>
+              <m:r>
+                <w:rPr>
+                  <w:rFonts w:ascii="Cambria Math" w:hAnsi="Cambria Math"/>
+                  <w:lang w:val="en-US"/>
+                </w:rPr>
+                <m:t>d⨁d'</m:t>
+              </m:r>
+            </m:oMath>
+            <w:r>
+              <w:rPr>
+                <w:rFonts w:ascii="Garamond" w:hAnsi="Garamond" w:hint="eastAsia"/>
+                <w:lang w:val="en-US"/>
+              </w:rPr>
+              <w:t>)</w:t>
             </w:r>
           </w:p>
         </w:tc>
@@ -5533,13 +6512,6 @@
           <w:lang w:val="en-US"/>
         </w:rPr>
       </w:pPr>
-      <w:r>
-        <w:rPr>
-          <w:rFonts w:ascii="Garamond" w:hAnsi="Garamond"/>
-          <w:lang w:val="en-US"/>
-        </w:rPr>
-        <w:t>S</w:t>
-      </w:r>
     </w:p>
     <w:tbl>
       <w:tblPr>
@@ -5548,35 +6520,34 @@
         <w:tblLook w:val="04A0" w:firstRow="1" w:lastRow="0" w:firstColumn="1" w:lastColumn="0" w:noHBand="0" w:noVBand="1"/>
       </w:tblPr>
       <w:tblGrid>
-        <w:gridCol w:w="1656"/>
-        <w:gridCol w:w="554"/>
-        <w:gridCol w:w="559"/>
-        <w:gridCol w:w="575"/>
-        <w:gridCol w:w="575"/>
-        <w:gridCol w:w="575"/>
-        <w:gridCol w:w="575"/>
-        <w:gridCol w:w="575"/>
-        <w:gridCol w:w="575"/>
-        <w:gridCol w:w="575"/>
-        <w:gridCol w:w="575"/>
-        <w:gridCol w:w="575"/>
-        <w:gridCol w:w="575"/>
-        <w:gridCol w:w="575"/>
-        <w:gridCol w:w="575"/>
-        <w:gridCol w:w="575"/>
-        <w:gridCol w:w="732"/>
-        <w:gridCol w:w="732"/>
-        <w:gridCol w:w="732"/>
-        <w:gridCol w:w="732"/>
-        <w:gridCol w:w="733"/>
-        <w:gridCol w:w="733"/>
-        <w:gridCol w:w="714"/>
+        <w:gridCol w:w="1665"/>
+        <w:gridCol w:w="882"/>
+        <w:gridCol w:w="587"/>
+        <w:gridCol w:w="587"/>
+        <w:gridCol w:w="587"/>
+        <w:gridCol w:w="587"/>
+        <w:gridCol w:w="586"/>
+        <w:gridCol w:w="586"/>
+        <w:gridCol w:w="586"/>
+        <w:gridCol w:w="586"/>
+        <w:gridCol w:w="586"/>
+        <w:gridCol w:w="586"/>
+        <w:gridCol w:w="586"/>
+        <w:gridCol w:w="586"/>
+        <w:gridCol w:w="586"/>
+        <w:gridCol w:w="743"/>
+        <w:gridCol w:w="743"/>
+        <w:gridCol w:w="743"/>
+        <w:gridCol w:w="743"/>
+        <w:gridCol w:w="743"/>
+        <w:gridCol w:w="743"/>
+        <w:gridCol w:w="725"/>
       </w:tblGrid>
       <w:tr>
         <w:tc>
           <w:tcPr>
-            <w:tcW w:w="864" w:type="pct"/>
-            <w:gridSpan w:val="3"/>
+            <w:tcW w:w="829" w:type="pct"/>
+            <w:gridSpan w:val="2"/>
             <w:tcBorders>
               <w:top w:val="single" w:sz="18" w:space="0" w:color="auto"/>
               <w:left w:val="single" w:sz="18" w:space="0" w:color="auto"/>
@@ -5608,15 +6579,17 @@
         </w:tc>
         <w:tc>
           <w:tcPr>
-            <w:tcW w:w="189" w:type="pct"/>
+            <w:tcW w:w="191" w:type="pct"/>
             <w:tcBorders>
               <w:top w:val="single" w:sz="18" w:space="0" w:color="auto"/>
               <w:left w:val="single" w:sz="18" w:space="0" w:color="auto"/>
               <w:bottom w:val="single" w:sz="18" w:space="0" w:color="auto"/>
             </w:tcBorders>
-          </w:tcPr>
-          <w:p>
-            <w:pPr>
+            <w:vAlign w:val="center"/>
+          </w:tcPr>
+          <w:p>
+            <w:pPr>
+              <w:jc w:val="center"/>
               <w:rPr>
                 <w:rFonts w:ascii="Garamond" w:hAnsi="Garamond"/>
                 <w:lang w:val="en-US"/>
@@ -5633,14 +6606,16 @@
         </w:tc>
         <w:tc>
           <w:tcPr>
-            <w:tcW w:w="189" w:type="pct"/>
-            <w:tcBorders>
-              <w:top w:val="single" w:sz="18" w:space="0" w:color="auto"/>
-              <w:bottom w:val="single" w:sz="18" w:space="0" w:color="auto"/>
-            </w:tcBorders>
-          </w:tcPr>
-          <w:p>
-            <w:pPr>
+            <w:tcW w:w="191" w:type="pct"/>
+            <w:tcBorders>
+              <w:top w:val="single" w:sz="18" w:space="0" w:color="auto"/>
+              <w:bottom w:val="single" w:sz="18" w:space="0" w:color="auto"/>
+            </w:tcBorders>
+            <w:vAlign w:val="center"/>
+          </w:tcPr>
+          <w:p>
+            <w:pPr>
+              <w:jc w:val="center"/>
               <w:rPr>
                 <w:rFonts w:ascii="Garamond" w:hAnsi="Garamond"/>
                 <w:lang w:val="en-US"/>
@@ -5657,14 +6632,16 @@
         </w:tc>
         <w:tc>
           <w:tcPr>
-            <w:tcW w:w="189" w:type="pct"/>
-            <w:tcBorders>
-              <w:top w:val="single" w:sz="18" w:space="0" w:color="auto"/>
-              <w:bottom w:val="single" w:sz="18" w:space="0" w:color="auto"/>
-            </w:tcBorders>
-          </w:tcPr>
-          <w:p>
-            <w:pPr>
+            <w:tcW w:w="191" w:type="pct"/>
+            <w:tcBorders>
+              <w:top w:val="single" w:sz="18" w:space="0" w:color="auto"/>
+              <w:bottom w:val="single" w:sz="18" w:space="0" w:color="auto"/>
+            </w:tcBorders>
+            <w:vAlign w:val="center"/>
+          </w:tcPr>
+          <w:p>
+            <w:pPr>
+              <w:jc w:val="center"/>
               <w:rPr>
                 <w:rFonts w:ascii="Garamond" w:hAnsi="Garamond"/>
                 <w:lang w:val="en-US"/>
@@ -5681,14 +6658,16 @@
         </w:tc>
         <w:tc>
           <w:tcPr>
-            <w:tcW w:w="189" w:type="pct"/>
-            <w:tcBorders>
-              <w:top w:val="single" w:sz="18" w:space="0" w:color="auto"/>
-              <w:bottom w:val="single" w:sz="18" w:space="0" w:color="auto"/>
-            </w:tcBorders>
-          </w:tcPr>
-          <w:p>
-            <w:pPr>
+            <w:tcW w:w="191" w:type="pct"/>
+            <w:tcBorders>
+              <w:top w:val="single" w:sz="18" w:space="0" w:color="auto"/>
+              <w:bottom w:val="single" w:sz="18" w:space="0" w:color="auto"/>
+            </w:tcBorders>
+            <w:vAlign w:val="center"/>
+          </w:tcPr>
+          <w:p>
+            <w:pPr>
+              <w:jc w:val="center"/>
               <w:rPr>
                 <w:rFonts w:ascii="Garamond" w:hAnsi="Garamond"/>
                 <w:lang w:val="en-US"/>
@@ -5705,14 +6684,16 @@
         </w:tc>
         <w:tc>
           <w:tcPr>
-            <w:tcW w:w="189" w:type="pct"/>
-            <w:tcBorders>
-              <w:top w:val="single" w:sz="18" w:space="0" w:color="auto"/>
-              <w:bottom w:val="single" w:sz="18" w:space="0" w:color="auto"/>
-            </w:tcBorders>
-          </w:tcPr>
-          <w:p>
-            <w:pPr>
+            <w:tcW w:w="191" w:type="pct"/>
+            <w:tcBorders>
+              <w:top w:val="single" w:sz="18" w:space="0" w:color="auto"/>
+              <w:bottom w:val="single" w:sz="18" w:space="0" w:color="auto"/>
+            </w:tcBorders>
+            <w:vAlign w:val="center"/>
+          </w:tcPr>
+          <w:p>
+            <w:pPr>
+              <w:jc w:val="center"/>
               <w:rPr>
                 <w:rFonts w:ascii="Garamond" w:hAnsi="Garamond"/>
                 <w:lang w:val="en-US"/>
@@ -5729,14 +6710,16 @@
         </w:tc>
         <w:tc>
           <w:tcPr>
-            <w:tcW w:w="189" w:type="pct"/>
-            <w:tcBorders>
-              <w:top w:val="single" w:sz="18" w:space="0" w:color="auto"/>
-              <w:bottom w:val="single" w:sz="18" w:space="0" w:color="auto"/>
-            </w:tcBorders>
-          </w:tcPr>
-          <w:p>
-            <w:pPr>
+            <w:tcW w:w="191" w:type="pct"/>
+            <w:tcBorders>
+              <w:top w:val="single" w:sz="18" w:space="0" w:color="auto"/>
+              <w:bottom w:val="single" w:sz="18" w:space="0" w:color="auto"/>
+            </w:tcBorders>
+            <w:vAlign w:val="center"/>
+          </w:tcPr>
+          <w:p>
+            <w:pPr>
+              <w:jc w:val="center"/>
               <w:rPr>
                 <w:rFonts w:ascii="Garamond" w:hAnsi="Garamond"/>
                 <w:lang w:val="en-US"/>
@@ -5753,14 +6736,16 @@
         </w:tc>
         <w:tc>
           <w:tcPr>
-            <w:tcW w:w="189" w:type="pct"/>
-            <w:tcBorders>
-              <w:top w:val="single" w:sz="18" w:space="0" w:color="auto"/>
-              <w:bottom w:val="single" w:sz="18" w:space="0" w:color="auto"/>
-            </w:tcBorders>
-          </w:tcPr>
-          <w:p>
-            <w:pPr>
+            <w:tcW w:w="191" w:type="pct"/>
+            <w:tcBorders>
+              <w:top w:val="single" w:sz="18" w:space="0" w:color="auto"/>
+              <w:bottom w:val="single" w:sz="18" w:space="0" w:color="auto"/>
+            </w:tcBorders>
+            <w:vAlign w:val="center"/>
+          </w:tcPr>
+          <w:p>
+            <w:pPr>
+              <w:jc w:val="center"/>
               <w:rPr>
                 <w:rFonts w:ascii="Garamond" w:hAnsi="Garamond"/>
                 <w:lang w:val="en-US"/>
@@ -5777,14 +6762,16 @@
         </w:tc>
         <w:tc>
           <w:tcPr>
-            <w:tcW w:w="189" w:type="pct"/>
-            <w:tcBorders>
-              <w:top w:val="single" w:sz="18" w:space="0" w:color="auto"/>
-              <w:bottom w:val="single" w:sz="18" w:space="0" w:color="auto"/>
-            </w:tcBorders>
-          </w:tcPr>
-          <w:p>
-            <w:pPr>
+            <w:tcW w:w="191" w:type="pct"/>
+            <w:tcBorders>
+              <w:top w:val="single" w:sz="18" w:space="0" w:color="auto"/>
+              <w:bottom w:val="single" w:sz="18" w:space="0" w:color="auto"/>
+            </w:tcBorders>
+            <w:vAlign w:val="center"/>
+          </w:tcPr>
+          <w:p>
+            <w:pPr>
+              <w:jc w:val="center"/>
               <w:rPr>
                 <w:rFonts w:ascii="Garamond" w:hAnsi="Garamond"/>
                 <w:lang w:val="en-US"/>
@@ -5801,14 +6788,16 @@
         </w:tc>
         <w:tc>
           <w:tcPr>
-            <w:tcW w:w="189" w:type="pct"/>
-            <w:tcBorders>
-              <w:top w:val="single" w:sz="18" w:space="0" w:color="auto"/>
-              <w:bottom w:val="single" w:sz="18" w:space="0" w:color="auto"/>
-            </w:tcBorders>
-          </w:tcPr>
-          <w:p>
-            <w:pPr>
+            <w:tcW w:w="191" w:type="pct"/>
+            <w:tcBorders>
+              <w:top w:val="single" w:sz="18" w:space="0" w:color="auto"/>
+              <w:bottom w:val="single" w:sz="18" w:space="0" w:color="auto"/>
+            </w:tcBorders>
+            <w:vAlign w:val="center"/>
+          </w:tcPr>
+          <w:p>
+            <w:pPr>
+              <w:jc w:val="center"/>
               <w:rPr>
                 <w:rFonts w:ascii="Garamond" w:hAnsi="Garamond"/>
                 <w:lang w:val="en-US"/>
@@ -5825,14 +6814,16 @@
         </w:tc>
         <w:tc>
           <w:tcPr>
-            <w:tcW w:w="189" w:type="pct"/>
-            <w:tcBorders>
-              <w:top w:val="single" w:sz="18" w:space="0" w:color="auto"/>
-              <w:bottom w:val="single" w:sz="18" w:space="0" w:color="auto"/>
-            </w:tcBorders>
-          </w:tcPr>
-          <w:p>
-            <w:pPr>
+            <w:tcW w:w="191" w:type="pct"/>
+            <w:tcBorders>
+              <w:top w:val="single" w:sz="18" w:space="0" w:color="auto"/>
+              <w:bottom w:val="single" w:sz="18" w:space="0" w:color="auto"/>
+            </w:tcBorders>
+            <w:vAlign w:val="center"/>
+          </w:tcPr>
+          <w:p>
+            <w:pPr>
+              <w:jc w:val="center"/>
               <w:rPr>
                 <w:rFonts w:ascii="Garamond" w:hAnsi="Garamond"/>
                 <w:lang w:val="en-US"/>
@@ -5849,14 +6840,16 @@
         </w:tc>
         <w:tc>
           <w:tcPr>
-            <w:tcW w:w="189" w:type="pct"/>
-            <w:tcBorders>
-              <w:top w:val="single" w:sz="18" w:space="0" w:color="auto"/>
-              <w:bottom w:val="single" w:sz="18" w:space="0" w:color="auto"/>
-            </w:tcBorders>
-          </w:tcPr>
-          <w:p>
-            <w:pPr>
+            <w:tcW w:w="191" w:type="pct"/>
+            <w:tcBorders>
+              <w:top w:val="single" w:sz="18" w:space="0" w:color="auto"/>
+              <w:bottom w:val="single" w:sz="18" w:space="0" w:color="auto"/>
+            </w:tcBorders>
+            <w:vAlign w:val="center"/>
+          </w:tcPr>
+          <w:p>
+            <w:pPr>
+              <w:jc w:val="center"/>
               <w:rPr>
                 <w:rFonts w:ascii="Garamond" w:hAnsi="Garamond"/>
                 <w:lang w:val="en-US"/>
@@ -5873,14 +6866,16 @@
         </w:tc>
         <w:tc>
           <w:tcPr>
-            <w:tcW w:w="189" w:type="pct"/>
-            <w:tcBorders>
-              <w:top w:val="single" w:sz="18" w:space="0" w:color="auto"/>
-              <w:bottom w:val="single" w:sz="18" w:space="0" w:color="auto"/>
-            </w:tcBorders>
-          </w:tcPr>
-          <w:p>
-            <w:pPr>
+            <w:tcW w:w="191" w:type="pct"/>
+            <w:tcBorders>
+              <w:top w:val="single" w:sz="18" w:space="0" w:color="auto"/>
+              <w:bottom w:val="single" w:sz="18" w:space="0" w:color="auto"/>
+            </w:tcBorders>
+            <w:vAlign w:val="center"/>
+          </w:tcPr>
+          <w:p>
+            <w:pPr>
+              <w:jc w:val="center"/>
               <w:rPr>
                 <w:rFonts w:ascii="Garamond" w:hAnsi="Garamond"/>
                 <w:lang w:val="en-US"/>
@@ -5897,14 +6892,16 @@
         </w:tc>
         <w:tc>
           <w:tcPr>
-            <w:tcW w:w="189" w:type="pct"/>
-            <w:tcBorders>
-              <w:top w:val="single" w:sz="18" w:space="0" w:color="auto"/>
-              <w:bottom w:val="single" w:sz="18" w:space="0" w:color="auto"/>
-            </w:tcBorders>
-          </w:tcPr>
-          <w:p>
-            <w:pPr>
+            <w:tcW w:w="191" w:type="pct"/>
+            <w:tcBorders>
+              <w:top w:val="single" w:sz="18" w:space="0" w:color="auto"/>
+              <w:bottom w:val="single" w:sz="18" w:space="0" w:color="auto"/>
+            </w:tcBorders>
+            <w:vAlign w:val="center"/>
+          </w:tcPr>
+          <w:p>
+            <w:pPr>
+              <w:jc w:val="center"/>
               <w:rPr>
                 <w:rFonts w:ascii="Garamond" w:hAnsi="Garamond"/>
                 <w:lang w:val="en-US"/>
@@ -5921,14 +6918,16 @@
         </w:tc>
         <w:tc>
           <w:tcPr>
-            <w:tcW w:w="240" w:type="pct"/>
-            <w:tcBorders>
-              <w:top w:val="single" w:sz="18" w:space="0" w:color="auto"/>
-              <w:bottom w:val="single" w:sz="18" w:space="0" w:color="auto"/>
-            </w:tcBorders>
-          </w:tcPr>
-          <w:p>
-            <w:pPr>
+            <w:tcW w:w="242" w:type="pct"/>
+            <w:tcBorders>
+              <w:top w:val="single" w:sz="18" w:space="0" w:color="auto"/>
+              <w:bottom w:val="single" w:sz="18" w:space="0" w:color="auto"/>
+            </w:tcBorders>
+            <w:vAlign w:val="center"/>
+          </w:tcPr>
+          <w:p>
+            <w:pPr>
+              <w:jc w:val="center"/>
               <w:rPr>
                 <w:rFonts w:ascii="Garamond" w:hAnsi="Garamond"/>
                 <w:lang w:val="en-US"/>
@@ -5945,14 +6944,16 @@
         </w:tc>
         <w:tc>
           <w:tcPr>
-            <w:tcW w:w="240" w:type="pct"/>
-            <w:tcBorders>
-              <w:top w:val="single" w:sz="18" w:space="0" w:color="auto"/>
-              <w:bottom w:val="single" w:sz="18" w:space="0" w:color="auto"/>
-            </w:tcBorders>
-          </w:tcPr>
-          <w:p>
-            <w:pPr>
+            <w:tcW w:w="242" w:type="pct"/>
+            <w:tcBorders>
+              <w:top w:val="single" w:sz="18" w:space="0" w:color="auto"/>
+              <w:bottom w:val="single" w:sz="18" w:space="0" w:color="auto"/>
+            </w:tcBorders>
+            <w:vAlign w:val="center"/>
+          </w:tcPr>
+          <w:p>
+            <w:pPr>
+              <w:jc w:val="center"/>
               <w:rPr>
                 <w:rFonts w:ascii="Garamond" w:hAnsi="Garamond"/>
                 <w:lang w:val="en-US"/>
@@ -5969,14 +6970,16 @@
         </w:tc>
         <w:tc>
           <w:tcPr>
-            <w:tcW w:w="240" w:type="pct"/>
-            <w:tcBorders>
-              <w:top w:val="single" w:sz="18" w:space="0" w:color="auto"/>
-              <w:bottom w:val="single" w:sz="18" w:space="0" w:color="auto"/>
-            </w:tcBorders>
-          </w:tcPr>
-          <w:p>
-            <w:pPr>
+            <w:tcW w:w="242" w:type="pct"/>
+            <w:tcBorders>
+              <w:top w:val="single" w:sz="18" w:space="0" w:color="auto"/>
+              <w:bottom w:val="single" w:sz="18" w:space="0" w:color="auto"/>
+            </w:tcBorders>
+            <w:vAlign w:val="center"/>
+          </w:tcPr>
+          <w:p>
+            <w:pPr>
+              <w:jc w:val="center"/>
               <w:rPr>
                 <w:rFonts w:ascii="Garamond" w:hAnsi="Garamond"/>
                 <w:lang w:val="en-US"/>
@@ -5993,14 +6996,16 @@
         </w:tc>
         <w:tc>
           <w:tcPr>
-            <w:tcW w:w="240" w:type="pct"/>
-            <w:tcBorders>
-              <w:top w:val="single" w:sz="18" w:space="0" w:color="auto"/>
-              <w:bottom w:val="single" w:sz="18" w:space="0" w:color="auto"/>
-            </w:tcBorders>
-          </w:tcPr>
-          <w:p>
-            <w:pPr>
+            <w:tcW w:w="242" w:type="pct"/>
+            <w:tcBorders>
+              <w:top w:val="single" w:sz="18" w:space="0" w:color="auto"/>
+              <w:bottom w:val="single" w:sz="18" w:space="0" w:color="auto"/>
+            </w:tcBorders>
+            <w:vAlign w:val="center"/>
+          </w:tcPr>
+          <w:p>
+            <w:pPr>
+              <w:jc w:val="center"/>
               <w:rPr>
                 <w:rFonts w:ascii="Garamond" w:hAnsi="Garamond"/>
                 <w:lang w:val="en-US"/>
@@ -6017,14 +7022,16 @@
         </w:tc>
         <w:tc>
           <w:tcPr>
-            <w:tcW w:w="240" w:type="pct"/>
-            <w:tcBorders>
-              <w:top w:val="single" w:sz="18" w:space="0" w:color="auto"/>
-              <w:bottom w:val="single" w:sz="18" w:space="0" w:color="auto"/>
-            </w:tcBorders>
-          </w:tcPr>
-          <w:p>
-            <w:pPr>
+            <w:tcW w:w="242" w:type="pct"/>
+            <w:tcBorders>
+              <w:top w:val="single" w:sz="18" w:space="0" w:color="auto"/>
+              <w:bottom w:val="single" w:sz="18" w:space="0" w:color="auto"/>
+            </w:tcBorders>
+            <w:vAlign w:val="center"/>
+          </w:tcPr>
+          <w:p>
+            <w:pPr>
+              <w:jc w:val="center"/>
               <w:rPr>
                 <w:rFonts w:ascii="Garamond" w:hAnsi="Garamond"/>
                 <w:lang w:val="en-US"/>
@@ -6041,14 +7048,16 @@
         </w:tc>
         <w:tc>
           <w:tcPr>
-            <w:tcW w:w="240" w:type="pct"/>
-            <w:tcBorders>
-              <w:top w:val="single" w:sz="18" w:space="0" w:color="auto"/>
-              <w:bottom w:val="single" w:sz="18" w:space="0" w:color="auto"/>
-            </w:tcBorders>
-          </w:tcPr>
-          <w:p>
-            <w:pPr>
+            <w:tcW w:w="242" w:type="pct"/>
+            <w:tcBorders>
+              <w:top w:val="single" w:sz="18" w:space="0" w:color="auto"/>
+              <w:bottom w:val="single" w:sz="18" w:space="0" w:color="auto"/>
+            </w:tcBorders>
+            <w:vAlign w:val="center"/>
+          </w:tcPr>
+          <w:p>
+            <w:pPr>
+              <w:jc w:val="center"/>
               <w:rPr>
                 <w:rFonts w:ascii="Garamond" w:hAnsi="Garamond"/>
                 <w:lang w:val="en-US"/>
@@ -6065,15 +7074,17 @@
         </w:tc>
         <w:tc>
           <w:tcPr>
-            <w:tcW w:w="234" w:type="pct"/>
+            <w:tcW w:w="242" w:type="pct"/>
             <w:tcBorders>
               <w:top w:val="single" w:sz="18" w:space="0" w:color="auto"/>
               <w:bottom w:val="single" w:sz="18" w:space="0" w:color="auto"/>
               <w:right w:val="single" w:sz="18" w:space="0" w:color="auto"/>
             </w:tcBorders>
-          </w:tcPr>
-          <w:p>
-            <w:pPr>
+            <w:vAlign w:val="center"/>
+          </w:tcPr>
+          <w:p>
+            <w:pPr>
+              <w:jc w:val="center"/>
               <w:rPr>
                 <w:rFonts w:ascii="Garamond" w:hAnsi="Garamond"/>
                 <w:lang w:val="en-US"/>
@@ -6092,8 +7103,8 @@
       <w:tr>
         <w:tc>
           <w:tcPr>
-            <w:tcW w:w="864" w:type="pct"/>
-            <w:gridSpan w:val="3"/>
+            <w:tcW w:w="829" w:type="pct"/>
+            <w:gridSpan w:val="2"/>
             <w:tcBorders>
               <w:top w:val="single" w:sz="18" w:space="0" w:color="auto"/>
               <w:left w:val="single" w:sz="18" w:space="0" w:color="auto"/>
@@ -6106,19 +7117,39 @@
             <w:pPr>
               <w:jc w:val="center"/>
               <w:rPr>
-                <w:rFonts w:ascii="Garamond" w:hAnsi="Garamond"/>
-                <w:b/>
-                <w:bCs/>
-                <w:i/>
-                <w:iCs/>
-                <w:lang w:val="en-US"/>
-              </w:rPr>
-            </w:pPr>
-            <w:r>
-              <w:rPr>
-                <w:rFonts w:ascii="Garamond" w:hAnsi="Garamond"/>
-                <w:b/>
-                <w:bCs/>
+                <w:rFonts w:ascii="Garamond" w:hAnsi="Garamond" w:hint="eastAsia"/>
+                <w:b/>
+                <w:bCs/>
+                <w:i/>
+                <w:iCs/>
+                <w:lang w:val="en-US"/>
+              </w:rPr>
+            </w:pPr>
+            <w:r>
+              <w:rPr>
+                <w:rFonts w:ascii="Garamond" w:hAnsi="Garamond" w:hint="eastAsia"/>
+                <w:b/>
+                <w:bCs/>
+                <w:i/>
+                <w:iCs/>
+                <w:lang w:val="en-US"/>
+              </w:rPr>
+              <w:t>Hamming code bits</w:t>
+            </w:r>
+            <w:r>
+              <w:rPr>
+                <w:rFonts w:ascii="Garamond" w:hAnsi="Garamond"/>
+                <w:b/>
+                <w:bCs/>
+                <w:i/>
+                <w:iCs/>
+                <w:lang w:val="en-US"/>
+              </w:rPr>
+              <w:br/>
+            </w:r>
+            <w:r>
+              <w:rPr>
+                <w:rFonts w:ascii="Garamond" w:hAnsi="Garamond"/>
                 <w:i/>
                 <w:iCs/>
                 <w:lang w:val="en-US"/>
@@ -6129,16 +7160,18 @@
         </w:tc>
         <w:tc>
           <w:tcPr>
-            <w:tcW w:w="189" w:type="pct"/>
+            <w:tcW w:w="191" w:type="pct"/>
             <w:tcBorders>
               <w:top w:val="single" w:sz="18" w:space="0" w:color="auto"/>
               <w:left w:val="single" w:sz="18" w:space="0" w:color="auto"/>
               <w:bottom w:val="single" w:sz="18" w:space="0" w:color="auto"/>
             </w:tcBorders>
             <w:shd w:val="clear" w:color="auto" w:fill="47D459" w:themeFill="accent3" w:themeFillTint="99"/>
-          </w:tcPr>
-          <w:p>
-            <w:pPr>
+            <w:vAlign w:val="center"/>
+          </w:tcPr>
+          <w:p>
+            <w:pPr>
+              <w:jc w:val="center"/>
               <w:rPr>
                 <w:rFonts w:ascii="Garamond" w:hAnsi="Garamond"/>
                 <w:b/>
@@ -6165,15 +7198,17 @@
         </w:tc>
         <w:tc>
           <w:tcPr>
-            <w:tcW w:w="189" w:type="pct"/>
+            <w:tcW w:w="191" w:type="pct"/>
             <w:tcBorders>
               <w:top w:val="single" w:sz="18" w:space="0" w:color="auto"/>
               <w:bottom w:val="single" w:sz="18" w:space="0" w:color="auto"/>
             </w:tcBorders>
             <w:shd w:val="clear" w:color="auto" w:fill="47D459" w:themeFill="accent3" w:themeFillTint="99"/>
-          </w:tcPr>
-          <w:p>
-            <w:pPr>
+            <w:vAlign w:val="center"/>
+          </w:tcPr>
+          <w:p>
+            <w:pPr>
+              <w:jc w:val="center"/>
               <w:rPr>
                 <w:rFonts w:ascii="Garamond" w:hAnsi="Garamond"/>
                 <w:b/>
@@ -6200,14 +7235,16 @@
         </w:tc>
         <w:tc>
           <w:tcPr>
-            <w:tcW w:w="189" w:type="pct"/>
-            <w:tcBorders>
-              <w:top w:val="single" w:sz="18" w:space="0" w:color="auto"/>
-              <w:bottom w:val="single" w:sz="18" w:space="0" w:color="auto"/>
-            </w:tcBorders>
-          </w:tcPr>
-          <w:p>
-            <w:pPr>
+            <w:tcW w:w="191" w:type="pct"/>
+            <w:tcBorders>
+              <w:top w:val="single" w:sz="18" w:space="0" w:color="auto"/>
+              <w:bottom w:val="single" w:sz="18" w:space="0" w:color="auto"/>
+            </w:tcBorders>
+            <w:vAlign w:val="center"/>
+          </w:tcPr>
+          <w:p>
+            <w:pPr>
+              <w:jc w:val="center"/>
               <w:rPr>
                 <w:rFonts w:ascii="Garamond" w:hAnsi="Garamond"/>
                 <w:b/>
@@ -6232,15 +7269,17 @@
         </w:tc>
         <w:tc>
           <w:tcPr>
-            <w:tcW w:w="189" w:type="pct"/>
+            <w:tcW w:w="191" w:type="pct"/>
             <w:tcBorders>
               <w:top w:val="single" w:sz="18" w:space="0" w:color="auto"/>
               <w:bottom w:val="single" w:sz="18" w:space="0" w:color="auto"/>
             </w:tcBorders>
             <w:shd w:val="clear" w:color="auto" w:fill="47D459" w:themeFill="accent3" w:themeFillTint="99"/>
-          </w:tcPr>
-          <w:p>
-            <w:pPr>
+            <w:vAlign w:val="center"/>
+          </w:tcPr>
+          <w:p>
+            <w:pPr>
+              <w:jc w:val="center"/>
               <w:rPr>
                 <w:rFonts w:ascii="Garamond" w:hAnsi="Garamond"/>
                 <w:b/>
@@ -6267,14 +7306,16 @@
         </w:tc>
         <w:tc>
           <w:tcPr>
-            <w:tcW w:w="189" w:type="pct"/>
-            <w:tcBorders>
-              <w:top w:val="single" w:sz="18" w:space="0" w:color="auto"/>
-              <w:bottom w:val="single" w:sz="18" w:space="0" w:color="auto"/>
-            </w:tcBorders>
-          </w:tcPr>
-          <w:p>
-            <w:pPr>
+            <w:tcW w:w="191" w:type="pct"/>
+            <w:tcBorders>
+              <w:top w:val="single" w:sz="18" w:space="0" w:color="auto"/>
+              <w:bottom w:val="single" w:sz="18" w:space="0" w:color="auto"/>
+            </w:tcBorders>
+            <w:vAlign w:val="center"/>
+          </w:tcPr>
+          <w:p>
+            <w:pPr>
+              <w:jc w:val="center"/>
               <w:rPr>
                 <w:rFonts w:ascii="Garamond" w:hAnsi="Garamond"/>
                 <w:b/>
@@ -6299,14 +7340,16 @@
         </w:tc>
         <w:tc>
           <w:tcPr>
-            <w:tcW w:w="189" w:type="pct"/>
-            <w:tcBorders>
-              <w:top w:val="single" w:sz="18" w:space="0" w:color="auto"/>
-              <w:bottom w:val="single" w:sz="18" w:space="0" w:color="auto"/>
-            </w:tcBorders>
-          </w:tcPr>
-          <w:p>
-            <w:pPr>
+            <w:tcW w:w="191" w:type="pct"/>
+            <w:tcBorders>
+              <w:top w:val="single" w:sz="18" w:space="0" w:color="auto"/>
+              <w:bottom w:val="single" w:sz="18" w:space="0" w:color="auto"/>
+            </w:tcBorders>
+            <w:vAlign w:val="center"/>
+          </w:tcPr>
+          <w:p>
+            <w:pPr>
+              <w:jc w:val="center"/>
               <w:rPr>
                 <w:rFonts w:ascii="Garamond" w:hAnsi="Garamond"/>
                 <w:b/>
@@ -6331,14 +7374,16 @@
         </w:tc>
         <w:tc>
           <w:tcPr>
-            <w:tcW w:w="189" w:type="pct"/>
-            <w:tcBorders>
-              <w:top w:val="single" w:sz="18" w:space="0" w:color="auto"/>
-              <w:bottom w:val="single" w:sz="18" w:space="0" w:color="auto"/>
-            </w:tcBorders>
-          </w:tcPr>
-          <w:p>
-            <w:pPr>
+            <w:tcW w:w="191" w:type="pct"/>
+            <w:tcBorders>
+              <w:top w:val="single" w:sz="18" w:space="0" w:color="auto"/>
+              <w:bottom w:val="single" w:sz="18" w:space="0" w:color="auto"/>
+            </w:tcBorders>
+            <w:vAlign w:val="center"/>
+          </w:tcPr>
+          <w:p>
+            <w:pPr>
+              <w:jc w:val="center"/>
               <w:rPr>
                 <w:rFonts w:ascii="Garamond" w:hAnsi="Garamond"/>
                 <w:b/>
@@ -6363,15 +7408,17 @@
         </w:tc>
         <w:tc>
           <w:tcPr>
-            <w:tcW w:w="189" w:type="pct"/>
+            <w:tcW w:w="191" w:type="pct"/>
             <w:tcBorders>
               <w:top w:val="single" w:sz="18" w:space="0" w:color="auto"/>
               <w:bottom w:val="single" w:sz="18" w:space="0" w:color="auto"/>
             </w:tcBorders>
             <w:shd w:val="clear" w:color="auto" w:fill="47D459" w:themeFill="accent3" w:themeFillTint="99"/>
-          </w:tcPr>
-          <w:p>
-            <w:pPr>
+            <w:vAlign w:val="center"/>
+          </w:tcPr>
+          <w:p>
+            <w:pPr>
+              <w:jc w:val="center"/>
               <w:rPr>
                 <w:rFonts w:ascii="Garamond" w:hAnsi="Garamond"/>
                 <w:b/>
@@ -6397,14 +7444,16 @@
         </w:tc>
         <w:tc>
           <w:tcPr>
-            <w:tcW w:w="189" w:type="pct"/>
-            <w:tcBorders>
-              <w:top w:val="single" w:sz="18" w:space="0" w:color="auto"/>
-              <w:bottom w:val="single" w:sz="18" w:space="0" w:color="auto"/>
-            </w:tcBorders>
-          </w:tcPr>
-          <w:p>
-            <w:pPr>
+            <w:tcW w:w="191" w:type="pct"/>
+            <w:tcBorders>
+              <w:top w:val="single" w:sz="18" w:space="0" w:color="auto"/>
+              <w:bottom w:val="single" w:sz="18" w:space="0" w:color="auto"/>
+            </w:tcBorders>
+            <w:vAlign w:val="center"/>
+          </w:tcPr>
+          <w:p>
+            <w:pPr>
+              <w:jc w:val="center"/>
               <w:rPr>
                 <w:rFonts w:ascii="Garamond" w:hAnsi="Garamond"/>
                 <w:b/>
@@ -6429,14 +7478,16 @@
         </w:tc>
         <w:tc>
           <w:tcPr>
-            <w:tcW w:w="189" w:type="pct"/>
-            <w:tcBorders>
-              <w:top w:val="single" w:sz="18" w:space="0" w:color="auto"/>
-              <w:bottom w:val="single" w:sz="18" w:space="0" w:color="auto"/>
-            </w:tcBorders>
-          </w:tcPr>
-          <w:p>
-            <w:pPr>
+            <w:tcW w:w="191" w:type="pct"/>
+            <w:tcBorders>
+              <w:top w:val="single" w:sz="18" w:space="0" w:color="auto"/>
+              <w:bottom w:val="single" w:sz="18" w:space="0" w:color="auto"/>
+            </w:tcBorders>
+            <w:vAlign w:val="center"/>
+          </w:tcPr>
+          <w:p>
+            <w:pPr>
+              <w:jc w:val="center"/>
               <w:rPr>
                 <w:rFonts w:ascii="Garamond" w:hAnsi="Garamond"/>
                 <w:b/>
@@ -6461,14 +7512,16 @@
         </w:tc>
         <w:tc>
           <w:tcPr>
-            <w:tcW w:w="189" w:type="pct"/>
-            <w:tcBorders>
-              <w:top w:val="single" w:sz="18" w:space="0" w:color="auto"/>
-              <w:bottom w:val="single" w:sz="18" w:space="0" w:color="auto"/>
-            </w:tcBorders>
-          </w:tcPr>
-          <w:p>
-            <w:pPr>
+            <w:tcW w:w="191" w:type="pct"/>
+            <w:tcBorders>
+              <w:top w:val="single" w:sz="18" w:space="0" w:color="auto"/>
+              <w:bottom w:val="single" w:sz="18" w:space="0" w:color="auto"/>
+            </w:tcBorders>
+            <w:vAlign w:val="center"/>
+          </w:tcPr>
+          <w:p>
+            <w:pPr>
+              <w:jc w:val="center"/>
               <w:rPr>
                 <w:rFonts w:ascii="Garamond" w:hAnsi="Garamond"/>
                 <w:b/>
@@ -6493,14 +7546,16 @@
         </w:tc>
         <w:tc>
           <w:tcPr>
-            <w:tcW w:w="189" w:type="pct"/>
-            <w:tcBorders>
-              <w:top w:val="single" w:sz="18" w:space="0" w:color="auto"/>
-              <w:bottom w:val="single" w:sz="18" w:space="0" w:color="auto"/>
-            </w:tcBorders>
-          </w:tcPr>
-          <w:p>
-            <w:pPr>
+            <w:tcW w:w="191" w:type="pct"/>
+            <w:tcBorders>
+              <w:top w:val="single" w:sz="18" w:space="0" w:color="auto"/>
+              <w:bottom w:val="single" w:sz="18" w:space="0" w:color="auto"/>
+            </w:tcBorders>
+            <w:vAlign w:val="center"/>
+          </w:tcPr>
+          <w:p>
+            <w:pPr>
+              <w:jc w:val="center"/>
               <w:rPr>
                 <w:rFonts w:ascii="Garamond" w:hAnsi="Garamond"/>
                 <w:b/>
@@ -6525,14 +7580,16 @@
         </w:tc>
         <w:tc>
           <w:tcPr>
-            <w:tcW w:w="189" w:type="pct"/>
-            <w:tcBorders>
-              <w:top w:val="single" w:sz="18" w:space="0" w:color="auto"/>
-              <w:bottom w:val="single" w:sz="18" w:space="0" w:color="auto"/>
-            </w:tcBorders>
-          </w:tcPr>
-          <w:p>
-            <w:pPr>
+            <w:tcW w:w="191" w:type="pct"/>
+            <w:tcBorders>
+              <w:top w:val="single" w:sz="18" w:space="0" w:color="auto"/>
+              <w:bottom w:val="single" w:sz="18" w:space="0" w:color="auto"/>
+            </w:tcBorders>
+            <w:vAlign w:val="center"/>
+          </w:tcPr>
+          <w:p>
+            <w:pPr>
+              <w:jc w:val="center"/>
               <w:rPr>
                 <w:rFonts w:ascii="Garamond" w:hAnsi="Garamond"/>
                 <w:b/>
@@ -6557,14 +7614,16 @@
         </w:tc>
         <w:tc>
           <w:tcPr>
-            <w:tcW w:w="240" w:type="pct"/>
-            <w:tcBorders>
-              <w:top w:val="single" w:sz="18" w:space="0" w:color="auto"/>
-              <w:bottom w:val="single" w:sz="18" w:space="0" w:color="auto"/>
-            </w:tcBorders>
-          </w:tcPr>
-          <w:p>
-            <w:pPr>
+            <w:tcW w:w="242" w:type="pct"/>
+            <w:tcBorders>
+              <w:top w:val="single" w:sz="18" w:space="0" w:color="auto"/>
+              <w:bottom w:val="single" w:sz="18" w:space="0" w:color="auto"/>
+            </w:tcBorders>
+            <w:vAlign w:val="center"/>
+          </w:tcPr>
+          <w:p>
+            <w:pPr>
+              <w:jc w:val="center"/>
               <w:rPr>
                 <w:rFonts w:ascii="Garamond" w:hAnsi="Garamond"/>
                 <w:b/>
@@ -6589,14 +7648,16 @@
         </w:tc>
         <w:tc>
           <w:tcPr>
-            <w:tcW w:w="240" w:type="pct"/>
-            <w:tcBorders>
-              <w:top w:val="single" w:sz="18" w:space="0" w:color="auto"/>
-              <w:bottom w:val="single" w:sz="18" w:space="0" w:color="auto"/>
-            </w:tcBorders>
-          </w:tcPr>
-          <w:p>
-            <w:pPr>
+            <w:tcW w:w="242" w:type="pct"/>
+            <w:tcBorders>
+              <w:top w:val="single" w:sz="18" w:space="0" w:color="auto"/>
+              <w:bottom w:val="single" w:sz="18" w:space="0" w:color="auto"/>
+            </w:tcBorders>
+            <w:vAlign w:val="center"/>
+          </w:tcPr>
+          <w:p>
+            <w:pPr>
+              <w:jc w:val="center"/>
               <w:rPr>
                 <w:rFonts w:ascii="Garamond" w:hAnsi="Garamond"/>
                 <w:b/>
@@ -6621,15 +7682,17 @@
         </w:tc>
         <w:tc>
           <w:tcPr>
-            <w:tcW w:w="240" w:type="pct"/>
+            <w:tcW w:w="242" w:type="pct"/>
             <w:tcBorders>
               <w:top w:val="single" w:sz="18" w:space="0" w:color="auto"/>
               <w:bottom w:val="single" w:sz="18" w:space="0" w:color="auto"/>
             </w:tcBorders>
             <w:shd w:val="clear" w:color="auto" w:fill="47D459" w:themeFill="accent3" w:themeFillTint="99"/>
-          </w:tcPr>
-          <w:p>
-            <w:pPr>
+            <w:vAlign w:val="center"/>
+          </w:tcPr>
+          <w:p>
+            <w:pPr>
+              <w:jc w:val="center"/>
               <w:rPr>
                 <w:rFonts w:ascii="Garamond" w:hAnsi="Garamond"/>
                 <w:b/>
@@ -6656,14 +7719,16 @@
         </w:tc>
         <w:tc>
           <w:tcPr>
-            <w:tcW w:w="240" w:type="pct"/>
-            <w:tcBorders>
-              <w:top w:val="single" w:sz="18" w:space="0" w:color="auto"/>
-              <w:bottom w:val="single" w:sz="18" w:space="0" w:color="auto"/>
-            </w:tcBorders>
-          </w:tcPr>
-          <w:p>
-            <w:pPr>
+            <w:tcW w:w="242" w:type="pct"/>
+            <w:tcBorders>
+              <w:top w:val="single" w:sz="18" w:space="0" w:color="auto"/>
+              <w:bottom w:val="single" w:sz="18" w:space="0" w:color="auto"/>
+            </w:tcBorders>
+            <w:vAlign w:val="center"/>
+          </w:tcPr>
+          <w:p>
+            <w:pPr>
+              <w:jc w:val="center"/>
               <w:rPr>
                 <w:rFonts w:ascii="Garamond" w:hAnsi="Garamond"/>
                 <w:b/>
@@ -6688,14 +7753,16 @@
         </w:tc>
         <w:tc>
           <w:tcPr>
-            <w:tcW w:w="240" w:type="pct"/>
-            <w:tcBorders>
-              <w:top w:val="single" w:sz="18" w:space="0" w:color="auto"/>
-              <w:bottom w:val="single" w:sz="18" w:space="0" w:color="auto"/>
-            </w:tcBorders>
-          </w:tcPr>
-          <w:p>
-            <w:pPr>
+            <w:tcW w:w="242" w:type="pct"/>
+            <w:tcBorders>
+              <w:top w:val="single" w:sz="18" w:space="0" w:color="auto"/>
+              <w:bottom w:val="single" w:sz="18" w:space="0" w:color="auto"/>
+            </w:tcBorders>
+            <w:vAlign w:val="center"/>
+          </w:tcPr>
+          <w:p>
+            <w:pPr>
+              <w:jc w:val="center"/>
               <w:rPr>
                 <w:rFonts w:ascii="Garamond" w:hAnsi="Garamond"/>
                 <w:b/>
@@ -6720,14 +7787,16 @@
         </w:tc>
         <w:tc>
           <w:tcPr>
-            <w:tcW w:w="240" w:type="pct"/>
-            <w:tcBorders>
-              <w:top w:val="single" w:sz="18" w:space="0" w:color="auto"/>
-              <w:bottom w:val="single" w:sz="18" w:space="0" w:color="auto"/>
-            </w:tcBorders>
-          </w:tcPr>
-          <w:p>
-            <w:pPr>
+            <w:tcW w:w="242" w:type="pct"/>
+            <w:tcBorders>
+              <w:top w:val="single" w:sz="18" w:space="0" w:color="auto"/>
+              <w:bottom w:val="single" w:sz="18" w:space="0" w:color="auto"/>
+            </w:tcBorders>
+            <w:vAlign w:val="center"/>
+          </w:tcPr>
+          <w:p>
+            <w:pPr>
+              <w:jc w:val="center"/>
               <w:rPr>
                 <w:rFonts w:ascii="Garamond" w:hAnsi="Garamond"/>
                 <w:b/>
@@ -6752,15 +7821,17 @@
         </w:tc>
         <w:tc>
           <w:tcPr>
-            <w:tcW w:w="234" w:type="pct"/>
+            <w:tcW w:w="242" w:type="pct"/>
             <w:tcBorders>
               <w:top w:val="single" w:sz="18" w:space="0" w:color="auto"/>
               <w:bottom w:val="single" w:sz="18" w:space="0" w:color="auto"/>
               <w:right w:val="single" w:sz="18" w:space="0" w:color="auto"/>
             </w:tcBorders>
-          </w:tcPr>
-          <w:p>
-            <w:pPr>
+            <w:vAlign w:val="center"/>
+          </w:tcPr>
+          <w:p>
+            <w:pPr>
+              <w:jc w:val="center"/>
               <w:rPr>
                 <w:rFonts w:ascii="Garamond" w:hAnsi="Garamond"/>
                 <w:b/>
@@ -6787,7 +7858,7 @@
       <w:tr>
         <w:tc>
           <w:tcPr>
-            <w:tcW w:w="540" w:type="pct"/>
+            <w:tcW w:w="542" w:type="pct"/>
             <w:vMerge w:val="restart"/>
             <w:tcBorders>
               <w:top w:val="single" w:sz="18" w:space="0" w:color="auto"/>
@@ -6801,18 +7872,14 @@
               <w:jc w:val="center"/>
               <w:rPr>
                 <w:rFonts w:ascii="Garamond" w:hAnsi="Garamond"/>
-                <w:b/>
-                <w:bCs/>
-                <w:i/>
-                <w:iCs/>
-                <w:lang w:val="en-US"/>
-              </w:rPr>
-            </w:pPr>
-            <w:r>
-              <w:rPr>
-                <w:rFonts w:ascii="Garamond" w:hAnsi="Garamond"/>
-                <w:b/>
-                <w:bCs/>
+                <w:i/>
+                <w:iCs/>
+                <w:lang w:val="en-US"/>
+              </w:rPr>
+            </w:pPr>
+            <w:r>
+              <w:rPr>
+                <w:rFonts w:ascii="Garamond" w:hAnsi="Garamond"/>
                 <w:i/>
                 <w:iCs/>
                 <w:lang w:val="en-US"/>
@@ -6822,8 +7889,6 @@
             <w:r>
               <w:rPr>
                 <w:rFonts w:ascii="Garamond" w:hAnsi="Garamond"/>
-                <w:b/>
-                <w:bCs/>
                 <w:i/>
                 <w:iCs/>
                 <w:lang w:val="en-US"/>
@@ -6834,8 +7899,6 @@
             <w:r>
               <w:rPr>
                 <w:rFonts w:ascii="Garamond" w:hAnsi="Garamond"/>
-                <w:b/>
-                <w:bCs/>
                 <w:i/>
                 <w:iCs/>
                 <w:lang w:val="en-US"/>
@@ -6847,17 +7910,18 @@
         </w:tc>
         <w:tc>
           <w:tcPr>
-            <w:tcW w:w="182" w:type="pct"/>
+            <w:tcW w:w="287" w:type="pct"/>
             <w:tcBorders>
               <w:top w:val="single" w:sz="18" w:space="0" w:color="auto"/>
               <w:left w:val="single" w:sz="18" w:space="0" w:color="auto"/>
               <w:right w:val="single" w:sz="18" w:space="0" w:color="auto"/>
             </w:tcBorders>
-            <w:shd w:val="clear" w:color="auto" w:fill="auto"/>
-            <w:vAlign w:val="center"/>
-          </w:tcPr>
-          <w:p>
-            <w:pPr>
+            <w:shd w:val="clear" w:color="auto" w:fill="47D459" w:themeFill="accent3" w:themeFillTint="99"/>
+            <w:vAlign w:val="center"/>
+          </w:tcPr>
+          <w:p>
+            <w:pPr>
+              <w:jc w:val="center"/>
               <w:rPr>
                 <w:rFonts w:ascii="Garamond" w:hAnsi="Garamond"/>
                 <w:b/>
@@ -6868,16 +7932,384 @@
                 <w:lang w:val="en-US"/>
               </w:rPr>
             </w:pPr>
-          </w:p>
-        </w:tc>
-        <w:tc>
-          <w:tcPr>
-            <w:tcW w:w="142" w:type="pct"/>
-            <w:tcBorders>
-              <w:top w:val="single" w:sz="18" w:space="0" w:color="auto"/>
+            <w:r>
+              <w:rPr>
+                <w:rFonts w:ascii="Garamond" w:hAnsi="Garamond"/>
+                <w:b/>
+                <w:bCs/>
+                <w:i/>
+                <w:iCs/>
+                <w:color w:val="FFFFFF" w:themeColor="background1"/>
+                <w:lang w:val="en-US"/>
+              </w:rPr>
+              <w:t>p1</w:t>
+            </w:r>
+          </w:p>
+        </w:tc>
+        <w:tc>
+          <w:tcPr>
+            <w:tcW w:w="191" w:type="pct"/>
+            <w:tcBorders>
+              <w:top w:val="single" w:sz="18" w:space="0" w:color="auto"/>
+              <w:left w:val="single" w:sz="18" w:space="0" w:color="auto"/>
+            </w:tcBorders>
+            <w:shd w:val="clear" w:color="auto" w:fill="C1F0C7" w:themeFill="accent3" w:themeFillTint="33"/>
+          </w:tcPr>
+          <w:p>
+            <w:pPr>
+              <w:rPr>
+                <w:rFonts w:ascii="Garamond" w:hAnsi="Garamond"/>
+                <w:lang w:val="en-US"/>
+              </w:rPr>
+            </w:pPr>
+          </w:p>
+        </w:tc>
+        <w:tc>
+          <w:tcPr>
+            <w:tcW w:w="191" w:type="pct"/>
+            <w:tcBorders>
+              <w:top w:val="single" w:sz="18" w:space="0" w:color="auto"/>
+            </w:tcBorders>
+          </w:tcPr>
+          <w:p>
+            <w:pPr>
+              <w:rPr>
+                <w:rFonts w:ascii="Garamond" w:hAnsi="Garamond"/>
+                <w:lang w:val="en-US"/>
+              </w:rPr>
+            </w:pPr>
+          </w:p>
+        </w:tc>
+        <w:tc>
+          <w:tcPr>
+            <w:tcW w:w="191" w:type="pct"/>
+            <w:tcBorders>
+              <w:top w:val="single" w:sz="18" w:space="0" w:color="auto"/>
+            </w:tcBorders>
+            <w:shd w:val="clear" w:color="auto" w:fill="C1F0C7" w:themeFill="accent3" w:themeFillTint="33"/>
+          </w:tcPr>
+          <w:p>
+            <w:pPr>
+              <w:rPr>
+                <w:rFonts w:ascii="Garamond" w:hAnsi="Garamond"/>
+                <w:lang w:val="en-US"/>
+              </w:rPr>
+            </w:pPr>
+          </w:p>
+        </w:tc>
+        <w:tc>
+          <w:tcPr>
+            <w:tcW w:w="191" w:type="pct"/>
+            <w:tcBorders>
+              <w:top w:val="single" w:sz="18" w:space="0" w:color="auto"/>
+            </w:tcBorders>
+          </w:tcPr>
+          <w:p>
+            <w:pPr>
+              <w:rPr>
+                <w:rFonts w:ascii="Garamond" w:hAnsi="Garamond"/>
+                <w:lang w:val="en-US"/>
+              </w:rPr>
+            </w:pPr>
+          </w:p>
+        </w:tc>
+        <w:tc>
+          <w:tcPr>
+            <w:tcW w:w="191" w:type="pct"/>
+            <w:tcBorders>
+              <w:top w:val="single" w:sz="18" w:space="0" w:color="auto"/>
+            </w:tcBorders>
+            <w:shd w:val="clear" w:color="auto" w:fill="C1F0C7" w:themeFill="accent3" w:themeFillTint="33"/>
+          </w:tcPr>
+          <w:p>
+            <w:pPr>
+              <w:rPr>
+                <w:rFonts w:ascii="Garamond" w:hAnsi="Garamond"/>
+                <w:lang w:val="en-US"/>
+              </w:rPr>
+            </w:pPr>
+          </w:p>
+        </w:tc>
+        <w:tc>
+          <w:tcPr>
+            <w:tcW w:w="191" w:type="pct"/>
+            <w:tcBorders>
+              <w:top w:val="single" w:sz="18" w:space="0" w:color="auto"/>
+            </w:tcBorders>
+          </w:tcPr>
+          <w:p>
+            <w:pPr>
+              <w:rPr>
+                <w:rFonts w:ascii="Garamond" w:hAnsi="Garamond"/>
+                <w:lang w:val="en-US"/>
+              </w:rPr>
+            </w:pPr>
+          </w:p>
+        </w:tc>
+        <w:tc>
+          <w:tcPr>
+            <w:tcW w:w="191" w:type="pct"/>
+            <w:tcBorders>
+              <w:top w:val="single" w:sz="18" w:space="0" w:color="auto"/>
+            </w:tcBorders>
+            <w:shd w:val="clear" w:color="auto" w:fill="C1F0C7" w:themeFill="accent3" w:themeFillTint="33"/>
+          </w:tcPr>
+          <w:p>
+            <w:pPr>
+              <w:rPr>
+                <w:rFonts w:ascii="Garamond" w:hAnsi="Garamond"/>
+                <w:lang w:val="en-US"/>
+              </w:rPr>
+            </w:pPr>
+          </w:p>
+        </w:tc>
+        <w:tc>
+          <w:tcPr>
+            <w:tcW w:w="191" w:type="pct"/>
+            <w:tcBorders>
+              <w:top w:val="single" w:sz="18" w:space="0" w:color="auto"/>
+            </w:tcBorders>
+          </w:tcPr>
+          <w:p>
+            <w:pPr>
+              <w:rPr>
+                <w:rFonts w:ascii="Garamond" w:hAnsi="Garamond"/>
+                <w:lang w:val="en-US"/>
+              </w:rPr>
+            </w:pPr>
+          </w:p>
+        </w:tc>
+        <w:tc>
+          <w:tcPr>
+            <w:tcW w:w="191" w:type="pct"/>
+            <w:tcBorders>
+              <w:top w:val="single" w:sz="18" w:space="0" w:color="auto"/>
+            </w:tcBorders>
+            <w:shd w:val="clear" w:color="auto" w:fill="C1F0C7" w:themeFill="accent3" w:themeFillTint="33"/>
+          </w:tcPr>
+          <w:p>
+            <w:pPr>
+              <w:rPr>
+                <w:rFonts w:ascii="Garamond" w:hAnsi="Garamond"/>
+                <w:lang w:val="en-US"/>
+              </w:rPr>
+            </w:pPr>
+          </w:p>
+        </w:tc>
+        <w:tc>
+          <w:tcPr>
+            <w:tcW w:w="191" w:type="pct"/>
+            <w:tcBorders>
+              <w:top w:val="single" w:sz="18" w:space="0" w:color="auto"/>
+            </w:tcBorders>
+          </w:tcPr>
+          <w:p>
+            <w:pPr>
+              <w:rPr>
+                <w:rFonts w:ascii="Garamond" w:hAnsi="Garamond"/>
+                <w:lang w:val="en-US"/>
+              </w:rPr>
+            </w:pPr>
+          </w:p>
+        </w:tc>
+        <w:tc>
+          <w:tcPr>
+            <w:tcW w:w="191" w:type="pct"/>
+            <w:tcBorders>
+              <w:top w:val="single" w:sz="18" w:space="0" w:color="auto"/>
+            </w:tcBorders>
+          </w:tcPr>
+          <w:p>
+            <w:pPr>
+              <w:rPr>
+                <w:rFonts w:ascii="Garamond" w:hAnsi="Garamond"/>
+                <w:lang w:val="en-US"/>
+              </w:rPr>
+            </w:pPr>
+          </w:p>
+        </w:tc>
+        <w:tc>
+          <w:tcPr>
+            <w:tcW w:w="191" w:type="pct"/>
+            <w:tcBorders>
+              <w:top w:val="single" w:sz="18" w:space="0" w:color="auto"/>
+            </w:tcBorders>
+          </w:tcPr>
+          <w:p>
+            <w:pPr>
+              <w:rPr>
+                <w:rFonts w:ascii="Garamond" w:hAnsi="Garamond"/>
+                <w:lang w:val="en-US"/>
+              </w:rPr>
+            </w:pPr>
+          </w:p>
+        </w:tc>
+        <w:tc>
+          <w:tcPr>
+            <w:tcW w:w="191" w:type="pct"/>
+            <w:tcBorders>
+              <w:top w:val="single" w:sz="18" w:space="0" w:color="auto"/>
+            </w:tcBorders>
+            <w:shd w:val="clear" w:color="auto" w:fill="C1F0C7" w:themeFill="accent3" w:themeFillTint="33"/>
+          </w:tcPr>
+          <w:p>
+            <w:pPr>
+              <w:rPr>
+                <w:rFonts w:ascii="Garamond" w:hAnsi="Garamond"/>
+                <w:lang w:val="en-US"/>
+              </w:rPr>
+            </w:pPr>
+          </w:p>
+        </w:tc>
+        <w:tc>
+          <w:tcPr>
+            <w:tcW w:w="242" w:type="pct"/>
+            <w:tcBorders>
+              <w:top w:val="single" w:sz="18" w:space="0" w:color="auto"/>
+            </w:tcBorders>
+          </w:tcPr>
+          <w:p>
+            <w:pPr>
+              <w:rPr>
+                <w:rFonts w:ascii="Garamond" w:hAnsi="Garamond"/>
+                <w:lang w:val="en-US"/>
+              </w:rPr>
+            </w:pPr>
+          </w:p>
+        </w:tc>
+        <w:tc>
+          <w:tcPr>
+            <w:tcW w:w="242" w:type="pct"/>
+            <w:tcBorders>
+              <w:top w:val="single" w:sz="18" w:space="0" w:color="auto"/>
+            </w:tcBorders>
+            <w:shd w:val="clear" w:color="auto" w:fill="C1F0C7" w:themeFill="accent3" w:themeFillTint="33"/>
+          </w:tcPr>
+          <w:p>
+            <w:pPr>
+              <w:rPr>
+                <w:rFonts w:ascii="Garamond" w:hAnsi="Garamond"/>
+                <w:lang w:val="en-US"/>
+              </w:rPr>
+            </w:pPr>
+          </w:p>
+        </w:tc>
+        <w:tc>
+          <w:tcPr>
+            <w:tcW w:w="242" w:type="pct"/>
+            <w:tcBorders>
+              <w:top w:val="single" w:sz="18" w:space="0" w:color="auto"/>
+            </w:tcBorders>
+          </w:tcPr>
+          <w:p>
+            <w:pPr>
+              <w:rPr>
+                <w:rFonts w:ascii="Garamond" w:hAnsi="Garamond"/>
+                <w:lang w:val="en-US"/>
+              </w:rPr>
+            </w:pPr>
+          </w:p>
+        </w:tc>
+        <w:tc>
+          <w:tcPr>
+            <w:tcW w:w="242" w:type="pct"/>
+            <w:tcBorders>
+              <w:top w:val="single" w:sz="18" w:space="0" w:color="auto"/>
+            </w:tcBorders>
+            <w:shd w:val="clear" w:color="auto" w:fill="C1F0C7" w:themeFill="accent3" w:themeFillTint="33"/>
+          </w:tcPr>
+          <w:p>
+            <w:pPr>
+              <w:rPr>
+                <w:rFonts w:ascii="Garamond" w:hAnsi="Garamond"/>
+                <w:lang w:val="en-US"/>
+              </w:rPr>
+            </w:pPr>
+          </w:p>
+        </w:tc>
+        <w:tc>
+          <w:tcPr>
+            <w:tcW w:w="242" w:type="pct"/>
+            <w:tcBorders>
+              <w:top w:val="single" w:sz="18" w:space="0" w:color="auto"/>
+            </w:tcBorders>
+          </w:tcPr>
+          <w:p>
+            <w:pPr>
+              <w:rPr>
+                <w:rFonts w:ascii="Garamond" w:hAnsi="Garamond"/>
+                <w:lang w:val="en-US"/>
+              </w:rPr>
+            </w:pPr>
+          </w:p>
+        </w:tc>
+        <w:tc>
+          <w:tcPr>
+            <w:tcW w:w="242" w:type="pct"/>
+            <w:tcBorders>
+              <w:top w:val="single" w:sz="18" w:space="0" w:color="auto"/>
+            </w:tcBorders>
+            <w:shd w:val="clear" w:color="auto" w:fill="C1F0C7" w:themeFill="accent3" w:themeFillTint="33"/>
+          </w:tcPr>
+          <w:p>
+            <w:pPr>
+              <w:rPr>
+                <w:rFonts w:ascii="Garamond" w:hAnsi="Garamond"/>
+                <w:lang w:val="en-US"/>
+              </w:rPr>
+            </w:pPr>
+          </w:p>
+        </w:tc>
+        <w:tc>
+          <w:tcPr>
+            <w:tcW w:w="242" w:type="pct"/>
+            <w:tcBorders>
+              <w:top w:val="single" w:sz="18" w:space="0" w:color="auto"/>
+              <w:right w:val="single" w:sz="18" w:space="0" w:color="auto"/>
+            </w:tcBorders>
+          </w:tcPr>
+          <w:p>
+            <w:pPr>
+              <w:rPr>
+                <w:rFonts w:ascii="Garamond" w:hAnsi="Garamond"/>
+                <w:lang w:val="en-US"/>
+              </w:rPr>
+            </w:pPr>
+          </w:p>
+        </w:tc>
+      </w:tr>
+      <w:tr>
+        <w:tc>
+          <w:tcPr>
+            <w:tcW w:w="542" w:type="pct"/>
+            <w:vMerge/>
+            <w:tcBorders>
               <w:left w:val="single" w:sz="18" w:space="0" w:color="auto"/>
               <w:right w:val="single" w:sz="18" w:space="0" w:color="auto"/>
             </w:tcBorders>
+            <w:vAlign w:val="center"/>
+          </w:tcPr>
+          <w:p>
+            <w:pPr>
+              <w:jc w:val="center"/>
+              <w:rPr>
+                <w:rFonts w:ascii="Garamond" w:hAnsi="Garamond"/>
+                <w:b/>
+                <w:bCs/>
+                <w:i/>
+                <w:iCs/>
+                <w:lang w:val="en-US"/>
+              </w:rPr>
+            </w:pPr>
+          </w:p>
+        </w:tc>
+        <w:tc>
+          <w:tcPr>
+            <w:tcW w:w="287" w:type="pct"/>
+            <w:tcBorders>
+              <w:left w:val="single" w:sz="18" w:space="0" w:color="auto"/>
+              <w:right w:val="single" w:sz="18" w:space="0" w:color="auto"/>
+            </w:tcBorders>
             <w:shd w:val="clear" w:color="auto" w:fill="47D459" w:themeFill="accent3" w:themeFillTint="99"/>
             <w:vAlign w:val="center"/>
           </w:tcPr>
@@ -6904,17 +8336,29 @@
                 <w:color w:val="FFFFFF" w:themeColor="background1"/>
                 <w:lang w:val="en-US"/>
               </w:rPr>
-              <w:t>p1</w:t>
-            </w:r>
-          </w:p>
-        </w:tc>
-        <w:tc>
-          <w:tcPr>
-            <w:tcW w:w="189" w:type="pct"/>
-            <w:tcBorders>
-              <w:top w:val="single" w:sz="18" w:space="0" w:color="auto"/>
+              <w:t>p2</w:t>
+            </w:r>
+          </w:p>
+        </w:tc>
+        <w:tc>
+          <w:tcPr>
+            <w:tcW w:w="191" w:type="pct"/>
+            <w:tcBorders>
               <w:left w:val="single" w:sz="18" w:space="0" w:color="auto"/>
             </w:tcBorders>
+          </w:tcPr>
+          <w:p>
+            <w:pPr>
+              <w:rPr>
+                <w:rFonts w:ascii="Garamond" w:hAnsi="Garamond"/>
+                <w:lang w:val="en-US"/>
+              </w:rPr>
+            </w:pPr>
+          </w:p>
+        </w:tc>
+        <w:tc>
+          <w:tcPr>
+            <w:tcW w:w="191" w:type="pct"/>
             <w:shd w:val="clear" w:color="auto" w:fill="C1F0C7" w:themeFill="accent3" w:themeFillTint="33"/>
           </w:tcPr>
           <w:p>
@@ -6928,26 +8372,7 @@
         </w:tc>
         <w:tc>
           <w:tcPr>
-            <w:tcW w:w="189" w:type="pct"/>
-            <w:tcBorders>
-              <w:top w:val="single" w:sz="18" w:space="0" w:color="auto"/>
-            </w:tcBorders>
-          </w:tcPr>
-          <w:p>
-            <w:pPr>
-              <w:rPr>
-                <w:rFonts w:ascii="Garamond" w:hAnsi="Garamond"/>
-                <w:lang w:val="en-US"/>
-              </w:rPr>
-            </w:pPr>
-          </w:p>
-        </w:tc>
-        <w:tc>
-          <w:tcPr>
-            <w:tcW w:w="189" w:type="pct"/>
-            <w:tcBorders>
-              <w:top w:val="single" w:sz="18" w:space="0" w:color="auto"/>
-            </w:tcBorders>
+            <w:tcW w:w="191" w:type="pct"/>
             <w:shd w:val="clear" w:color="auto" w:fill="C1F0C7" w:themeFill="accent3" w:themeFillTint="33"/>
           </w:tcPr>
           <w:p>
@@ -6961,26 +8386,33 @@
         </w:tc>
         <w:tc>
           <w:tcPr>
-            <w:tcW w:w="189" w:type="pct"/>
-            <w:tcBorders>
-              <w:top w:val="single" w:sz="18" w:space="0" w:color="auto"/>
-            </w:tcBorders>
-          </w:tcPr>
-          <w:p>
-            <w:pPr>
-              <w:rPr>
-                <w:rFonts w:ascii="Garamond" w:hAnsi="Garamond"/>
-                <w:lang w:val="en-US"/>
-              </w:rPr>
-            </w:pPr>
-          </w:p>
-        </w:tc>
-        <w:tc>
-          <w:tcPr>
-            <w:tcW w:w="189" w:type="pct"/>
-            <w:tcBorders>
-              <w:top w:val="single" w:sz="18" w:space="0" w:color="auto"/>
-            </w:tcBorders>
+            <w:tcW w:w="191" w:type="pct"/>
+          </w:tcPr>
+          <w:p>
+            <w:pPr>
+              <w:rPr>
+                <w:rFonts w:ascii="Garamond" w:hAnsi="Garamond"/>
+                <w:lang w:val="en-US"/>
+              </w:rPr>
+            </w:pPr>
+          </w:p>
+        </w:tc>
+        <w:tc>
+          <w:tcPr>
+            <w:tcW w:w="191" w:type="pct"/>
+          </w:tcPr>
+          <w:p>
+            <w:pPr>
+              <w:rPr>
+                <w:rFonts w:ascii="Garamond" w:hAnsi="Garamond"/>
+                <w:lang w:val="en-US"/>
+              </w:rPr>
+            </w:pPr>
+          </w:p>
+        </w:tc>
+        <w:tc>
+          <w:tcPr>
+            <w:tcW w:w="191" w:type="pct"/>
             <w:shd w:val="clear" w:color="auto" w:fill="C1F0C7" w:themeFill="accent3" w:themeFillTint="33"/>
           </w:tcPr>
           <w:p>
@@ -6994,26 +8426,7 @@
         </w:tc>
         <w:tc>
           <w:tcPr>
-            <w:tcW w:w="189" w:type="pct"/>
-            <w:tcBorders>
-              <w:top w:val="single" w:sz="18" w:space="0" w:color="auto"/>
-            </w:tcBorders>
-          </w:tcPr>
-          <w:p>
-            <w:pPr>
-              <w:rPr>
-                <w:rFonts w:ascii="Garamond" w:hAnsi="Garamond"/>
-                <w:lang w:val="en-US"/>
-              </w:rPr>
-            </w:pPr>
-          </w:p>
-        </w:tc>
-        <w:tc>
-          <w:tcPr>
-            <w:tcW w:w="189" w:type="pct"/>
-            <w:tcBorders>
-              <w:top w:val="single" w:sz="18" w:space="0" w:color="auto"/>
-            </w:tcBorders>
+            <w:tcW w:w="191" w:type="pct"/>
             <w:shd w:val="clear" w:color="auto" w:fill="C1F0C7" w:themeFill="accent3" w:themeFillTint="33"/>
           </w:tcPr>
           <w:p>
@@ -7027,26 +8440,33 @@
         </w:tc>
         <w:tc>
           <w:tcPr>
-            <w:tcW w:w="189" w:type="pct"/>
-            <w:tcBorders>
-              <w:top w:val="single" w:sz="18" w:space="0" w:color="auto"/>
-            </w:tcBorders>
-          </w:tcPr>
-          <w:p>
-            <w:pPr>
-              <w:rPr>
-                <w:rFonts w:ascii="Garamond" w:hAnsi="Garamond"/>
-                <w:lang w:val="en-US"/>
-              </w:rPr>
-            </w:pPr>
-          </w:p>
-        </w:tc>
-        <w:tc>
-          <w:tcPr>
-            <w:tcW w:w="189" w:type="pct"/>
-            <w:tcBorders>
-              <w:top w:val="single" w:sz="18" w:space="0" w:color="auto"/>
-            </w:tcBorders>
+            <w:tcW w:w="191" w:type="pct"/>
+          </w:tcPr>
+          <w:p>
+            <w:pPr>
+              <w:rPr>
+                <w:rFonts w:ascii="Garamond" w:hAnsi="Garamond"/>
+                <w:lang w:val="en-US"/>
+              </w:rPr>
+            </w:pPr>
+          </w:p>
+        </w:tc>
+        <w:tc>
+          <w:tcPr>
+            <w:tcW w:w="191" w:type="pct"/>
+          </w:tcPr>
+          <w:p>
+            <w:pPr>
+              <w:rPr>
+                <w:rFonts w:ascii="Garamond" w:hAnsi="Garamond"/>
+                <w:lang w:val="en-US"/>
+              </w:rPr>
+            </w:pPr>
+          </w:p>
+        </w:tc>
+        <w:tc>
+          <w:tcPr>
+            <w:tcW w:w="191" w:type="pct"/>
             <w:shd w:val="clear" w:color="auto" w:fill="C1F0C7" w:themeFill="accent3" w:themeFillTint="33"/>
           </w:tcPr>
           <w:p>
@@ -7060,58 +8480,7 @@
         </w:tc>
         <w:tc>
           <w:tcPr>
-            <w:tcW w:w="189" w:type="pct"/>
-            <w:tcBorders>
-              <w:top w:val="single" w:sz="18" w:space="0" w:color="auto"/>
-            </w:tcBorders>
-          </w:tcPr>
-          <w:p>
-            <w:pPr>
-              <w:rPr>
-                <w:rFonts w:ascii="Garamond" w:hAnsi="Garamond"/>
-                <w:lang w:val="en-US"/>
-              </w:rPr>
-            </w:pPr>
-          </w:p>
-        </w:tc>
-        <w:tc>
-          <w:tcPr>
-            <w:tcW w:w="189" w:type="pct"/>
-            <w:tcBorders>
-              <w:top w:val="single" w:sz="18" w:space="0" w:color="auto"/>
-            </w:tcBorders>
-          </w:tcPr>
-          <w:p>
-            <w:pPr>
-              <w:rPr>
-                <w:rFonts w:ascii="Garamond" w:hAnsi="Garamond"/>
-                <w:lang w:val="en-US"/>
-              </w:rPr>
-            </w:pPr>
-          </w:p>
-        </w:tc>
-        <w:tc>
-          <w:tcPr>
-            <w:tcW w:w="189" w:type="pct"/>
-            <w:tcBorders>
-              <w:top w:val="single" w:sz="18" w:space="0" w:color="auto"/>
-            </w:tcBorders>
-          </w:tcPr>
-          <w:p>
-            <w:pPr>
-              <w:rPr>
-                <w:rFonts w:ascii="Garamond" w:hAnsi="Garamond"/>
-                <w:lang w:val="en-US"/>
-              </w:rPr>
-            </w:pPr>
-          </w:p>
-        </w:tc>
-        <w:tc>
-          <w:tcPr>
-            <w:tcW w:w="189" w:type="pct"/>
-            <w:tcBorders>
-              <w:top w:val="single" w:sz="18" w:space="0" w:color="auto"/>
-            </w:tcBorders>
+            <w:tcW w:w="191" w:type="pct"/>
             <w:shd w:val="clear" w:color="auto" w:fill="C1F0C7" w:themeFill="accent3" w:themeFillTint="33"/>
           </w:tcPr>
           <w:p>
@@ -7125,26 +8494,33 @@
         </w:tc>
         <w:tc>
           <w:tcPr>
-            <w:tcW w:w="240" w:type="pct"/>
-            <w:tcBorders>
-              <w:top w:val="single" w:sz="18" w:space="0" w:color="auto"/>
-            </w:tcBorders>
-          </w:tcPr>
-          <w:p>
-            <w:pPr>
-              <w:rPr>
-                <w:rFonts w:ascii="Garamond" w:hAnsi="Garamond"/>
-                <w:lang w:val="en-US"/>
-              </w:rPr>
-            </w:pPr>
-          </w:p>
-        </w:tc>
-        <w:tc>
-          <w:tcPr>
-            <w:tcW w:w="240" w:type="pct"/>
-            <w:tcBorders>
-              <w:top w:val="single" w:sz="18" w:space="0" w:color="auto"/>
-            </w:tcBorders>
+            <w:tcW w:w="191" w:type="pct"/>
+          </w:tcPr>
+          <w:p>
+            <w:pPr>
+              <w:rPr>
+                <w:rFonts w:ascii="Garamond" w:hAnsi="Garamond"/>
+                <w:lang w:val="en-US"/>
+              </w:rPr>
+            </w:pPr>
+          </w:p>
+        </w:tc>
+        <w:tc>
+          <w:tcPr>
+            <w:tcW w:w="191" w:type="pct"/>
+          </w:tcPr>
+          <w:p>
+            <w:pPr>
+              <w:rPr>
+                <w:rFonts w:ascii="Garamond" w:hAnsi="Garamond"/>
+                <w:lang w:val="en-US"/>
+              </w:rPr>
+            </w:pPr>
+          </w:p>
+        </w:tc>
+        <w:tc>
+          <w:tcPr>
+            <w:tcW w:w="242" w:type="pct"/>
             <w:shd w:val="clear" w:color="auto" w:fill="C1F0C7" w:themeFill="accent3" w:themeFillTint="33"/>
           </w:tcPr>
           <w:p>
@@ -7158,26 +8534,7 @@
         </w:tc>
         <w:tc>
           <w:tcPr>
-            <w:tcW w:w="240" w:type="pct"/>
-            <w:tcBorders>
-              <w:top w:val="single" w:sz="18" w:space="0" w:color="auto"/>
-            </w:tcBorders>
-          </w:tcPr>
-          <w:p>
-            <w:pPr>
-              <w:rPr>
-                <w:rFonts w:ascii="Garamond" w:hAnsi="Garamond"/>
-                <w:lang w:val="en-US"/>
-              </w:rPr>
-            </w:pPr>
-          </w:p>
-        </w:tc>
-        <w:tc>
-          <w:tcPr>
-            <w:tcW w:w="240" w:type="pct"/>
-            <w:tcBorders>
-              <w:top w:val="single" w:sz="18" w:space="0" w:color="auto"/>
-            </w:tcBorders>
+            <w:tcW w:w="242" w:type="pct"/>
             <w:shd w:val="clear" w:color="auto" w:fill="C1F0C7" w:themeFill="accent3" w:themeFillTint="33"/>
           </w:tcPr>
           <w:p>
@@ -7191,26 +8548,33 @@
         </w:tc>
         <w:tc>
           <w:tcPr>
-            <w:tcW w:w="240" w:type="pct"/>
-            <w:tcBorders>
-              <w:top w:val="single" w:sz="18" w:space="0" w:color="auto"/>
-            </w:tcBorders>
-          </w:tcPr>
-          <w:p>
-            <w:pPr>
-              <w:rPr>
-                <w:rFonts w:ascii="Garamond" w:hAnsi="Garamond"/>
-                <w:lang w:val="en-US"/>
-              </w:rPr>
-            </w:pPr>
-          </w:p>
-        </w:tc>
-        <w:tc>
-          <w:tcPr>
-            <w:tcW w:w="240" w:type="pct"/>
-            <w:tcBorders>
-              <w:top w:val="single" w:sz="18" w:space="0" w:color="auto"/>
-            </w:tcBorders>
+            <w:tcW w:w="242" w:type="pct"/>
+          </w:tcPr>
+          <w:p>
+            <w:pPr>
+              <w:rPr>
+                <w:rFonts w:ascii="Garamond" w:hAnsi="Garamond"/>
+                <w:lang w:val="en-US"/>
+              </w:rPr>
+            </w:pPr>
+          </w:p>
+        </w:tc>
+        <w:tc>
+          <w:tcPr>
+            <w:tcW w:w="242" w:type="pct"/>
+          </w:tcPr>
+          <w:p>
+            <w:pPr>
+              <w:rPr>
+                <w:rFonts w:ascii="Garamond" w:hAnsi="Garamond"/>
+                <w:lang w:val="en-US"/>
+              </w:rPr>
+            </w:pPr>
+          </w:p>
+        </w:tc>
+        <w:tc>
+          <w:tcPr>
+            <w:tcW w:w="242" w:type="pct"/>
             <w:shd w:val="clear" w:color="auto" w:fill="C1F0C7" w:themeFill="accent3" w:themeFillTint="33"/>
           </w:tcPr>
           <w:p>
@@ -7224,9 +8588,22 @@
         </w:tc>
         <w:tc>
           <w:tcPr>
-            <w:tcW w:w="234" w:type="pct"/>
-            <w:tcBorders>
-              <w:top w:val="single" w:sz="18" w:space="0" w:color="auto"/>
+            <w:tcW w:w="242" w:type="pct"/>
+            <w:shd w:val="clear" w:color="auto" w:fill="C1F0C7" w:themeFill="accent3" w:themeFillTint="33"/>
+          </w:tcPr>
+          <w:p>
+            <w:pPr>
+              <w:rPr>
+                <w:rFonts w:ascii="Garamond" w:hAnsi="Garamond"/>
+                <w:lang w:val="en-US"/>
+              </w:rPr>
+            </w:pPr>
+          </w:p>
+        </w:tc>
+        <w:tc>
+          <w:tcPr>
+            <w:tcW w:w="242" w:type="pct"/>
+            <w:tcBorders>
               <w:right w:val="single" w:sz="18" w:space="0" w:color="auto"/>
             </w:tcBorders>
           </w:tcPr>
@@ -7243,7 +8620,7 @@
       <w:tr>
         <w:tc>
           <w:tcPr>
-            <w:tcW w:w="540" w:type="pct"/>
+            <w:tcW w:w="542" w:type="pct"/>
             <w:vMerge/>
             <w:tcBorders>
               <w:left w:val="single" w:sz="18" w:space="0" w:color="auto"/>
@@ -7267,16 +8644,17 @@
         </w:tc>
         <w:tc>
           <w:tcPr>
-            <w:tcW w:w="182" w:type="pct"/>
+            <w:tcW w:w="287" w:type="pct"/>
             <w:tcBorders>
               <w:left w:val="single" w:sz="18" w:space="0" w:color="auto"/>
               <w:right w:val="single" w:sz="18" w:space="0" w:color="auto"/>
             </w:tcBorders>
-            <w:shd w:val="clear" w:color="auto" w:fill="auto"/>
-            <w:vAlign w:val="center"/>
-          </w:tcPr>
-          <w:p>
-            <w:pPr>
+            <w:shd w:val="clear" w:color="auto" w:fill="47D459" w:themeFill="accent3" w:themeFillTint="99"/>
+            <w:vAlign w:val="center"/>
+          </w:tcPr>
+          <w:p>
+            <w:pPr>
+              <w:jc w:val="center"/>
               <w:rPr>
                 <w:rFonts w:ascii="Garamond" w:hAnsi="Garamond"/>
                 <w:b/>
@@ -7287,15 +8665,328 @@
                 <w:lang w:val="en-US"/>
               </w:rPr>
             </w:pPr>
-          </w:p>
-        </w:tc>
-        <w:tc>
-          <w:tcPr>
-            <w:tcW w:w="142" w:type="pct"/>
+            <w:r>
+              <w:rPr>
+                <w:rFonts w:ascii="Garamond" w:hAnsi="Garamond"/>
+                <w:b/>
+                <w:bCs/>
+                <w:i/>
+                <w:iCs/>
+                <w:color w:val="FFFFFF" w:themeColor="background1"/>
+                <w:lang w:val="en-US"/>
+              </w:rPr>
+              <w:t>p4</w:t>
+            </w:r>
+          </w:p>
+        </w:tc>
+        <w:tc>
+          <w:tcPr>
+            <w:tcW w:w="191" w:type="pct"/>
+            <w:tcBorders>
+              <w:left w:val="single" w:sz="18" w:space="0" w:color="auto"/>
+            </w:tcBorders>
+          </w:tcPr>
+          <w:p>
+            <w:pPr>
+              <w:rPr>
+                <w:rFonts w:ascii="Garamond" w:hAnsi="Garamond"/>
+                <w:lang w:val="en-US"/>
+              </w:rPr>
+            </w:pPr>
+          </w:p>
+        </w:tc>
+        <w:tc>
+          <w:tcPr>
+            <w:tcW w:w="191" w:type="pct"/>
+          </w:tcPr>
+          <w:p>
+            <w:pPr>
+              <w:rPr>
+                <w:rFonts w:ascii="Garamond" w:hAnsi="Garamond"/>
+                <w:lang w:val="en-US"/>
+              </w:rPr>
+            </w:pPr>
+          </w:p>
+        </w:tc>
+        <w:tc>
+          <w:tcPr>
+            <w:tcW w:w="191" w:type="pct"/>
+          </w:tcPr>
+          <w:p>
+            <w:pPr>
+              <w:rPr>
+                <w:rFonts w:ascii="Garamond" w:hAnsi="Garamond"/>
+                <w:lang w:val="en-US"/>
+              </w:rPr>
+            </w:pPr>
+          </w:p>
+        </w:tc>
+        <w:tc>
+          <w:tcPr>
+            <w:tcW w:w="191" w:type="pct"/>
+            <w:shd w:val="clear" w:color="auto" w:fill="C1F0C7" w:themeFill="accent3" w:themeFillTint="33"/>
+          </w:tcPr>
+          <w:p>
+            <w:pPr>
+              <w:rPr>
+                <w:rFonts w:ascii="Garamond" w:hAnsi="Garamond"/>
+                <w:lang w:val="en-US"/>
+              </w:rPr>
+            </w:pPr>
+          </w:p>
+        </w:tc>
+        <w:tc>
+          <w:tcPr>
+            <w:tcW w:w="191" w:type="pct"/>
+            <w:shd w:val="clear" w:color="auto" w:fill="C1F0C7" w:themeFill="accent3" w:themeFillTint="33"/>
+          </w:tcPr>
+          <w:p>
+            <w:pPr>
+              <w:rPr>
+                <w:rFonts w:ascii="Garamond" w:hAnsi="Garamond"/>
+                <w:lang w:val="en-US"/>
+              </w:rPr>
+            </w:pPr>
+          </w:p>
+        </w:tc>
+        <w:tc>
+          <w:tcPr>
+            <w:tcW w:w="191" w:type="pct"/>
+            <w:shd w:val="clear" w:color="auto" w:fill="C1F0C7" w:themeFill="accent3" w:themeFillTint="33"/>
+          </w:tcPr>
+          <w:p>
+            <w:pPr>
+              <w:rPr>
+                <w:rFonts w:ascii="Garamond" w:hAnsi="Garamond"/>
+                <w:lang w:val="en-US"/>
+              </w:rPr>
+            </w:pPr>
+          </w:p>
+        </w:tc>
+        <w:tc>
+          <w:tcPr>
+            <w:tcW w:w="191" w:type="pct"/>
+            <w:shd w:val="clear" w:color="auto" w:fill="C1F0C7" w:themeFill="accent3" w:themeFillTint="33"/>
+          </w:tcPr>
+          <w:p>
+            <w:pPr>
+              <w:rPr>
+                <w:rFonts w:ascii="Garamond" w:hAnsi="Garamond"/>
+                <w:lang w:val="en-US"/>
+              </w:rPr>
+            </w:pPr>
+          </w:p>
+        </w:tc>
+        <w:tc>
+          <w:tcPr>
+            <w:tcW w:w="191" w:type="pct"/>
+          </w:tcPr>
+          <w:p>
+            <w:pPr>
+              <w:rPr>
+                <w:rFonts w:ascii="Garamond" w:hAnsi="Garamond"/>
+                <w:lang w:val="en-US"/>
+              </w:rPr>
+            </w:pPr>
+          </w:p>
+        </w:tc>
+        <w:tc>
+          <w:tcPr>
+            <w:tcW w:w="191" w:type="pct"/>
+          </w:tcPr>
+          <w:p>
+            <w:pPr>
+              <w:rPr>
+                <w:rFonts w:ascii="Garamond" w:hAnsi="Garamond"/>
+                <w:lang w:val="en-US"/>
+              </w:rPr>
+            </w:pPr>
+          </w:p>
+        </w:tc>
+        <w:tc>
+          <w:tcPr>
+            <w:tcW w:w="191" w:type="pct"/>
+          </w:tcPr>
+          <w:p>
+            <w:pPr>
+              <w:rPr>
+                <w:rFonts w:ascii="Garamond" w:hAnsi="Garamond"/>
+                <w:lang w:val="en-US"/>
+              </w:rPr>
+            </w:pPr>
+          </w:p>
+        </w:tc>
+        <w:tc>
+          <w:tcPr>
+            <w:tcW w:w="191" w:type="pct"/>
+          </w:tcPr>
+          <w:p>
+            <w:pPr>
+              <w:rPr>
+                <w:rFonts w:ascii="Garamond" w:hAnsi="Garamond"/>
+                <w:lang w:val="en-US"/>
+              </w:rPr>
+            </w:pPr>
+          </w:p>
+        </w:tc>
+        <w:tc>
+          <w:tcPr>
+            <w:tcW w:w="191" w:type="pct"/>
+            <w:shd w:val="clear" w:color="auto" w:fill="C1F0C7" w:themeFill="accent3" w:themeFillTint="33"/>
+          </w:tcPr>
+          <w:p>
+            <w:pPr>
+              <w:rPr>
+                <w:rFonts w:ascii="Garamond" w:hAnsi="Garamond"/>
+                <w:lang w:val="en-US"/>
+              </w:rPr>
+            </w:pPr>
+          </w:p>
+        </w:tc>
+        <w:tc>
+          <w:tcPr>
+            <w:tcW w:w="191" w:type="pct"/>
+            <w:shd w:val="clear" w:color="auto" w:fill="C1F0C7" w:themeFill="accent3" w:themeFillTint="33"/>
+          </w:tcPr>
+          <w:p>
+            <w:pPr>
+              <w:rPr>
+                <w:rFonts w:ascii="Garamond" w:hAnsi="Garamond"/>
+                <w:lang w:val="en-US"/>
+              </w:rPr>
+            </w:pPr>
+          </w:p>
+        </w:tc>
+        <w:tc>
+          <w:tcPr>
+            <w:tcW w:w="242" w:type="pct"/>
+            <w:shd w:val="clear" w:color="auto" w:fill="C1F0C7" w:themeFill="accent3" w:themeFillTint="33"/>
+          </w:tcPr>
+          <w:p>
+            <w:pPr>
+              <w:rPr>
+                <w:rFonts w:ascii="Garamond" w:hAnsi="Garamond"/>
+                <w:lang w:val="en-US"/>
+              </w:rPr>
+            </w:pPr>
+          </w:p>
+        </w:tc>
+        <w:tc>
+          <w:tcPr>
+            <w:tcW w:w="242" w:type="pct"/>
+            <w:shd w:val="clear" w:color="auto" w:fill="C1F0C7" w:themeFill="accent3" w:themeFillTint="33"/>
+          </w:tcPr>
+          <w:p>
+            <w:pPr>
+              <w:rPr>
+                <w:rFonts w:ascii="Garamond" w:hAnsi="Garamond"/>
+                <w:lang w:val="en-US"/>
+              </w:rPr>
+            </w:pPr>
+          </w:p>
+        </w:tc>
+        <w:tc>
+          <w:tcPr>
+            <w:tcW w:w="242" w:type="pct"/>
+          </w:tcPr>
+          <w:p>
+            <w:pPr>
+              <w:rPr>
+                <w:rFonts w:ascii="Garamond" w:hAnsi="Garamond"/>
+                <w:lang w:val="en-US"/>
+              </w:rPr>
+            </w:pPr>
+          </w:p>
+        </w:tc>
+        <w:tc>
+          <w:tcPr>
+            <w:tcW w:w="242" w:type="pct"/>
+          </w:tcPr>
+          <w:p>
+            <w:pPr>
+              <w:rPr>
+                <w:rFonts w:ascii="Garamond" w:hAnsi="Garamond"/>
+                <w:lang w:val="en-US"/>
+              </w:rPr>
+            </w:pPr>
+          </w:p>
+        </w:tc>
+        <w:tc>
+          <w:tcPr>
+            <w:tcW w:w="242" w:type="pct"/>
+          </w:tcPr>
+          <w:p>
+            <w:pPr>
+              <w:rPr>
+                <w:rFonts w:ascii="Garamond" w:hAnsi="Garamond"/>
+                <w:lang w:val="en-US"/>
+              </w:rPr>
+            </w:pPr>
+          </w:p>
+        </w:tc>
+        <w:tc>
+          <w:tcPr>
+            <w:tcW w:w="242" w:type="pct"/>
+          </w:tcPr>
+          <w:p>
+            <w:pPr>
+              <w:rPr>
+                <w:rFonts w:ascii="Garamond" w:hAnsi="Garamond"/>
+                <w:lang w:val="en-US"/>
+              </w:rPr>
+            </w:pPr>
+          </w:p>
+        </w:tc>
+        <w:tc>
+          <w:tcPr>
+            <w:tcW w:w="242" w:type="pct"/>
+            <w:tcBorders>
+              <w:right w:val="single" w:sz="18" w:space="0" w:color="auto"/>
+            </w:tcBorders>
+            <w:shd w:val="clear" w:color="auto" w:fill="C1F0C7" w:themeFill="accent3" w:themeFillTint="33"/>
+          </w:tcPr>
+          <w:p>
+            <w:pPr>
+              <w:rPr>
+                <w:rFonts w:ascii="Garamond" w:hAnsi="Garamond"/>
+                <w:lang w:val="en-US"/>
+              </w:rPr>
+            </w:pPr>
+          </w:p>
+        </w:tc>
+      </w:tr>
+      <w:tr>
+        <w:tc>
+          <w:tcPr>
+            <w:tcW w:w="542" w:type="pct"/>
+            <w:vMerge/>
             <w:tcBorders>
               <w:left w:val="single" w:sz="18" w:space="0" w:color="auto"/>
               <w:right w:val="single" w:sz="18" w:space="0" w:color="auto"/>
             </w:tcBorders>
+            <w:vAlign w:val="center"/>
+          </w:tcPr>
+          <w:p>
+            <w:pPr>
+              <w:jc w:val="center"/>
+              <w:rPr>
+                <w:rFonts w:ascii="Garamond" w:hAnsi="Garamond"/>
+                <w:b/>
+                <w:bCs/>
+                <w:i/>
+                <w:iCs/>
+                <w:lang w:val="en-US"/>
+              </w:rPr>
+            </w:pPr>
+          </w:p>
+        </w:tc>
+        <w:tc>
+          <w:tcPr>
+            <w:tcW w:w="287" w:type="pct"/>
+            <w:tcBorders>
+              <w:left w:val="single" w:sz="18" w:space="0" w:color="auto"/>
+              <w:right w:val="single" w:sz="18" w:space="0" w:color="auto"/>
+            </w:tcBorders>
             <w:shd w:val="clear" w:color="auto" w:fill="47D459" w:themeFill="accent3" w:themeFillTint="99"/>
             <w:vAlign w:val="center"/>
           </w:tcPr>
@@ -7322,13 +9013,13 @@
                 <w:color w:val="FFFFFF" w:themeColor="background1"/>
                 <w:lang w:val="en-US"/>
               </w:rPr>
-              <w:t>p2</w:t>
-            </w:r>
-          </w:p>
-        </w:tc>
-        <w:tc>
-          <w:tcPr>
-            <w:tcW w:w="189" w:type="pct"/>
+              <w:t>p8</w:t>
+            </w:r>
+          </w:p>
+        </w:tc>
+        <w:tc>
+          <w:tcPr>
+            <w:tcW w:w="191" w:type="pct"/>
             <w:tcBorders>
               <w:left w:val="single" w:sz="18" w:space="0" w:color="auto"/>
             </w:tcBorders>
@@ -7344,7 +9035,85 @@
         </w:tc>
         <w:tc>
           <w:tcPr>
-            <w:tcW w:w="189" w:type="pct"/>
+            <w:tcW w:w="191" w:type="pct"/>
+          </w:tcPr>
+          <w:p>
+            <w:pPr>
+              <w:rPr>
+                <w:rFonts w:ascii="Garamond" w:hAnsi="Garamond"/>
+                <w:lang w:val="en-US"/>
+              </w:rPr>
+            </w:pPr>
+          </w:p>
+        </w:tc>
+        <w:tc>
+          <w:tcPr>
+            <w:tcW w:w="191" w:type="pct"/>
+          </w:tcPr>
+          <w:p>
+            <w:pPr>
+              <w:rPr>
+                <w:rFonts w:ascii="Garamond" w:hAnsi="Garamond"/>
+                <w:lang w:val="en-US"/>
+              </w:rPr>
+            </w:pPr>
+          </w:p>
+        </w:tc>
+        <w:tc>
+          <w:tcPr>
+            <w:tcW w:w="191" w:type="pct"/>
+          </w:tcPr>
+          <w:p>
+            <w:pPr>
+              <w:rPr>
+                <w:rFonts w:ascii="Garamond" w:hAnsi="Garamond"/>
+                <w:lang w:val="en-US"/>
+              </w:rPr>
+            </w:pPr>
+          </w:p>
+        </w:tc>
+        <w:tc>
+          <w:tcPr>
+            <w:tcW w:w="191" w:type="pct"/>
+          </w:tcPr>
+          <w:p>
+            <w:pPr>
+              <w:rPr>
+                <w:rFonts w:ascii="Garamond" w:hAnsi="Garamond"/>
+                <w:lang w:val="en-US"/>
+              </w:rPr>
+            </w:pPr>
+          </w:p>
+        </w:tc>
+        <w:tc>
+          <w:tcPr>
+            <w:tcW w:w="191" w:type="pct"/>
+          </w:tcPr>
+          <w:p>
+            <w:pPr>
+              <w:rPr>
+                <w:rFonts w:ascii="Garamond" w:hAnsi="Garamond"/>
+                <w:lang w:val="en-US"/>
+              </w:rPr>
+            </w:pPr>
+          </w:p>
+        </w:tc>
+        <w:tc>
+          <w:tcPr>
+            <w:tcW w:w="191" w:type="pct"/>
+          </w:tcPr>
+          <w:p>
+            <w:pPr>
+              <w:rPr>
+                <w:rFonts w:ascii="Garamond" w:hAnsi="Garamond"/>
+                <w:lang w:val="en-US"/>
+              </w:rPr>
+            </w:pPr>
+          </w:p>
+        </w:tc>
+        <w:tc>
+          <w:tcPr>
+            <w:tcW w:w="191" w:type="pct"/>
             <w:shd w:val="clear" w:color="auto" w:fill="C1F0C7" w:themeFill="accent3" w:themeFillTint="33"/>
           </w:tcPr>
           <w:p>
@@ -7358,7 +9127,7 @@
         </w:tc>
         <w:tc>
           <w:tcPr>
-            <w:tcW w:w="189" w:type="pct"/>
+            <w:tcW w:w="191" w:type="pct"/>
             <w:shd w:val="clear" w:color="auto" w:fill="C1F0C7" w:themeFill="accent3" w:themeFillTint="33"/>
           </w:tcPr>
           <w:p>
@@ -7372,33 +9141,7 @@
         </w:tc>
         <w:tc>
           <w:tcPr>
-            <w:tcW w:w="189" w:type="pct"/>
-          </w:tcPr>
-          <w:p>
-            <w:pPr>
-              <w:rPr>
-                <w:rFonts w:ascii="Garamond" w:hAnsi="Garamond"/>
-                <w:lang w:val="en-US"/>
-              </w:rPr>
-            </w:pPr>
-          </w:p>
-        </w:tc>
-        <w:tc>
-          <w:tcPr>
-            <w:tcW w:w="189" w:type="pct"/>
-          </w:tcPr>
-          <w:p>
-            <w:pPr>
-              <w:rPr>
-                <w:rFonts w:ascii="Garamond" w:hAnsi="Garamond"/>
-                <w:lang w:val="en-US"/>
-              </w:rPr>
-            </w:pPr>
-          </w:p>
-        </w:tc>
-        <w:tc>
-          <w:tcPr>
-            <w:tcW w:w="189" w:type="pct"/>
+            <w:tcW w:w="191" w:type="pct"/>
             <w:shd w:val="clear" w:color="auto" w:fill="C1F0C7" w:themeFill="accent3" w:themeFillTint="33"/>
           </w:tcPr>
           <w:p>
@@ -7412,7 +9155,7 @@
         </w:tc>
         <w:tc>
           <w:tcPr>
-            <w:tcW w:w="189" w:type="pct"/>
+            <w:tcW w:w="191" w:type="pct"/>
             <w:shd w:val="clear" w:color="auto" w:fill="C1F0C7" w:themeFill="accent3" w:themeFillTint="33"/>
           </w:tcPr>
           <w:p>
@@ -7426,33 +9169,7 @@
         </w:tc>
         <w:tc>
           <w:tcPr>
-            <w:tcW w:w="189" w:type="pct"/>
-          </w:tcPr>
-          <w:p>
-            <w:pPr>
-              <w:rPr>
-                <w:rFonts w:ascii="Garamond" w:hAnsi="Garamond"/>
-                <w:lang w:val="en-US"/>
-              </w:rPr>
-            </w:pPr>
-          </w:p>
-        </w:tc>
-        <w:tc>
-          <w:tcPr>
-            <w:tcW w:w="189" w:type="pct"/>
-          </w:tcPr>
-          <w:p>
-            <w:pPr>
-              <w:rPr>
-                <w:rFonts w:ascii="Garamond" w:hAnsi="Garamond"/>
-                <w:lang w:val="en-US"/>
-              </w:rPr>
-            </w:pPr>
-          </w:p>
-        </w:tc>
-        <w:tc>
-          <w:tcPr>
-            <w:tcW w:w="189" w:type="pct"/>
+            <w:tcW w:w="191" w:type="pct"/>
             <w:shd w:val="clear" w:color="auto" w:fill="C1F0C7" w:themeFill="accent3" w:themeFillTint="33"/>
           </w:tcPr>
           <w:p>
@@ -7466,7 +9183,7 @@
         </w:tc>
         <w:tc>
           <w:tcPr>
-            <w:tcW w:w="189" w:type="pct"/>
+            <w:tcW w:w="191" w:type="pct"/>
             <w:shd w:val="clear" w:color="auto" w:fill="C1F0C7" w:themeFill="accent3" w:themeFillTint="33"/>
           </w:tcPr>
           <w:p>
@@ -7480,33 +9197,7 @@
         </w:tc>
         <w:tc>
           <w:tcPr>
-            <w:tcW w:w="189" w:type="pct"/>
-          </w:tcPr>
-          <w:p>
-            <w:pPr>
-              <w:rPr>
-                <w:rFonts w:ascii="Garamond" w:hAnsi="Garamond"/>
-                <w:lang w:val="en-US"/>
-              </w:rPr>
-            </w:pPr>
-          </w:p>
-        </w:tc>
-        <w:tc>
-          <w:tcPr>
-            <w:tcW w:w="189" w:type="pct"/>
-          </w:tcPr>
-          <w:p>
-            <w:pPr>
-              <w:rPr>
-                <w:rFonts w:ascii="Garamond" w:hAnsi="Garamond"/>
-                <w:lang w:val="en-US"/>
-              </w:rPr>
-            </w:pPr>
-          </w:p>
-        </w:tc>
-        <w:tc>
-          <w:tcPr>
-            <w:tcW w:w="240" w:type="pct"/>
+            <w:tcW w:w="242" w:type="pct"/>
             <w:shd w:val="clear" w:color="auto" w:fill="C1F0C7" w:themeFill="accent3" w:themeFillTint="33"/>
           </w:tcPr>
           <w:p>
@@ -7520,7 +9211,7 @@
         </w:tc>
         <w:tc>
           <w:tcPr>
-            <w:tcW w:w="240" w:type="pct"/>
+            <w:tcW w:w="242" w:type="pct"/>
             <w:shd w:val="clear" w:color="auto" w:fill="C1F0C7" w:themeFill="accent3" w:themeFillTint="33"/>
           </w:tcPr>
           <w:p>
@@ -7534,61 +9225,59 @@
         </w:tc>
         <w:tc>
           <w:tcPr>
-            <w:tcW w:w="240" w:type="pct"/>
-          </w:tcPr>
-          <w:p>
-            <w:pPr>
-              <w:rPr>
-                <w:rFonts w:ascii="Garamond" w:hAnsi="Garamond"/>
-                <w:lang w:val="en-US"/>
-              </w:rPr>
-            </w:pPr>
-          </w:p>
-        </w:tc>
-        <w:tc>
-          <w:tcPr>
-            <w:tcW w:w="240" w:type="pct"/>
-          </w:tcPr>
-          <w:p>
-            <w:pPr>
-              <w:rPr>
-                <w:rFonts w:ascii="Garamond" w:hAnsi="Garamond"/>
-                <w:lang w:val="en-US"/>
-              </w:rPr>
-            </w:pPr>
-          </w:p>
-        </w:tc>
-        <w:tc>
-          <w:tcPr>
-            <w:tcW w:w="240" w:type="pct"/>
-            <w:shd w:val="clear" w:color="auto" w:fill="C1F0C7" w:themeFill="accent3" w:themeFillTint="33"/>
-          </w:tcPr>
-          <w:p>
-            <w:pPr>
-              <w:rPr>
-                <w:rFonts w:ascii="Garamond" w:hAnsi="Garamond"/>
-                <w:lang w:val="en-US"/>
-              </w:rPr>
-            </w:pPr>
-          </w:p>
-        </w:tc>
-        <w:tc>
-          <w:tcPr>
-            <w:tcW w:w="240" w:type="pct"/>
-            <w:shd w:val="clear" w:color="auto" w:fill="C1F0C7" w:themeFill="accent3" w:themeFillTint="33"/>
-          </w:tcPr>
-          <w:p>
-            <w:pPr>
-              <w:rPr>
-                <w:rFonts w:ascii="Garamond" w:hAnsi="Garamond"/>
-                <w:lang w:val="en-US"/>
-              </w:rPr>
-            </w:pPr>
-          </w:p>
-        </w:tc>
-        <w:tc>
-          <w:tcPr>
-            <w:tcW w:w="234" w:type="pct"/>
+            <w:tcW w:w="242" w:type="pct"/>
+          </w:tcPr>
+          <w:p>
+            <w:pPr>
+              <w:rPr>
+                <w:rFonts w:ascii="Garamond" w:hAnsi="Garamond"/>
+                <w:lang w:val="en-US"/>
+              </w:rPr>
+            </w:pPr>
+          </w:p>
+        </w:tc>
+        <w:tc>
+          <w:tcPr>
+            <w:tcW w:w="242" w:type="pct"/>
+          </w:tcPr>
+          <w:p>
+            <w:pPr>
+              <w:rPr>
+                <w:rFonts w:ascii="Garamond" w:hAnsi="Garamond"/>
+                <w:lang w:val="en-US"/>
+              </w:rPr>
+            </w:pPr>
+          </w:p>
+        </w:tc>
+        <w:tc>
+          <w:tcPr>
+            <w:tcW w:w="242" w:type="pct"/>
+          </w:tcPr>
+          <w:p>
+            <w:pPr>
+              <w:rPr>
+                <w:rFonts w:ascii="Garamond" w:hAnsi="Garamond"/>
+                <w:lang w:val="en-US"/>
+              </w:rPr>
+            </w:pPr>
+          </w:p>
+        </w:tc>
+        <w:tc>
+          <w:tcPr>
+            <w:tcW w:w="242" w:type="pct"/>
+          </w:tcPr>
+          <w:p>
+            <w:pPr>
+              <w:rPr>
+                <w:rFonts w:ascii="Garamond" w:hAnsi="Garamond"/>
+                <w:lang w:val="en-US"/>
+              </w:rPr>
+            </w:pPr>
+          </w:p>
+        </w:tc>
+        <w:tc>
+          <w:tcPr>
+            <w:tcW w:w="242" w:type="pct"/>
             <w:tcBorders>
               <w:right w:val="single" w:sz="18" w:space="0" w:color="auto"/>
             </w:tcBorders>
@@ -7606,10 +9295,11 @@
       <w:tr>
         <w:tc>
           <w:tcPr>
-            <w:tcW w:w="540" w:type="pct"/>
+            <w:tcW w:w="542" w:type="pct"/>
             <w:vMerge/>
             <w:tcBorders>
               <w:left w:val="single" w:sz="18" w:space="0" w:color="auto"/>
+              <w:bottom w:val="single" w:sz="18" w:space="0" w:color="auto"/>
               <w:right w:val="single" w:sz="18" w:space="0" w:color="auto"/>
             </w:tcBorders>
             <w:vAlign w:val="center"/>
@@ -7630,16 +9320,18 @@
         </w:tc>
         <w:tc>
           <w:tcPr>
-            <w:tcW w:w="182" w:type="pct"/>
+            <w:tcW w:w="287" w:type="pct"/>
             <w:tcBorders>
               <w:left w:val="single" w:sz="18" w:space="0" w:color="auto"/>
+              <w:bottom w:val="single" w:sz="18" w:space="0" w:color="auto"/>
               <w:right w:val="single" w:sz="18" w:space="0" w:color="auto"/>
             </w:tcBorders>
-            <w:shd w:val="clear" w:color="auto" w:fill="auto"/>
-            <w:vAlign w:val="center"/>
-          </w:tcPr>
-          <w:p>
-            <w:pPr>
+            <w:shd w:val="clear" w:color="auto" w:fill="47D459" w:themeFill="accent3" w:themeFillTint="99"/>
+            <w:vAlign w:val="center"/>
+          </w:tcPr>
+          <w:p>
+            <w:pPr>
+              <w:jc w:val="center"/>
               <w:rPr>
                 <w:rFonts w:ascii="Garamond" w:hAnsi="Garamond"/>
                 <w:b/>
@@ -7650,90 +9342,267 @@
                 <w:lang w:val="en-US"/>
               </w:rPr>
             </w:pPr>
-          </w:p>
-        </w:tc>
-        <w:tc>
-          <w:tcPr>
-            <w:tcW w:w="142" w:type="pct"/>
+            <w:r>
+              <w:rPr>
+                <w:rFonts w:ascii="Garamond" w:hAnsi="Garamond"/>
+                <w:b/>
+                <w:bCs/>
+                <w:i/>
+                <w:iCs/>
+                <w:color w:val="FFFFFF" w:themeColor="background1"/>
+                <w:lang w:val="en-US"/>
+              </w:rPr>
+              <w:t>p16</w:t>
+            </w:r>
+          </w:p>
+        </w:tc>
+        <w:tc>
+          <w:tcPr>
+            <w:tcW w:w="191" w:type="pct"/>
             <w:tcBorders>
               <w:left w:val="single" w:sz="18" w:space="0" w:color="auto"/>
-              <w:right w:val="single" w:sz="18" w:space="0" w:color="auto"/>
-            </w:tcBorders>
-            <w:shd w:val="clear" w:color="auto" w:fill="47D459" w:themeFill="accent3" w:themeFillTint="99"/>
-            <w:vAlign w:val="center"/>
-          </w:tcPr>
-          <w:p>
-            <w:pPr>
-              <w:jc w:val="center"/>
-              <w:rPr>
-                <w:rFonts w:ascii="Garamond" w:hAnsi="Garamond"/>
-                <w:b/>
-                <w:bCs/>
-                <w:i/>
-                <w:iCs/>
-                <w:color w:val="FFFFFF" w:themeColor="background1"/>
-                <w:lang w:val="en-US"/>
-              </w:rPr>
-            </w:pPr>
-            <w:r>
-              <w:rPr>
-                <w:rFonts w:ascii="Garamond" w:hAnsi="Garamond"/>
-                <w:b/>
-                <w:bCs/>
-                <w:i/>
-                <w:iCs/>
-                <w:color w:val="FFFFFF" w:themeColor="background1"/>
-                <w:lang w:val="en-US"/>
-              </w:rPr>
-              <w:t>p4</w:t>
-            </w:r>
-          </w:p>
-        </w:tc>
-        <w:tc>
-          <w:tcPr>
-            <w:tcW w:w="189" w:type="pct"/>
-            <w:tcBorders>
-              <w:left w:val="single" w:sz="18" w:space="0" w:color="auto"/>
-            </w:tcBorders>
-          </w:tcPr>
-          <w:p>
-            <w:pPr>
-              <w:rPr>
-                <w:rFonts w:ascii="Garamond" w:hAnsi="Garamond"/>
-                <w:lang w:val="en-US"/>
-              </w:rPr>
-            </w:pPr>
-          </w:p>
-        </w:tc>
-        <w:tc>
-          <w:tcPr>
-            <w:tcW w:w="189" w:type="pct"/>
-          </w:tcPr>
-          <w:p>
-            <w:pPr>
-              <w:rPr>
-                <w:rFonts w:ascii="Garamond" w:hAnsi="Garamond"/>
-                <w:lang w:val="en-US"/>
-              </w:rPr>
-            </w:pPr>
-          </w:p>
-        </w:tc>
-        <w:tc>
-          <w:tcPr>
-            <w:tcW w:w="189" w:type="pct"/>
-          </w:tcPr>
-          <w:p>
-            <w:pPr>
-              <w:rPr>
-                <w:rFonts w:ascii="Garamond" w:hAnsi="Garamond"/>
-                <w:lang w:val="en-US"/>
-              </w:rPr>
-            </w:pPr>
-          </w:p>
-        </w:tc>
-        <w:tc>
-          <w:tcPr>
-            <w:tcW w:w="189" w:type="pct"/>
+              <w:bottom w:val="single" w:sz="18" w:space="0" w:color="auto"/>
+            </w:tcBorders>
+          </w:tcPr>
+          <w:p>
+            <w:pPr>
+              <w:rPr>
+                <w:rFonts w:ascii="Garamond" w:hAnsi="Garamond"/>
+                <w:lang w:val="en-US"/>
+              </w:rPr>
+            </w:pPr>
+          </w:p>
+        </w:tc>
+        <w:tc>
+          <w:tcPr>
+            <w:tcW w:w="191" w:type="pct"/>
+            <w:tcBorders>
+              <w:bottom w:val="single" w:sz="18" w:space="0" w:color="auto"/>
+            </w:tcBorders>
+          </w:tcPr>
+          <w:p>
+            <w:pPr>
+              <w:rPr>
+                <w:rFonts w:ascii="Garamond" w:hAnsi="Garamond"/>
+                <w:lang w:val="en-US"/>
+              </w:rPr>
+            </w:pPr>
+          </w:p>
+        </w:tc>
+        <w:tc>
+          <w:tcPr>
+            <w:tcW w:w="191" w:type="pct"/>
+            <w:tcBorders>
+              <w:bottom w:val="single" w:sz="18" w:space="0" w:color="auto"/>
+            </w:tcBorders>
+          </w:tcPr>
+          <w:p>
+            <w:pPr>
+              <w:rPr>
+                <w:rFonts w:ascii="Garamond" w:hAnsi="Garamond"/>
+                <w:lang w:val="en-US"/>
+              </w:rPr>
+            </w:pPr>
+          </w:p>
+        </w:tc>
+        <w:tc>
+          <w:tcPr>
+            <w:tcW w:w="191" w:type="pct"/>
+            <w:tcBorders>
+              <w:bottom w:val="single" w:sz="18" w:space="0" w:color="auto"/>
+            </w:tcBorders>
+          </w:tcPr>
+          <w:p>
+            <w:pPr>
+              <w:rPr>
+                <w:rFonts w:ascii="Garamond" w:hAnsi="Garamond"/>
+                <w:lang w:val="en-US"/>
+              </w:rPr>
+            </w:pPr>
+          </w:p>
+        </w:tc>
+        <w:tc>
+          <w:tcPr>
+            <w:tcW w:w="191" w:type="pct"/>
+            <w:tcBorders>
+              <w:bottom w:val="single" w:sz="18" w:space="0" w:color="auto"/>
+            </w:tcBorders>
+          </w:tcPr>
+          <w:p>
+            <w:pPr>
+              <w:rPr>
+                <w:rFonts w:ascii="Garamond" w:hAnsi="Garamond"/>
+                <w:lang w:val="en-US"/>
+              </w:rPr>
+            </w:pPr>
+          </w:p>
+        </w:tc>
+        <w:tc>
+          <w:tcPr>
+            <w:tcW w:w="191" w:type="pct"/>
+            <w:tcBorders>
+              <w:bottom w:val="single" w:sz="18" w:space="0" w:color="auto"/>
+            </w:tcBorders>
+          </w:tcPr>
+          <w:p>
+            <w:pPr>
+              <w:rPr>
+                <w:rFonts w:ascii="Garamond" w:hAnsi="Garamond"/>
+                <w:lang w:val="en-US"/>
+              </w:rPr>
+            </w:pPr>
+          </w:p>
+        </w:tc>
+        <w:tc>
+          <w:tcPr>
+            <w:tcW w:w="191" w:type="pct"/>
+            <w:tcBorders>
+              <w:bottom w:val="single" w:sz="18" w:space="0" w:color="auto"/>
+            </w:tcBorders>
+          </w:tcPr>
+          <w:p>
+            <w:pPr>
+              <w:rPr>
+                <w:rFonts w:ascii="Garamond" w:hAnsi="Garamond"/>
+                <w:lang w:val="en-US"/>
+              </w:rPr>
+            </w:pPr>
+          </w:p>
+        </w:tc>
+        <w:tc>
+          <w:tcPr>
+            <w:tcW w:w="191" w:type="pct"/>
+            <w:tcBorders>
+              <w:bottom w:val="single" w:sz="18" w:space="0" w:color="auto"/>
+            </w:tcBorders>
+          </w:tcPr>
+          <w:p>
+            <w:pPr>
+              <w:rPr>
+                <w:rFonts w:ascii="Garamond" w:hAnsi="Garamond"/>
+                <w:lang w:val="en-US"/>
+              </w:rPr>
+            </w:pPr>
+          </w:p>
+        </w:tc>
+        <w:tc>
+          <w:tcPr>
+            <w:tcW w:w="191" w:type="pct"/>
+            <w:tcBorders>
+              <w:bottom w:val="single" w:sz="18" w:space="0" w:color="auto"/>
+            </w:tcBorders>
+          </w:tcPr>
+          <w:p>
+            <w:pPr>
+              <w:rPr>
+                <w:rFonts w:ascii="Garamond" w:hAnsi="Garamond"/>
+                <w:lang w:val="en-US"/>
+              </w:rPr>
+            </w:pPr>
+          </w:p>
+        </w:tc>
+        <w:tc>
+          <w:tcPr>
+            <w:tcW w:w="191" w:type="pct"/>
+            <w:tcBorders>
+              <w:bottom w:val="single" w:sz="18" w:space="0" w:color="auto"/>
+            </w:tcBorders>
+          </w:tcPr>
+          <w:p>
+            <w:pPr>
+              <w:rPr>
+                <w:rFonts w:ascii="Garamond" w:hAnsi="Garamond"/>
+                <w:lang w:val="en-US"/>
+              </w:rPr>
+            </w:pPr>
+          </w:p>
+        </w:tc>
+        <w:tc>
+          <w:tcPr>
+            <w:tcW w:w="191" w:type="pct"/>
+            <w:tcBorders>
+              <w:bottom w:val="single" w:sz="18" w:space="0" w:color="auto"/>
+            </w:tcBorders>
+          </w:tcPr>
+          <w:p>
+            <w:pPr>
+              <w:rPr>
+                <w:rFonts w:ascii="Garamond" w:hAnsi="Garamond"/>
+                <w:lang w:val="en-US"/>
+              </w:rPr>
+            </w:pPr>
+          </w:p>
+        </w:tc>
+        <w:tc>
+          <w:tcPr>
+            <w:tcW w:w="191" w:type="pct"/>
+            <w:tcBorders>
+              <w:bottom w:val="single" w:sz="18" w:space="0" w:color="auto"/>
+            </w:tcBorders>
+          </w:tcPr>
+          <w:p>
+            <w:pPr>
+              <w:rPr>
+                <w:rFonts w:ascii="Garamond" w:hAnsi="Garamond"/>
+                <w:lang w:val="en-US"/>
+              </w:rPr>
+            </w:pPr>
+          </w:p>
+        </w:tc>
+        <w:tc>
+          <w:tcPr>
+            <w:tcW w:w="191" w:type="pct"/>
+            <w:tcBorders>
+              <w:bottom w:val="single" w:sz="18" w:space="0" w:color="auto"/>
+            </w:tcBorders>
+          </w:tcPr>
+          <w:p>
+            <w:pPr>
+              <w:rPr>
+                <w:rFonts w:ascii="Garamond" w:hAnsi="Garamond"/>
+                <w:lang w:val="en-US"/>
+              </w:rPr>
+            </w:pPr>
+          </w:p>
+        </w:tc>
+        <w:tc>
+          <w:tcPr>
+            <w:tcW w:w="242" w:type="pct"/>
+            <w:tcBorders>
+              <w:bottom w:val="single" w:sz="18" w:space="0" w:color="auto"/>
+            </w:tcBorders>
+          </w:tcPr>
+          <w:p>
+            <w:pPr>
+              <w:rPr>
+                <w:rFonts w:ascii="Garamond" w:hAnsi="Garamond"/>
+                <w:lang w:val="en-US"/>
+              </w:rPr>
+            </w:pPr>
+          </w:p>
+        </w:tc>
+        <w:tc>
+          <w:tcPr>
+            <w:tcW w:w="242" w:type="pct"/>
+            <w:tcBorders>
+              <w:bottom w:val="single" w:sz="18" w:space="0" w:color="auto"/>
+            </w:tcBorders>
+          </w:tcPr>
+          <w:p>
+            <w:pPr>
+              <w:rPr>
+                <w:rFonts w:ascii="Garamond" w:hAnsi="Garamond"/>
+                <w:lang w:val="en-US"/>
+              </w:rPr>
+            </w:pPr>
+          </w:p>
+        </w:tc>
+        <w:tc>
+          <w:tcPr>
+            <w:tcW w:w="242" w:type="pct"/>
+            <w:tcBorders>
+              <w:bottom w:val="single" w:sz="18" w:space="0" w:color="auto"/>
+            </w:tcBorders>
             <w:shd w:val="clear" w:color="auto" w:fill="C1F0C7" w:themeFill="accent3" w:themeFillTint="33"/>
           </w:tcPr>
           <w:p>
@@ -7747,7 +9616,10 @@
         </w:tc>
         <w:tc>
           <w:tcPr>
-            <w:tcW w:w="189" w:type="pct"/>
+            <w:tcW w:w="242" w:type="pct"/>
+            <w:tcBorders>
+              <w:bottom w:val="single" w:sz="18" w:space="0" w:color="auto"/>
+            </w:tcBorders>
             <w:shd w:val="clear" w:color="auto" w:fill="C1F0C7" w:themeFill="accent3" w:themeFillTint="33"/>
           </w:tcPr>
           <w:p>
@@ -7761,7 +9633,10 @@
         </w:tc>
         <w:tc>
           <w:tcPr>
-            <w:tcW w:w="189" w:type="pct"/>
+            <w:tcW w:w="242" w:type="pct"/>
+            <w:tcBorders>
+              <w:bottom w:val="single" w:sz="18" w:space="0" w:color="auto"/>
+            </w:tcBorders>
             <w:shd w:val="clear" w:color="auto" w:fill="C1F0C7" w:themeFill="accent3" w:themeFillTint="33"/>
           </w:tcPr>
           <w:p>
@@ -7775,7 +9650,10 @@
         </w:tc>
         <w:tc>
           <w:tcPr>
-            <w:tcW w:w="189" w:type="pct"/>
+            <w:tcW w:w="242" w:type="pct"/>
+            <w:tcBorders>
+              <w:bottom w:val="single" w:sz="18" w:space="0" w:color="auto"/>
+            </w:tcBorders>
             <w:shd w:val="clear" w:color="auto" w:fill="C1F0C7" w:themeFill="accent3" w:themeFillTint="33"/>
           </w:tcPr>
           <w:p>
@@ -7789,944 +9667,7 @@
         </w:tc>
         <w:tc>
           <w:tcPr>
-            <w:tcW w:w="189" w:type="pct"/>
-          </w:tcPr>
-          <w:p>
-            <w:pPr>
-              <w:rPr>
-                <w:rFonts w:ascii="Garamond" w:hAnsi="Garamond"/>
-                <w:lang w:val="en-US"/>
-              </w:rPr>
-            </w:pPr>
-          </w:p>
-        </w:tc>
-        <w:tc>
-          <w:tcPr>
-            <w:tcW w:w="189" w:type="pct"/>
-          </w:tcPr>
-          <w:p>
-            <w:pPr>
-              <w:rPr>
-                <w:rFonts w:ascii="Garamond" w:hAnsi="Garamond"/>
-                <w:lang w:val="en-US"/>
-              </w:rPr>
-            </w:pPr>
-          </w:p>
-        </w:tc>
-        <w:tc>
-          <w:tcPr>
-            <w:tcW w:w="189" w:type="pct"/>
-          </w:tcPr>
-          <w:p>
-            <w:pPr>
-              <w:rPr>
-                <w:rFonts w:ascii="Garamond" w:hAnsi="Garamond"/>
-                <w:lang w:val="en-US"/>
-              </w:rPr>
-            </w:pPr>
-          </w:p>
-        </w:tc>
-        <w:tc>
-          <w:tcPr>
-            <w:tcW w:w="189" w:type="pct"/>
-          </w:tcPr>
-          <w:p>
-            <w:pPr>
-              <w:rPr>
-                <w:rFonts w:ascii="Garamond" w:hAnsi="Garamond"/>
-                <w:lang w:val="en-US"/>
-              </w:rPr>
-            </w:pPr>
-          </w:p>
-        </w:tc>
-        <w:tc>
-          <w:tcPr>
-            <w:tcW w:w="189" w:type="pct"/>
-            <w:shd w:val="clear" w:color="auto" w:fill="C1F0C7" w:themeFill="accent3" w:themeFillTint="33"/>
-          </w:tcPr>
-          <w:p>
-            <w:pPr>
-              <w:rPr>
-                <w:rFonts w:ascii="Garamond" w:hAnsi="Garamond"/>
-                <w:lang w:val="en-US"/>
-              </w:rPr>
-            </w:pPr>
-          </w:p>
-        </w:tc>
-        <w:tc>
-          <w:tcPr>
-            <w:tcW w:w="189" w:type="pct"/>
-            <w:shd w:val="clear" w:color="auto" w:fill="C1F0C7" w:themeFill="accent3" w:themeFillTint="33"/>
-          </w:tcPr>
-          <w:p>
-            <w:pPr>
-              <w:rPr>
-                <w:rFonts w:ascii="Garamond" w:hAnsi="Garamond"/>
-                <w:lang w:val="en-US"/>
-              </w:rPr>
-            </w:pPr>
-          </w:p>
-        </w:tc>
-        <w:tc>
-          <w:tcPr>
-            <w:tcW w:w="240" w:type="pct"/>
-            <w:shd w:val="clear" w:color="auto" w:fill="C1F0C7" w:themeFill="accent3" w:themeFillTint="33"/>
-          </w:tcPr>
-          <w:p>
-            <w:pPr>
-              <w:rPr>
-                <w:rFonts w:ascii="Garamond" w:hAnsi="Garamond"/>
-                <w:lang w:val="en-US"/>
-              </w:rPr>
-            </w:pPr>
-          </w:p>
-        </w:tc>
-        <w:tc>
-          <w:tcPr>
-            <w:tcW w:w="240" w:type="pct"/>
-            <w:shd w:val="clear" w:color="auto" w:fill="C1F0C7" w:themeFill="accent3" w:themeFillTint="33"/>
-          </w:tcPr>
-          <w:p>
-            <w:pPr>
-              <w:rPr>
-                <w:rFonts w:ascii="Garamond" w:hAnsi="Garamond"/>
-                <w:lang w:val="en-US"/>
-              </w:rPr>
-            </w:pPr>
-          </w:p>
-        </w:tc>
-        <w:tc>
-          <w:tcPr>
-            <w:tcW w:w="240" w:type="pct"/>
-          </w:tcPr>
-          <w:p>
-            <w:pPr>
-              <w:rPr>
-                <w:rFonts w:ascii="Garamond" w:hAnsi="Garamond"/>
-                <w:lang w:val="en-US"/>
-              </w:rPr>
-            </w:pPr>
-          </w:p>
-        </w:tc>
-        <w:tc>
-          <w:tcPr>
-            <w:tcW w:w="240" w:type="pct"/>
-          </w:tcPr>
-          <w:p>
-            <w:pPr>
-              <w:rPr>
-                <w:rFonts w:ascii="Garamond" w:hAnsi="Garamond"/>
-                <w:lang w:val="en-US"/>
-              </w:rPr>
-            </w:pPr>
-          </w:p>
-        </w:tc>
-        <w:tc>
-          <w:tcPr>
-            <w:tcW w:w="240" w:type="pct"/>
-          </w:tcPr>
-          <w:p>
-            <w:pPr>
-              <w:rPr>
-                <w:rFonts w:ascii="Garamond" w:hAnsi="Garamond"/>
-                <w:lang w:val="en-US"/>
-              </w:rPr>
-            </w:pPr>
-          </w:p>
-        </w:tc>
-        <w:tc>
-          <w:tcPr>
-            <w:tcW w:w="240" w:type="pct"/>
-          </w:tcPr>
-          <w:p>
-            <w:pPr>
-              <w:rPr>
-                <w:rFonts w:ascii="Garamond" w:hAnsi="Garamond"/>
-                <w:lang w:val="en-US"/>
-              </w:rPr>
-            </w:pPr>
-          </w:p>
-        </w:tc>
-        <w:tc>
-          <w:tcPr>
-            <w:tcW w:w="234" w:type="pct"/>
-            <w:tcBorders>
-              <w:right w:val="single" w:sz="18" w:space="0" w:color="auto"/>
-            </w:tcBorders>
-            <w:shd w:val="clear" w:color="auto" w:fill="C1F0C7" w:themeFill="accent3" w:themeFillTint="33"/>
-          </w:tcPr>
-          <w:p>
-            <w:pPr>
-              <w:rPr>
-                <w:rFonts w:ascii="Garamond" w:hAnsi="Garamond"/>
-                <w:lang w:val="en-US"/>
-              </w:rPr>
-            </w:pPr>
-          </w:p>
-        </w:tc>
-      </w:tr>
-      <w:tr>
-        <w:tc>
-          <w:tcPr>
-            <w:tcW w:w="540" w:type="pct"/>
-            <w:vMerge/>
-            <w:tcBorders>
-              <w:left w:val="single" w:sz="18" w:space="0" w:color="auto"/>
-              <w:right w:val="single" w:sz="18" w:space="0" w:color="auto"/>
-            </w:tcBorders>
-            <w:vAlign w:val="center"/>
-          </w:tcPr>
-          <w:p>
-            <w:pPr>
-              <w:jc w:val="center"/>
-              <w:rPr>
-                <w:rFonts w:ascii="Garamond" w:hAnsi="Garamond"/>
-                <w:b/>
-                <w:bCs/>
-                <w:i/>
-                <w:iCs/>
-                <w:lang w:val="en-US"/>
-              </w:rPr>
-            </w:pPr>
-          </w:p>
-        </w:tc>
-        <w:tc>
-          <w:tcPr>
-            <w:tcW w:w="182" w:type="pct"/>
-            <w:tcBorders>
-              <w:left w:val="single" w:sz="18" w:space="0" w:color="auto"/>
-              <w:right w:val="single" w:sz="18" w:space="0" w:color="auto"/>
-            </w:tcBorders>
-            <w:shd w:val="clear" w:color="auto" w:fill="auto"/>
-            <w:vAlign w:val="center"/>
-          </w:tcPr>
-          <w:p>
-            <w:pPr>
-              <w:rPr>
-                <w:rFonts w:ascii="Garamond" w:hAnsi="Garamond"/>
-                <w:b/>
-                <w:bCs/>
-                <w:i/>
-                <w:iCs/>
-                <w:color w:val="FFFFFF" w:themeColor="background1"/>
-                <w:lang w:val="en-US"/>
-              </w:rPr>
-            </w:pPr>
-          </w:p>
-        </w:tc>
-        <w:tc>
-          <w:tcPr>
-            <w:tcW w:w="142" w:type="pct"/>
-            <w:tcBorders>
-              <w:left w:val="single" w:sz="18" w:space="0" w:color="auto"/>
-              <w:right w:val="single" w:sz="18" w:space="0" w:color="auto"/>
-            </w:tcBorders>
-            <w:shd w:val="clear" w:color="auto" w:fill="47D459" w:themeFill="accent3" w:themeFillTint="99"/>
-            <w:vAlign w:val="center"/>
-          </w:tcPr>
-          <w:p>
-            <w:pPr>
-              <w:jc w:val="center"/>
-              <w:rPr>
-                <w:rFonts w:ascii="Garamond" w:hAnsi="Garamond"/>
-                <w:b/>
-                <w:bCs/>
-                <w:i/>
-                <w:iCs/>
-                <w:color w:val="FFFFFF" w:themeColor="background1"/>
-                <w:lang w:val="en-US"/>
-              </w:rPr>
-            </w:pPr>
-            <w:r>
-              <w:rPr>
-                <w:rFonts w:ascii="Garamond" w:hAnsi="Garamond"/>
-                <w:b/>
-                <w:bCs/>
-                <w:i/>
-                <w:iCs/>
-                <w:color w:val="FFFFFF" w:themeColor="background1"/>
-                <w:lang w:val="en-US"/>
-              </w:rPr>
-              <w:t>p8</w:t>
-            </w:r>
-          </w:p>
-        </w:tc>
-        <w:tc>
-          <w:tcPr>
-            <w:tcW w:w="189" w:type="pct"/>
-            <w:tcBorders>
-              <w:left w:val="single" w:sz="18" w:space="0" w:color="auto"/>
-            </w:tcBorders>
-          </w:tcPr>
-          <w:p>
-            <w:pPr>
-              <w:rPr>
-                <w:rFonts w:ascii="Garamond" w:hAnsi="Garamond"/>
-                <w:lang w:val="en-US"/>
-              </w:rPr>
-            </w:pPr>
-          </w:p>
-        </w:tc>
-        <w:tc>
-          <w:tcPr>
-            <w:tcW w:w="189" w:type="pct"/>
-          </w:tcPr>
-          <w:p>
-            <w:pPr>
-              <w:rPr>
-                <w:rFonts w:ascii="Garamond" w:hAnsi="Garamond"/>
-                <w:lang w:val="en-US"/>
-              </w:rPr>
-            </w:pPr>
-          </w:p>
-        </w:tc>
-        <w:tc>
-          <w:tcPr>
-            <w:tcW w:w="189" w:type="pct"/>
-          </w:tcPr>
-          <w:p>
-            <w:pPr>
-              <w:rPr>
-                <w:rFonts w:ascii="Garamond" w:hAnsi="Garamond"/>
-                <w:lang w:val="en-US"/>
-              </w:rPr>
-            </w:pPr>
-          </w:p>
-        </w:tc>
-        <w:tc>
-          <w:tcPr>
-            <w:tcW w:w="189" w:type="pct"/>
-          </w:tcPr>
-          <w:p>
-            <w:pPr>
-              <w:rPr>
-                <w:rFonts w:ascii="Garamond" w:hAnsi="Garamond"/>
-                <w:lang w:val="en-US"/>
-              </w:rPr>
-            </w:pPr>
-          </w:p>
-        </w:tc>
-        <w:tc>
-          <w:tcPr>
-            <w:tcW w:w="189" w:type="pct"/>
-          </w:tcPr>
-          <w:p>
-            <w:pPr>
-              <w:rPr>
-                <w:rFonts w:ascii="Garamond" w:hAnsi="Garamond"/>
-                <w:lang w:val="en-US"/>
-              </w:rPr>
-            </w:pPr>
-          </w:p>
-        </w:tc>
-        <w:tc>
-          <w:tcPr>
-            <w:tcW w:w="189" w:type="pct"/>
-          </w:tcPr>
-          <w:p>
-            <w:pPr>
-              <w:rPr>
-                <w:rFonts w:ascii="Garamond" w:hAnsi="Garamond"/>
-                <w:lang w:val="en-US"/>
-              </w:rPr>
-            </w:pPr>
-          </w:p>
-        </w:tc>
-        <w:tc>
-          <w:tcPr>
-            <w:tcW w:w="189" w:type="pct"/>
-          </w:tcPr>
-          <w:p>
-            <w:pPr>
-              <w:rPr>
-                <w:rFonts w:ascii="Garamond" w:hAnsi="Garamond"/>
-                <w:lang w:val="en-US"/>
-              </w:rPr>
-            </w:pPr>
-          </w:p>
-        </w:tc>
-        <w:tc>
-          <w:tcPr>
-            <w:tcW w:w="189" w:type="pct"/>
-            <w:shd w:val="clear" w:color="auto" w:fill="C1F0C7" w:themeFill="accent3" w:themeFillTint="33"/>
-          </w:tcPr>
-          <w:p>
-            <w:pPr>
-              <w:rPr>
-                <w:rFonts w:ascii="Garamond" w:hAnsi="Garamond"/>
-                <w:lang w:val="en-US"/>
-              </w:rPr>
-            </w:pPr>
-          </w:p>
-        </w:tc>
-        <w:tc>
-          <w:tcPr>
-            <w:tcW w:w="189" w:type="pct"/>
-            <w:shd w:val="clear" w:color="auto" w:fill="C1F0C7" w:themeFill="accent3" w:themeFillTint="33"/>
-          </w:tcPr>
-          <w:p>
-            <w:pPr>
-              <w:rPr>
-                <w:rFonts w:ascii="Garamond" w:hAnsi="Garamond"/>
-                <w:lang w:val="en-US"/>
-              </w:rPr>
-            </w:pPr>
-          </w:p>
-        </w:tc>
-        <w:tc>
-          <w:tcPr>
-            <w:tcW w:w="189" w:type="pct"/>
-            <w:shd w:val="clear" w:color="auto" w:fill="C1F0C7" w:themeFill="accent3" w:themeFillTint="33"/>
-          </w:tcPr>
-          <w:p>
-            <w:pPr>
-              <w:rPr>
-                <w:rFonts w:ascii="Garamond" w:hAnsi="Garamond"/>
-                <w:lang w:val="en-US"/>
-              </w:rPr>
-            </w:pPr>
-          </w:p>
-        </w:tc>
-        <w:tc>
-          <w:tcPr>
-            <w:tcW w:w="189" w:type="pct"/>
-            <w:shd w:val="clear" w:color="auto" w:fill="C1F0C7" w:themeFill="accent3" w:themeFillTint="33"/>
-          </w:tcPr>
-          <w:p>
-            <w:pPr>
-              <w:rPr>
-                <w:rFonts w:ascii="Garamond" w:hAnsi="Garamond"/>
-                <w:lang w:val="en-US"/>
-              </w:rPr>
-            </w:pPr>
-          </w:p>
-        </w:tc>
-        <w:tc>
-          <w:tcPr>
-            <w:tcW w:w="189" w:type="pct"/>
-            <w:shd w:val="clear" w:color="auto" w:fill="C1F0C7" w:themeFill="accent3" w:themeFillTint="33"/>
-          </w:tcPr>
-          <w:p>
-            <w:pPr>
-              <w:rPr>
-                <w:rFonts w:ascii="Garamond" w:hAnsi="Garamond"/>
-                <w:lang w:val="en-US"/>
-              </w:rPr>
-            </w:pPr>
-          </w:p>
-        </w:tc>
-        <w:tc>
-          <w:tcPr>
-            <w:tcW w:w="189" w:type="pct"/>
-            <w:shd w:val="clear" w:color="auto" w:fill="C1F0C7" w:themeFill="accent3" w:themeFillTint="33"/>
-          </w:tcPr>
-          <w:p>
-            <w:pPr>
-              <w:rPr>
-                <w:rFonts w:ascii="Garamond" w:hAnsi="Garamond"/>
-                <w:lang w:val="en-US"/>
-              </w:rPr>
-            </w:pPr>
-          </w:p>
-        </w:tc>
-        <w:tc>
-          <w:tcPr>
-            <w:tcW w:w="240" w:type="pct"/>
-            <w:shd w:val="clear" w:color="auto" w:fill="C1F0C7" w:themeFill="accent3" w:themeFillTint="33"/>
-          </w:tcPr>
-          <w:p>
-            <w:pPr>
-              <w:rPr>
-                <w:rFonts w:ascii="Garamond" w:hAnsi="Garamond"/>
-                <w:lang w:val="en-US"/>
-              </w:rPr>
-            </w:pPr>
-          </w:p>
-        </w:tc>
-        <w:tc>
-          <w:tcPr>
-            <w:tcW w:w="240" w:type="pct"/>
-            <w:shd w:val="clear" w:color="auto" w:fill="C1F0C7" w:themeFill="accent3" w:themeFillTint="33"/>
-          </w:tcPr>
-          <w:p>
-            <w:pPr>
-              <w:rPr>
-                <w:rFonts w:ascii="Garamond" w:hAnsi="Garamond"/>
-                <w:lang w:val="en-US"/>
-              </w:rPr>
-            </w:pPr>
-          </w:p>
-        </w:tc>
-        <w:tc>
-          <w:tcPr>
-            <w:tcW w:w="240" w:type="pct"/>
-          </w:tcPr>
-          <w:p>
-            <w:pPr>
-              <w:rPr>
-                <w:rFonts w:ascii="Garamond" w:hAnsi="Garamond"/>
-                <w:lang w:val="en-US"/>
-              </w:rPr>
-            </w:pPr>
-          </w:p>
-        </w:tc>
-        <w:tc>
-          <w:tcPr>
-            <w:tcW w:w="240" w:type="pct"/>
-          </w:tcPr>
-          <w:p>
-            <w:pPr>
-              <w:rPr>
-                <w:rFonts w:ascii="Garamond" w:hAnsi="Garamond"/>
-                <w:lang w:val="en-US"/>
-              </w:rPr>
-            </w:pPr>
-          </w:p>
-        </w:tc>
-        <w:tc>
-          <w:tcPr>
-            <w:tcW w:w="240" w:type="pct"/>
-          </w:tcPr>
-          <w:p>
-            <w:pPr>
-              <w:rPr>
-                <w:rFonts w:ascii="Garamond" w:hAnsi="Garamond"/>
-                <w:lang w:val="en-US"/>
-              </w:rPr>
-            </w:pPr>
-          </w:p>
-        </w:tc>
-        <w:tc>
-          <w:tcPr>
-            <w:tcW w:w="240" w:type="pct"/>
-          </w:tcPr>
-          <w:p>
-            <w:pPr>
-              <w:rPr>
-                <w:rFonts w:ascii="Garamond" w:hAnsi="Garamond"/>
-                <w:lang w:val="en-US"/>
-              </w:rPr>
-            </w:pPr>
-          </w:p>
-        </w:tc>
-        <w:tc>
-          <w:tcPr>
-            <w:tcW w:w="234" w:type="pct"/>
-            <w:tcBorders>
-              <w:right w:val="single" w:sz="18" w:space="0" w:color="auto"/>
-            </w:tcBorders>
-          </w:tcPr>
-          <w:p>
-            <w:pPr>
-              <w:rPr>
-                <w:rFonts w:ascii="Garamond" w:hAnsi="Garamond"/>
-                <w:lang w:val="en-US"/>
-              </w:rPr>
-            </w:pPr>
-          </w:p>
-        </w:tc>
-      </w:tr>
-      <w:tr>
-        <w:tc>
-          <w:tcPr>
-            <w:tcW w:w="540" w:type="pct"/>
-            <w:vMerge/>
-            <w:tcBorders>
-              <w:left w:val="single" w:sz="18" w:space="0" w:color="auto"/>
-              <w:bottom w:val="single" w:sz="18" w:space="0" w:color="auto"/>
-              <w:right w:val="single" w:sz="18" w:space="0" w:color="auto"/>
-            </w:tcBorders>
-            <w:vAlign w:val="center"/>
-          </w:tcPr>
-          <w:p>
-            <w:pPr>
-              <w:jc w:val="center"/>
-              <w:rPr>
-                <w:rFonts w:ascii="Garamond" w:hAnsi="Garamond"/>
-                <w:b/>
-                <w:bCs/>
-                <w:i/>
-                <w:iCs/>
-                <w:lang w:val="en-US"/>
-              </w:rPr>
-            </w:pPr>
-          </w:p>
-        </w:tc>
-        <w:tc>
-          <w:tcPr>
-            <w:tcW w:w="182" w:type="pct"/>
-            <w:tcBorders>
-              <w:left w:val="single" w:sz="18" w:space="0" w:color="auto"/>
-              <w:bottom w:val="single" w:sz="18" w:space="0" w:color="auto"/>
-              <w:right w:val="single" w:sz="18" w:space="0" w:color="auto"/>
-            </w:tcBorders>
-            <w:shd w:val="clear" w:color="auto" w:fill="auto"/>
-            <w:vAlign w:val="center"/>
-          </w:tcPr>
-          <w:p>
-            <w:pPr>
-              <w:rPr>
-                <w:rFonts w:ascii="Garamond" w:hAnsi="Garamond"/>
-                <w:b/>
-                <w:bCs/>
-                <w:i/>
-                <w:iCs/>
-                <w:color w:val="FFFFFF" w:themeColor="background1"/>
-                <w:lang w:val="en-US"/>
-              </w:rPr>
-            </w:pPr>
-          </w:p>
-        </w:tc>
-        <w:tc>
-          <w:tcPr>
-            <w:tcW w:w="142" w:type="pct"/>
-            <w:tcBorders>
-              <w:left w:val="single" w:sz="18" w:space="0" w:color="auto"/>
-              <w:bottom w:val="single" w:sz="18" w:space="0" w:color="auto"/>
-              <w:right w:val="single" w:sz="18" w:space="0" w:color="auto"/>
-            </w:tcBorders>
-            <w:shd w:val="clear" w:color="auto" w:fill="47D459" w:themeFill="accent3" w:themeFillTint="99"/>
-            <w:vAlign w:val="center"/>
-          </w:tcPr>
-          <w:p>
-            <w:pPr>
-              <w:jc w:val="center"/>
-              <w:rPr>
-                <w:rFonts w:ascii="Garamond" w:hAnsi="Garamond"/>
-                <w:b/>
-                <w:bCs/>
-                <w:i/>
-                <w:iCs/>
-                <w:color w:val="FFFFFF" w:themeColor="background1"/>
-                <w:lang w:val="en-US"/>
-              </w:rPr>
-            </w:pPr>
-            <w:r>
-              <w:rPr>
-                <w:rFonts w:ascii="Garamond" w:hAnsi="Garamond"/>
-                <w:b/>
-                <w:bCs/>
-                <w:i/>
-                <w:iCs/>
-                <w:color w:val="FFFFFF" w:themeColor="background1"/>
-                <w:lang w:val="en-US"/>
-              </w:rPr>
-              <w:t>p16</w:t>
-            </w:r>
-          </w:p>
-        </w:tc>
-        <w:tc>
-          <w:tcPr>
-            <w:tcW w:w="189" w:type="pct"/>
-            <w:tcBorders>
-              <w:left w:val="single" w:sz="18" w:space="0" w:color="auto"/>
-              <w:bottom w:val="single" w:sz="18" w:space="0" w:color="auto"/>
-            </w:tcBorders>
-          </w:tcPr>
-          <w:p>
-            <w:pPr>
-              <w:rPr>
-                <w:rFonts w:ascii="Garamond" w:hAnsi="Garamond"/>
-                <w:lang w:val="en-US"/>
-              </w:rPr>
-            </w:pPr>
-          </w:p>
-        </w:tc>
-        <w:tc>
-          <w:tcPr>
-            <w:tcW w:w="189" w:type="pct"/>
-            <w:tcBorders>
-              <w:bottom w:val="single" w:sz="18" w:space="0" w:color="auto"/>
-            </w:tcBorders>
-          </w:tcPr>
-          <w:p>
-            <w:pPr>
-              <w:rPr>
-                <w:rFonts w:ascii="Garamond" w:hAnsi="Garamond"/>
-                <w:lang w:val="en-US"/>
-              </w:rPr>
-            </w:pPr>
-          </w:p>
-        </w:tc>
-        <w:tc>
-          <w:tcPr>
-            <w:tcW w:w="189" w:type="pct"/>
-            <w:tcBorders>
-              <w:bottom w:val="single" w:sz="18" w:space="0" w:color="auto"/>
-            </w:tcBorders>
-          </w:tcPr>
-          <w:p>
-            <w:pPr>
-              <w:rPr>
-                <w:rFonts w:ascii="Garamond" w:hAnsi="Garamond"/>
-                <w:lang w:val="en-US"/>
-              </w:rPr>
-            </w:pPr>
-          </w:p>
-        </w:tc>
-        <w:tc>
-          <w:tcPr>
-            <w:tcW w:w="189" w:type="pct"/>
-            <w:tcBorders>
-              <w:bottom w:val="single" w:sz="18" w:space="0" w:color="auto"/>
-            </w:tcBorders>
-          </w:tcPr>
-          <w:p>
-            <w:pPr>
-              <w:rPr>
-                <w:rFonts w:ascii="Garamond" w:hAnsi="Garamond"/>
-                <w:lang w:val="en-US"/>
-              </w:rPr>
-            </w:pPr>
-          </w:p>
-        </w:tc>
-        <w:tc>
-          <w:tcPr>
-            <w:tcW w:w="189" w:type="pct"/>
-            <w:tcBorders>
-              <w:bottom w:val="single" w:sz="18" w:space="0" w:color="auto"/>
-            </w:tcBorders>
-          </w:tcPr>
-          <w:p>
-            <w:pPr>
-              <w:rPr>
-                <w:rFonts w:ascii="Garamond" w:hAnsi="Garamond"/>
-                <w:lang w:val="en-US"/>
-              </w:rPr>
-            </w:pPr>
-          </w:p>
-        </w:tc>
-        <w:tc>
-          <w:tcPr>
-            <w:tcW w:w="189" w:type="pct"/>
-            <w:tcBorders>
-              <w:bottom w:val="single" w:sz="18" w:space="0" w:color="auto"/>
-            </w:tcBorders>
-          </w:tcPr>
-          <w:p>
-            <w:pPr>
-              <w:rPr>
-                <w:rFonts w:ascii="Garamond" w:hAnsi="Garamond"/>
-                <w:lang w:val="en-US"/>
-              </w:rPr>
-            </w:pPr>
-          </w:p>
-        </w:tc>
-        <w:tc>
-          <w:tcPr>
-            <w:tcW w:w="189" w:type="pct"/>
-            <w:tcBorders>
-              <w:bottom w:val="single" w:sz="18" w:space="0" w:color="auto"/>
-            </w:tcBorders>
-          </w:tcPr>
-          <w:p>
-            <w:pPr>
-              <w:rPr>
-                <w:rFonts w:ascii="Garamond" w:hAnsi="Garamond"/>
-                <w:lang w:val="en-US"/>
-              </w:rPr>
-            </w:pPr>
-          </w:p>
-        </w:tc>
-        <w:tc>
-          <w:tcPr>
-            <w:tcW w:w="189" w:type="pct"/>
-            <w:tcBorders>
-              <w:bottom w:val="single" w:sz="18" w:space="0" w:color="auto"/>
-            </w:tcBorders>
-          </w:tcPr>
-          <w:p>
-            <w:pPr>
-              <w:rPr>
-                <w:rFonts w:ascii="Garamond" w:hAnsi="Garamond"/>
-                <w:lang w:val="en-US"/>
-              </w:rPr>
-            </w:pPr>
-          </w:p>
-        </w:tc>
-        <w:tc>
-          <w:tcPr>
-            <w:tcW w:w="189" w:type="pct"/>
-            <w:tcBorders>
-              <w:bottom w:val="single" w:sz="18" w:space="0" w:color="auto"/>
-            </w:tcBorders>
-          </w:tcPr>
-          <w:p>
-            <w:pPr>
-              <w:rPr>
-                <w:rFonts w:ascii="Garamond" w:hAnsi="Garamond"/>
-                <w:lang w:val="en-US"/>
-              </w:rPr>
-            </w:pPr>
-          </w:p>
-        </w:tc>
-        <w:tc>
-          <w:tcPr>
-            <w:tcW w:w="189" w:type="pct"/>
-            <w:tcBorders>
-              <w:bottom w:val="single" w:sz="18" w:space="0" w:color="auto"/>
-            </w:tcBorders>
-          </w:tcPr>
-          <w:p>
-            <w:pPr>
-              <w:rPr>
-                <w:rFonts w:ascii="Garamond" w:hAnsi="Garamond"/>
-                <w:lang w:val="en-US"/>
-              </w:rPr>
-            </w:pPr>
-          </w:p>
-        </w:tc>
-        <w:tc>
-          <w:tcPr>
-            <w:tcW w:w="189" w:type="pct"/>
-            <w:tcBorders>
-              <w:bottom w:val="single" w:sz="18" w:space="0" w:color="auto"/>
-            </w:tcBorders>
-          </w:tcPr>
-          <w:p>
-            <w:pPr>
-              <w:rPr>
-                <w:rFonts w:ascii="Garamond" w:hAnsi="Garamond"/>
-                <w:lang w:val="en-US"/>
-              </w:rPr>
-            </w:pPr>
-          </w:p>
-        </w:tc>
-        <w:tc>
-          <w:tcPr>
-            <w:tcW w:w="189" w:type="pct"/>
-            <w:tcBorders>
-              <w:bottom w:val="single" w:sz="18" w:space="0" w:color="auto"/>
-            </w:tcBorders>
-          </w:tcPr>
-          <w:p>
-            <w:pPr>
-              <w:rPr>
-                <w:rFonts w:ascii="Garamond" w:hAnsi="Garamond"/>
-                <w:lang w:val="en-US"/>
-              </w:rPr>
-            </w:pPr>
-          </w:p>
-        </w:tc>
-        <w:tc>
-          <w:tcPr>
-            <w:tcW w:w="189" w:type="pct"/>
-            <w:tcBorders>
-              <w:bottom w:val="single" w:sz="18" w:space="0" w:color="auto"/>
-            </w:tcBorders>
-          </w:tcPr>
-          <w:p>
-            <w:pPr>
-              <w:rPr>
-                <w:rFonts w:ascii="Garamond" w:hAnsi="Garamond"/>
-                <w:lang w:val="en-US"/>
-              </w:rPr>
-            </w:pPr>
-          </w:p>
-        </w:tc>
-        <w:tc>
-          <w:tcPr>
-            <w:tcW w:w="240" w:type="pct"/>
-            <w:tcBorders>
-              <w:bottom w:val="single" w:sz="18" w:space="0" w:color="auto"/>
-            </w:tcBorders>
-          </w:tcPr>
-          <w:p>
-            <w:pPr>
-              <w:rPr>
-                <w:rFonts w:ascii="Garamond" w:hAnsi="Garamond"/>
-                <w:lang w:val="en-US"/>
-              </w:rPr>
-            </w:pPr>
-          </w:p>
-        </w:tc>
-        <w:tc>
-          <w:tcPr>
-            <w:tcW w:w="240" w:type="pct"/>
-            <w:tcBorders>
-              <w:bottom w:val="single" w:sz="18" w:space="0" w:color="auto"/>
-            </w:tcBorders>
-          </w:tcPr>
-          <w:p>
-            <w:pPr>
-              <w:rPr>
-                <w:rFonts w:ascii="Garamond" w:hAnsi="Garamond"/>
-                <w:lang w:val="en-US"/>
-              </w:rPr>
-            </w:pPr>
-          </w:p>
-        </w:tc>
-        <w:tc>
-          <w:tcPr>
-            <w:tcW w:w="240" w:type="pct"/>
-            <w:tcBorders>
-              <w:bottom w:val="single" w:sz="18" w:space="0" w:color="auto"/>
-            </w:tcBorders>
-            <w:shd w:val="clear" w:color="auto" w:fill="C1F0C7" w:themeFill="accent3" w:themeFillTint="33"/>
-          </w:tcPr>
-          <w:p>
-            <w:pPr>
-              <w:rPr>
-                <w:rFonts w:ascii="Garamond" w:hAnsi="Garamond"/>
-                <w:lang w:val="en-US"/>
-              </w:rPr>
-            </w:pPr>
-          </w:p>
-        </w:tc>
-        <w:tc>
-          <w:tcPr>
-            <w:tcW w:w="240" w:type="pct"/>
-            <w:tcBorders>
-              <w:bottom w:val="single" w:sz="18" w:space="0" w:color="auto"/>
-            </w:tcBorders>
-            <w:shd w:val="clear" w:color="auto" w:fill="C1F0C7" w:themeFill="accent3" w:themeFillTint="33"/>
-          </w:tcPr>
-          <w:p>
-            <w:pPr>
-              <w:rPr>
-                <w:rFonts w:ascii="Garamond" w:hAnsi="Garamond"/>
-                <w:lang w:val="en-US"/>
-              </w:rPr>
-            </w:pPr>
-          </w:p>
-        </w:tc>
-        <w:tc>
-          <w:tcPr>
-            <w:tcW w:w="240" w:type="pct"/>
-            <w:tcBorders>
-              <w:bottom w:val="single" w:sz="18" w:space="0" w:color="auto"/>
-            </w:tcBorders>
-            <w:shd w:val="clear" w:color="auto" w:fill="C1F0C7" w:themeFill="accent3" w:themeFillTint="33"/>
-          </w:tcPr>
-          <w:p>
-            <w:pPr>
-              <w:rPr>
-                <w:rFonts w:ascii="Garamond" w:hAnsi="Garamond"/>
-                <w:lang w:val="en-US"/>
-              </w:rPr>
-            </w:pPr>
-          </w:p>
-        </w:tc>
-        <w:tc>
-          <w:tcPr>
-            <w:tcW w:w="240" w:type="pct"/>
-            <w:tcBorders>
-              <w:bottom w:val="single" w:sz="18" w:space="0" w:color="auto"/>
-            </w:tcBorders>
-            <w:shd w:val="clear" w:color="auto" w:fill="C1F0C7" w:themeFill="accent3" w:themeFillTint="33"/>
-          </w:tcPr>
-          <w:p>
-            <w:pPr>
-              <w:rPr>
-                <w:rFonts w:ascii="Garamond" w:hAnsi="Garamond"/>
-                <w:lang w:val="en-US"/>
-              </w:rPr>
-            </w:pPr>
-          </w:p>
-        </w:tc>
-        <w:tc>
-          <w:tcPr>
-            <w:tcW w:w="234" w:type="pct"/>
+            <w:tcW w:w="242" w:type="pct"/>
             <w:tcBorders>
               <w:bottom w:val="single" w:sz="18" w:space="0" w:color="auto"/>
               <w:right w:val="single" w:sz="18" w:space="0" w:color="auto"/>
@@ -8748,6 +9689,269 @@
       <w:pPr>
         <w:rPr>
           <w:rFonts w:ascii="Garamond" w:hAnsi="Garamond"/>
+          <w:lang w:val="en-US"/>
+        </w:rPr>
+      </w:pPr>
+    </w:p>
+    <w:p>
+      <w:pPr>
+        <w:rPr>
+          <w:rFonts w:ascii="Garamond" w:hAnsi="Garamond"/>
+          <w:lang w:val="en-US"/>
+        </w:rPr>
+      </w:pPr>
+      <m:oMathPara>
+        <m:oMathParaPr>
+          <m:jc m:val="left"/>
+        </m:oMathParaPr>
+        <m:oMath>
+          <m:sSub>
+            <m:sSubPr>
+              <m:ctrlPr>
+                <w:rPr>
+                  <w:rFonts w:ascii="Cambria Math" w:hAnsi="Cambria Math"/>
+                  <w:i/>
+                  <w:lang w:val="en-US"/>
+                </w:rPr>
+              </m:ctrlPr>
+            </m:sSubPr>
+            <m:e>
+              <m:r>
+                <w:rPr>
+                  <w:rFonts w:ascii="Cambria Math" w:hAnsi="Cambria Math"/>
+                  <w:lang w:val="en-US"/>
+                </w:rPr>
+                <m:t>p</m:t>
+              </m:r>
+            </m:e>
+            <m:sub>
+              <m:r>
+                <w:rPr>
+                  <w:rFonts w:ascii="Cambria Math" w:hAnsi="Cambria Math"/>
+                  <w:lang w:val="en-US"/>
+                </w:rPr>
+                <m:t>1</m:t>
+              </m:r>
+            </m:sub>
+          </m:sSub>
+          <m:r>
+            <w:rPr>
+              <w:rFonts w:ascii="Cambria Math" w:hAnsi="Cambria Math"/>
+              <w:lang w:val="en-US"/>
+            </w:rPr>
+            <m:t>=</m:t>
+          </m:r>
+        </m:oMath>
+      </m:oMathPara>
+    </w:p>
+    <w:p>
+      <w:pPr>
+        <w:rPr>
+          <w:rFonts w:ascii="Garamond" w:hAnsi="Garamond"/>
+          <w:lang w:val="en-US"/>
+        </w:rPr>
+      </w:pPr>
+      <m:oMathPara>
+        <m:oMathParaPr>
+          <m:jc m:val="left"/>
+        </m:oMathParaPr>
+        <m:oMath>
+          <m:sSub>
+            <m:sSubPr>
+              <m:ctrlPr>
+                <w:rPr>
+                  <w:rFonts w:ascii="Cambria Math" w:hAnsi="Cambria Math"/>
+                  <w:i/>
+                  <w:lang w:val="en-US"/>
+                </w:rPr>
+              </m:ctrlPr>
+            </m:sSubPr>
+            <m:e>
+              <m:r>
+                <w:rPr>
+                  <w:rFonts w:ascii="Cambria Math" w:hAnsi="Cambria Math"/>
+                  <w:lang w:val="en-US"/>
+                </w:rPr>
+                <m:t>p</m:t>
+              </m:r>
+            </m:e>
+            <m:sub>
+              <m:r>
+                <w:rPr>
+                  <w:rFonts w:ascii="Cambria Math" w:hAnsi="Cambria Math"/>
+                  <w:lang w:val="en-US"/>
+                </w:rPr>
+                <m:t>2</m:t>
+              </m:r>
+            </m:sub>
+          </m:sSub>
+          <m:r>
+            <w:rPr>
+              <w:rFonts w:ascii="Cambria Math" w:hAnsi="Cambria Math"/>
+              <w:lang w:val="en-US"/>
+            </w:rPr>
+            <m:t>=</m:t>
+          </m:r>
+        </m:oMath>
+      </m:oMathPara>
+    </w:p>
+    <w:p>
+      <w:pPr>
+        <w:rPr>
+          <w:rFonts w:ascii="Garamond" w:hAnsi="Garamond"/>
+          <w:lang w:val="en-US"/>
+        </w:rPr>
+      </w:pPr>
+      <m:oMathPara>
+        <m:oMathParaPr>
+          <m:jc m:val="left"/>
+        </m:oMathParaPr>
+        <m:oMath>
+          <m:sSub>
+            <m:sSubPr>
+              <m:ctrlPr>
+                <w:rPr>
+                  <w:rFonts w:ascii="Cambria Math" w:hAnsi="Cambria Math"/>
+                  <w:i/>
+                  <w:lang w:val="en-US"/>
+                </w:rPr>
+              </m:ctrlPr>
+            </m:sSubPr>
+            <m:e>
+              <m:r>
+                <w:rPr>
+                  <w:rFonts w:ascii="Cambria Math" w:hAnsi="Cambria Math"/>
+                  <w:lang w:val="en-US"/>
+                </w:rPr>
+                <m:t>p</m:t>
+              </m:r>
+            </m:e>
+            <m:sub>
+              <m:r>
+                <w:rPr>
+                  <w:rFonts w:ascii="Cambria Math" w:hAnsi="Cambria Math"/>
+                  <w:lang w:val="en-US"/>
+                </w:rPr>
+                <m:t>4</m:t>
+              </m:r>
+            </m:sub>
+          </m:sSub>
+          <m:r>
+            <w:rPr>
+              <w:rFonts w:ascii="Cambria Math" w:hAnsi="Cambria Math"/>
+              <w:lang w:val="en-US"/>
+            </w:rPr>
+            <m:t>=</m:t>
+          </m:r>
+        </m:oMath>
+      </m:oMathPara>
+    </w:p>
+    <w:p>
+      <w:pPr>
+        <w:rPr>
+          <w:rFonts w:ascii="Garamond" w:hAnsi="Garamond"/>
+          <w:lang w:val="en-US"/>
+        </w:rPr>
+      </w:pPr>
+      <m:oMathPara>
+        <m:oMathParaPr>
+          <m:jc m:val="left"/>
+        </m:oMathParaPr>
+        <m:oMath>
+          <m:sSub>
+            <m:sSubPr>
+              <m:ctrlPr>
+                <w:rPr>
+                  <w:rFonts w:ascii="Cambria Math" w:hAnsi="Cambria Math"/>
+                  <w:i/>
+                  <w:lang w:val="en-US"/>
+                </w:rPr>
+              </m:ctrlPr>
+            </m:sSubPr>
+            <m:e>
+              <m:r>
+                <w:rPr>
+                  <w:rFonts w:ascii="Cambria Math" w:hAnsi="Cambria Math"/>
+                  <w:lang w:val="en-US"/>
+                </w:rPr>
+                <m:t>p</m:t>
+              </m:r>
+            </m:e>
+            <m:sub>
+              <m:r>
+                <w:rPr>
+                  <w:rFonts w:ascii="Cambria Math" w:hAnsi="Cambria Math"/>
+                  <w:lang w:val="en-US"/>
+                </w:rPr>
+                <m:t>8</m:t>
+              </m:r>
+            </m:sub>
+          </m:sSub>
+          <m:r>
+            <w:rPr>
+              <w:rFonts w:ascii="Cambria Math" w:hAnsi="Cambria Math"/>
+              <w:lang w:val="en-US"/>
+            </w:rPr>
+            <m:t>=</m:t>
+          </m:r>
+        </m:oMath>
+      </m:oMathPara>
+    </w:p>
+    <w:p>
+      <w:pPr>
+        <w:rPr>
+          <w:rFonts w:ascii="Garamond" w:hAnsi="Garamond" w:hint="eastAsia"/>
+          <w:lang w:val="en-US"/>
+        </w:rPr>
+      </w:pPr>
+      <m:oMathPara>
+        <m:oMathParaPr>
+          <m:jc m:val="left"/>
+        </m:oMathParaPr>
+        <m:oMath>
+          <m:sSub>
+            <m:sSubPr>
+              <m:ctrlPr>
+                <w:rPr>
+                  <w:rFonts w:ascii="Cambria Math" w:hAnsi="Cambria Math"/>
+                  <w:i/>
+                  <w:lang w:val="en-US"/>
+                </w:rPr>
+              </m:ctrlPr>
+            </m:sSubPr>
+            <m:e>
+              <m:r>
+                <w:rPr>
+                  <w:rFonts w:ascii="Cambria Math" w:hAnsi="Cambria Math"/>
+                  <w:lang w:val="en-US"/>
+                </w:rPr>
+                <m:t>p</m:t>
+              </m:r>
+            </m:e>
+            <m:sub>
+              <m:r>
+                <w:rPr>
+                  <w:rFonts w:ascii="Cambria Math" w:hAnsi="Cambria Math"/>
+                  <w:lang w:val="en-US"/>
+                </w:rPr>
+                <m:t>16</m:t>
+              </m:r>
+            </m:sub>
+          </m:sSub>
+          <m:r>
+            <w:rPr>
+              <w:rFonts w:ascii="Cambria Math" w:hAnsi="Cambria Math"/>
+              <w:lang w:val="en-US"/>
+            </w:rPr>
+            <m:t>=</m:t>
+          </m:r>
+        </m:oMath>
+      </m:oMathPara>
+    </w:p>
+    <w:p>
+      <w:pPr>
+        <w:rPr>
+          <w:rFonts w:ascii="Garamond" w:hAnsi="Garamond" w:hint="eastAsia"/>
           <w:lang w:val="en-US"/>
         </w:rPr>
       </w:pPr>
@@ -8795,13 +9999,19 @@
       <w:pStyle w:val="Footer"/>
     </w:pPr>
     <w:r>
-      <w:t>Thu Jun  5 17:54:07 CST 2025</w:t>
+      <w:t>Thu Jun  5 23:19:58 CST 2025</w:t>
     </w:r>
     <w:r>
       <w:ptab w:relativeTo="margin" w:alignment="center" w:leader="none"/>
     </w:r>
     <w:r>
-      <w:t>v0.9</w:t>
+      <w:t>v</w:t>
+    </w:r>
+    <w:r>
+      <w:rPr>
+        <w:rFonts w:hint="eastAsia"/>
+      </w:rPr>
+      <w:t>1.0</w:t>
     </w:r>
     <w:r>
       <w:ptab w:relativeTo="margin" w:alignment="right" w:leader="none"/>
@@ -9927,6 +11137,25 @@
       <w:szCs w:val="18"/>
     </w:rPr>
   </w:style>
+  <w:style w:type="paragraph" w:styleId="Caption">
+    <w:name w:val="caption"/>
+    <w:basedOn w:val="Normal"/>
+    <w:next w:val="Normal"/>
+    <w:uiPriority w:val="35"/>
+    <w:unhideWhenUsed/>
+    <w:qFormat/>
+    <w:rsid w:val="00135545"/>
+    <w:pPr>
+      <w:spacing w:after="200" w:line="240" w:lineRule="auto"/>
+    </w:pPr>
+    <w:rPr>
+      <w:i/>
+      <w:iCs/>
+      <w:color w:val="0E2841" w:themeColor="text2"/>
+      <w:sz w:val="18"/>
+      <w:szCs w:val="18"/>
+    </w:rPr>
+  </w:style>
 </w:styles>
 </file>
 

--- a/docs/408/4084-CO/3-Storage/1-Mem/2-HammingCode/assets/hamming-code-worksheet.docx
+++ b/docs/408/4084-CO/3-Storage/1-Mem/2-HammingCode/assets/hamming-code-worksheet.docx
@@ -73,14 +73,34 @@
                             <w:r>
                               <w:t xml:space="preserve">Figure </w:t>
                             </w:r>
-                            <w:fldSimple w:instr=" SEQ Figure \* ARABIC ">
-                              <w:r>
-                                <w:rPr>
-                                  <w:noProof/>
-                                </w:rPr>
-                                <w:t>1</w:t>
-                              </w:r>
-                            </w:fldSimple>
+                            <w:r>
+                              <w:fldChar w:fldCharType="begin"/>
+                            </w:r>
+                            <w:r>
+                              <w:instrText xml:space="preserve"> SEQ Figure \* ARABIC </w:instrText>
+                            </w:r>
+                            <w:r>
+                              <w:fldChar w:fldCharType="separate"/>
+                            </w:r>
+                            <w:r>
+                              <w:rPr>
+                                <w:noProof/>
+                              </w:rPr>
+                              <w:t>1</w:t>
+                            </w:r>
+                            <w:r>
+                              <w:rPr>
+                                <w:noProof/>
+                              </w:rPr>
+                              <w:fldChar w:fldCharType="end"/>
+                            </w:r>
+                            <w:r>
+                              <w:rPr>
+                                <w:noProof/>
+                              </w:rPr>
+                              <w:br/>
+                              <w:t>Hamming(3,1) - 2</w:t>
+                            </w:r>
                             <w:r>
                               <w:br/>
                             </w:r>
@@ -89,6 +109,17 @@
                                 <w:rFonts w:hint="eastAsia"/>
                               </w:rPr>
                               <w:t>Hamming (7,4)</w:t>
+                            </w:r>
+                            <w:r>
+                              <w:t xml:space="preserve"> - 3</w:t>
+                            </w:r>
+                            <w:r>
+                              <w:br/>
+                              <w:t>Hamming(15, 11) - 4</w:t>
+                            </w:r>
+                            <w:r>
+                              <w:br/>
+                              <w:t>Hamming(31, 26) - 5</w:t>
                             </w:r>
                           </w:p>
                         </w:txbxContent>
@@ -127,14 +158,34 @@
                       <w:r>
                         <w:t xml:space="preserve">Figure </w:t>
                       </w:r>
-                      <w:fldSimple w:instr=" SEQ Figure \* ARABIC ">
-                        <w:r>
-                          <w:rPr>
-                            <w:noProof/>
-                          </w:rPr>
-                          <w:t>1</w:t>
-                        </w:r>
-                      </w:fldSimple>
+                      <w:r>
+                        <w:fldChar w:fldCharType="begin"/>
+                      </w:r>
+                      <w:r>
+                        <w:instrText xml:space="preserve"> SEQ Figure \* ARABIC </w:instrText>
+                      </w:r>
+                      <w:r>
+                        <w:fldChar w:fldCharType="separate"/>
+                      </w:r>
+                      <w:r>
+                        <w:rPr>
+                          <w:noProof/>
+                        </w:rPr>
+                        <w:t>1</w:t>
+                      </w:r>
+                      <w:r>
+                        <w:rPr>
+                          <w:noProof/>
+                        </w:rPr>
+                        <w:fldChar w:fldCharType="end"/>
+                      </w:r>
+                      <w:r>
+                        <w:rPr>
+                          <w:noProof/>
+                        </w:rPr>
+                        <w:br/>
+                        <w:t>Hamming(3,1) - 2</w:t>
+                      </w:r>
                       <w:r>
                         <w:br/>
                       </w:r>
@@ -143,6 +194,17 @@
                           <w:rFonts w:hint="eastAsia"/>
                         </w:rPr>
                         <w:t>Hamming (7,4)</w:t>
+                      </w:r>
+                      <w:r>
+                        <w:t xml:space="preserve"> - 3</w:t>
+                      </w:r>
+                      <w:r>
+                        <w:br/>
+                        <w:t>Hamming(15, 11) - 4</w:t>
+                      </w:r>
+                      <w:r>
+                        <w:br/>
+                        <w:t>Hamming(31, 26) - 5</w:t>
                       </w:r>
                     </w:p>
                   </w:txbxContent>
@@ -1594,34 +1656,36 @@
         <w:tblLook w:val="04A0" w:firstRow="1" w:lastRow="0" w:firstColumn="1" w:lastColumn="0" w:noHBand="0" w:noVBand="1"/>
       </w:tblPr>
       <w:tblGrid>
-        <w:gridCol w:w="1658"/>
-        <w:gridCol w:w="437"/>
+        <w:gridCol w:w="1518"/>
+        <w:gridCol w:w="396"/>
         <w:gridCol w:w="559"/>
-        <w:gridCol w:w="581"/>
-        <w:gridCol w:w="581"/>
-        <w:gridCol w:w="581"/>
-        <w:gridCol w:w="581"/>
-        <w:gridCol w:w="581"/>
-        <w:gridCol w:w="581"/>
-        <w:gridCol w:w="581"/>
-        <w:gridCol w:w="581"/>
-        <w:gridCol w:w="581"/>
-        <w:gridCol w:w="581"/>
-        <w:gridCol w:w="581"/>
-        <w:gridCol w:w="581"/>
-        <w:gridCol w:w="581"/>
-        <w:gridCol w:w="738"/>
-        <w:gridCol w:w="738"/>
-        <w:gridCol w:w="738"/>
-        <w:gridCol w:w="738"/>
-        <w:gridCol w:w="738"/>
-        <w:gridCol w:w="738"/>
-        <w:gridCol w:w="717"/>
+        <w:gridCol w:w="531"/>
+        <w:gridCol w:w="531"/>
+        <w:gridCol w:w="534"/>
+        <w:gridCol w:w="534"/>
+        <w:gridCol w:w="534"/>
+        <w:gridCol w:w="534"/>
+        <w:gridCol w:w="534"/>
+        <w:gridCol w:w="534"/>
+        <w:gridCol w:w="534"/>
+        <w:gridCol w:w="534"/>
+        <w:gridCol w:w="534"/>
+        <w:gridCol w:w="534"/>
+        <w:gridCol w:w="534"/>
+        <w:gridCol w:w="679"/>
+        <w:gridCol w:w="679"/>
+        <w:gridCol w:w="679"/>
+        <w:gridCol w:w="679"/>
+        <w:gridCol w:w="679"/>
+        <w:gridCol w:w="679"/>
+        <w:gridCol w:w="657"/>
+        <w:gridCol w:w="626"/>
+        <w:gridCol w:w="586"/>
       </w:tblGrid>
       <w:tr>
         <w:tc>
           <w:tcPr>
-            <w:tcW w:w="830" w:type="pct"/>
+            <w:tcW w:w="804" w:type="pct"/>
             <w:gridSpan w:val="3"/>
             <w:tcBorders>
               <w:top w:val="single" w:sz="18" w:space="0" w:color="auto"/>
@@ -1654,7 +1718,7 @@
         </w:tc>
         <w:tc>
           <w:tcPr>
-            <w:tcW w:w="191" w:type="pct"/>
+            <w:tcW w:w="173" w:type="pct"/>
             <w:tcBorders>
               <w:top w:val="single" w:sz="18" w:space="0" w:color="auto"/>
               <w:left w:val="single" w:sz="18" w:space="0" w:color="auto"/>
@@ -1681,7 +1745,7 @@
         </w:tc>
         <w:tc>
           <w:tcPr>
-            <w:tcW w:w="191" w:type="pct"/>
+            <w:tcW w:w="173" w:type="pct"/>
             <w:tcBorders>
               <w:top w:val="single" w:sz="18" w:space="0" w:color="auto"/>
               <w:bottom w:val="single" w:sz="18" w:space="0" w:color="auto"/>
@@ -1707,10 +1771,11 @@
         </w:tc>
         <w:tc>
           <w:tcPr>
-            <w:tcW w:w="191" w:type="pct"/>
-            <w:tcBorders>
-              <w:top w:val="single" w:sz="18" w:space="0" w:color="auto"/>
-              <w:bottom w:val="single" w:sz="18" w:space="0" w:color="auto"/>
+            <w:tcW w:w="174" w:type="pct"/>
+            <w:tcBorders>
+              <w:top w:val="single" w:sz="18" w:space="0" w:color="auto"/>
+              <w:bottom w:val="single" w:sz="18" w:space="0" w:color="auto"/>
+              <w:right w:val="single" w:sz="18" w:space="0" w:color="000000" w:themeColor="text1"/>
             </w:tcBorders>
             <w:vAlign w:val="center"/>
           </w:tcPr>
@@ -1733,9 +1798,10 @@
         </w:tc>
         <w:tc>
           <w:tcPr>
-            <w:tcW w:w="191" w:type="pct"/>
-            <w:tcBorders>
-              <w:top w:val="single" w:sz="18" w:space="0" w:color="auto"/>
+            <w:tcW w:w="174" w:type="pct"/>
+            <w:tcBorders>
+              <w:top w:val="single" w:sz="18" w:space="0" w:color="auto"/>
+              <w:left w:val="single" w:sz="18" w:space="0" w:color="000000" w:themeColor="text1"/>
               <w:bottom w:val="single" w:sz="18" w:space="0" w:color="auto"/>
             </w:tcBorders>
             <w:vAlign w:val="center"/>
@@ -1759,7 +1825,7 @@
         </w:tc>
         <w:tc>
           <w:tcPr>
-            <w:tcW w:w="191" w:type="pct"/>
+            <w:tcW w:w="174" w:type="pct"/>
             <w:tcBorders>
               <w:top w:val="single" w:sz="18" w:space="0" w:color="auto"/>
               <w:bottom w:val="single" w:sz="18" w:space="0" w:color="auto"/>
@@ -1785,7 +1851,7 @@
         </w:tc>
         <w:tc>
           <w:tcPr>
-            <w:tcW w:w="191" w:type="pct"/>
+            <w:tcW w:w="174" w:type="pct"/>
             <w:tcBorders>
               <w:top w:val="single" w:sz="18" w:space="0" w:color="auto"/>
               <w:bottom w:val="single" w:sz="18" w:space="0" w:color="auto"/>
@@ -1811,7 +1877,7 @@
         </w:tc>
         <w:tc>
           <w:tcPr>
-            <w:tcW w:w="191" w:type="pct"/>
+            <w:tcW w:w="174" w:type="pct"/>
             <w:tcBorders>
               <w:top w:val="single" w:sz="18" w:space="0" w:color="auto"/>
               <w:bottom w:val="single" w:sz="18" w:space="0" w:color="auto"/>
@@ -1838,7 +1904,7 @@
         </w:tc>
         <w:tc>
           <w:tcPr>
-            <w:tcW w:w="191" w:type="pct"/>
+            <w:tcW w:w="174" w:type="pct"/>
             <w:tcBorders>
               <w:top w:val="single" w:sz="18" w:space="0" w:color="auto"/>
               <w:left w:val="single" w:sz="18" w:space="0" w:color="000000" w:themeColor="text1"/>
@@ -1866,7 +1932,7 @@
         </w:tc>
         <w:tc>
           <w:tcPr>
-            <w:tcW w:w="191" w:type="pct"/>
+            <w:tcW w:w="174" w:type="pct"/>
             <w:tcBorders>
               <w:top w:val="single" w:sz="18" w:space="0" w:color="auto"/>
               <w:left w:val="single" w:sz="2" w:space="0" w:color="000000" w:themeColor="text1"/>
@@ -1893,7 +1959,7 @@
         </w:tc>
         <w:tc>
           <w:tcPr>
-            <w:tcW w:w="191" w:type="pct"/>
+            <w:tcW w:w="174" w:type="pct"/>
             <w:tcBorders>
               <w:top w:val="single" w:sz="18" w:space="0" w:color="auto"/>
               <w:bottom w:val="single" w:sz="18" w:space="0" w:color="auto"/>
@@ -1919,7 +1985,7 @@
         </w:tc>
         <w:tc>
           <w:tcPr>
-            <w:tcW w:w="191" w:type="pct"/>
+            <w:tcW w:w="174" w:type="pct"/>
             <w:tcBorders>
               <w:top w:val="single" w:sz="18" w:space="0" w:color="auto"/>
               <w:bottom w:val="single" w:sz="18" w:space="0" w:color="auto"/>
@@ -1945,7 +2011,7 @@
         </w:tc>
         <w:tc>
           <w:tcPr>
-            <w:tcW w:w="191" w:type="pct"/>
+            <w:tcW w:w="174" w:type="pct"/>
             <w:tcBorders>
               <w:top w:val="single" w:sz="18" w:space="0" w:color="auto"/>
               <w:bottom w:val="single" w:sz="18" w:space="0" w:color="auto"/>
@@ -1971,7 +2037,7 @@
         </w:tc>
         <w:tc>
           <w:tcPr>
-            <w:tcW w:w="191" w:type="pct"/>
+            <w:tcW w:w="174" w:type="pct"/>
             <w:tcBorders>
               <w:top w:val="single" w:sz="18" w:space="0" w:color="auto"/>
               <w:bottom w:val="single" w:sz="18" w:space="0" w:color="auto"/>
@@ -1997,7 +2063,7 @@
         </w:tc>
         <w:tc>
           <w:tcPr>
-            <w:tcW w:w="242" w:type="pct"/>
+            <w:tcW w:w="221" w:type="pct"/>
             <w:tcBorders>
               <w:top w:val="single" w:sz="18" w:space="0" w:color="auto"/>
               <w:bottom w:val="single" w:sz="18" w:space="0" w:color="auto"/>
@@ -2023,7 +2089,7 @@
         </w:tc>
         <w:tc>
           <w:tcPr>
-            <w:tcW w:w="242" w:type="pct"/>
+            <w:tcW w:w="221" w:type="pct"/>
             <w:tcBorders>
               <w:top w:val="single" w:sz="18" w:space="0" w:color="auto"/>
               <w:bottom w:val="single" w:sz="18" w:space="0" w:color="auto"/>
@@ -2050,7 +2116,7 @@
         </w:tc>
         <w:tc>
           <w:tcPr>
-            <w:tcW w:w="242" w:type="pct"/>
+            <w:tcW w:w="221" w:type="pct"/>
             <w:tcBorders>
               <w:top w:val="single" w:sz="18" w:space="0" w:color="auto"/>
               <w:left w:val="single" w:sz="18" w:space="0" w:color="000000" w:themeColor="text1"/>
@@ -2078,7 +2144,7 @@
         </w:tc>
         <w:tc>
           <w:tcPr>
-            <w:tcW w:w="242" w:type="pct"/>
+            <w:tcW w:w="221" w:type="pct"/>
             <w:tcBorders>
               <w:top w:val="single" w:sz="18" w:space="0" w:color="auto"/>
               <w:left w:val="single" w:sz="2" w:space="0" w:color="000000" w:themeColor="text1"/>
@@ -2105,7 +2171,7 @@
         </w:tc>
         <w:tc>
           <w:tcPr>
-            <w:tcW w:w="242" w:type="pct"/>
+            <w:tcW w:w="221" w:type="pct"/>
             <w:tcBorders>
               <w:top w:val="single" w:sz="18" w:space="0" w:color="auto"/>
               <w:bottom w:val="single" w:sz="18" w:space="0" w:color="auto"/>
@@ -2131,7 +2197,7 @@
         </w:tc>
         <w:tc>
           <w:tcPr>
-            <w:tcW w:w="242" w:type="pct"/>
+            <w:tcW w:w="221" w:type="pct"/>
             <w:tcBorders>
               <w:top w:val="single" w:sz="18" w:space="0" w:color="auto"/>
               <w:bottom w:val="single" w:sz="18" w:space="0" w:color="auto"/>
@@ -2157,7 +2223,7 @@
         </w:tc>
         <w:tc>
           <w:tcPr>
-            <w:tcW w:w="236" w:type="pct"/>
+            <w:tcW w:w="214" w:type="pct"/>
             <w:tcBorders>
               <w:top w:val="single" w:sz="18" w:space="0" w:color="auto"/>
               <w:bottom w:val="single" w:sz="18" w:space="0" w:color="auto"/>
@@ -2179,6 +2245,60 @@
                 <w:lang w:val="en-US"/>
               </w:rPr>
               <w:t>20</w:t>
+            </w:r>
+          </w:p>
+        </w:tc>
+        <w:tc>
+          <w:tcPr>
+            <w:tcW w:w="204" w:type="pct"/>
+            <w:tcBorders>
+              <w:top w:val="single" w:sz="18" w:space="0" w:color="auto"/>
+              <w:bottom w:val="single" w:sz="18" w:space="0" w:color="auto"/>
+              <w:right w:val="single" w:sz="18" w:space="0" w:color="auto"/>
+            </w:tcBorders>
+            <w:vAlign w:val="center"/>
+          </w:tcPr>
+          <w:p>
+            <w:pPr>
+              <w:jc w:val="center"/>
+              <w:rPr>
+                <w:rFonts w:ascii="Garamond" w:hAnsi="Garamond"/>
+                <w:lang w:val="en-US"/>
+              </w:rPr>
+            </w:pPr>
+            <w:r>
+              <w:rPr>
+                <w:rFonts w:ascii="Garamond" w:hAnsi="Garamond"/>
+                <w:lang w:val="en-US"/>
+              </w:rPr>
+              <w:t>…</w:t>
+            </w:r>
+          </w:p>
+        </w:tc>
+        <w:tc>
+          <w:tcPr>
+            <w:tcW w:w="198" w:type="pct"/>
+            <w:tcBorders>
+              <w:top w:val="single" w:sz="18" w:space="0" w:color="auto"/>
+              <w:bottom w:val="single" w:sz="18" w:space="0" w:color="auto"/>
+              <w:right w:val="single" w:sz="18" w:space="0" w:color="auto"/>
+            </w:tcBorders>
+            <w:vAlign w:val="center"/>
+          </w:tcPr>
+          <w:p>
+            <w:pPr>
+              <w:jc w:val="center"/>
+              <w:rPr>
+                <w:rFonts w:ascii="Garamond" w:hAnsi="Garamond"/>
+                <w:lang w:val="en-US"/>
+              </w:rPr>
+            </w:pPr>
+            <w:r>
+              <w:rPr>
+                <w:rFonts w:ascii="Garamond" w:hAnsi="Garamond"/>
+                <w:lang w:val="en-US"/>
+              </w:rPr>
+              <w:t>31</w:t>
             </w:r>
           </w:p>
         </w:tc>
@@ -2186,7 +2306,7 @@
       <w:tr>
         <w:tc>
           <w:tcPr>
-            <w:tcW w:w="830" w:type="pct"/>
+            <w:tcW w:w="804" w:type="pct"/>
             <w:gridSpan w:val="3"/>
             <w:tcBorders>
               <w:top w:val="single" w:sz="18" w:space="0" w:color="auto"/>
@@ -2243,7 +2363,7 @@
         </w:tc>
         <w:tc>
           <w:tcPr>
-            <w:tcW w:w="191" w:type="pct"/>
+            <w:tcW w:w="173" w:type="pct"/>
             <w:tcBorders>
               <w:top w:val="single" w:sz="18" w:space="0" w:color="auto"/>
               <w:left w:val="single" w:sz="18" w:space="0" w:color="auto"/>
@@ -2281,7 +2401,7 @@
         </w:tc>
         <w:tc>
           <w:tcPr>
-            <w:tcW w:w="191" w:type="pct"/>
+            <w:tcW w:w="173" w:type="pct"/>
             <w:tcBorders>
               <w:top w:val="single" w:sz="18" w:space="0" w:color="auto"/>
               <w:bottom w:val="single" w:sz="18" w:space="0" w:color="auto"/>
@@ -2318,10 +2438,11 @@
         </w:tc>
         <w:tc>
           <w:tcPr>
-            <w:tcW w:w="191" w:type="pct"/>
-            <w:tcBorders>
-              <w:top w:val="single" w:sz="18" w:space="0" w:color="auto"/>
-              <w:bottom w:val="single" w:sz="18" w:space="0" w:color="auto"/>
+            <w:tcW w:w="174" w:type="pct"/>
+            <w:tcBorders>
+              <w:top w:val="single" w:sz="18" w:space="0" w:color="auto"/>
+              <w:bottom w:val="single" w:sz="18" w:space="0" w:color="auto"/>
+              <w:right w:val="single" w:sz="18" w:space="0" w:color="000000" w:themeColor="text1"/>
             </w:tcBorders>
             <w:vAlign w:val="center"/>
           </w:tcPr>
@@ -2352,9 +2473,10 @@
         </w:tc>
         <w:tc>
           <w:tcPr>
-            <w:tcW w:w="191" w:type="pct"/>
-            <w:tcBorders>
-              <w:top w:val="single" w:sz="18" w:space="0" w:color="auto"/>
+            <w:tcW w:w="174" w:type="pct"/>
+            <w:tcBorders>
+              <w:top w:val="single" w:sz="18" w:space="0" w:color="auto"/>
+              <w:left w:val="single" w:sz="18" w:space="0" w:color="000000" w:themeColor="text1"/>
               <w:bottom w:val="single" w:sz="18" w:space="0" w:color="auto"/>
             </w:tcBorders>
             <w:shd w:val="clear" w:color="auto" w:fill="47D459" w:themeFill="accent3" w:themeFillTint="99"/>
@@ -2389,7 +2511,7 @@
         </w:tc>
         <w:tc>
           <w:tcPr>
-            <w:tcW w:w="191" w:type="pct"/>
+            <w:tcW w:w="174" w:type="pct"/>
             <w:tcBorders>
               <w:top w:val="single" w:sz="18" w:space="0" w:color="auto"/>
               <w:bottom w:val="single" w:sz="18" w:space="0" w:color="auto"/>
@@ -2423,7 +2545,7 @@
         </w:tc>
         <w:tc>
           <w:tcPr>
-            <w:tcW w:w="191" w:type="pct"/>
+            <w:tcW w:w="174" w:type="pct"/>
             <w:tcBorders>
               <w:top w:val="single" w:sz="18" w:space="0" w:color="auto"/>
               <w:bottom w:val="single" w:sz="18" w:space="0" w:color="auto"/>
@@ -2457,7 +2579,7 @@
         </w:tc>
         <w:tc>
           <w:tcPr>
-            <w:tcW w:w="191" w:type="pct"/>
+            <w:tcW w:w="174" w:type="pct"/>
             <w:tcBorders>
               <w:top w:val="single" w:sz="18" w:space="0" w:color="auto"/>
               <w:bottom w:val="single" w:sz="18" w:space="0" w:color="auto"/>
@@ -2492,7 +2614,7 @@
         </w:tc>
         <w:tc>
           <w:tcPr>
-            <w:tcW w:w="191" w:type="pct"/>
+            <w:tcW w:w="174" w:type="pct"/>
             <w:tcBorders>
               <w:top w:val="single" w:sz="18" w:space="0" w:color="auto"/>
               <w:left w:val="single" w:sz="18" w:space="0" w:color="000000" w:themeColor="text1"/>
@@ -2530,7 +2652,7 @@
         </w:tc>
         <w:tc>
           <w:tcPr>
-            <w:tcW w:w="191" w:type="pct"/>
+            <w:tcW w:w="174" w:type="pct"/>
             <w:tcBorders>
               <w:top w:val="single" w:sz="18" w:space="0" w:color="auto"/>
               <w:left w:val="single" w:sz="2" w:space="0" w:color="000000" w:themeColor="text1"/>
@@ -2565,7 +2687,7 @@
         </w:tc>
         <w:tc>
           <w:tcPr>
-            <w:tcW w:w="191" w:type="pct"/>
+            <w:tcW w:w="174" w:type="pct"/>
             <w:tcBorders>
               <w:top w:val="single" w:sz="18" w:space="0" w:color="auto"/>
               <w:bottom w:val="single" w:sz="18" w:space="0" w:color="auto"/>
@@ -2599,7 +2721,7 @@
         </w:tc>
         <w:tc>
           <w:tcPr>
-            <w:tcW w:w="191" w:type="pct"/>
+            <w:tcW w:w="174" w:type="pct"/>
             <w:tcBorders>
               <w:top w:val="single" w:sz="18" w:space="0" w:color="auto"/>
               <w:bottom w:val="single" w:sz="18" w:space="0" w:color="auto"/>
@@ -2633,7 +2755,7 @@
         </w:tc>
         <w:tc>
           <w:tcPr>
-            <w:tcW w:w="191" w:type="pct"/>
+            <w:tcW w:w="174" w:type="pct"/>
             <w:tcBorders>
               <w:top w:val="single" w:sz="18" w:space="0" w:color="auto"/>
               <w:bottom w:val="single" w:sz="18" w:space="0" w:color="auto"/>
@@ -2667,7 +2789,7 @@
         </w:tc>
         <w:tc>
           <w:tcPr>
-            <w:tcW w:w="191" w:type="pct"/>
+            <w:tcW w:w="174" w:type="pct"/>
             <w:tcBorders>
               <w:top w:val="single" w:sz="18" w:space="0" w:color="auto"/>
               <w:bottom w:val="single" w:sz="18" w:space="0" w:color="auto"/>
@@ -2701,7 +2823,7 @@
         </w:tc>
         <w:tc>
           <w:tcPr>
-            <w:tcW w:w="242" w:type="pct"/>
+            <w:tcW w:w="221" w:type="pct"/>
             <w:tcBorders>
               <w:top w:val="single" w:sz="18" w:space="0" w:color="auto"/>
               <w:bottom w:val="single" w:sz="18" w:space="0" w:color="auto"/>
@@ -2735,7 +2857,7 @@
         </w:tc>
         <w:tc>
           <w:tcPr>
-            <w:tcW w:w="242" w:type="pct"/>
+            <w:tcW w:w="221" w:type="pct"/>
             <w:tcBorders>
               <w:top w:val="single" w:sz="18" w:space="0" w:color="auto"/>
               <w:bottom w:val="single" w:sz="18" w:space="0" w:color="auto"/>
@@ -2770,7 +2892,7 @@
         </w:tc>
         <w:tc>
           <w:tcPr>
-            <w:tcW w:w="242" w:type="pct"/>
+            <w:tcW w:w="221" w:type="pct"/>
             <w:tcBorders>
               <w:top w:val="single" w:sz="18" w:space="0" w:color="auto"/>
               <w:left w:val="single" w:sz="18" w:space="0" w:color="000000" w:themeColor="text1"/>
@@ -2809,7 +2931,7 @@
         </w:tc>
         <w:tc>
           <w:tcPr>
-            <w:tcW w:w="242" w:type="pct"/>
+            <w:tcW w:w="221" w:type="pct"/>
             <w:tcBorders>
               <w:top w:val="single" w:sz="18" w:space="0" w:color="auto"/>
               <w:left w:val="single" w:sz="2" w:space="0" w:color="000000" w:themeColor="text1"/>
@@ -2844,7 +2966,7 @@
         </w:tc>
         <w:tc>
           <w:tcPr>
-            <w:tcW w:w="242" w:type="pct"/>
+            <w:tcW w:w="221" w:type="pct"/>
             <w:tcBorders>
               <w:top w:val="single" w:sz="18" w:space="0" w:color="auto"/>
               <w:bottom w:val="single" w:sz="18" w:space="0" w:color="auto"/>
@@ -2878,7 +3000,7 @@
         </w:tc>
         <w:tc>
           <w:tcPr>
-            <w:tcW w:w="242" w:type="pct"/>
+            <w:tcW w:w="221" w:type="pct"/>
             <w:tcBorders>
               <w:top w:val="single" w:sz="18" w:space="0" w:color="auto"/>
               <w:bottom w:val="single" w:sz="18" w:space="0" w:color="auto"/>
@@ -2912,7 +3034,7 @@
         </w:tc>
         <w:tc>
           <w:tcPr>
-            <w:tcW w:w="236" w:type="pct"/>
+            <w:tcW w:w="214" w:type="pct"/>
             <w:tcBorders>
               <w:top w:val="single" w:sz="18" w:space="0" w:color="auto"/>
               <w:bottom w:val="single" w:sz="18" w:space="0" w:color="auto"/>
@@ -2942,6 +3064,76 @@
                 <w:lang w:val="en-US"/>
               </w:rPr>
               <w:t>d15</w:t>
+            </w:r>
+          </w:p>
+        </w:tc>
+        <w:tc>
+          <w:tcPr>
+            <w:tcW w:w="204" w:type="pct"/>
+            <w:tcBorders>
+              <w:top w:val="single" w:sz="18" w:space="0" w:color="auto"/>
+              <w:bottom w:val="single" w:sz="18" w:space="0" w:color="auto"/>
+              <w:right w:val="single" w:sz="18" w:space="0" w:color="auto"/>
+            </w:tcBorders>
+            <w:vAlign w:val="center"/>
+          </w:tcPr>
+          <w:p>
+            <w:pPr>
+              <w:jc w:val="center"/>
+              <w:rPr>
+                <w:rFonts w:ascii="Garamond" w:hAnsi="Garamond"/>
+                <w:b/>
+                <w:bCs/>
+                <w:i/>
+                <w:iCs/>
+                <w:lang w:val="en-US"/>
+              </w:rPr>
+            </w:pPr>
+            <w:r>
+              <w:rPr>
+                <w:rFonts w:ascii="Garamond" w:hAnsi="Garamond"/>
+                <w:b/>
+                <w:bCs/>
+                <w:i/>
+                <w:iCs/>
+                <w:lang w:val="en-US"/>
+              </w:rPr>
+              <w:t>…</w:t>
+            </w:r>
+          </w:p>
+        </w:tc>
+        <w:tc>
+          <w:tcPr>
+            <w:tcW w:w="198" w:type="pct"/>
+            <w:tcBorders>
+              <w:top w:val="single" w:sz="18" w:space="0" w:color="auto"/>
+              <w:bottom w:val="single" w:sz="18" w:space="0" w:color="auto"/>
+              <w:right w:val="single" w:sz="18" w:space="0" w:color="auto"/>
+            </w:tcBorders>
+            <w:vAlign w:val="center"/>
+          </w:tcPr>
+          <w:p>
+            <w:pPr>
+              <w:jc w:val="center"/>
+              <w:rPr>
+                <w:rFonts w:ascii="Garamond" w:hAnsi="Garamond"/>
+                <w:b/>
+                <w:bCs/>
+                <w:i/>
+                <w:iCs/>
+                <w:lang w:val="en-US"/>
+              </w:rPr>
+            </w:pPr>
+            <w:r>
+              <w:rPr>
+                <w:rFonts w:ascii="Garamond" w:hAnsi="Garamond"/>
+                <w:b/>
+                <w:bCs/>
+                <w:i/>
+                <w:iCs/>
+                <w:lang w:val="en-US"/>
+              </w:rPr>
+              <w:t>d26</w:t>
             </w:r>
           </w:p>
         </w:tc>
@@ -2949,7 +3141,7 @@
       <w:tr>
         <w:tc>
           <w:tcPr>
-            <w:tcW w:w="542" w:type="pct"/>
+            <w:tcW w:w="494" w:type="pct"/>
             <w:vMerge w:val="restart"/>
             <w:tcBorders>
               <w:top w:val="single" w:sz="18" w:space="0" w:color="auto"/>
@@ -3001,7 +3193,7 @@
         </w:tc>
         <w:tc>
           <w:tcPr>
-            <w:tcW w:w="144" w:type="pct"/>
+            <w:tcW w:w="129" w:type="pct"/>
             <w:tcBorders>
               <w:top w:val="single" w:sz="18" w:space="0" w:color="auto"/>
               <w:left w:val="single" w:sz="18" w:space="0" w:color="auto"/>
@@ -3027,7 +3219,7 @@
         </w:tc>
         <w:tc>
           <w:tcPr>
-            <w:tcW w:w="144" w:type="pct"/>
+            <w:tcW w:w="182" w:type="pct"/>
             <w:tcBorders>
               <w:top w:val="single" w:sz="18" w:space="0" w:color="auto"/>
               <w:left w:val="single" w:sz="18" w:space="0" w:color="auto"/>
@@ -3065,7 +3257,7 @@
         </w:tc>
         <w:tc>
           <w:tcPr>
-            <w:tcW w:w="191" w:type="pct"/>
+            <w:tcW w:w="173" w:type="pct"/>
             <w:tcBorders>
               <w:top w:val="single" w:sz="18" w:space="0" w:color="auto"/>
               <w:left w:val="single" w:sz="18" w:space="0" w:color="auto"/>
@@ -3085,27 +3277,28 @@
         </w:tc>
         <w:tc>
           <w:tcPr>
-            <w:tcW w:w="191" w:type="pct"/>
-            <w:tcBorders>
-              <w:top w:val="single" w:sz="18" w:space="0" w:color="auto"/>
-            </w:tcBorders>
-            <w:vAlign w:val="center"/>
-          </w:tcPr>
-          <w:p>
-            <w:pPr>
-              <w:jc w:val="center"/>
-              <w:rPr>
-                <w:rFonts w:ascii="Garamond" w:hAnsi="Garamond"/>
-                <w:lang w:val="en-US"/>
-              </w:rPr>
-            </w:pPr>
-          </w:p>
-        </w:tc>
-        <w:tc>
-          <w:tcPr>
-            <w:tcW w:w="191" w:type="pct"/>
-            <w:tcBorders>
-              <w:top w:val="single" w:sz="18" w:space="0" w:color="auto"/>
+            <w:tcW w:w="173" w:type="pct"/>
+            <w:tcBorders>
+              <w:top w:val="single" w:sz="18" w:space="0" w:color="auto"/>
+            </w:tcBorders>
+            <w:vAlign w:val="center"/>
+          </w:tcPr>
+          <w:p>
+            <w:pPr>
+              <w:jc w:val="center"/>
+              <w:rPr>
+                <w:rFonts w:ascii="Garamond" w:hAnsi="Garamond"/>
+                <w:lang w:val="en-US"/>
+              </w:rPr>
+            </w:pPr>
+          </w:p>
+        </w:tc>
+        <w:tc>
+          <w:tcPr>
+            <w:tcW w:w="174" w:type="pct"/>
+            <w:tcBorders>
+              <w:top w:val="single" w:sz="18" w:space="0" w:color="auto"/>
+              <w:right w:val="single" w:sz="18" w:space="0" w:color="000000" w:themeColor="text1"/>
             </w:tcBorders>
             <w:shd w:val="clear" w:color="auto" w:fill="C1F0C7" w:themeFill="accent3" w:themeFillTint="33"/>
             <w:vAlign w:val="center"/>
@@ -3122,25 +3315,26 @@
         </w:tc>
         <w:tc>
           <w:tcPr>
-            <w:tcW w:w="191" w:type="pct"/>
-            <w:tcBorders>
-              <w:top w:val="single" w:sz="18" w:space="0" w:color="auto"/>
-            </w:tcBorders>
-            <w:vAlign w:val="center"/>
-          </w:tcPr>
-          <w:p>
-            <w:pPr>
-              <w:jc w:val="center"/>
-              <w:rPr>
-                <w:rFonts w:ascii="Garamond" w:hAnsi="Garamond"/>
-                <w:lang w:val="en-US"/>
-              </w:rPr>
-            </w:pPr>
-          </w:p>
-        </w:tc>
-        <w:tc>
-          <w:tcPr>
-            <w:tcW w:w="191" w:type="pct"/>
+            <w:tcW w:w="174" w:type="pct"/>
+            <w:tcBorders>
+              <w:top w:val="single" w:sz="18" w:space="0" w:color="auto"/>
+              <w:left w:val="single" w:sz="18" w:space="0" w:color="000000" w:themeColor="text1"/>
+            </w:tcBorders>
+            <w:vAlign w:val="center"/>
+          </w:tcPr>
+          <w:p>
+            <w:pPr>
+              <w:jc w:val="center"/>
+              <w:rPr>
+                <w:rFonts w:ascii="Garamond" w:hAnsi="Garamond"/>
+                <w:lang w:val="en-US"/>
+              </w:rPr>
+            </w:pPr>
+          </w:p>
+        </w:tc>
+        <w:tc>
+          <w:tcPr>
+            <w:tcW w:w="174" w:type="pct"/>
             <w:tcBorders>
               <w:top w:val="single" w:sz="18" w:space="0" w:color="auto"/>
             </w:tcBorders>
@@ -3159,25 +3353,25 @@
         </w:tc>
         <w:tc>
           <w:tcPr>
-            <w:tcW w:w="191" w:type="pct"/>
-            <w:tcBorders>
-              <w:top w:val="single" w:sz="18" w:space="0" w:color="auto"/>
-            </w:tcBorders>
-            <w:vAlign w:val="center"/>
-          </w:tcPr>
-          <w:p>
-            <w:pPr>
-              <w:jc w:val="center"/>
-              <w:rPr>
-                <w:rFonts w:ascii="Garamond" w:hAnsi="Garamond"/>
-                <w:lang w:val="en-US"/>
-              </w:rPr>
-            </w:pPr>
-          </w:p>
-        </w:tc>
-        <w:tc>
-          <w:tcPr>
-            <w:tcW w:w="191" w:type="pct"/>
+            <w:tcW w:w="174" w:type="pct"/>
+            <w:tcBorders>
+              <w:top w:val="single" w:sz="18" w:space="0" w:color="auto"/>
+            </w:tcBorders>
+            <w:vAlign w:val="center"/>
+          </w:tcPr>
+          <w:p>
+            <w:pPr>
+              <w:jc w:val="center"/>
+              <w:rPr>
+                <w:rFonts w:ascii="Garamond" w:hAnsi="Garamond"/>
+                <w:lang w:val="en-US"/>
+              </w:rPr>
+            </w:pPr>
+          </w:p>
+        </w:tc>
+        <w:tc>
+          <w:tcPr>
+            <w:tcW w:w="174" w:type="pct"/>
             <w:tcBorders>
               <w:top w:val="single" w:sz="18" w:space="0" w:color="auto"/>
               <w:right w:val="single" w:sz="18" w:space="0" w:color="000000" w:themeColor="text1"/>
@@ -3197,7 +3391,7 @@
         </w:tc>
         <w:tc>
           <w:tcPr>
-            <w:tcW w:w="191" w:type="pct"/>
+            <w:tcW w:w="174" w:type="pct"/>
             <w:tcBorders>
               <w:top w:val="single" w:sz="18" w:space="0" w:color="auto"/>
               <w:left w:val="single" w:sz="18" w:space="0" w:color="000000" w:themeColor="text1"/>
@@ -3217,7 +3411,7 @@
         </w:tc>
         <w:tc>
           <w:tcPr>
-            <w:tcW w:w="191" w:type="pct"/>
+            <w:tcW w:w="174" w:type="pct"/>
             <w:tcBorders>
               <w:top w:val="single" w:sz="18" w:space="0" w:color="auto"/>
               <w:left w:val="single" w:sz="2" w:space="0" w:color="000000" w:themeColor="text1"/>
@@ -3237,25 +3431,25 @@
         </w:tc>
         <w:tc>
           <w:tcPr>
-            <w:tcW w:w="191" w:type="pct"/>
-            <w:tcBorders>
-              <w:top w:val="single" w:sz="18" w:space="0" w:color="auto"/>
-            </w:tcBorders>
-            <w:vAlign w:val="center"/>
-          </w:tcPr>
-          <w:p>
-            <w:pPr>
-              <w:jc w:val="center"/>
-              <w:rPr>
-                <w:rFonts w:ascii="Garamond" w:hAnsi="Garamond"/>
-                <w:lang w:val="en-US"/>
-              </w:rPr>
-            </w:pPr>
-          </w:p>
-        </w:tc>
-        <w:tc>
-          <w:tcPr>
-            <w:tcW w:w="191" w:type="pct"/>
+            <w:tcW w:w="174" w:type="pct"/>
+            <w:tcBorders>
+              <w:top w:val="single" w:sz="18" w:space="0" w:color="auto"/>
+            </w:tcBorders>
+            <w:vAlign w:val="center"/>
+          </w:tcPr>
+          <w:p>
+            <w:pPr>
+              <w:jc w:val="center"/>
+              <w:rPr>
+                <w:rFonts w:ascii="Garamond" w:hAnsi="Garamond"/>
+                <w:lang w:val="en-US"/>
+              </w:rPr>
+            </w:pPr>
+          </w:p>
+        </w:tc>
+        <w:tc>
+          <w:tcPr>
+            <w:tcW w:w="174" w:type="pct"/>
             <w:tcBorders>
               <w:top w:val="single" w:sz="18" w:space="0" w:color="auto"/>
             </w:tcBorders>
@@ -3274,25 +3468,25 @@
         </w:tc>
         <w:tc>
           <w:tcPr>
-            <w:tcW w:w="191" w:type="pct"/>
-            <w:tcBorders>
-              <w:top w:val="single" w:sz="18" w:space="0" w:color="auto"/>
-            </w:tcBorders>
-            <w:vAlign w:val="center"/>
-          </w:tcPr>
-          <w:p>
-            <w:pPr>
-              <w:jc w:val="center"/>
-              <w:rPr>
-                <w:rFonts w:ascii="Garamond" w:hAnsi="Garamond"/>
-                <w:lang w:val="en-US"/>
-              </w:rPr>
-            </w:pPr>
-          </w:p>
-        </w:tc>
-        <w:tc>
-          <w:tcPr>
-            <w:tcW w:w="191" w:type="pct"/>
+            <w:tcW w:w="174" w:type="pct"/>
+            <w:tcBorders>
+              <w:top w:val="single" w:sz="18" w:space="0" w:color="auto"/>
+            </w:tcBorders>
+            <w:vAlign w:val="center"/>
+          </w:tcPr>
+          <w:p>
+            <w:pPr>
+              <w:jc w:val="center"/>
+              <w:rPr>
+                <w:rFonts w:ascii="Garamond" w:hAnsi="Garamond"/>
+                <w:lang w:val="en-US"/>
+              </w:rPr>
+            </w:pPr>
+          </w:p>
+        </w:tc>
+        <w:tc>
+          <w:tcPr>
+            <w:tcW w:w="174" w:type="pct"/>
             <w:tcBorders>
               <w:top w:val="single" w:sz="18" w:space="0" w:color="auto"/>
             </w:tcBorders>
@@ -3311,25 +3505,25 @@
         </w:tc>
         <w:tc>
           <w:tcPr>
-            <w:tcW w:w="242" w:type="pct"/>
-            <w:tcBorders>
-              <w:top w:val="single" w:sz="18" w:space="0" w:color="auto"/>
-            </w:tcBorders>
-            <w:vAlign w:val="center"/>
-          </w:tcPr>
-          <w:p>
-            <w:pPr>
-              <w:jc w:val="center"/>
-              <w:rPr>
-                <w:rFonts w:ascii="Garamond" w:hAnsi="Garamond"/>
-                <w:lang w:val="en-US"/>
-              </w:rPr>
-            </w:pPr>
-          </w:p>
-        </w:tc>
-        <w:tc>
-          <w:tcPr>
-            <w:tcW w:w="242" w:type="pct"/>
+            <w:tcW w:w="221" w:type="pct"/>
+            <w:tcBorders>
+              <w:top w:val="single" w:sz="18" w:space="0" w:color="auto"/>
+            </w:tcBorders>
+            <w:vAlign w:val="center"/>
+          </w:tcPr>
+          <w:p>
+            <w:pPr>
+              <w:jc w:val="center"/>
+              <w:rPr>
+                <w:rFonts w:ascii="Garamond" w:hAnsi="Garamond"/>
+                <w:lang w:val="en-US"/>
+              </w:rPr>
+            </w:pPr>
+          </w:p>
+        </w:tc>
+        <w:tc>
+          <w:tcPr>
+            <w:tcW w:w="221" w:type="pct"/>
             <w:tcBorders>
               <w:top w:val="single" w:sz="18" w:space="0" w:color="auto"/>
               <w:right w:val="single" w:sz="18" w:space="0" w:color="000000" w:themeColor="text1"/>
@@ -3349,7 +3543,7 @@
         </w:tc>
         <w:tc>
           <w:tcPr>
-            <w:tcW w:w="242" w:type="pct"/>
+            <w:tcW w:w="221" w:type="pct"/>
             <w:tcBorders>
               <w:top w:val="single" w:sz="18" w:space="0" w:color="auto"/>
               <w:left w:val="single" w:sz="18" w:space="0" w:color="000000" w:themeColor="text1"/>
@@ -3369,7 +3563,7 @@
         </w:tc>
         <w:tc>
           <w:tcPr>
-            <w:tcW w:w="242" w:type="pct"/>
+            <w:tcW w:w="221" w:type="pct"/>
             <w:tcBorders>
               <w:top w:val="single" w:sz="18" w:space="0" w:color="auto"/>
               <w:left w:val="single" w:sz="2" w:space="0" w:color="000000" w:themeColor="text1"/>
@@ -3389,25 +3583,25 @@
         </w:tc>
         <w:tc>
           <w:tcPr>
-            <w:tcW w:w="242" w:type="pct"/>
-            <w:tcBorders>
-              <w:top w:val="single" w:sz="18" w:space="0" w:color="auto"/>
-            </w:tcBorders>
-            <w:vAlign w:val="center"/>
-          </w:tcPr>
-          <w:p>
-            <w:pPr>
-              <w:jc w:val="center"/>
-              <w:rPr>
-                <w:rFonts w:ascii="Garamond" w:hAnsi="Garamond"/>
-                <w:lang w:val="en-US"/>
-              </w:rPr>
-            </w:pPr>
-          </w:p>
-        </w:tc>
-        <w:tc>
-          <w:tcPr>
-            <w:tcW w:w="242" w:type="pct"/>
+            <w:tcW w:w="221" w:type="pct"/>
+            <w:tcBorders>
+              <w:top w:val="single" w:sz="18" w:space="0" w:color="auto"/>
+            </w:tcBorders>
+            <w:vAlign w:val="center"/>
+          </w:tcPr>
+          <w:p>
+            <w:pPr>
+              <w:jc w:val="center"/>
+              <w:rPr>
+                <w:rFonts w:ascii="Garamond" w:hAnsi="Garamond"/>
+                <w:lang w:val="en-US"/>
+              </w:rPr>
+            </w:pPr>
+          </w:p>
+        </w:tc>
+        <w:tc>
+          <w:tcPr>
+            <w:tcW w:w="221" w:type="pct"/>
             <w:tcBorders>
               <w:top w:val="single" w:sz="18" w:space="0" w:color="auto"/>
             </w:tcBorders>
@@ -3426,11 +3620,57 @@
         </w:tc>
         <w:tc>
           <w:tcPr>
-            <w:tcW w:w="236" w:type="pct"/>
+            <w:tcW w:w="214" w:type="pct"/>
             <w:tcBorders>
               <w:top w:val="single" w:sz="18" w:space="0" w:color="auto"/>
               <w:right w:val="single" w:sz="18" w:space="0" w:color="auto"/>
             </w:tcBorders>
+            <w:vAlign w:val="center"/>
+          </w:tcPr>
+          <w:p>
+            <w:pPr>
+              <w:jc w:val="center"/>
+              <w:rPr>
+                <w:rFonts w:ascii="Garamond" w:hAnsi="Garamond"/>
+                <w:lang w:val="en-US"/>
+              </w:rPr>
+            </w:pPr>
+          </w:p>
+        </w:tc>
+        <w:tc>
+          <w:tcPr>
+            <w:tcW w:w="204" w:type="pct"/>
+            <w:tcBorders>
+              <w:top w:val="single" w:sz="18" w:space="0" w:color="auto"/>
+              <w:right w:val="single" w:sz="18" w:space="0" w:color="auto"/>
+            </w:tcBorders>
+            <w:vAlign w:val="center"/>
+          </w:tcPr>
+          <w:p>
+            <w:pPr>
+              <w:jc w:val="center"/>
+              <w:rPr>
+                <w:rFonts w:ascii="Garamond" w:hAnsi="Garamond"/>
+                <w:lang w:val="en-US"/>
+              </w:rPr>
+            </w:pPr>
+            <w:r>
+              <w:rPr>
+                <w:rFonts w:ascii="Garamond" w:hAnsi="Garamond"/>
+                <w:lang w:val="en-US"/>
+              </w:rPr>
+              <w:t>…</w:t>
+            </w:r>
+          </w:p>
+        </w:tc>
+        <w:tc>
+          <w:tcPr>
+            <w:tcW w:w="198" w:type="pct"/>
+            <w:tcBorders>
+              <w:top w:val="single" w:sz="18" w:space="0" w:color="auto"/>
+              <w:right w:val="single" w:sz="18" w:space="0" w:color="auto"/>
+            </w:tcBorders>
+            <w:shd w:val="clear" w:color="auto" w:fill="C1F0C7" w:themeFill="accent3" w:themeFillTint="33"/>
             <w:vAlign w:val="center"/>
           </w:tcPr>
           <w:p>
@@ -3447,7 +3687,7 @@
       <w:tr>
         <w:tc>
           <w:tcPr>
-            <w:tcW w:w="542" w:type="pct"/>
+            <w:tcW w:w="494" w:type="pct"/>
             <w:vMerge/>
             <w:tcBorders>
               <w:left w:val="single" w:sz="18" w:space="0" w:color="auto"/>
@@ -3471,7 +3711,7 @@
         </w:tc>
         <w:tc>
           <w:tcPr>
-            <w:tcW w:w="144" w:type="pct"/>
+            <w:tcW w:w="129" w:type="pct"/>
             <w:tcBorders>
               <w:left w:val="single" w:sz="18" w:space="0" w:color="auto"/>
               <w:right w:val="single" w:sz="18" w:space="0" w:color="auto"/>
@@ -3496,7 +3736,7 @@
         </w:tc>
         <w:tc>
           <w:tcPr>
-            <w:tcW w:w="144" w:type="pct"/>
+            <w:tcW w:w="182" w:type="pct"/>
             <w:tcBorders>
               <w:left w:val="single" w:sz="18" w:space="0" w:color="auto"/>
               <w:right w:val="single" w:sz="18" w:space="0" w:color="auto"/>
@@ -3533,7 +3773,7 @@
         </w:tc>
         <w:tc>
           <w:tcPr>
-            <w:tcW w:w="191" w:type="pct"/>
+            <w:tcW w:w="173" w:type="pct"/>
             <w:tcBorders>
               <w:left w:val="single" w:sz="18" w:space="0" w:color="auto"/>
             </w:tcBorders>
@@ -3551,7 +3791,7 @@
         </w:tc>
         <w:tc>
           <w:tcPr>
-            <w:tcW w:w="191" w:type="pct"/>
+            <w:tcW w:w="173" w:type="pct"/>
             <w:shd w:val="clear" w:color="auto" w:fill="FFFF00"/>
             <w:vAlign w:val="center"/>
           </w:tcPr>
@@ -3567,7 +3807,10 @@
         </w:tc>
         <w:tc>
           <w:tcPr>
-            <w:tcW w:w="191" w:type="pct"/>
+            <w:tcW w:w="174" w:type="pct"/>
+            <w:tcBorders>
+              <w:right w:val="single" w:sz="18" w:space="0" w:color="000000" w:themeColor="text1"/>
+            </w:tcBorders>
             <w:shd w:val="clear" w:color="auto" w:fill="C1F0C7" w:themeFill="accent3" w:themeFillTint="33"/>
             <w:vAlign w:val="center"/>
           </w:tcPr>
@@ -3583,37 +3826,40 @@
         </w:tc>
         <w:tc>
           <w:tcPr>
-            <w:tcW w:w="191" w:type="pct"/>
-            <w:vAlign w:val="center"/>
-          </w:tcPr>
-          <w:p>
-            <w:pPr>
-              <w:jc w:val="center"/>
-              <w:rPr>
-                <w:rFonts w:ascii="Garamond" w:hAnsi="Garamond"/>
-                <w:lang w:val="en-US"/>
-              </w:rPr>
-            </w:pPr>
-          </w:p>
-        </w:tc>
-        <w:tc>
-          <w:tcPr>
-            <w:tcW w:w="191" w:type="pct"/>
-            <w:vAlign w:val="center"/>
-          </w:tcPr>
-          <w:p>
-            <w:pPr>
-              <w:jc w:val="center"/>
-              <w:rPr>
-                <w:rFonts w:ascii="Garamond" w:hAnsi="Garamond"/>
-                <w:lang w:val="en-US"/>
-              </w:rPr>
-            </w:pPr>
-          </w:p>
-        </w:tc>
-        <w:tc>
-          <w:tcPr>
-            <w:tcW w:w="191" w:type="pct"/>
+            <w:tcW w:w="174" w:type="pct"/>
+            <w:tcBorders>
+              <w:left w:val="single" w:sz="18" w:space="0" w:color="000000" w:themeColor="text1"/>
+            </w:tcBorders>
+            <w:vAlign w:val="center"/>
+          </w:tcPr>
+          <w:p>
+            <w:pPr>
+              <w:jc w:val="center"/>
+              <w:rPr>
+                <w:rFonts w:ascii="Garamond" w:hAnsi="Garamond"/>
+                <w:lang w:val="en-US"/>
+              </w:rPr>
+            </w:pPr>
+          </w:p>
+        </w:tc>
+        <w:tc>
+          <w:tcPr>
+            <w:tcW w:w="174" w:type="pct"/>
+            <w:vAlign w:val="center"/>
+          </w:tcPr>
+          <w:p>
+            <w:pPr>
+              <w:jc w:val="center"/>
+              <w:rPr>
+                <w:rFonts w:ascii="Garamond" w:hAnsi="Garamond"/>
+                <w:lang w:val="en-US"/>
+              </w:rPr>
+            </w:pPr>
+          </w:p>
+        </w:tc>
+        <w:tc>
+          <w:tcPr>
+            <w:tcW w:w="174" w:type="pct"/>
             <w:shd w:val="clear" w:color="auto" w:fill="C1F0C7" w:themeFill="accent3" w:themeFillTint="33"/>
             <w:vAlign w:val="center"/>
           </w:tcPr>
@@ -3629,7 +3875,7 @@
         </w:tc>
         <w:tc>
           <w:tcPr>
-            <w:tcW w:w="191" w:type="pct"/>
+            <w:tcW w:w="174" w:type="pct"/>
             <w:tcBorders>
               <w:right w:val="single" w:sz="18" w:space="0" w:color="000000" w:themeColor="text1"/>
             </w:tcBorders>
@@ -3648,7 +3894,7 @@
         </w:tc>
         <w:tc>
           <w:tcPr>
-            <w:tcW w:w="191" w:type="pct"/>
+            <w:tcW w:w="174" w:type="pct"/>
             <w:tcBorders>
               <w:left w:val="single" w:sz="18" w:space="0" w:color="000000" w:themeColor="text1"/>
               <w:right w:val="single" w:sz="2" w:space="0" w:color="000000" w:themeColor="text1"/>
@@ -3667,7 +3913,7 @@
         </w:tc>
         <w:tc>
           <w:tcPr>
-            <w:tcW w:w="191" w:type="pct"/>
+            <w:tcW w:w="174" w:type="pct"/>
             <w:tcBorders>
               <w:left w:val="single" w:sz="2" w:space="0" w:color="000000" w:themeColor="text1"/>
             </w:tcBorders>
@@ -3685,7 +3931,7 @@
         </w:tc>
         <w:tc>
           <w:tcPr>
-            <w:tcW w:w="191" w:type="pct"/>
+            <w:tcW w:w="174" w:type="pct"/>
             <w:shd w:val="clear" w:color="auto" w:fill="C1F0C7" w:themeFill="accent3" w:themeFillTint="33"/>
             <w:vAlign w:val="center"/>
           </w:tcPr>
@@ -3701,7 +3947,7 @@
         </w:tc>
         <w:tc>
           <w:tcPr>
-            <w:tcW w:w="191" w:type="pct"/>
+            <w:tcW w:w="174" w:type="pct"/>
             <w:shd w:val="clear" w:color="auto" w:fill="C1F0C7" w:themeFill="accent3" w:themeFillTint="33"/>
             <w:vAlign w:val="center"/>
           </w:tcPr>
@@ -3717,37 +3963,37 @@
         </w:tc>
         <w:tc>
           <w:tcPr>
-            <w:tcW w:w="191" w:type="pct"/>
-            <w:vAlign w:val="center"/>
-          </w:tcPr>
-          <w:p>
-            <w:pPr>
-              <w:jc w:val="center"/>
-              <w:rPr>
-                <w:rFonts w:ascii="Garamond" w:hAnsi="Garamond"/>
-                <w:lang w:val="en-US"/>
-              </w:rPr>
-            </w:pPr>
-          </w:p>
-        </w:tc>
-        <w:tc>
-          <w:tcPr>
-            <w:tcW w:w="191" w:type="pct"/>
-            <w:vAlign w:val="center"/>
-          </w:tcPr>
-          <w:p>
-            <w:pPr>
-              <w:jc w:val="center"/>
-              <w:rPr>
-                <w:rFonts w:ascii="Garamond" w:hAnsi="Garamond"/>
-                <w:lang w:val="en-US"/>
-              </w:rPr>
-            </w:pPr>
-          </w:p>
-        </w:tc>
-        <w:tc>
-          <w:tcPr>
-            <w:tcW w:w="242" w:type="pct"/>
+            <w:tcW w:w="174" w:type="pct"/>
+            <w:vAlign w:val="center"/>
+          </w:tcPr>
+          <w:p>
+            <w:pPr>
+              <w:jc w:val="center"/>
+              <w:rPr>
+                <w:rFonts w:ascii="Garamond" w:hAnsi="Garamond"/>
+                <w:lang w:val="en-US"/>
+              </w:rPr>
+            </w:pPr>
+          </w:p>
+        </w:tc>
+        <w:tc>
+          <w:tcPr>
+            <w:tcW w:w="174" w:type="pct"/>
+            <w:vAlign w:val="center"/>
+          </w:tcPr>
+          <w:p>
+            <w:pPr>
+              <w:jc w:val="center"/>
+              <w:rPr>
+                <w:rFonts w:ascii="Garamond" w:hAnsi="Garamond"/>
+                <w:lang w:val="en-US"/>
+              </w:rPr>
+            </w:pPr>
+          </w:p>
+        </w:tc>
+        <w:tc>
+          <w:tcPr>
+            <w:tcW w:w="221" w:type="pct"/>
             <w:shd w:val="clear" w:color="auto" w:fill="C1F0C7" w:themeFill="accent3" w:themeFillTint="33"/>
             <w:vAlign w:val="center"/>
           </w:tcPr>
@@ -3763,7 +4009,7 @@
         </w:tc>
         <w:tc>
           <w:tcPr>
-            <w:tcW w:w="242" w:type="pct"/>
+            <w:tcW w:w="221" w:type="pct"/>
             <w:tcBorders>
               <w:right w:val="single" w:sz="18" w:space="0" w:color="000000" w:themeColor="text1"/>
             </w:tcBorders>
@@ -3782,7 +4028,7 @@
         </w:tc>
         <w:tc>
           <w:tcPr>
-            <w:tcW w:w="242" w:type="pct"/>
+            <w:tcW w:w="221" w:type="pct"/>
             <w:tcBorders>
               <w:left w:val="single" w:sz="18" w:space="0" w:color="000000" w:themeColor="text1"/>
               <w:right w:val="single" w:sz="2" w:space="0" w:color="000000" w:themeColor="text1"/>
@@ -3801,7 +4047,7 @@
         </w:tc>
         <w:tc>
           <w:tcPr>
-            <w:tcW w:w="242" w:type="pct"/>
+            <w:tcW w:w="221" w:type="pct"/>
             <w:tcBorders>
               <w:left w:val="single" w:sz="2" w:space="0" w:color="000000" w:themeColor="text1"/>
             </w:tcBorders>
@@ -3819,7 +4065,7 @@
         </w:tc>
         <w:tc>
           <w:tcPr>
-            <w:tcW w:w="242" w:type="pct"/>
+            <w:tcW w:w="221" w:type="pct"/>
             <w:shd w:val="clear" w:color="auto" w:fill="C1F0C7" w:themeFill="accent3" w:themeFillTint="33"/>
             <w:vAlign w:val="center"/>
           </w:tcPr>
@@ -3835,7 +4081,7 @@
         </w:tc>
         <w:tc>
           <w:tcPr>
-            <w:tcW w:w="242" w:type="pct"/>
+            <w:tcW w:w="221" w:type="pct"/>
             <w:shd w:val="clear" w:color="auto" w:fill="C1F0C7" w:themeFill="accent3" w:themeFillTint="33"/>
             <w:vAlign w:val="center"/>
           </w:tcPr>
@@ -3851,10 +4097,54 @@
         </w:tc>
         <w:tc>
           <w:tcPr>
-            <w:tcW w:w="236" w:type="pct"/>
+            <w:tcW w:w="214" w:type="pct"/>
             <w:tcBorders>
               <w:right w:val="single" w:sz="18" w:space="0" w:color="auto"/>
             </w:tcBorders>
+            <w:vAlign w:val="center"/>
+          </w:tcPr>
+          <w:p>
+            <w:pPr>
+              <w:jc w:val="center"/>
+              <w:rPr>
+                <w:rFonts w:ascii="Garamond" w:hAnsi="Garamond"/>
+                <w:lang w:val="en-US"/>
+              </w:rPr>
+            </w:pPr>
+          </w:p>
+        </w:tc>
+        <w:tc>
+          <w:tcPr>
+            <w:tcW w:w="204" w:type="pct"/>
+            <w:tcBorders>
+              <w:right w:val="single" w:sz="18" w:space="0" w:color="auto"/>
+            </w:tcBorders>
+            <w:vAlign w:val="center"/>
+          </w:tcPr>
+          <w:p>
+            <w:pPr>
+              <w:jc w:val="center"/>
+              <w:rPr>
+                <w:rFonts w:ascii="Garamond" w:hAnsi="Garamond"/>
+                <w:lang w:val="en-US"/>
+              </w:rPr>
+            </w:pPr>
+            <w:r>
+              <w:rPr>
+                <w:rFonts w:ascii="Garamond" w:hAnsi="Garamond"/>
+                <w:lang w:val="en-US"/>
+              </w:rPr>
+              <w:t>…</w:t>
+            </w:r>
+          </w:p>
+        </w:tc>
+        <w:tc>
+          <w:tcPr>
+            <w:tcW w:w="198" w:type="pct"/>
+            <w:tcBorders>
+              <w:right w:val="single" w:sz="18" w:space="0" w:color="auto"/>
+            </w:tcBorders>
+            <w:shd w:val="clear" w:color="auto" w:fill="C1F0C7" w:themeFill="accent3" w:themeFillTint="33"/>
             <w:vAlign w:val="center"/>
           </w:tcPr>
           <w:p>
@@ -3871,7 +4161,7 @@
       <w:tr>
         <w:tc>
           <w:tcPr>
-            <w:tcW w:w="542" w:type="pct"/>
+            <w:tcW w:w="494" w:type="pct"/>
             <w:vMerge/>
             <w:tcBorders>
               <w:left w:val="single" w:sz="18" w:space="0" w:color="auto"/>
@@ -3895,7 +4185,7 @@
         </w:tc>
         <w:tc>
           <w:tcPr>
-            <w:tcW w:w="144" w:type="pct"/>
+            <w:tcW w:w="129" w:type="pct"/>
             <w:tcBorders>
               <w:left w:val="single" w:sz="18" w:space="0" w:color="auto"/>
               <w:right w:val="single" w:sz="18" w:space="0" w:color="auto"/>
@@ -3920,7 +4210,7 @@
         </w:tc>
         <w:tc>
           <w:tcPr>
-            <w:tcW w:w="144" w:type="pct"/>
+            <w:tcW w:w="182" w:type="pct"/>
             <w:tcBorders>
               <w:left w:val="single" w:sz="18" w:space="0" w:color="auto"/>
               <w:right w:val="single" w:sz="18" w:space="0" w:color="auto"/>
@@ -3957,7 +4247,7 @@
         </w:tc>
         <w:tc>
           <w:tcPr>
-            <w:tcW w:w="191" w:type="pct"/>
+            <w:tcW w:w="173" w:type="pct"/>
             <w:tcBorders>
               <w:left w:val="single" w:sz="18" w:space="0" w:color="auto"/>
             </w:tcBorders>
@@ -3975,37 +4265,43 @@
         </w:tc>
         <w:tc>
           <w:tcPr>
-            <w:tcW w:w="191" w:type="pct"/>
-            <w:vAlign w:val="center"/>
-          </w:tcPr>
-          <w:p>
-            <w:pPr>
-              <w:jc w:val="center"/>
-              <w:rPr>
-                <w:rFonts w:ascii="Garamond" w:hAnsi="Garamond"/>
-                <w:lang w:val="en-US"/>
-              </w:rPr>
-            </w:pPr>
-          </w:p>
-        </w:tc>
-        <w:tc>
-          <w:tcPr>
-            <w:tcW w:w="191" w:type="pct"/>
-            <w:vAlign w:val="center"/>
-          </w:tcPr>
-          <w:p>
-            <w:pPr>
-              <w:jc w:val="center"/>
-              <w:rPr>
-                <w:rFonts w:ascii="Garamond" w:hAnsi="Garamond"/>
-                <w:lang w:val="en-US"/>
-              </w:rPr>
-            </w:pPr>
-          </w:p>
-        </w:tc>
-        <w:tc>
-          <w:tcPr>
-            <w:tcW w:w="191" w:type="pct"/>
+            <w:tcW w:w="173" w:type="pct"/>
+            <w:vAlign w:val="center"/>
+          </w:tcPr>
+          <w:p>
+            <w:pPr>
+              <w:jc w:val="center"/>
+              <w:rPr>
+                <w:rFonts w:ascii="Garamond" w:hAnsi="Garamond"/>
+                <w:lang w:val="en-US"/>
+              </w:rPr>
+            </w:pPr>
+          </w:p>
+        </w:tc>
+        <w:tc>
+          <w:tcPr>
+            <w:tcW w:w="174" w:type="pct"/>
+            <w:tcBorders>
+              <w:right w:val="single" w:sz="18" w:space="0" w:color="000000" w:themeColor="text1"/>
+            </w:tcBorders>
+            <w:vAlign w:val="center"/>
+          </w:tcPr>
+          <w:p>
+            <w:pPr>
+              <w:jc w:val="center"/>
+              <w:rPr>
+                <w:rFonts w:ascii="Garamond" w:hAnsi="Garamond"/>
+                <w:lang w:val="en-US"/>
+              </w:rPr>
+            </w:pPr>
+          </w:p>
+        </w:tc>
+        <w:tc>
+          <w:tcPr>
+            <w:tcW w:w="174" w:type="pct"/>
+            <w:tcBorders>
+              <w:left w:val="single" w:sz="18" w:space="0" w:color="000000" w:themeColor="text1"/>
+            </w:tcBorders>
             <w:shd w:val="clear" w:color="auto" w:fill="FFFF00"/>
             <w:vAlign w:val="center"/>
           </w:tcPr>
@@ -4021,7 +4317,7 @@
         </w:tc>
         <w:tc>
           <w:tcPr>
-            <w:tcW w:w="191" w:type="pct"/>
+            <w:tcW w:w="174" w:type="pct"/>
             <w:shd w:val="clear" w:color="auto" w:fill="C1F0C7" w:themeFill="accent3" w:themeFillTint="33"/>
             <w:vAlign w:val="center"/>
           </w:tcPr>
@@ -4037,7 +4333,7 @@
         </w:tc>
         <w:tc>
           <w:tcPr>
-            <w:tcW w:w="191" w:type="pct"/>
+            <w:tcW w:w="174" w:type="pct"/>
             <w:shd w:val="clear" w:color="auto" w:fill="C1F0C7" w:themeFill="accent3" w:themeFillTint="33"/>
             <w:vAlign w:val="center"/>
           </w:tcPr>
@@ -4053,7 +4349,7 @@
         </w:tc>
         <w:tc>
           <w:tcPr>
-            <w:tcW w:w="191" w:type="pct"/>
+            <w:tcW w:w="174" w:type="pct"/>
             <w:tcBorders>
               <w:right w:val="single" w:sz="18" w:space="0" w:color="000000" w:themeColor="text1"/>
             </w:tcBorders>
@@ -4072,7 +4368,7 @@
         </w:tc>
         <w:tc>
           <w:tcPr>
-            <w:tcW w:w="191" w:type="pct"/>
+            <w:tcW w:w="174" w:type="pct"/>
             <w:tcBorders>
               <w:left w:val="single" w:sz="18" w:space="0" w:color="000000" w:themeColor="text1"/>
               <w:right w:val="single" w:sz="2" w:space="0" w:color="000000" w:themeColor="text1"/>
@@ -4091,7 +4387,7 @@
         </w:tc>
         <w:tc>
           <w:tcPr>
-            <w:tcW w:w="191" w:type="pct"/>
+            <w:tcW w:w="174" w:type="pct"/>
             <w:tcBorders>
               <w:left w:val="single" w:sz="2" w:space="0" w:color="000000" w:themeColor="text1"/>
             </w:tcBorders>
@@ -4109,37 +4405,37 @@
         </w:tc>
         <w:tc>
           <w:tcPr>
-            <w:tcW w:w="191" w:type="pct"/>
-            <w:vAlign w:val="center"/>
-          </w:tcPr>
-          <w:p>
-            <w:pPr>
-              <w:jc w:val="center"/>
-              <w:rPr>
-                <w:rFonts w:ascii="Garamond" w:hAnsi="Garamond"/>
-                <w:lang w:val="en-US"/>
-              </w:rPr>
-            </w:pPr>
-          </w:p>
-        </w:tc>
-        <w:tc>
-          <w:tcPr>
-            <w:tcW w:w="191" w:type="pct"/>
-            <w:vAlign w:val="center"/>
-          </w:tcPr>
-          <w:p>
-            <w:pPr>
-              <w:jc w:val="center"/>
-              <w:rPr>
-                <w:rFonts w:ascii="Garamond" w:hAnsi="Garamond"/>
-                <w:lang w:val="en-US"/>
-              </w:rPr>
-            </w:pPr>
-          </w:p>
-        </w:tc>
-        <w:tc>
-          <w:tcPr>
-            <w:tcW w:w="191" w:type="pct"/>
+            <w:tcW w:w="174" w:type="pct"/>
+            <w:vAlign w:val="center"/>
+          </w:tcPr>
+          <w:p>
+            <w:pPr>
+              <w:jc w:val="center"/>
+              <w:rPr>
+                <w:rFonts w:ascii="Garamond" w:hAnsi="Garamond"/>
+                <w:lang w:val="en-US"/>
+              </w:rPr>
+            </w:pPr>
+          </w:p>
+        </w:tc>
+        <w:tc>
+          <w:tcPr>
+            <w:tcW w:w="174" w:type="pct"/>
+            <w:vAlign w:val="center"/>
+          </w:tcPr>
+          <w:p>
+            <w:pPr>
+              <w:jc w:val="center"/>
+              <w:rPr>
+                <w:rFonts w:ascii="Garamond" w:hAnsi="Garamond"/>
+                <w:lang w:val="en-US"/>
+              </w:rPr>
+            </w:pPr>
+          </w:p>
+        </w:tc>
+        <w:tc>
+          <w:tcPr>
+            <w:tcW w:w="174" w:type="pct"/>
             <w:shd w:val="clear" w:color="auto" w:fill="C1F0C7" w:themeFill="accent3" w:themeFillTint="33"/>
             <w:vAlign w:val="center"/>
           </w:tcPr>
@@ -4155,7 +4451,7 @@
         </w:tc>
         <w:tc>
           <w:tcPr>
-            <w:tcW w:w="191" w:type="pct"/>
+            <w:tcW w:w="174" w:type="pct"/>
             <w:shd w:val="clear" w:color="auto" w:fill="C1F0C7" w:themeFill="accent3" w:themeFillTint="33"/>
             <w:vAlign w:val="center"/>
           </w:tcPr>
@@ -4171,7 +4467,7 @@
         </w:tc>
         <w:tc>
           <w:tcPr>
-            <w:tcW w:w="242" w:type="pct"/>
+            <w:tcW w:w="221" w:type="pct"/>
             <w:shd w:val="clear" w:color="auto" w:fill="C1F0C7" w:themeFill="accent3" w:themeFillTint="33"/>
             <w:vAlign w:val="center"/>
           </w:tcPr>
@@ -4187,7 +4483,7 @@
         </w:tc>
         <w:tc>
           <w:tcPr>
-            <w:tcW w:w="242" w:type="pct"/>
+            <w:tcW w:w="221" w:type="pct"/>
             <w:tcBorders>
               <w:right w:val="single" w:sz="18" w:space="0" w:color="000000" w:themeColor="text1"/>
             </w:tcBorders>
@@ -4206,7 +4502,7 @@
         </w:tc>
         <w:tc>
           <w:tcPr>
-            <w:tcW w:w="242" w:type="pct"/>
+            <w:tcW w:w="221" w:type="pct"/>
             <w:tcBorders>
               <w:left w:val="single" w:sz="18" w:space="0" w:color="000000" w:themeColor="text1"/>
               <w:right w:val="single" w:sz="2" w:space="0" w:color="000000" w:themeColor="text1"/>
@@ -4225,7 +4521,7 @@
         </w:tc>
         <w:tc>
           <w:tcPr>
-            <w:tcW w:w="242" w:type="pct"/>
+            <w:tcW w:w="221" w:type="pct"/>
             <w:tcBorders>
               <w:left w:val="single" w:sz="2" w:space="0" w:color="000000" w:themeColor="text1"/>
             </w:tcBorders>
@@ -4243,37 +4539,82 @@
         </w:tc>
         <w:tc>
           <w:tcPr>
-            <w:tcW w:w="242" w:type="pct"/>
-            <w:vAlign w:val="center"/>
-          </w:tcPr>
-          <w:p>
-            <w:pPr>
-              <w:jc w:val="center"/>
-              <w:rPr>
-                <w:rFonts w:ascii="Garamond" w:hAnsi="Garamond"/>
-                <w:lang w:val="en-US"/>
-              </w:rPr>
-            </w:pPr>
-          </w:p>
-        </w:tc>
-        <w:tc>
-          <w:tcPr>
-            <w:tcW w:w="242" w:type="pct"/>
-            <w:vAlign w:val="center"/>
-          </w:tcPr>
-          <w:p>
-            <w:pPr>
-              <w:jc w:val="center"/>
-              <w:rPr>
-                <w:rFonts w:ascii="Garamond" w:hAnsi="Garamond"/>
-                <w:lang w:val="en-US"/>
-              </w:rPr>
-            </w:pPr>
-          </w:p>
-        </w:tc>
-        <w:tc>
-          <w:tcPr>
-            <w:tcW w:w="236" w:type="pct"/>
+            <w:tcW w:w="221" w:type="pct"/>
+            <w:vAlign w:val="center"/>
+          </w:tcPr>
+          <w:p>
+            <w:pPr>
+              <w:jc w:val="center"/>
+              <w:rPr>
+                <w:rFonts w:ascii="Garamond" w:hAnsi="Garamond"/>
+                <w:lang w:val="en-US"/>
+              </w:rPr>
+            </w:pPr>
+          </w:p>
+        </w:tc>
+        <w:tc>
+          <w:tcPr>
+            <w:tcW w:w="221" w:type="pct"/>
+            <w:vAlign w:val="center"/>
+          </w:tcPr>
+          <w:p>
+            <w:pPr>
+              <w:jc w:val="center"/>
+              <w:rPr>
+                <w:rFonts w:ascii="Garamond" w:hAnsi="Garamond"/>
+                <w:lang w:val="en-US"/>
+              </w:rPr>
+            </w:pPr>
+          </w:p>
+        </w:tc>
+        <w:tc>
+          <w:tcPr>
+            <w:tcW w:w="214" w:type="pct"/>
+            <w:tcBorders>
+              <w:right w:val="single" w:sz="18" w:space="0" w:color="auto"/>
+            </w:tcBorders>
+            <w:shd w:val="clear" w:color="auto" w:fill="C1F0C7" w:themeFill="accent3" w:themeFillTint="33"/>
+            <w:vAlign w:val="center"/>
+          </w:tcPr>
+          <w:p>
+            <w:pPr>
+              <w:jc w:val="center"/>
+              <w:rPr>
+                <w:rFonts w:ascii="Garamond" w:hAnsi="Garamond"/>
+                <w:lang w:val="en-US"/>
+              </w:rPr>
+            </w:pPr>
+          </w:p>
+        </w:tc>
+        <w:tc>
+          <w:tcPr>
+            <w:tcW w:w="204" w:type="pct"/>
+            <w:tcBorders>
+              <w:right w:val="single" w:sz="18" w:space="0" w:color="auto"/>
+            </w:tcBorders>
+            <w:shd w:val="clear" w:color="auto" w:fill="auto"/>
+            <w:vAlign w:val="center"/>
+          </w:tcPr>
+          <w:p>
+            <w:pPr>
+              <w:jc w:val="center"/>
+              <w:rPr>
+                <w:rFonts w:ascii="Garamond" w:hAnsi="Garamond"/>
+                <w:lang w:val="en-US"/>
+              </w:rPr>
+            </w:pPr>
+            <w:r>
+              <w:rPr>
+                <w:rFonts w:ascii="Garamond" w:hAnsi="Garamond"/>
+                <w:lang w:val="en-US"/>
+              </w:rPr>
+              <w:t>…</w:t>
+            </w:r>
+          </w:p>
+        </w:tc>
+        <w:tc>
+          <w:tcPr>
+            <w:tcW w:w="198" w:type="pct"/>
             <w:tcBorders>
               <w:right w:val="single" w:sz="18" w:space="0" w:color="auto"/>
             </w:tcBorders>
@@ -4294,7 +4635,7 @@
       <w:tr>
         <w:tc>
           <w:tcPr>
-            <w:tcW w:w="542" w:type="pct"/>
+            <w:tcW w:w="494" w:type="pct"/>
             <w:vMerge/>
             <w:tcBorders>
               <w:left w:val="single" w:sz="18" w:space="0" w:color="auto"/>
@@ -4318,7 +4659,7 @@
         </w:tc>
         <w:tc>
           <w:tcPr>
-            <w:tcW w:w="144" w:type="pct"/>
+            <w:tcW w:w="129" w:type="pct"/>
             <w:tcBorders>
               <w:left w:val="single" w:sz="18" w:space="0" w:color="auto"/>
               <w:right w:val="single" w:sz="18" w:space="0" w:color="auto"/>
@@ -4343,7 +4684,7 @@
         </w:tc>
         <w:tc>
           <w:tcPr>
-            <w:tcW w:w="144" w:type="pct"/>
+            <w:tcW w:w="182" w:type="pct"/>
             <w:tcBorders>
               <w:left w:val="single" w:sz="18" w:space="0" w:color="auto"/>
               <w:right w:val="single" w:sz="18" w:space="0" w:color="auto"/>
@@ -4380,7 +4721,7 @@
         </w:tc>
         <w:tc>
           <w:tcPr>
-            <w:tcW w:w="191" w:type="pct"/>
+            <w:tcW w:w="173" w:type="pct"/>
             <w:tcBorders>
               <w:left w:val="single" w:sz="18" w:space="0" w:color="auto"/>
             </w:tcBorders>
@@ -4398,82 +4739,22 @@
         </w:tc>
         <w:tc>
           <w:tcPr>
-            <w:tcW w:w="191" w:type="pct"/>
-            <w:vAlign w:val="center"/>
-          </w:tcPr>
-          <w:p>
-            <w:pPr>
-              <w:jc w:val="center"/>
-              <w:rPr>
-                <w:rFonts w:ascii="Garamond" w:hAnsi="Garamond"/>
-                <w:lang w:val="en-US"/>
-              </w:rPr>
-            </w:pPr>
-          </w:p>
-        </w:tc>
-        <w:tc>
-          <w:tcPr>
-            <w:tcW w:w="191" w:type="pct"/>
-            <w:vAlign w:val="center"/>
-          </w:tcPr>
-          <w:p>
-            <w:pPr>
-              <w:jc w:val="center"/>
-              <w:rPr>
-                <w:rFonts w:ascii="Garamond" w:hAnsi="Garamond"/>
-                <w:lang w:val="en-US"/>
-              </w:rPr>
-            </w:pPr>
-          </w:p>
-        </w:tc>
-        <w:tc>
-          <w:tcPr>
-            <w:tcW w:w="191" w:type="pct"/>
-            <w:vAlign w:val="center"/>
-          </w:tcPr>
-          <w:p>
-            <w:pPr>
-              <w:jc w:val="center"/>
-              <w:rPr>
-                <w:rFonts w:ascii="Garamond" w:hAnsi="Garamond"/>
-                <w:lang w:val="en-US"/>
-              </w:rPr>
-            </w:pPr>
-          </w:p>
-        </w:tc>
-        <w:tc>
-          <w:tcPr>
-            <w:tcW w:w="191" w:type="pct"/>
-            <w:vAlign w:val="center"/>
-          </w:tcPr>
-          <w:p>
-            <w:pPr>
-              <w:jc w:val="center"/>
-              <w:rPr>
-                <w:rFonts w:ascii="Garamond" w:hAnsi="Garamond"/>
-                <w:lang w:val="en-US"/>
-              </w:rPr>
-            </w:pPr>
-          </w:p>
-        </w:tc>
-        <w:tc>
-          <w:tcPr>
-            <w:tcW w:w="191" w:type="pct"/>
-            <w:vAlign w:val="center"/>
-          </w:tcPr>
-          <w:p>
-            <w:pPr>
-              <w:jc w:val="center"/>
-              <w:rPr>
-                <w:rFonts w:ascii="Garamond" w:hAnsi="Garamond"/>
-                <w:lang w:val="en-US"/>
-              </w:rPr>
-            </w:pPr>
-          </w:p>
-        </w:tc>
-        <w:tc>
-          <w:tcPr>
-            <w:tcW w:w="191" w:type="pct"/>
+            <w:tcW w:w="173" w:type="pct"/>
+            <w:vAlign w:val="center"/>
+          </w:tcPr>
+          <w:p>
+            <w:pPr>
+              <w:jc w:val="center"/>
+              <w:rPr>
+                <w:rFonts w:ascii="Garamond" w:hAnsi="Garamond"/>
+                <w:lang w:val="en-US"/>
+              </w:rPr>
+            </w:pPr>
+          </w:p>
+        </w:tc>
+        <w:tc>
+          <w:tcPr>
+            <w:tcW w:w="174" w:type="pct"/>
             <w:tcBorders>
               <w:right w:val="single" w:sz="18" w:space="0" w:color="000000" w:themeColor="text1"/>
             </w:tcBorders>
@@ -4491,7 +4772,73 @@
         </w:tc>
         <w:tc>
           <w:tcPr>
-            <w:tcW w:w="191" w:type="pct"/>
+            <w:tcW w:w="174" w:type="pct"/>
+            <w:tcBorders>
+              <w:left w:val="single" w:sz="18" w:space="0" w:color="000000" w:themeColor="text1"/>
+            </w:tcBorders>
+            <w:vAlign w:val="center"/>
+          </w:tcPr>
+          <w:p>
+            <w:pPr>
+              <w:jc w:val="center"/>
+              <w:rPr>
+                <w:rFonts w:ascii="Garamond" w:hAnsi="Garamond"/>
+                <w:lang w:val="en-US"/>
+              </w:rPr>
+            </w:pPr>
+          </w:p>
+        </w:tc>
+        <w:tc>
+          <w:tcPr>
+            <w:tcW w:w="174" w:type="pct"/>
+            <w:vAlign w:val="center"/>
+          </w:tcPr>
+          <w:p>
+            <w:pPr>
+              <w:jc w:val="center"/>
+              <w:rPr>
+                <w:rFonts w:ascii="Garamond" w:hAnsi="Garamond"/>
+                <w:lang w:val="en-US"/>
+              </w:rPr>
+            </w:pPr>
+          </w:p>
+        </w:tc>
+        <w:tc>
+          <w:tcPr>
+            <w:tcW w:w="174" w:type="pct"/>
+            <w:vAlign w:val="center"/>
+          </w:tcPr>
+          <w:p>
+            <w:pPr>
+              <w:jc w:val="center"/>
+              <w:rPr>
+                <w:rFonts w:ascii="Garamond" w:hAnsi="Garamond"/>
+                <w:lang w:val="en-US"/>
+              </w:rPr>
+            </w:pPr>
+          </w:p>
+        </w:tc>
+        <w:tc>
+          <w:tcPr>
+            <w:tcW w:w="174" w:type="pct"/>
+            <w:tcBorders>
+              <w:right w:val="single" w:sz="18" w:space="0" w:color="000000" w:themeColor="text1"/>
+            </w:tcBorders>
+            <w:vAlign w:val="center"/>
+          </w:tcPr>
+          <w:p>
+            <w:pPr>
+              <w:jc w:val="center"/>
+              <w:rPr>
+                <w:rFonts w:ascii="Garamond" w:hAnsi="Garamond"/>
+                <w:lang w:val="en-US"/>
+              </w:rPr>
+            </w:pPr>
+          </w:p>
+        </w:tc>
+        <w:tc>
+          <w:tcPr>
+            <w:tcW w:w="174" w:type="pct"/>
             <w:tcBorders>
               <w:left w:val="single" w:sz="18" w:space="0" w:color="000000" w:themeColor="text1"/>
               <w:right w:val="single" w:sz="2" w:space="0" w:color="000000" w:themeColor="text1"/>
@@ -4511,7 +4858,7 @@
         </w:tc>
         <w:tc>
           <w:tcPr>
-            <w:tcW w:w="191" w:type="pct"/>
+            <w:tcW w:w="174" w:type="pct"/>
             <w:tcBorders>
               <w:left w:val="single" w:sz="2" w:space="0" w:color="000000" w:themeColor="text1"/>
             </w:tcBorders>
@@ -4530,7 +4877,7 @@
         </w:tc>
         <w:tc>
           <w:tcPr>
-            <w:tcW w:w="191" w:type="pct"/>
+            <w:tcW w:w="174" w:type="pct"/>
             <w:shd w:val="clear" w:color="auto" w:fill="C1F0C7" w:themeFill="accent3" w:themeFillTint="33"/>
             <w:vAlign w:val="center"/>
           </w:tcPr>
@@ -4546,7 +4893,7 @@
         </w:tc>
         <w:tc>
           <w:tcPr>
-            <w:tcW w:w="191" w:type="pct"/>
+            <w:tcW w:w="174" w:type="pct"/>
             <w:shd w:val="clear" w:color="auto" w:fill="C1F0C7" w:themeFill="accent3" w:themeFillTint="33"/>
             <w:vAlign w:val="center"/>
           </w:tcPr>
@@ -4562,7 +4909,7 @@
         </w:tc>
         <w:tc>
           <w:tcPr>
-            <w:tcW w:w="191" w:type="pct"/>
+            <w:tcW w:w="174" w:type="pct"/>
             <w:shd w:val="clear" w:color="auto" w:fill="C1F0C7" w:themeFill="accent3" w:themeFillTint="33"/>
             <w:vAlign w:val="center"/>
           </w:tcPr>
@@ -4578,7 +4925,7 @@
         </w:tc>
         <w:tc>
           <w:tcPr>
-            <w:tcW w:w="191" w:type="pct"/>
+            <w:tcW w:w="174" w:type="pct"/>
             <w:shd w:val="clear" w:color="auto" w:fill="C1F0C7" w:themeFill="accent3" w:themeFillTint="33"/>
             <w:vAlign w:val="center"/>
           </w:tcPr>
@@ -4594,7 +4941,7 @@
         </w:tc>
         <w:tc>
           <w:tcPr>
-            <w:tcW w:w="242" w:type="pct"/>
+            <w:tcW w:w="221" w:type="pct"/>
             <w:shd w:val="clear" w:color="auto" w:fill="C1F0C7" w:themeFill="accent3" w:themeFillTint="33"/>
             <w:vAlign w:val="center"/>
           </w:tcPr>
@@ -4610,7 +4957,7 @@
         </w:tc>
         <w:tc>
           <w:tcPr>
-            <w:tcW w:w="242" w:type="pct"/>
+            <w:tcW w:w="221" w:type="pct"/>
             <w:tcBorders>
               <w:right w:val="single" w:sz="18" w:space="0" w:color="000000" w:themeColor="text1"/>
             </w:tcBorders>
@@ -4629,7 +4976,7 @@
         </w:tc>
         <w:tc>
           <w:tcPr>
-            <w:tcW w:w="242" w:type="pct"/>
+            <w:tcW w:w="221" w:type="pct"/>
             <w:tcBorders>
               <w:left w:val="single" w:sz="18" w:space="0" w:color="000000" w:themeColor="text1"/>
               <w:right w:val="single" w:sz="2" w:space="0" w:color="000000" w:themeColor="text1"/>
@@ -4648,7 +4995,7 @@
         </w:tc>
         <w:tc>
           <w:tcPr>
-            <w:tcW w:w="242" w:type="pct"/>
+            <w:tcW w:w="221" w:type="pct"/>
             <w:tcBorders>
               <w:left w:val="single" w:sz="2" w:space="0" w:color="000000" w:themeColor="text1"/>
             </w:tcBorders>
@@ -4666,40 +5013,84 @@
         </w:tc>
         <w:tc>
           <w:tcPr>
-            <w:tcW w:w="242" w:type="pct"/>
-            <w:vAlign w:val="center"/>
-          </w:tcPr>
-          <w:p>
-            <w:pPr>
-              <w:jc w:val="center"/>
-              <w:rPr>
-                <w:rFonts w:ascii="Garamond" w:hAnsi="Garamond"/>
-                <w:lang w:val="en-US"/>
-              </w:rPr>
-            </w:pPr>
-          </w:p>
-        </w:tc>
-        <w:tc>
-          <w:tcPr>
-            <w:tcW w:w="242" w:type="pct"/>
-            <w:vAlign w:val="center"/>
-          </w:tcPr>
-          <w:p>
-            <w:pPr>
-              <w:jc w:val="center"/>
-              <w:rPr>
-                <w:rFonts w:ascii="Garamond" w:hAnsi="Garamond"/>
-                <w:lang w:val="en-US"/>
-              </w:rPr>
-            </w:pPr>
-          </w:p>
-        </w:tc>
-        <w:tc>
-          <w:tcPr>
-            <w:tcW w:w="236" w:type="pct"/>
+            <w:tcW w:w="221" w:type="pct"/>
+            <w:vAlign w:val="center"/>
+          </w:tcPr>
+          <w:p>
+            <w:pPr>
+              <w:jc w:val="center"/>
+              <w:rPr>
+                <w:rFonts w:ascii="Garamond" w:hAnsi="Garamond"/>
+                <w:lang w:val="en-US"/>
+              </w:rPr>
+            </w:pPr>
+          </w:p>
+        </w:tc>
+        <w:tc>
+          <w:tcPr>
+            <w:tcW w:w="221" w:type="pct"/>
+            <w:vAlign w:val="center"/>
+          </w:tcPr>
+          <w:p>
+            <w:pPr>
+              <w:jc w:val="center"/>
+              <w:rPr>
+                <w:rFonts w:ascii="Garamond" w:hAnsi="Garamond"/>
+                <w:lang w:val="en-US"/>
+              </w:rPr>
+            </w:pPr>
+          </w:p>
+        </w:tc>
+        <w:tc>
+          <w:tcPr>
+            <w:tcW w:w="214" w:type="pct"/>
             <w:tcBorders>
               <w:right w:val="single" w:sz="18" w:space="0" w:color="auto"/>
             </w:tcBorders>
+            <w:vAlign w:val="center"/>
+          </w:tcPr>
+          <w:p>
+            <w:pPr>
+              <w:jc w:val="center"/>
+              <w:rPr>
+                <w:rFonts w:ascii="Garamond" w:hAnsi="Garamond"/>
+                <w:lang w:val="en-US"/>
+              </w:rPr>
+            </w:pPr>
+          </w:p>
+        </w:tc>
+        <w:tc>
+          <w:tcPr>
+            <w:tcW w:w="204" w:type="pct"/>
+            <w:tcBorders>
+              <w:right w:val="single" w:sz="18" w:space="0" w:color="auto"/>
+            </w:tcBorders>
+            <w:vAlign w:val="center"/>
+          </w:tcPr>
+          <w:p>
+            <w:pPr>
+              <w:jc w:val="center"/>
+              <w:rPr>
+                <w:rFonts w:ascii="Garamond" w:hAnsi="Garamond"/>
+                <w:lang w:val="en-US"/>
+              </w:rPr>
+            </w:pPr>
+            <w:r>
+              <w:rPr>
+                <w:rFonts w:ascii="Garamond" w:hAnsi="Garamond"/>
+                <w:lang w:val="en-US"/>
+              </w:rPr>
+              <w:t>…</w:t>
+            </w:r>
+          </w:p>
+        </w:tc>
+        <w:tc>
+          <w:tcPr>
+            <w:tcW w:w="198" w:type="pct"/>
+            <w:tcBorders>
+              <w:right w:val="single" w:sz="18" w:space="0" w:color="auto"/>
+            </w:tcBorders>
+            <w:shd w:val="clear" w:color="auto" w:fill="C1F0C7" w:themeFill="accent3" w:themeFillTint="33"/>
             <w:vAlign w:val="center"/>
           </w:tcPr>
           <w:p>
@@ -4716,7 +5107,7 @@
       <w:tr>
         <w:tc>
           <w:tcPr>
-            <w:tcW w:w="542" w:type="pct"/>
+            <w:tcW w:w="494" w:type="pct"/>
             <w:vMerge/>
             <w:tcBorders>
               <w:left w:val="single" w:sz="18" w:space="0" w:color="auto"/>
@@ -4741,7 +5132,7 @@
         </w:tc>
         <w:tc>
           <w:tcPr>
-            <w:tcW w:w="144" w:type="pct"/>
+            <w:tcW w:w="129" w:type="pct"/>
             <w:tcBorders>
               <w:left w:val="single" w:sz="18" w:space="0" w:color="auto"/>
               <w:bottom w:val="single" w:sz="18" w:space="0" w:color="auto"/>
@@ -4767,7 +5158,7 @@
         </w:tc>
         <w:tc>
           <w:tcPr>
-            <w:tcW w:w="144" w:type="pct"/>
+            <w:tcW w:w="182" w:type="pct"/>
             <w:tcBorders>
               <w:left w:val="single" w:sz="18" w:space="0" w:color="auto"/>
               <w:bottom w:val="single" w:sz="18" w:space="0" w:color="auto"/>
@@ -4805,7 +5196,7 @@
         </w:tc>
         <w:tc>
           <w:tcPr>
-            <w:tcW w:w="191" w:type="pct"/>
+            <w:tcW w:w="173" w:type="pct"/>
             <w:tcBorders>
               <w:left w:val="single" w:sz="18" w:space="0" w:color="auto"/>
               <w:bottom w:val="single" w:sz="18" w:space="0" w:color="auto"/>
@@ -4824,97 +5215,25 @@
         </w:tc>
         <w:tc>
           <w:tcPr>
-            <w:tcW w:w="191" w:type="pct"/>
-            <w:tcBorders>
-              <w:bottom w:val="single" w:sz="18" w:space="0" w:color="auto"/>
-            </w:tcBorders>
-            <w:vAlign w:val="center"/>
-          </w:tcPr>
-          <w:p>
-            <w:pPr>
-              <w:jc w:val="center"/>
-              <w:rPr>
-                <w:rFonts w:ascii="Garamond" w:hAnsi="Garamond"/>
-                <w:lang w:val="en-US"/>
-              </w:rPr>
-            </w:pPr>
-          </w:p>
-        </w:tc>
-        <w:tc>
-          <w:tcPr>
-            <w:tcW w:w="191" w:type="pct"/>
-            <w:tcBorders>
-              <w:bottom w:val="single" w:sz="18" w:space="0" w:color="auto"/>
-            </w:tcBorders>
-            <w:vAlign w:val="center"/>
-          </w:tcPr>
-          <w:p>
-            <w:pPr>
-              <w:jc w:val="center"/>
-              <w:rPr>
-                <w:rFonts w:ascii="Garamond" w:hAnsi="Garamond"/>
-                <w:lang w:val="en-US"/>
-              </w:rPr>
-            </w:pPr>
-          </w:p>
-        </w:tc>
-        <w:tc>
-          <w:tcPr>
-            <w:tcW w:w="191" w:type="pct"/>
-            <w:tcBorders>
-              <w:bottom w:val="single" w:sz="18" w:space="0" w:color="auto"/>
-            </w:tcBorders>
-            <w:vAlign w:val="center"/>
-          </w:tcPr>
-          <w:p>
-            <w:pPr>
-              <w:jc w:val="center"/>
-              <w:rPr>
-                <w:rFonts w:ascii="Garamond" w:hAnsi="Garamond"/>
-                <w:lang w:val="en-US"/>
-              </w:rPr>
-            </w:pPr>
-          </w:p>
-        </w:tc>
-        <w:tc>
-          <w:tcPr>
-            <w:tcW w:w="191" w:type="pct"/>
-            <w:tcBorders>
-              <w:bottom w:val="single" w:sz="18" w:space="0" w:color="auto"/>
-            </w:tcBorders>
-            <w:vAlign w:val="center"/>
-          </w:tcPr>
-          <w:p>
-            <w:pPr>
-              <w:jc w:val="center"/>
-              <w:rPr>
-                <w:rFonts w:ascii="Garamond" w:hAnsi="Garamond"/>
-                <w:lang w:val="en-US"/>
-              </w:rPr>
-            </w:pPr>
-          </w:p>
-        </w:tc>
-        <w:tc>
-          <w:tcPr>
-            <w:tcW w:w="191" w:type="pct"/>
-            <w:tcBorders>
-              <w:bottom w:val="single" w:sz="18" w:space="0" w:color="auto"/>
-            </w:tcBorders>
-            <w:vAlign w:val="center"/>
-          </w:tcPr>
-          <w:p>
-            <w:pPr>
-              <w:jc w:val="center"/>
-              <w:rPr>
-                <w:rFonts w:ascii="Garamond" w:hAnsi="Garamond"/>
-                <w:lang w:val="en-US"/>
-              </w:rPr>
-            </w:pPr>
-          </w:p>
-        </w:tc>
-        <w:tc>
-          <w:tcPr>
-            <w:tcW w:w="191" w:type="pct"/>
+            <w:tcW w:w="173" w:type="pct"/>
+            <w:tcBorders>
+              <w:bottom w:val="single" w:sz="18" w:space="0" w:color="auto"/>
+            </w:tcBorders>
+            <w:vAlign w:val="center"/>
+          </w:tcPr>
+          <w:p>
+            <w:pPr>
+              <w:jc w:val="center"/>
+              <w:rPr>
+                <w:rFonts w:ascii="Garamond" w:hAnsi="Garamond"/>
+                <w:lang w:val="en-US"/>
+              </w:rPr>
+            </w:pPr>
+          </w:p>
+        </w:tc>
+        <w:tc>
+          <w:tcPr>
+            <w:tcW w:w="174" w:type="pct"/>
             <w:tcBorders>
               <w:bottom w:val="single" w:sz="18" w:space="0" w:color="auto"/>
               <w:right w:val="single" w:sz="18" w:space="0" w:color="000000" w:themeColor="text1"/>
@@ -4933,10 +5252,84 @@
         </w:tc>
         <w:tc>
           <w:tcPr>
-            <w:tcW w:w="191" w:type="pct"/>
+            <w:tcW w:w="174" w:type="pct"/>
             <w:tcBorders>
               <w:left w:val="single" w:sz="18" w:space="0" w:color="000000" w:themeColor="text1"/>
               <w:bottom w:val="single" w:sz="18" w:space="0" w:color="auto"/>
+            </w:tcBorders>
+            <w:vAlign w:val="center"/>
+          </w:tcPr>
+          <w:p>
+            <w:pPr>
+              <w:jc w:val="center"/>
+              <w:rPr>
+                <w:rFonts w:ascii="Garamond" w:hAnsi="Garamond"/>
+                <w:lang w:val="en-US"/>
+              </w:rPr>
+            </w:pPr>
+          </w:p>
+        </w:tc>
+        <w:tc>
+          <w:tcPr>
+            <w:tcW w:w="174" w:type="pct"/>
+            <w:tcBorders>
+              <w:bottom w:val="single" w:sz="18" w:space="0" w:color="auto"/>
+            </w:tcBorders>
+            <w:vAlign w:val="center"/>
+          </w:tcPr>
+          <w:p>
+            <w:pPr>
+              <w:jc w:val="center"/>
+              <w:rPr>
+                <w:rFonts w:ascii="Garamond" w:hAnsi="Garamond"/>
+                <w:lang w:val="en-US"/>
+              </w:rPr>
+            </w:pPr>
+          </w:p>
+        </w:tc>
+        <w:tc>
+          <w:tcPr>
+            <w:tcW w:w="174" w:type="pct"/>
+            <w:tcBorders>
+              <w:bottom w:val="single" w:sz="18" w:space="0" w:color="auto"/>
+            </w:tcBorders>
+            <w:vAlign w:val="center"/>
+          </w:tcPr>
+          <w:p>
+            <w:pPr>
+              <w:jc w:val="center"/>
+              <w:rPr>
+                <w:rFonts w:ascii="Garamond" w:hAnsi="Garamond"/>
+                <w:lang w:val="en-US"/>
+              </w:rPr>
+            </w:pPr>
+          </w:p>
+        </w:tc>
+        <w:tc>
+          <w:tcPr>
+            <w:tcW w:w="174" w:type="pct"/>
+            <w:tcBorders>
+              <w:bottom w:val="single" w:sz="18" w:space="0" w:color="auto"/>
+              <w:right w:val="single" w:sz="18" w:space="0" w:color="000000" w:themeColor="text1"/>
+            </w:tcBorders>
+            <w:vAlign w:val="center"/>
+          </w:tcPr>
+          <w:p>
+            <w:pPr>
+              <w:jc w:val="center"/>
+              <w:rPr>
+                <w:rFonts w:ascii="Garamond" w:hAnsi="Garamond"/>
+                <w:lang w:val="en-US"/>
+              </w:rPr>
+            </w:pPr>
+          </w:p>
+        </w:tc>
+        <w:tc>
+          <w:tcPr>
+            <w:tcW w:w="174" w:type="pct"/>
+            <w:tcBorders>
+              <w:left w:val="single" w:sz="18" w:space="0" w:color="000000" w:themeColor="text1"/>
+              <w:bottom w:val="single" w:sz="18" w:space="0" w:color="auto"/>
               <w:right w:val="single" w:sz="2" w:space="0" w:color="000000" w:themeColor="text1"/>
             </w:tcBorders>
             <w:vAlign w:val="center"/>
@@ -4953,7 +5346,7 @@
         </w:tc>
         <w:tc>
           <w:tcPr>
-            <w:tcW w:w="191" w:type="pct"/>
+            <w:tcW w:w="174" w:type="pct"/>
             <w:tcBorders>
               <w:left w:val="single" w:sz="2" w:space="0" w:color="000000" w:themeColor="text1"/>
               <w:bottom w:val="single" w:sz="18" w:space="0" w:color="auto"/>
@@ -4972,97 +5365,97 @@
         </w:tc>
         <w:tc>
           <w:tcPr>
-            <w:tcW w:w="191" w:type="pct"/>
-            <w:tcBorders>
-              <w:bottom w:val="single" w:sz="18" w:space="0" w:color="auto"/>
-            </w:tcBorders>
-            <w:vAlign w:val="center"/>
-          </w:tcPr>
-          <w:p>
-            <w:pPr>
-              <w:jc w:val="center"/>
-              <w:rPr>
-                <w:rFonts w:ascii="Garamond" w:hAnsi="Garamond"/>
-                <w:lang w:val="en-US"/>
-              </w:rPr>
-            </w:pPr>
-          </w:p>
-        </w:tc>
-        <w:tc>
-          <w:tcPr>
-            <w:tcW w:w="191" w:type="pct"/>
-            <w:tcBorders>
-              <w:bottom w:val="single" w:sz="18" w:space="0" w:color="auto"/>
-            </w:tcBorders>
-            <w:vAlign w:val="center"/>
-          </w:tcPr>
-          <w:p>
-            <w:pPr>
-              <w:jc w:val="center"/>
-              <w:rPr>
-                <w:rFonts w:ascii="Garamond" w:hAnsi="Garamond"/>
-                <w:lang w:val="en-US"/>
-              </w:rPr>
-            </w:pPr>
-          </w:p>
-        </w:tc>
-        <w:tc>
-          <w:tcPr>
-            <w:tcW w:w="191" w:type="pct"/>
-            <w:tcBorders>
-              <w:bottom w:val="single" w:sz="18" w:space="0" w:color="auto"/>
-            </w:tcBorders>
-            <w:vAlign w:val="center"/>
-          </w:tcPr>
-          <w:p>
-            <w:pPr>
-              <w:jc w:val="center"/>
-              <w:rPr>
-                <w:rFonts w:ascii="Garamond" w:hAnsi="Garamond"/>
-                <w:lang w:val="en-US"/>
-              </w:rPr>
-            </w:pPr>
-          </w:p>
-        </w:tc>
-        <w:tc>
-          <w:tcPr>
-            <w:tcW w:w="191" w:type="pct"/>
-            <w:tcBorders>
-              <w:bottom w:val="single" w:sz="18" w:space="0" w:color="auto"/>
-            </w:tcBorders>
-            <w:vAlign w:val="center"/>
-          </w:tcPr>
-          <w:p>
-            <w:pPr>
-              <w:jc w:val="center"/>
-              <w:rPr>
-                <w:rFonts w:ascii="Garamond" w:hAnsi="Garamond"/>
-                <w:lang w:val="en-US"/>
-              </w:rPr>
-            </w:pPr>
-          </w:p>
-        </w:tc>
-        <w:tc>
-          <w:tcPr>
-            <w:tcW w:w="242" w:type="pct"/>
-            <w:tcBorders>
-              <w:bottom w:val="single" w:sz="18" w:space="0" w:color="auto"/>
-            </w:tcBorders>
-            <w:vAlign w:val="center"/>
-          </w:tcPr>
-          <w:p>
-            <w:pPr>
-              <w:jc w:val="center"/>
-              <w:rPr>
-                <w:rFonts w:ascii="Garamond" w:hAnsi="Garamond"/>
-                <w:lang w:val="en-US"/>
-              </w:rPr>
-            </w:pPr>
-          </w:p>
-        </w:tc>
-        <w:tc>
-          <w:tcPr>
-            <w:tcW w:w="242" w:type="pct"/>
+            <w:tcW w:w="174" w:type="pct"/>
+            <w:tcBorders>
+              <w:bottom w:val="single" w:sz="18" w:space="0" w:color="auto"/>
+            </w:tcBorders>
+            <w:vAlign w:val="center"/>
+          </w:tcPr>
+          <w:p>
+            <w:pPr>
+              <w:jc w:val="center"/>
+              <w:rPr>
+                <w:rFonts w:ascii="Garamond" w:hAnsi="Garamond"/>
+                <w:lang w:val="en-US"/>
+              </w:rPr>
+            </w:pPr>
+          </w:p>
+        </w:tc>
+        <w:tc>
+          <w:tcPr>
+            <w:tcW w:w="174" w:type="pct"/>
+            <w:tcBorders>
+              <w:bottom w:val="single" w:sz="18" w:space="0" w:color="auto"/>
+            </w:tcBorders>
+            <w:vAlign w:val="center"/>
+          </w:tcPr>
+          <w:p>
+            <w:pPr>
+              <w:jc w:val="center"/>
+              <w:rPr>
+                <w:rFonts w:ascii="Garamond" w:hAnsi="Garamond"/>
+                <w:lang w:val="en-US"/>
+              </w:rPr>
+            </w:pPr>
+          </w:p>
+        </w:tc>
+        <w:tc>
+          <w:tcPr>
+            <w:tcW w:w="174" w:type="pct"/>
+            <w:tcBorders>
+              <w:bottom w:val="single" w:sz="18" w:space="0" w:color="auto"/>
+            </w:tcBorders>
+            <w:vAlign w:val="center"/>
+          </w:tcPr>
+          <w:p>
+            <w:pPr>
+              <w:jc w:val="center"/>
+              <w:rPr>
+                <w:rFonts w:ascii="Garamond" w:hAnsi="Garamond"/>
+                <w:lang w:val="en-US"/>
+              </w:rPr>
+            </w:pPr>
+          </w:p>
+        </w:tc>
+        <w:tc>
+          <w:tcPr>
+            <w:tcW w:w="174" w:type="pct"/>
+            <w:tcBorders>
+              <w:bottom w:val="single" w:sz="18" w:space="0" w:color="auto"/>
+            </w:tcBorders>
+            <w:vAlign w:val="center"/>
+          </w:tcPr>
+          <w:p>
+            <w:pPr>
+              <w:jc w:val="center"/>
+              <w:rPr>
+                <w:rFonts w:ascii="Garamond" w:hAnsi="Garamond"/>
+                <w:lang w:val="en-US"/>
+              </w:rPr>
+            </w:pPr>
+          </w:p>
+        </w:tc>
+        <w:tc>
+          <w:tcPr>
+            <w:tcW w:w="221" w:type="pct"/>
+            <w:tcBorders>
+              <w:bottom w:val="single" w:sz="18" w:space="0" w:color="auto"/>
+            </w:tcBorders>
+            <w:vAlign w:val="center"/>
+          </w:tcPr>
+          <w:p>
+            <w:pPr>
+              <w:jc w:val="center"/>
+              <w:rPr>
+                <w:rFonts w:ascii="Garamond" w:hAnsi="Garamond"/>
+                <w:lang w:val="en-US"/>
+              </w:rPr>
+            </w:pPr>
+          </w:p>
+        </w:tc>
+        <w:tc>
+          <w:tcPr>
+            <w:tcW w:w="221" w:type="pct"/>
             <w:tcBorders>
               <w:bottom w:val="single" w:sz="18" w:space="0" w:color="auto"/>
               <w:right w:val="single" w:sz="18" w:space="0" w:color="000000" w:themeColor="text1"/>
@@ -5081,7 +5474,7 @@
         </w:tc>
         <w:tc>
           <w:tcPr>
-            <w:tcW w:w="242" w:type="pct"/>
+            <w:tcW w:w="221" w:type="pct"/>
             <w:tcBorders>
               <w:left w:val="single" w:sz="18" w:space="0" w:color="000000" w:themeColor="text1"/>
               <w:bottom w:val="single" w:sz="18" w:space="0" w:color="auto"/>
@@ -5102,7 +5495,7 @@
         </w:tc>
         <w:tc>
           <w:tcPr>
-            <w:tcW w:w="242" w:type="pct"/>
+            <w:tcW w:w="221" w:type="pct"/>
             <w:tcBorders>
               <w:left w:val="single" w:sz="2" w:space="0" w:color="000000" w:themeColor="text1"/>
               <w:bottom w:val="single" w:sz="18" w:space="0" w:color="auto"/>
@@ -5122,7 +5515,7 @@
         </w:tc>
         <w:tc>
           <w:tcPr>
-            <w:tcW w:w="242" w:type="pct"/>
+            <w:tcW w:w="221" w:type="pct"/>
             <w:tcBorders>
               <w:bottom w:val="single" w:sz="18" w:space="0" w:color="auto"/>
             </w:tcBorders>
@@ -5141,7 +5534,7 @@
         </w:tc>
         <w:tc>
           <w:tcPr>
-            <w:tcW w:w="242" w:type="pct"/>
+            <w:tcW w:w="221" w:type="pct"/>
             <w:tcBorders>
               <w:bottom w:val="single" w:sz="18" w:space="0" w:color="auto"/>
             </w:tcBorders>
@@ -5160,7 +5553,54 @@
         </w:tc>
         <w:tc>
           <w:tcPr>
-            <w:tcW w:w="236" w:type="pct"/>
+            <w:tcW w:w="214" w:type="pct"/>
+            <w:tcBorders>
+              <w:bottom w:val="single" w:sz="18" w:space="0" w:color="auto"/>
+              <w:right w:val="single" w:sz="18" w:space="0" w:color="auto"/>
+            </w:tcBorders>
+            <w:shd w:val="clear" w:color="auto" w:fill="C1F0C7" w:themeFill="accent3" w:themeFillTint="33"/>
+            <w:vAlign w:val="center"/>
+          </w:tcPr>
+          <w:p>
+            <w:pPr>
+              <w:jc w:val="center"/>
+              <w:rPr>
+                <w:rFonts w:ascii="Garamond" w:hAnsi="Garamond"/>
+                <w:lang w:val="en-US"/>
+              </w:rPr>
+            </w:pPr>
+          </w:p>
+        </w:tc>
+        <w:tc>
+          <w:tcPr>
+            <w:tcW w:w="204" w:type="pct"/>
+            <w:tcBorders>
+              <w:bottom w:val="single" w:sz="18" w:space="0" w:color="auto"/>
+              <w:right w:val="single" w:sz="18" w:space="0" w:color="auto"/>
+            </w:tcBorders>
+            <w:shd w:val="clear" w:color="auto" w:fill="auto"/>
+            <w:vAlign w:val="center"/>
+          </w:tcPr>
+          <w:p>
+            <w:pPr>
+              <w:jc w:val="center"/>
+              <w:rPr>
+                <w:rFonts w:ascii="Garamond" w:hAnsi="Garamond"/>
+                <w:lang w:val="en-US"/>
+              </w:rPr>
+            </w:pPr>
+            <w:r>
+              <w:rPr>
+                <w:rFonts w:ascii="Garamond" w:hAnsi="Garamond"/>
+                <w:lang w:val="en-US"/>
+              </w:rPr>
+              <w:t>…</w:t>
+            </w:r>
+          </w:p>
+        </w:tc>
+        <w:tc>
+          <w:tcPr>
+            <w:tcW w:w="198" w:type="pct"/>
             <w:tcBorders>
               <w:bottom w:val="single" w:sz="18" w:space="0" w:color="auto"/>
               <w:right w:val="single" w:sz="18" w:space="0" w:color="auto"/>
@@ -5533,6 +5973,8 @@
         <w:gridCol w:w="562"/>
         <w:gridCol w:w="562"/>
         <w:gridCol w:w="562"/>
+        <w:gridCol w:w="456"/>
+        <w:gridCol w:w="562"/>
       </w:tblGrid>
       <w:tr>
         <w:tc>
@@ -6084,6 +6526,58 @@
             </w:r>
           </w:p>
         </w:tc>
+        <w:tc>
+          <w:tcPr>
+            <w:tcW w:w="0" w:type="auto"/>
+            <w:tcBorders>
+              <w:top w:val="single" w:sz="18" w:space="0" w:color="auto"/>
+              <w:left w:val="single" w:sz="2" w:space="0" w:color="000000" w:themeColor="text1"/>
+              <w:right w:val="single" w:sz="18" w:space="0" w:color="auto"/>
+            </w:tcBorders>
+          </w:tcPr>
+          <w:p>
+            <w:pPr>
+              <w:jc w:val="center"/>
+              <w:rPr>
+                <w:rFonts w:ascii="Garamond" w:hAnsi="Garamond"/>
+                <w:lang w:val="en-US"/>
+              </w:rPr>
+            </w:pPr>
+            <w:r>
+              <w:rPr>
+                <w:rFonts w:ascii="Garamond" w:hAnsi="Garamond"/>
+                <w:lang w:val="en-US"/>
+              </w:rPr>
+              <w:t>…</w:t>
+            </w:r>
+          </w:p>
+        </w:tc>
+        <w:tc>
+          <w:tcPr>
+            <w:tcW w:w="0" w:type="auto"/>
+            <w:tcBorders>
+              <w:top w:val="single" w:sz="18" w:space="0" w:color="auto"/>
+              <w:left w:val="single" w:sz="2" w:space="0" w:color="000000" w:themeColor="text1"/>
+              <w:right w:val="single" w:sz="18" w:space="0" w:color="auto"/>
+            </w:tcBorders>
+          </w:tcPr>
+          <w:p>
+            <w:pPr>
+              <w:jc w:val="center"/>
+              <w:rPr>
+                <w:rFonts w:ascii="Garamond" w:hAnsi="Garamond"/>
+                <w:lang w:val="en-US"/>
+              </w:rPr>
+            </w:pPr>
+            <w:r>
+              <w:rPr>
+                <w:rFonts w:ascii="Garamond" w:hAnsi="Garamond"/>
+                <w:lang w:val="en-US"/>
+              </w:rPr>
+              <w:t>31</w:t>
+            </w:r>
+          </w:p>
+        </w:tc>
       </w:tr>
       <w:tr>
         <w:tc>
@@ -6840,6 +7334,76 @@
                 <w:lang w:val="en-US"/>
               </w:rPr>
               <w:t>d15</w:t>
+            </w:r>
+          </w:p>
+        </w:tc>
+        <w:tc>
+          <w:tcPr>
+            <w:tcW w:w="0" w:type="auto"/>
+            <w:tcBorders>
+              <w:top w:val="single" w:sz="18" w:space="0" w:color="auto"/>
+              <w:left w:val="single" w:sz="2" w:space="0" w:color="000000" w:themeColor="text1"/>
+              <w:bottom w:val="single" w:sz="18" w:space="0" w:color="auto"/>
+              <w:right w:val="single" w:sz="18" w:space="0" w:color="auto"/>
+            </w:tcBorders>
+          </w:tcPr>
+          <w:p>
+            <w:pPr>
+              <w:jc w:val="center"/>
+              <w:rPr>
+                <w:rFonts w:ascii="Garamond" w:hAnsi="Garamond"/>
+                <w:b/>
+                <w:bCs/>
+                <w:i/>
+                <w:iCs/>
+                <w:lang w:val="en-US"/>
+              </w:rPr>
+            </w:pPr>
+            <w:r>
+              <w:rPr>
+                <w:rFonts w:ascii="Garamond" w:hAnsi="Garamond"/>
+                <w:b/>
+                <w:bCs/>
+                <w:i/>
+                <w:iCs/>
+                <w:lang w:val="en-US"/>
+              </w:rPr>
+              <w:t>…</w:t>
+            </w:r>
+          </w:p>
+        </w:tc>
+        <w:tc>
+          <w:tcPr>
+            <w:tcW w:w="0" w:type="auto"/>
+            <w:tcBorders>
+              <w:top w:val="single" w:sz="18" w:space="0" w:color="auto"/>
+              <w:left w:val="single" w:sz="2" w:space="0" w:color="000000" w:themeColor="text1"/>
+              <w:bottom w:val="single" w:sz="18" w:space="0" w:color="auto"/>
+              <w:right w:val="single" w:sz="18" w:space="0" w:color="auto"/>
+            </w:tcBorders>
+          </w:tcPr>
+          <w:p>
+            <w:pPr>
+              <w:jc w:val="center"/>
+              <w:rPr>
+                <w:rFonts w:ascii="Garamond" w:hAnsi="Garamond"/>
+                <w:b/>
+                <w:bCs/>
+                <w:i/>
+                <w:iCs/>
+                <w:lang w:val="en-US"/>
+              </w:rPr>
+            </w:pPr>
+            <w:r>
+              <w:rPr>
+                <w:rFonts w:ascii="Garamond" w:hAnsi="Garamond"/>
+                <w:b/>
+                <w:bCs/>
+                <w:i/>
+                <w:iCs/>
+                <w:lang w:val="en-US"/>
+              </w:rPr>
+              <w:t>d26</w:t>
             </w:r>
           </w:p>
         </w:tc>
@@ -7269,6 +7833,53 @@
               <w:right w:val="single" w:sz="18" w:space="0" w:color="auto"/>
             </w:tcBorders>
             <w:vAlign w:val="center"/>
+          </w:tcPr>
+          <w:p>
+            <w:pPr>
+              <w:jc w:val="center"/>
+              <w:rPr>
+                <w:rFonts w:ascii="Garamond" w:hAnsi="Garamond"/>
+                <w:lang w:val="en-US"/>
+              </w:rPr>
+            </w:pPr>
+          </w:p>
+        </w:tc>
+        <w:tc>
+          <w:tcPr>
+            <w:tcW w:w="0" w:type="auto"/>
+            <w:tcBorders>
+              <w:top w:val="single" w:sz="18" w:space="0" w:color="auto"/>
+              <w:left w:val="single" w:sz="2" w:space="0" w:color="000000" w:themeColor="text1"/>
+              <w:bottom w:val="single" w:sz="18" w:space="0" w:color="000000" w:themeColor="text1"/>
+              <w:right w:val="single" w:sz="18" w:space="0" w:color="auto"/>
+            </w:tcBorders>
+          </w:tcPr>
+          <w:p>
+            <w:pPr>
+              <w:jc w:val="center"/>
+              <w:rPr>
+                <w:rFonts w:ascii="Garamond" w:hAnsi="Garamond"/>
+                <w:lang w:val="en-US"/>
+              </w:rPr>
+            </w:pPr>
+            <w:r>
+              <w:rPr>
+                <w:rFonts w:ascii="Garamond" w:hAnsi="Garamond"/>
+                <w:lang w:val="en-US"/>
+              </w:rPr>
+              <w:t>…</w:t>
+            </w:r>
+          </w:p>
+        </w:tc>
+        <w:tc>
+          <w:tcPr>
+            <w:tcW w:w="0" w:type="auto"/>
+            <w:tcBorders>
+              <w:top w:val="single" w:sz="18" w:space="0" w:color="auto"/>
+              <w:left w:val="single" w:sz="2" w:space="0" w:color="000000" w:themeColor="text1"/>
+              <w:bottom w:val="single" w:sz="18" w:space="0" w:color="000000" w:themeColor="text1"/>
+              <w:right w:val="single" w:sz="18" w:space="0" w:color="auto"/>
+            </w:tcBorders>
           </w:tcPr>
           <w:p>
             <w:pPr>
@@ -7364,6 +7975,7 @@
                                 <w:rFonts w:ascii="Garamond" w:hAnsi="Garamond"/>
                                 <w:sz w:val="32"/>
                                 <w:szCs w:val="32"/>
+                                <w:lang w:val="en-US"/>
                               </w:rPr>
                             </w:pPr>
                             <w:r>
@@ -7391,6 +8003,13 @@
                               <w:fldChar w:fldCharType="end"/>
                             </w:r>
                             <w:r>
+                              <w:rPr>
+                                <w:noProof/>
+                              </w:rPr>
+                              <w:br/>
+                              <w:t>Hamming(3,1) - 2</w:t>
+                            </w:r>
+                            <w:r>
                               <w:br/>
                             </w:r>
                             <w:r>
@@ -7398,6 +8017,17 @@
                                 <w:rFonts w:hint="eastAsia"/>
                               </w:rPr>
                               <w:t>Hamming (7,4)</w:t>
+                            </w:r>
+                            <w:r>
+                              <w:t xml:space="preserve"> - 3</w:t>
+                            </w:r>
+                            <w:r>
+                              <w:br/>
+                              <w:t>Hamming(15, 11) - 4</w:t>
+                            </w:r>
+                            <w:r>
+                              <w:br/>
+                              <w:t>Hamming(31, 26) - 5</w:t>
                             </w:r>
                           </w:p>
                         </w:txbxContent>
@@ -7427,6 +8057,7 @@
                           <w:rFonts w:ascii="Garamond" w:hAnsi="Garamond"/>
                           <w:sz w:val="32"/>
                           <w:szCs w:val="32"/>
+                          <w:lang w:val="en-US"/>
                         </w:rPr>
                       </w:pPr>
                       <w:r>
@@ -7454,6 +8085,13 @@
                         <w:fldChar w:fldCharType="end"/>
                       </w:r>
                       <w:r>
+                        <w:rPr>
+                          <w:noProof/>
+                        </w:rPr>
+                        <w:br/>
+                        <w:t>Hamming(3,1) - 2</w:t>
+                      </w:r>
+                      <w:r>
                         <w:br/>
                       </w:r>
                       <w:r>
@@ -7461,6 +8099,17 @@
                           <w:rFonts w:hint="eastAsia"/>
                         </w:rPr>
                         <w:t>Hamming (7,4)</w:t>
+                      </w:r>
+                      <w:r>
+                        <w:t xml:space="preserve"> - 3</w:t>
+                      </w:r>
+                      <w:r>
+                        <w:br/>
+                        <w:t>Hamming(15, 11) - 4</w:t>
+                      </w:r>
+                      <w:r>
+                        <w:br/>
+                        <w:t>Hamming(31, 26) - 5</w:t>
                       </w:r>
                     </w:p>
                   </w:txbxContent>
@@ -7548,23 +8197,7 @@
           <w:sz w:val="32"/>
           <w:szCs w:val="32"/>
         </w:rPr>
-        <w:t xml:space="preserve"> (</w:t>
-      </w:r>
-      <w:r>
-        <w:rPr>
-          <w:rFonts w:ascii="Garamond" w:hAnsi="Garamond"/>
-          <w:sz w:val="32"/>
-          <w:szCs w:val="32"/>
-        </w:rPr>
-        <w:t>De</w:t>
-      </w:r>
-      <w:r>
-        <w:rPr>
-          <w:rFonts w:ascii="Garamond" w:hAnsi="Garamond"/>
-          <w:sz w:val="32"/>
-          <w:szCs w:val="32"/>
-        </w:rPr>
-        <w:t xml:space="preserve">code) | </w:t>
+        <w:t xml:space="preserve"> (Decode) | </w:t>
       </w:r>
       <w:r>
         <w:rPr>
@@ -7603,6 +8236,8 @@
         <w:gridCol w:w="562"/>
         <w:gridCol w:w="562"/>
         <w:gridCol w:w="562"/>
+        <w:gridCol w:w="456"/>
+        <w:gridCol w:w="562"/>
       </w:tblGrid>
       <w:tr>
         <w:tc>
@@ -8154,6 +8789,58 @@
             </w:r>
           </w:p>
         </w:tc>
+        <w:tc>
+          <w:tcPr>
+            <w:tcW w:w="0" w:type="auto"/>
+            <w:tcBorders>
+              <w:top w:val="single" w:sz="18" w:space="0" w:color="auto"/>
+              <w:left w:val="single" w:sz="2" w:space="0" w:color="000000" w:themeColor="text1"/>
+              <w:right w:val="single" w:sz="18" w:space="0" w:color="auto"/>
+            </w:tcBorders>
+          </w:tcPr>
+          <w:p>
+            <w:pPr>
+              <w:jc w:val="center"/>
+              <w:rPr>
+                <w:rFonts w:ascii="Garamond" w:hAnsi="Garamond"/>
+                <w:lang w:val="en-US"/>
+              </w:rPr>
+            </w:pPr>
+            <w:r>
+              <w:rPr>
+                <w:rFonts w:ascii="Garamond" w:hAnsi="Garamond"/>
+                <w:lang w:val="en-US"/>
+              </w:rPr>
+              <w:t>…</w:t>
+            </w:r>
+          </w:p>
+        </w:tc>
+        <w:tc>
+          <w:tcPr>
+            <w:tcW w:w="0" w:type="auto"/>
+            <w:tcBorders>
+              <w:top w:val="single" w:sz="18" w:space="0" w:color="auto"/>
+              <w:left w:val="single" w:sz="2" w:space="0" w:color="000000" w:themeColor="text1"/>
+              <w:right w:val="single" w:sz="18" w:space="0" w:color="auto"/>
+            </w:tcBorders>
+          </w:tcPr>
+          <w:p>
+            <w:pPr>
+              <w:jc w:val="center"/>
+              <w:rPr>
+                <w:rFonts w:ascii="Garamond" w:hAnsi="Garamond"/>
+                <w:lang w:val="en-US"/>
+              </w:rPr>
+            </w:pPr>
+            <w:r>
+              <w:rPr>
+                <w:rFonts w:ascii="Garamond" w:hAnsi="Garamond"/>
+                <w:lang w:val="en-US"/>
+              </w:rPr>
+              <w:t>31</w:t>
+            </w:r>
+          </w:p>
+        </w:tc>
       </w:tr>
       <w:tr>
         <w:tc>
@@ -8910,6 +9597,76 @@
                 <w:lang w:val="en-US"/>
               </w:rPr>
               <w:t>d15</w:t>
+            </w:r>
+          </w:p>
+        </w:tc>
+        <w:tc>
+          <w:tcPr>
+            <w:tcW w:w="0" w:type="auto"/>
+            <w:tcBorders>
+              <w:top w:val="single" w:sz="18" w:space="0" w:color="auto"/>
+              <w:left w:val="single" w:sz="2" w:space="0" w:color="000000" w:themeColor="text1"/>
+              <w:bottom w:val="single" w:sz="18" w:space="0" w:color="auto"/>
+              <w:right w:val="single" w:sz="18" w:space="0" w:color="auto"/>
+            </w:tcBorders>
+          </w:tcPr>
+          <w:p>
+            <w:pPr>
+              <w:jc w:val="center"/>
+              <w:rPr>
+                <w:rFonts w:ascii="Garamond" w:hAnsi="Garamond"/>
+                <w:b/>
+                <w:bCs/>
+                <w:i/>
+                <w:iCs/>
+                <w:lang w:val="en-US"/>
+              </w:rPr>
+            </w:pPr>
+            <w:r>
+              <w:rPr>
+                <w:rFonts w:ascii="Garamond" w:hAnsi="Garamond"/>
+                <w:b/>
+                <w:bCs/>
+                <w:i/>
+                <w:iCs/>
+                <w:lang w:val="en-US"/>
+              </w:rPr>
+              <w:t>…</w:t>
+            </w:r>
+          </w:p>
+        </w:tc>
+        <w:tc>
+          <w:tcPr>
+            <w:tcW w:w="0" w:type="auto"/>
+            <w:tcBorders>
+              <w:top w:val="single" w:sz="18" w:space="0" w:color="auto"/>
+              <w:left w:val="single" w:sz="2" w:space="0" w:color="000000" w:themeColor="text1"/>
+              <w:bottom w:val="single" w:sz="18" w:space="0" w:color="auto"/>
+              <w:right w:val="single" w:sz="18" w:space="0" w:color="auto"/>
+            </w:tcBorders>
+          </w:tcPr>
+          <w:p>
+            <w:pPr>
+              <w:jc w:val="center"/>
+              <w:rPr>
+                <w:rFonts w:ascii="Garamond" w:hAnsi="Garamond"/>
+                <w:b/>
+                <w:bCs/>
+                <w:i/>
+                <w:iCs/>
+                <w:lang w:val="en-US"/>
+              </w:rPr>
+            </w:pPr>
+            <w:r>
+              <w:rPr>
+                <w:rFonts w:ascii="Garamond" w:hAnsi="Garamond"/>
+                <w:b/>
+                <w:bCs/>
+                <w:i/>
+                <w:iCs/>
+                <w:lang w:val="en-US"/>
+              </w:rPr>
+              <w:t>d26</w:t>
             </w:r>
           </w:p>
         </w:tc>
@@ -9339,6 +10096,53 @@
               <w:right w:val="single" w:sz="18" w:space="0" w:color="auto"/>
             </w:tcBorders>
             <w:vAlign w:val="center"/>
+          </w:tcPr>
+          <w:p>
+            <w:pPr>
+              <w:jc w:val="center"/>
+              <w:rPr>
+                <w:rFonts w:ascii="Garamond" w:hAnsi="Garamond"/>
+                <w:lang w:val="en-US"/>
+              </w:rPr>
+            </w:pPr>
+          </w:p>
+        </w:tc>
+        <w:tc>
+          <w:tcPr>
+            <w:tcW w:w="0" w:type="auto"/>
+            <w:tcBorders>
+              <w:top w:val="single" w:sz="18" w:space="0" w:color="auto"/>
+              <w:left w:val="single" w:sz="2" w:space="0" w:color="000000" w:themeColor="text1"/>
+              <w:bottom w:val="single" w:sz="18" w:space="0" w:color="000000" w:themeColor="text1"/>
+              <w:right w:val="single" w:sz="18" w:space="0" w:color="auto"/>
+            </w:tcBorders>
+          </w:tcPr>
+          <w:p>
+            <w:pPr>
+              <w:jc w:val="center"/>
+              <w:rPr>
+                <w:rFonts w:ascii="Garamond" w:hAnsi="Garamond"/>
+                <w:lang w:val="en-US"/>
+              </w:rPr>
+            </w:pPr>
+            <w:r>
+              <w:rPr>
+                <w:rFonts w:ascii="Garamond" w:hAnsi="Garamond"/>
+                <w:lang w:val="en-US"/>
+              </w:rPr>
+              <w:t>…</w:t>
+            </w:r>
+          </w:p>
+        </w:tc>
+        <w:tc>
+          <w:tcPr>
+            <w:tcW w:w="0" w:type="auto"/>
+            <w:tcBorders>
+              <w:top w:val="single" w:sz="18" w:space="0" w:color="auto"/>
+              <w:left w:val="single" w:sz="2" w:space="0" w:color="000000" w:themeColor="text1"/>
+              <w:bottom w:val="single" w:sz="18" w:space="0" w:color="000000" w:themeColor="text1"/>
+              <w:right w:val="single" w:sz="18" w:space="0" w:color="auto"/>
+            </w:tcBorders>
           </w:tcPr>
           <w:p>
             <w:pPr>
@@ -9907,34 +10711,36 @@
         <w:tblLook w:val="04A0" w:firstRow="1" w:lastRow="0" w:firstColumn="1" w:lastColumn="0" w:noHBand="0" w:noVBand="1"/>
       </w:tblPr>
       <w:tblGrid>
-        <w:gridCol w:w="1658"/>
-        <w:gridCol w:w="437"/>
+        <w:gridCol w:w="1518"/>
+        <w:gridCol w:w="396"/>
         <w:gridCol w:w="559"/>
-        <w:gridCol w:w="581"/>
-        <w:gridCol w:w="581"/>
-        <w:gridCol w:w="581"/>
-        <w:gridCol w:w="581"/>
-        <w:gridCol w:w="581"/>
-        <w:gridCol w:w="581"/>
-        <w:gridCol w:w="581"/>
-        <w:gridCol w:w="581"/>
-        <w:gridCol w:w="581"/>
-        <w:gridCol w:w="581"/>
-        <w:gridCol w:w="581"/>
-        <w:gridCol w:w="581"/>
-        <w:gridCol w:w="581"/>
-        <w:gridCol w:w="738"/>
-        <w:gridCol w:w="738"/>
-        <w:gridCol w:w="738"/>
-        <w:gridCol w:w="738"/>
-        <w:gridCol w:w="738"/>
-        <w:gridCol w:w="738"/>
-        <w:gridCol w:w="717"/>
+        <w:gridCol w:w="531"/>
+        <w:gridCol w:w="531"/>
+        <w:gridCol w:w="534"/>
+        <w:gridCol w:w="534"/>
+        <w:gridCol w:w="534"/>
+        <w:gridCol w:w="534"/>
+        <w:gridCol w:w="534"/>
+        <w:gridCol w:w="534"/>
+        <w:gridCol w:w="534"/>
+        <w:gridCol w:w="534"/>
+        <w:gridCol w:w="534"/>
+        <w:gridCol w:w="534"/>
+        <w:gridCol w:w="534"/>
+        <w:gridCol w:w="679"/>
+        <w:gridCol w:w="679"/>
+        <w:gridCol w:w="679"/>
+        <w:gridCol w:w="679"/>
+        <w:gridCol w:w="679"/>
+        <w:gridCol w:w="679"/>
+        <w:gridCol w:w="657"/>
+        <w:gridCol w:w="626"/>
+        <w:gridCol w:w="586"/>
       </w:tblGrid>
       <w:tr>
         <w:tc>
           <w:tcPr>
-            <w:tcW w:w="830" w:type="pct"/>
+            <w:tcW w:w="804" w:type="pct"/>
             <w:gridSpan w:val="3"/>
             <w:tcBorders>
               <w:top w:val="single" w:sz="18" w:space="0" w:color="auto"/>
@@ -9967,7 +10773,7 @@
         </w:tc>
         <w:tc>
           <w:tcPr>
-            <w:tcW w:w="191" w:type="pct"/>
+            <w:tcW w:w="173" w:type="pct"/>
             <w:tcBorders>
               <w:top w:val="single" w:sz="18" w:space="0" w:color="auto"/>
               <w:left w:val="single" w:sz="18" w:space="0" w:color="auto"/>
@@ -9994,7 +10800,7 @@
         </w:tc>
         <w:tc>
           <w:tcPr>
-            <w:tcW w:w="191" w:type="pct"/>
+            <w:tcW w:w="173" w:type="pct"/>
             <w:tcBorders>
               <w:top w:val="single" w:sz="18" w:space="0" w:color="auto"/>
               <w:bottom w:val="single" w:sz="18" w:space="0" w:color="auto"/>
@@ -10020,10 +10826,11 @@
         </w:tc>
         <w:tc>
           <w:tcPr>
-            <w:tcW w:w="191" w:type="pct"/>
-            <w:tcBorders>
-              <w:top w:val="single" w:sz="18" w:space="0" w:color="auto"/>
-              <w:bottom w:val="single" w:sz="18" w:space="0" w:color="auto"/>
+            <w:tcW w:w="174" w:type="pct"/>
+            <w:tcBorders>
+              <w:top w:val="single" w:sz="18" w:space="0" w:color="auto"/>
+              <w:bottom w:val="single" w:sz="18" w:space="0" w:color="auto"/>
+              <w:right w:val="single" w:sz="18" w:space="0" w:color="000000" w:themeColor="text1"/>
             </w:tcBorders>
             <w:vAlign w:val="center"/>
           </w:tcPr>
@@ -10046,9 +10853,10 @@
         </w:tc>
         <w:tc>
           <w:tcPr>
-            <w:tcW w:w="191" w:type="pct"/>
-            <w:tcBorders>
-              <w:top w:val="single" w:sz="18" w:space="0" w:color="auto"/>
+            <w:tcW w:w="174" w:type="pct"/>
+            <w:tcBorders>
+              <w:top w:val="single" w:sz="18" w:space="0" w:color="auto"/>
+              <w:left w:val="single" w:sz="18" w:space="0" w:color="000000" w:themeColor="text1"/>
               <w:bottom w:val="single" w:sz="18" w:space="0" w:color="auto"/>
             </w:tcBorders>
             <w:vAlign w:val="center"/>
@@ -10072,7 +10880,7 @@
         </w:tc>
         <w:tc>
           <w:tcPr>
-            <w:tcW w:w="191" w:type="pct"/>
+            <w:tcW w:w="174" w:type="pct"/>
             <w:tcBorders>
               <w:top w:val="single" w:sz="18" w:space="0" w:color="auto"/>
               <w:bottom w:val="single" w:sz="18" w:space="0" w:color="auto"/>
@@ -10098,7 +10906,7 @@
         </w:tc>
         <w:tc>
           <w:tcPr>
-            <w:tcW w:w="191" w:type="pct"/>
+            <w:tcW w:w="174" w:type="pct"/>
             <w:tcBorders>
               <w:top w:val="single" w:sz="18" w:space="0" w:color="auto"/>
               <w:bottom w:val="single" w:sz="18" w:space="0" w:color="auto"/>
@@ -10124,7 +10932,7 @@
         </w:tc>
         <w:tc>
           <w:tcPr>
-            <w:tcW w:w="191" w:type="pct"/>
+            <w:tcW w:w="174" w:type="pct"/>
             <w:tcBorders>
               <w:top w:val="single" w:sz="18" w:space="0" w:color="auto"/>
               <w:bottom w:val="single" w:sz="18" w:space="0" w:color="auto"/>
@@ -10151,7 +10959,7 @@
         </w:tc>
         <w:tc>
           <w:tcPr>
-            <w:tcW w:w="191" w:type="pct"/>
+            <w:tcW w:w="174" w:type="pct"/>
             <w:tcBorders>
               <w:top w:val="single" w:sz="18" w:space="0" w:color="auto"/>
               <w:left w:val="single" w:sz="18" w:space="0" w:color="000000" w:themeColor="text1"/>
@@ -10179,7 +10987,7 @@
         </w:tc>
         <w:tc>
           <w:tcPr>
-            <w:tcW w:w="191" w:type="pct"/>
+            <w:tcW w:w="174" w:type="pct"/>
             <w:tcBorders>
               <w:top w:val="single" w:sz="18" w:space="0" w:color="auto"/>
               <w:left w:val="single" w:sz="2" w:space="0" w:color="000000" w:themeColor="text1"/>
@@ -10206,7 +11014,7 @@
         </w:tc>
         <w:tc>
           <w:tcPr>
-            <w:tcW w:w="191" w:type="pct"/>
+            <w:tcW w:w="174" w:type="pct"/>
             <w:tcBorders>
               <w:top w:val="single" w:sz="18" w:space="0" w:color="auto"/>
               <w:bottom w:val="single" w:sz="18" w:space="0" w:color="auto"/>
@@ -10232,7 +11040,7 @@
         </w:tc>
         <w:tc>
           <w:tcPr>
-            <w:tcW w:w="191" w:type="pct"/>
+            <w:tcW w:w="174" w:type="pct"/>
             <w:tcBorders>
               <w:top w:val="single" w:sz="18" w:space="0" w:color="auto"/>
               <w:bottom w:val="single" w:sz="18" w:space="0" w:color="auto"/>
@@ -10258,7 +11066,7 @@
         </w:tc>
         <w:tc>
           <w:tcPr>
-            <w:tcW w:w="191" w:type="pct"/>
+            <w:tcW w:w="174" w:type="pct"/>
             <w:tcBorders>
               <w:top w:val="single" w:sz="18" w:space="0" w:color="auto"/>
               <w:bottom w:val="single" w:sz="18" w:space="0" w:color="auto"/>
@@ -10284,7 +11092,7 @@
         </w:tc>
         <w:tc>
           <w:tcPr>
-            <w:tcW w:w="191" w:type="pct"/>
+            <w:tcW w:w="174" w:type="pct"/>
             <w:tcBorders>
               <w:top w:val="single" w:sz="18" w:space="0" w:color="auto"/>
               <w:bottom w:val="single" w:sz="18" w:space="0" w:color="auto"/>
@@ -10310,7 +11118,7 @@
         </w:tc>
         <w:tc>
           <w:tcPr>
-            <w:tcW w:w="242" w:type="pct"/>
+            <w:tcW w:w="221" w:type="pct"/>
             <w:tcBorders>
               <w:top w:val="single" w:sz="18" w:space="0" w:color="auto"/>
               <w:bottom w:val="single" w:sz="18" w:space="0" w:color="auto"/>
@@ -10336,7 +11144,7 @@
         </w:tc>
         <w:tc>
           <w:tcPr>
-            <w:tcW w:w="242" w:type="pct"/>
+            <w:tcW w:w="221" w:type="pct"/>
             <w:tcBorders>
               <w:top w:val="single" w:sz="18" w:space="0" w:color="auto"/>
               <w:bottom w:val="single" w:sz="18" w:space="0" w:color="auto"/>
@@ -10363,7 +11171,7 @@
         </w:tc>
         <w:tc>
           <w:tcPr>
-            <w:tcW w:w="242" w:type="pct"/>
+            <w:tcW w:w="221" w:type="pct"/>
             <w:tcBorders>
               <w:top w:val="single" w:sz="18" w:space="0" w:color="auto"/>
               <w:left w:val="single" w:sz="18" w:space="0" w:color="000000" w:themeColor="text1"/>
@@ -10391,7 +11199,7 @@
         </w:tc>
         <w:tc>
           <w:tcPr>
-            <w:tcW w:w="242" w:type="pct"/>
+            <w:tcW w:w="221" w:type="pct"/>
             <w:tcBorders>
               <w:top w:val="single" w:sz="18" w:space="0" w:color="auto"/>
               <w:left w:val="single" w:sz="2" w:space="0" w:color="000000" w:themeColor="text1"/>
@@ -10418,7 +11226,7 @@
         </w:tc>
         <w:tc>
           <w:tcPr>
-            <w:tcW w:w="242" w:type="pct"/>
+            <w:tcW w:w="221" w:type="pct"/>
             <w:tcBorders>
               <w:top w:val="single" w:sz="18" w:space="0" w:color="auto"/>
               <w:bottom w:val="single" w:sz="18" w:space="0" w:color="auto"/>
@@ -10444,7 +11252,7 @@
         </w:tc>
         <w:tc>
           <w:tcPr>
-            <w:tcW w:w="242" w:type="pct"/>
+            <w:tcW w:w="221" w:type="pct"/>
             <w:tcBorders>
               <w:top w:val="single" w:sz="18" w:space="0" w:color="auto"/>
               <w:bottom w:val="single" w:sz="18" w:space="0" w:color="auto"/>
@@ -10470,7 +11278,7 @@
         </w:tc>
         <w:tc>
           <w:tcPr>
-            <w:tcW w:w="236" w:type="pct"/>
+            <w:tcW w:w="214" w:type="pct"/>
             <w:tcBorders>
               <w:top w:val="single" w:sz="18" w:space="0" w:color="auto"/>
               <w:bottom w:val="single" w:sz="18" w:space="0" w:color="auto"/>
@@ -10492,6 +11300,60 @@
                 <w:lang w:val="en-US"/>
               </w:rPr>
               <w:t>20</w:t>
+            </w:r>
+          </w:p>
+        </w:tc>
+        <w:tc>
+          <w:tcPr>
+            <w:tcW w:w="204" w:type="pct"/>
+            <w:tcBorders>
+              <w:top w:val="single" w:sz="18" w:space="0" w:color="auto"/>
+              <w:bottom w:val="single" w:sz="18" w:space="0" w:color="auto"/>
+              <w:right w:val="single" w:sz="18" w:space="0" w:color="auto"/>
+            </w:tcBorders>
+            <w:vAlign w:val="center"/>
+          </w:tcPr>
+          <w:p>
+            <w:pPr>
+              <w:jc w:val="center"/>
+              <w:rPr>
+                <w:rFonts w:ascii="Garamond" w:hAnsi="Garamond"/>
+                <w:lang w:val="en-US"/>
+              </w:rPr>
+            </w:pPr>
+            <w:r>
+              <w:rPr>
+                <w:rFonts w:ascii="Garamond" w:hAnsi="Garamond"/>
+                <w:lang w:val="en-US"/>
+              </w:rPr>
+              <w:t>…</w:t>
+            </w:r>
+          </w:p>
+        </w:tc>
+        <w:tc>
+          <w:tcPr>
+            <w:tcW w:w="198" w:type="pct"/>
+            <w:tcBorders>
+              <w:top w:val="single" w:sz="18" w:space="0" w:color="auto"/>
+              <w:bottom w:val="single" w:sz="18" w:space="0" w:color="auto"/>
+              <w:right w:val="single" w:sz="18" w:space="0" w:color="auto"/>
+            </w:tcBorders>
+            <w:vAlign w:val="center"/>
+          </w:tcPr>
+          <w:p>
+            <w:pPr>
+              <w:jc w:val="center"/>
+              <w:rPr>
+                <w:rFonts w:ascii="Garamond" w:hAnsi="Garamond"/>
+                <w:lang w:val="en-US"/>
+              </w:rPr>
+            </w:pPr>
+            <w:r>
+              <w:rPr>
+                <w:rFonts w:ascii="Garamond" w:hAnsi="Garamond"/>
+                <w:lang w:val="en-US"/>
+              </w:rPr>
+              <w:t>31</w:t>
             </w:r>
           </w:p>
         </w:tc>
@@ -10499,7 +11361,7 @@
       <w:tr>
         <w:tc>
           <w:tcPr>
-            <w:tcW w:w="830" w:type="pct"/>
+            <w:tcW w:w="804" w:type="pct"/>
             <w:gridSpan w:val="3"/>
             <w:tcBorders>
               <w:top w:val="single" w:sz="18" w:space="0" w:color="auto"/>
@@ -10556,7 +11418,7 @@
         </w:tc>
         <w:tc>
           <w:tcPr>
-            <w:tcW w:w="191" w:type="pct"/>
+            <w:tcW w:w="173" w:type="pct"/>
             <w:tcBorders>
               <w:top w:val="single" w:sz="18" w:space="0" w:color="auto"/>
               <w:left w:val="single" w:sz="18" w:space="0" w:color="auto"/>
@@ -10594,7 +11456,7 @@
         </w:tc>
         <w:tc>
           <w:tcPr>
-            <w:tcW w:w="191" w:type="pct"/>
+            <w:tcW w:w="173" w:type="pct"/>
             <w:tcBorders>
               <w:top w:val="single" w:sz="18" w:space="0" w:color="auto"/>
               <w:bottom w:val="single" w:sz="18" w:space="0" w:color="auto"/>
@@ -10631,10 +11493,11 @@
         </w:tc>
         <w:tc>
           <w:tcPr>
-            <w:tcW w:w="191" w:type="pct"/>
-            <w:tcBorders>
-              <w:top w:val="single" w:sz="18" w:space="0" w:color="auto"/>
-              <w:bottom w:val="single" w:sz="18" w:space="0" w:color="auto"/>
+            <w:tcW w:w="174" w:type="pct"/>
+            <w:tcBorders>
+              <w:top w:val="single" w:sz="18" w:space="0" w:color="auto"/>
+              <w:bottom w:val="single" w:sz="18" w:space="0" w:color="auto"/>
+              <w:right w:val="single" w:sz="18" w:space="0" w:color="000000" w:themeColor="text1"/>
             </w:tcBorders>
             <w:vAlign w:val="center"/>
           </w:tcPr>
@@ -10665,9 +11528,10 @@
         </w:tc>
         <w:tc>
           <w:tcPr>
-            <w:tcW w:w="191" w:type="pct"/>
-            <w:tcBorders>
-              <w:top w:val="single" w:sz="18" w:space="0" w:color="auto"/>
+            <w:tcW w:w="174" w:type="pct"/>
+            <w:tcBorders>
+              <w:top w:val="single" w:sz="18" w:space="0" w:color="auto"/>
+              <w:left w:val="single" w:sz="18" w:space="0" w:color="000000" w:themeColor="text1"/>
               <w:bottom w:val="single" w:sz="18" w:space="0" w:color="auto"/>
             </w:tcBorders>
             <w:shd w:val="clear" w:color="auto" w:fill="47D459" w:themeFill="accent3" w:themeFillTint="99"/>
@@ -10702,7 +11566,7 @@
         </w:tc>
         <w:tc>
           <w:tcPr>
-            <w:tcW w:w="191" w:type="pct"/>
+            <w:tcW w:w="174" w:type="pct"/>
             <w:tcBorders>
               <w:top w:val="single" w:sz="18" w:space="0" w:color="auto"/>
               <w:bottom w:val="single" w:sz="18" w:space="0" w:color="auto"/>
@@ -10736,7 +11600,7 @@
         </w:tc>
         <w:tc>
           <w:tcPr>
-            <w:tcW w:w="191" w:type="pct"/>
+            <w:tcW w:w="174" w:type="pct"/>
             <w:tcBorders>
               <w:top w:val="single" w:sz="18" w:space="0" w:color="auto"/>
               <w:bottom w:val="single" w:sz="18" w:space="0" w:color="auto"/>
@@ -10770,7 +11634,7 @@
         </w:tc>
         <w:tc>
           <w:tcPr>
-            <w:tcW w:w="191" w:type="pct"/>
+            <w:tcW w:w="174" w:type="pct"/>
             <w:tcBorders>
               <w:top w:val="single" w:sz="18" w:space="0" w:color="auto"/>
               <w:bottom w:val="single" w:sz="18" w:space="0" w:color="auto"/>
@@ -10805,7 +11669,7 @@
         </w:tc>
         <w:tc>
           <w:tcPr>
-            <w:tcW w:w="191" w:type="pct"/>
+            <w:tcW w:w="174" w:type="pct"/>
             <w:tcBorders>
               <w:top w:val="single" w:sz="18" w:space="0" w:color="auto"/>
               <w:left w:val="single" w:sz="18" w:space="0" w:color="000000" w:themeColor="text1"/>
@@ -10843,7 +11707,7 @@
         </w:tc>
         <w:tc>
           <w:tcPr>
-            <w:tcW w:w="191" w:type="pct"/>
+            <w:tcW w:w="174" w:type="pct"/>
             <w:tcBorders>
               <w:top w:val="single" w:sz="18" w:space="0" w:color="auto"/>
               <w:left w:val="single" w:sz="2" w:space="0" w:color="000000" w:themeColor="text1"/>
@@ -10878,7 +11742,7 @@
         </w:tc>
         <w:tc>
           <w:tcPr>
-            <w:tcW w:w="191" w:type="pct"/>
+            <w:tcW w:w="174" w:type="pct"/>
             <w:tcBorders>
               <w:top w:val="single" w:sz="18" w:space="0" w:color="auto"/>
               <w:bottom w:val="single" w:sz="18" w:space="0" w:color="auto"/>
@@ -10912,7 +11776,7 @@
         </w:tc>
         <w:tc>
           <w:tcPr>
-            <w:tcW w:w="191" w:type="pct"/>
+            <w:tcW w:w="174" w:type="pct"/>
             <w:tcBorders>
               <w:top w:val="single" w:sz="18" w:space="0" w:color="auto"/>
               <w:bottom w:val="single" w:sz="18" w:space="0" w:color="auto"/>
@@ -10946,7 +11810,7 @@
         </w:tc>
         <w:tc>
           <w:tcPr>
-            <w:tcW w:w="191" w:type="pct"/>
+            <w:tcW w:w="174" w:type="pct"/>
             <w:tcBorders>
               <w:top w:val="single" w:sz="18" w:space="0" w:color="auto"/>
               <w:bottom w:val="single" w:sz="18" w:space="0" w:color="auto"/>
@@ -10980,7 +11844,7 @@
         </w:tc>
         <w:tc>
           <w:tcPr>
-            <w:tcW w:w="191" w:type="pct"/>
+            <w:tcW w:w="174" w:type="pct"/>
             <w:tcBorders>
               <w:top w:val="single" w:sz="18" w:space="0" w:color="auto"/>
               <w:bottom w:val="single" w:sz="18" w:space="0" w:color="auto"/>
@@ -11014,7 +11878,7 @@
         </w:tc>
         <w:tc>
           <w:tcPr>
-            <w:tcW w:w="242" w:type="pct"/>
+            <w:tcW w:w="221" w:type="pct"/>
             <w:tcBorders>
               <w:top w:val="single" w:sz="18" w:space="0" w:color="auto"/>
               <w:bottom w:val="single" w:sz="18" w:space="0" w:color="auto"/>
@@ -11048,7 +11912,7 @@
         </w:tc>
         <w:tc>
           <w:tcPr>
-            <w:tcW w:w="242" w:type="pct"/>
+            <w:tcW w:w="221" w:type="pct"/>
             <w:tcBorders>
               <w:top w:val="single" w:sz="18" w:space="0" w:color="auto"/>
               <w:bottom w:val="single" w:sz="18" w:space="0" w:color="auto"/>
@@ -11083,7 +11947,7 @@
         </w:tc>
         <w:tc>
           <w:tcPr>
-            <w:tcW w:w="242" w:type="pct"/>
+            <w:tcW w:w="221" w:type="pct"/>
             <w:tcBorders>
               <w:top w:val="single" w:sz="18" w:space="0" w:color="auto"/>
               <w:left w:val="single" w:sz="18" w:space="0" w:color="000000" w:themeColor="text1"/>
@@ -11122,7 +11986,7 @@
         </w:tc>
         <w:tc>
           <w:tcPr>
-            <w:tcW w:w="242" w:type="pct"/>
+            <w:tcW w:w="221" w:type="pct"/>
             <w:tcBorders>
               <w:top w:val="single" w:sz="18" w:space="0" w:color="auto"/>
               <w:left w:val="single" w:sz="2" w:space="0" w:color="000000" w:themeColor="text1"/>
@@ -11157,7 +12021,7 @@
         </w:tc>
         <w:tc>
           <w:tcPr>
-            <w:tcW w:w="242" w:type="pct"/>
+            <w:tcW w:w="221" w:type="pct"/>
             <w:tcBorders>
               <w:top w:val="single" w:sz="18" w:space="0" w:color="auto"/>
               <w:bottom w:val="single" w:sz="18" w:space="0" w:color="auto"/>
@@ -11191,7 +12055,7 @@
         </w:tc>
         <w:tc>
           <w:tcPr>
-            <w:tcW w:w="242" w:type="pct"/>
+            <w:tcW w:w="221" w:type="pct"/>
             <w:tcBorders>
               <w:top w:val="single" w:sz="18" w:space="0" w:color="auto"/>
               <w:bottom w:val="single" w:sz="18" w:space="0" w:color="auto"/>
@@ -11225,7 +12089,7 @@
         </w:tc>
         <w:tc>
           <w:tcPr>
-            <w:tcW w:w="236" w:type="pct"/>
+            <w:tcW w:w="214" w:type="pct"/>
             <w:tcBorders>
               <w:top w:val="single" w:sz="18" w:space="0" w:color="auto"/>
               <w:bottom w:val="single" w:sz="18" w:space="0" w:color="auto"/>
@@ -11255,6 +12119,76 @@
                 <w:lang w:val="en-US"/>
               </w:rPr>
               <w:t>d15</w:t>
+            </w:r>
+          </w:p>
+        </w:tc>
+        <w:tc>
+          <w:tcPr>
+            <w:tcW w:w="204" w:type="pct"/>
+            <w:tcBorders>
+              <w:top w:val="single" w:sz="18" w:space="0" w:color="auto"/>
+              <w:bottom w:val="single" w:sz="18" w:space="0" w:color="auto"/>
+              <w:right w:val="single" w:sz="18" w:space="0" w:color="auto"/>
+            </w:tcBorders>
+            <w:vAlign w:val="center"/>
+          </w:tcPr>
+          <w:p>
+            <w:pPr>
+              <w:jc w:val="center"/>
+              <w:rPr>
+                <w:rFonts w:ascii="Garamond" w:hAnsi="Garamond"/>
+                <w:b/>
+                <w:bCs/>
+                <w:i/>
+                <w:iCs/>
+                <w:lang w:val="en-US"/>
+              </w:rPr>
+            </w:pPr>
+            <w:r>
+              <w:rPr>
+                <w:rFonts w:ascii="Garamond" w:hAnsi="Garamond"/>
+                <w:b/>
+                <w:bCs/>
+                <w:i/>
+                <w:iCs/>
+                <w:lang w:val="en-US"/>
+              </w:rPr>
+              <w:t>…</w:t>
+            </w:r>
+          </w:p>
+        </w:tc>
+        <w:tc>
+          <w:tcPr>
+            <w:tcW w:w="198" w:type="pct"/>
+            <w:tcBorders>
+              <w:top w:val="single" w:sz="18" w:space="0" w:color="auto"/>
+              <w:bottom w:val="single" w:sz="18" w:space="0" w:color="auto"/>
+              <w:right w:val="single" w:sz="18" w:space="0" w:color="auto"/>
+            </w:tcBorders>
+            <w:vAlign w:val="center"/>
+          </w:tcPr>
+          <w:p>
+            <w:pPr>
+              <w:jc w:val="center"/>
+              <w:rPr>
+                <w:rFonts w:ascii="Garamond" w:hAnsi="Garamond"/>
+                <w:b/>
+                <w:bCs/>
+                <w:i/>
+                <w:iCs/>
+                <w:lang w:val="en-US"/>
+              </w:rPr>
+            </w:pPr>
+            <w:r>
+              <w:rPr>
+                <w:rFonts w:ascii="Garamond" w:hAnsi="Garamond"/>
+                <w:b/>
+                <w:bCs/>
+                <w:i/>
+                <w:iCs/>
+                <w:lang w:val="en-US"/>
+              </w:rPr>
+              <w:t>d26</w:t>
             </w:r>
           </w:p>
         </w:tc>
@@ -11262,7 +12196,7 @@
       <w:tr>
         <w:tc>
           <w:tcPr>
-            <w:tcW w:w="542" w:type="pct"/>
+            <w:tcW w:w="494" w:type="pct"/>
             <w:vMerge w:val="restart"/>
             <w:tcBorders>
               <w:top w:val="single" w:sz="18" w:space="0" w:color="auto"/>
@@ -11314,7 +12248,7 @@
         </w:tc>
         <w:tc>
           <w:tcPr>
-            <w:tcW w:w="144" w:type="pct"/>
+            <w:tcW w:w="129" w:type="pct"/>
             <w:tcBorders>
               <w:top w:val="single" w:sz="18" w:space="0" w:color="auto"/>
               <w:left w:val="single" w:sz="18" w:space="0" w:color="auto"/>
@@ -11340,7 +12274,7 @@
         </w:tc>
         <w:tc>
           <w:tcPr>
-            <w:tcW w:w="144" w:type="pct"/>
+            <w:tcW w:w="182" w:type="pct"/>
             <w:tcBorders>
               <w:top w:val="single" w:sz="18" w:space="0" w:color="auto"/>
               <w:left w:val="single" w:sz="18" w:space="0" w:color="auto"/>
@@ -11378,7 +12312,7 @@
         </w:tc>
         <w:tc>
           <w:tcPr>
-            <w:tcW w:w="191" w:type="pct"/>
+            <w:tcW w:w="173" w:type="pct"/>
             <w:tcBorders>
               <w:top w:val="single" w:sz="18" w:space="0" w:color="auto"/>
               <w:left w:val="single" w:sz="18" w:space="0" w:color="auto"/>
@@ -11398,27 +12332,28 @@
         </w:tc>
         <w:tc>
           <w:tcPr>
-            <w:tcW w:w="191" w:type="pct"/>
-            <w:tcBorders>
-              <w:top w:val="single" w:sz="18" w:space="0" w:color="auto"/>
-            </w:tcBorders>
-            <w:vAlign w:val="center"/>
-          </w:tcPr>
-          <w:p>
-            <w:pPr>
-              <w:jc w:val="center"/>
-              <w:rPr>
-                <w:rFonts w:ascii="Garamond" w:hAnsi="Garamond"/>
-                <w:lang w:val="en-US"/>
-              </w:rPr>
-            </w:pPr>
-          </w:p>
-        </w:tc>
-        <w:tc>
-          <w:tcPr>
-            <w:tcW w:w="191" w:type="pct"/>
-            <w:tcBorders>
-              <w:top w:val="single" w:sz="18" w:space="0" w:color="auto"/>
+            <w:tcW w:w="173" w:type="pct"/>
+            <w:tcBorders>
+              <w:top w:val="single" w:sz="18" w:space="0" w:color="auto"/>
+            </w:tcBorders>
+            <w:vAlign w:val="center"/>
+          </w:tcPr>
+          <w:p>
+            <w:pPr>
+              <w:jc w:val="center"/>
+              <w:rPr>
+                <w:rFonts w:ascii="Garamond" w:hAnsi="Garamond"/>
+                <w:lang w:val="en-US"/>
+              </w:rPr>
+            </w:pPr>
+          </w:p>
+        </w:tc>
+        <w:tc>
+          <w:tcPr>
+            <w:tcW w:w="174" w:type="pct"/>
+            <w:tcBorders>
+              <w:top w:val="single" w:sz="18" w:space="0" w:color="auto"/>
+              <w:right w:val="single" w:sz="18" w:space="0" w:color="000000" w:themeColor="text1"/>
             </w:tcBorders>
             <w:shd w:val="clear" w:color="auto" w:fill="C1F0C7" w:themeFill="accent3" w:themeFillTint="33"/>
             <w:vAlign w:val="center"/>
@@ -11435,25 +12370,26 @@
         </w:tc>
         <w:tc>
           <w:tcPr>
-            <w:tcW w:w="191" w:type="pct"/>
-            <w:tcBorders>
-              <w:top w:val="single" w:sz="18" w:space="0" w:color="auto"/>
-            </w:tcBorders>
-            <w:vAlign w:val="center"/>
-          </w:tcPr>
-          <w:p>
-            <w:pPr>
-              <w:jc w:val="center"/>
-              <w:rPr>
-                <w:rFonts w:ascii="Garamond" w:hAnsi="Garamond"/>
-                <w:lang w:val="en-US"/>
-              </w:rPr>
-            </w:pPr>
-          </w:p>
-        </w:tc>
-        <w:tc>
-          <w:tcPr>
-            <w:tcW w:w="191" w:type="pct"/>
+            <w:tcW w:w="174" w:type="pct"/>
+            <w:tcBorders>
+              <w:top w:val="single" w:sz="18" w:space="0" w:color="auto"/>
+              <w:left w:val="single" w:sz="18" w:space="0" w:color="000000" w:themeColor="text1"/>
+            </w:tcBorders>
+            <w:vAlign w:val="center"/>
+          </w:tcPr>
+          <w:p>
+            <w:pPr>
+              <w:jc w:val="center"/>
+              <w:rPr>
+                <w:rFonts w:ascii="Garamond" w:hAnsi="Garamond"/>
+                <w:lang w:val="en-US"/>
+              </w:rPr>
+            </w:pPr>
+          </w:p>
+        </w:tc>
+        <w:tc>
+          <w:tcPr>
+            <w:tcW w:w="174" w:type="pct"/>
             <w:tcBorders>
               <w:top w:val="single" w:sz="18" w:space="0" w:color="auto"/>
             </w:tcBorders>
@@ -11472,25 +12408,25 @@
         </w:tc>
         <w:tc>
           <w:tcPr>
-            <w:tcW w:w="191" w:type="pct"/>
-            <w:tcBorders>
-              <w:top w:val="single" w:sz="18" w:space="0" w:color="auto"/>
-            </w:tcBorders>
-            <w:vAlign w:val="center"/>
-          </w:tcPr>
-          <w:p>
-            <w:pPr>
-              <w:jc w:val="center"/>
-              <w:rPr>
-                <w:rFonts w:ascii="Garamond" w:hAnsi="Garamond"/>
-                <w:lang w:val="en-US"/>
-              </w:rPr>
-            </w:pPr>
-          </w:p>
-        </w:tc>
-        <w:tc>
-          <w:tcPr>
-            <w:tcW w:w="191" w:type="pct"/>
+            <w:tcW w:w="174" w:type="pct"/>
+            <w:tcBorders>
+              <w:top w:val="single" w:sz="18" w:space="0" w:color="auto"/>
+            </w:tcBorders>
+            <w:vAlign w:val="center"/>
+          </w:tcPr>
+          <w:p>
+            <w:pPr>
+              <w:jc w:val="center"/>
+              <w:rPr>
+                <w:rFonts w:ascii="Garamond" w:hAnsi="Garamond"/>
+                <w:lang w:val="en-US"/>
+              </w:rPr>
+            </w:pPr>
+          </w:p>
+        </w:tc>
+        <w:tc>
+          <w:tcPr>
+            <w:tcW w:w="174" w:type="pct"/>
             <w:tcBorders>
               <w:top w:val="single" w:sz="18" w:space="0" w:color="auto"/>
               <w:right w:val="single" w:sz="18" w:space="0" w:color="000000" w:themeColor="text1"/>
@@ -11510,7 +12446,7 @@
         </w:tc>
         <w:tc>
           <w:tcPr>
-            <w:tcW w:w="191" w:type="pct"/>
+            <w:tcW w:w="174" w:type="pct"/>
             <w:tcBorders>
               <w:top w:val="single" w:sz="18" w:space="0" w:color="auto"/>
               <w:left w:val="single" w:sz="18" w:space="0" w:color="000000" w:themeColor="text1"/>
@@ -11530,7 +12466,7 @@
         </w:tc>
         <w:tc>
           <w:tcPr>
-            <w:tcW w:w="191" w:type="pct"/>
+            <w:tcW w:w="174" w:type="pct"/>
             <w:tcBorders>
               <w:top w:val="single" w:sz="18" w:space="0" w:color="auto"/>
               <w:left w:val="single" w:sz="2" w:space="0" w:color="000000" w:themeColor="text1"/>
@@ -11550,25 +12486,25 @@
         </w:tc>
         <w:tc>
           <w:tcPr>
-            <w:tcW w:w="191" w:type="pct"/>
-            <w:tcBorders>
-              <w:top w:val="single" w:sz="18" w:space="0" w:color="auto"/>
-            </w:tcBorders>
-            <w:vAlign w:val="center"/>
-          </w:tcPr>
-          <w:p>
-            <w:pPr>
-              <w:jc w:val="center"/>
-              <w:rPr>
-                <w:rFonts w:ascii="Garamond" w:hAnsi="Garamond"/>
-                <w:lang w:val="en-US"/>
-              </w:rPr>
-            </w:pPr>
-          </w:p>
-        </w:tc>
-        <w:tc>
-          <w:tcPr>
-            <w:tcW w:w="191" w:type="pct"/>
+            <w:tcW w:w="174" w:type="pct"/>
+            <w:tcBorders>
+              <w:top w:val="single" w:sz="18" w:space="0" w:color="auto"/>
+            </w:tcBorders>
+            <w:vAlign w:val="center"/>
+          </w:tcPr>
+          <w:p>
+            <w:pPr>
+              <w:jc w:val="center"/>
+              <w:rPr>
+                <w:rFonts w:ascii="Garamond" w:hAnsi="Garamond"/>
+                <w:lang w:val="en-US"/>
+              </w:rPr>
+            </w:pPr>
+          </w:p>
+        </w:tc>
+        <w:tc>
+          <w:tcPr>
+            <w:tcW w:w="174" w:type="pct"/>
             <w:tcBorders>
               <w:top w:val="single" w:sz="18" w:space="0" w:color="auto"/>
             </w:tcBorders>
@@ -11587,25 +12523,25 @@
         </w:tc>
         <w:tc>
           <w:tcPr>
-            <w:tcW w:w="191" w:type="pct"/>
-            <w:tcBorders>
-              <w:top w:val="single" w:sz="18" w:space="0" w:color="auto"/>
-            </w:tcBorders>
-            <w:vAlign w:val="center"/>
-          </w:tcPr>
-          <w:p>
-            <w:pPr>
-              <w:jc w:val="center"/>
-              <w:rPr>
-                <w:rFonts w:ascii="Garamond" w:hAnsi="Garamond"/>
-                <w:lang w:val="en-US"/>
-              </w:rPr>
-            </w:pPr>
-          </w:p>
-        </w:tc>
-        <w:tc>
-          <w:tcPr>
-            <w:tcW w:w="191" w:type="pct"/>
+            <w:tcW w:w="174" w:type="pct"/>
+            <w:tcBorders>
+              <w:top w:val="single" w:sz="18" w:space="0" w:color="auto"/>
+            </w:tcBorders>
+            <w:vAlign w:val="center"/>
+          </w:tcPr>
+          <w:p>
+            <w:pPr>
+              <w:jc w:val="center"/>
+              <w:rPr>
+                <w:rFonts w:ascii="Garamond" w:hAnsi="Garamond"/>
+                <w:lang w:val="en-US"/>
+              </w:rPr>
+            </w:pPr>
+          </w:p>
+        </w:tc>
+        <w:tc>
+          <w:tcPr>
+            <w:tcW w:w="174" w:type="pct"/>
             <w:tcBorders>
               <w:top w:val="single" w:sz="18" w:space="0" w:color="auto"/>
             </w:tcBorders>
@@ -11624,25 +12560,25 @@
         </w:tc>
         <w:tc>
           <w:tcPr>
-            <w:tcW w:w="242" w:type="pct"/>
-            <w:tcBorders>
-              <w:top w:val="single" w:sz="18" w:space="0" w:color="auto"/>
-            </w:tcBorders>
-            <w:vAlign w:val="center"/>
-          </w:tcPr>
-          <w:p>
-            <w:pPr>
-              <w:jc w:val="center"/>
-              <w:rPr>
-                <w:rFonts w:ascii="Garamond" w:hAnsi="Garamond"/>
-                <w:lang w:val="en-US"/>
-              </w:rPr>
-            </w:pPr>
-          </w:p>
-        </w:tc>
-        <w:tc>
-          <w:tcPr>
-            <w:tcW w:w="242" w:type="pct"/>
+            <w:tcW w:w="221" w:type="pct"/>
+            <w:tcBorders>
+              <w:top w:val="single" w:sz="18" w:space="0" w:color="auto"/>
+            </w:tcBorders>
+            <w:vAlign w:val="center"/>
+          </w:tcPr>
+          <w:p>
+            <w:pPr>
+              <w:jc w:val="center"/>
+              <w:rPr>
+                <w:rFonts w:ascii="Garamond" w:hAnsi="Garamond"/>
+                <w:lang w:val="en-US"/>
+              </w:rPr>
+            </w:pPr>
+          </w:p>
+        </w:tc>
+        <w:tc>
+          <w:tcPr>
+            <w:tcW w:w="221" w:type="pct"/>
             <w:tcBorders>
               <w:top w:val="single" w:sz="18" w:space="0" w:color="auto"/>
               <w:right w:val="single" w:sz="18" w:space="0" w:color="000000" w:themeColor="text1"/>
@@ -11662,7 +12598,7 @@
         </w:tc>
         <w:tc>
           <w:tcPr>
-            <w:tcW w:w="242" w:type="pct"/>
+            <w:tcW w:w="221" w:type="pct"/>
             <w:tcBorders>
               <w:top w:val="single" w:sz="18" w:space="0" w:color="auto"/>
               <w:left w:val="single" w:sz="18" w:space="0" w:color="000000" w:themeColor="text1"/>
@@ -11682,7 +12618,7 @@
         </w:tc>
         <w:tc>
           <w:tcPr>
-            <w:tcW w:w="242" w:type="pct"/>
+            <w:tcW w:w="221" w:type="pct"/>
             <w:tcBorders>
               <w:top w:val="single" w:sz="18" w:space="0" w:color="auto"/>
               <w:left w:val="single" w:sz="2" w:space="0" w:color="000000" w:themeColor="text1"/>
@@ -11702,25 +12638,25 @@
         </w:tc>
         <w:tc>
           <w:tcPr>
-            <w:tcW w:w="242" w:type="pct"/>
-            <w:tcBorders>
-              <w:top w:val="single" w:sz="18" w:space="0" w:color="auto"/>
-            </w:tcBorders>
-            <w:vAlign w:val="center"/>
-          </w:tcPr>
-          <w:p>
-            <w:pPr>
-              <w:jc w:val="center"/>
-              <w:rPr>
-                <w:rFonts w:ascii="Garamond" w:hAnsi="Garamond"/>
-                <w:lang w:val="en-US"/>
-              </w:rPr>
-            </w:pPr>
-          </w:p>
-        </w:tc>
-        <w:tc>
-          <w:tcPr>
-            <w:tcW w:w="242" w:type="pct"/>
+            <w:tcW w:w="221" w:type="pct"/>
+            <w:tcBorders>
+              <w:top w:val="single" w:sz="18" w:space="0" w:color="auto"/>
+            </w:tcBorders>
+            <w:vAlign w:val="center"/>
+          </w:tcPr>
+          <w:p>
+            <w:pPr>
+              <w:jc w:val="center"/>
+              <w:rPr>
+                <w:rFonts w:ascii="Garamond" w:hAnsi="Garamond"/>
+                <w:lang w:val="en-US"/>
+              </w:rPr>
+            </w:pPr>
+          </w:p>
+        </w:tc>
+        <w:tc>
+          <w:tcPr>
+            <w:tcW w:w="221" w:type="pct"/>
             <w:tcBorders>
               <w:top w:val="single" w:sz="18" w:space="0" w:color="auto"/>
             </w:tcBorders>
@@ -11739,11 +12675,57 @@
         </w:tc>
         <w:tc>
           <w:tcPr>
-            <w:tcW w:w="236" w:type="pct"/>
+            <w:tcW w:w="214" w:type="pct"/>
             <w:tcBorders>
               <w:top w:val="single" w:sz="18" w:space="0" w:color="auto"/>
               <w:right w:val="single" w:sz="18" w:space="0" w:color="auto"/>
             </w:tcBorders>
+            <w:vAlign w:val="center"/>
+          </w:tcPr>
+          <w:p>
+            <w:pPr>
+              <w:jc w:val="center"/>
+              <w:rPr>
+                <w:rFonts w:ascii="Garamond" w:hAnsi="Garamond"/>
+                <w:lang w:val="en-US"/>
+              </w:rPr>
+            </w:pPr>
+          </w:p>
+        </w:tc>
+        <w:tc>
+          <w:tcPr>
+            <w:tcW w:w="204" w:type="pct"/>
+            <w:tcBorders>
+              <w:top w:val="single" w:sz="18" w:space="0" w:color="auto"/>
+              <w:right w:val="single" w:sz="18" w:space="0" w:color="auto"/>
+            </w:tcBorders>
+            <w:vAlign w:val="center"/>
+          </w:tcPr>
+          <w:p>
+            <w:pPr>
+              <w:jc w:val="center"/>
+              <w:rPr>
+                <w:rFonts w:ascii="Garamond" w:hAnsi="Garamond"/>
+                <w:lang w:val="en-US"/>
+              </w:rPr>
+            </w:pPr>
+            <w:r>
+              <w:rPr>
+                <w:rFonts w:ascii="Garamond" w:hAnsi="Garamond"/>
+                <w:lang w:val="en-US"/>
+              </w:rPr>
+              <w:t>…</w:t>
+            </w:r>
+          </w:p>
+        </w:tc>
+        <w:tc>
+          <w:tcPr>
+            <w:tcW w:w="198" w:type="pct"/>
+            <w:tcBorders>
+              <w:top w:val="single" w:sz="18" w:space="0" w:color="auto"/>
+              <w:right w:val="single" w:sz="18" w:space="0" w:color="auto"/>
+            </w:tcBorders>
+            <w:shd w:val="clear" w:color="auto" w:fill="C1F0C7" w:themeFill="accent3" w:themeFillTint="33"/>
             <w:vAlign w:val="center"/>
           </w:tcPr>
           <w:p>
@@ -11760,7 +12742,7 @@
       <w:tr>
         <w:tc>
           <w:tcPr>
-            <w:tcW w:w="542" w:type="pct"/>
+            <w:tcW w:w="494" w:type="pct"/>
             <w:vMerge/>
             <w:tcBorders>
               <w:left w:val="single" w:sz="18" w:space="0" w:color="auto"/>
@@ -11784,7 +12766,7 @@
         </w:tc>
         <w:tc>
           <w:tcPr>
-            <w:tcW w:w="144" w:type="pct"/>
+            <w:tcW w:w="129" w:type="pct"/>
             <w:tcBorders>
               <w:left w:val="single" w:sz="18" w:space="0" w:color="auto"/>
               <w:right w:val="single" w:sz="18" w:space="0" w:color="auto"/>
@@ -11809,7 +12791,7 @@
         </w:tc>
         <w:tc>
           <w:tcPr>
-            <w:tcW w:w="144" w:type="pct"/>
+            <w:tcW w:w="182" w:type="pct"/>
             <w:tcBorders>
               <w:left w:val="single" w:sz="18" w:space="0" w:color="auto"/>
               <w:right w:val="single" w:sz="18" w:space="0" w:color="auto"/>
@@ -11846,7 +12828,7 @@
         </w:tc>
         <w:tc>
           <w:tcPr>
-            <w:tcW w:w="191" w:type="pct"/>
+            <w:tcW w:w="173" w:type="pct"/>
             <w:tcBorders>
               <w:left w:val="single" w:sz="18" w:space="0" w:color="auto"/>
             </w:tcBorders>
@@ -11864,7 +12846,7 @@
         </w:tc>
         <w:tc>
           <w:tcPr>
-            <w:tcW w:w="191" w:type="pct"/>
+            <w:tcW w:w="173" w:type="pct"/>
             <w:shd w:val="clear" w:color="auto" w:fill="FFFF00"/>
             <w:vAlign w:val="center"/>
           </w:tcPr>
@@ -11880,7 +12862,10 @@
         </w:tc>
         <w:tc>
           <w:tcPr>
-            <w:tcW w:w="191" w:type="pct"/>
+            <w:tcW w:w="174" w:type="pct"/>
+            <w:tcBorders>
+              <w:right w:val="single" w:sz="18" w:space="0" w:color="000000" w:themeColor="text1"/>
+            </w:tcBorders>
             <w:shd w:val="clear" w:color="auto" w:fill="C1F0C7" w:themeFill="accent3" w:themeFillTint="33"/>
             <w:vAlign w:val="center"/>
           </w:tcPr>
@@ -11896,37 +12881,40 @@
         </w:tc>
         <w:tc>
           <w:tcPr>
-            <w:tcW w:w="191" w:type="pct"/>
-            <w:vAlign w:val="center"/>
-          </w:tcPr>
-          <w:p>
-            <w:pPr>
-              <w:jc w:val="center"/>
-              <w:rPr>
-                <w:rFonts w:ascii="Garamond" w:hAnsi="Garamond"/>
-                <w:lang w:val="en-US"/>
-              </w:rPr>
-            </w:pPr>
-          </w:p>
-        </w:tc>
-        <w:tc>
-          <w:tcPr>
-            <w:tcW w:w="191" w:type="pct"/>
-            <w:vAlign w:val="center"/>
-          </w:tcPr>
-          <w:p>
-            <w:pPr>
-              <w:jc w:val="center"/>
-              <w:rPr>
-                <w:rFonts w:ascii="Garamond" w:hAnsi="Garamond"/>
-                <w:lang w:val="en-US"/>
-              </w:rPr>
-            </w:pPr>
-          </w:p>
-        </w:tc>
-        <w:tc>
-          <w:tcPr>
-            <w:tcW w:w="191" w:type="pct"/>
+            <w:tcW w:w="174" w:type="pct"/>
+            <w:tcBorders>
+              <w:left w:val="single" w:sz="18" w:space="0" w:color="000000" w:themeColor="text1"/>
+            </w:tcBorders>
+            <w:vAlign w:val="center"/>
+          </w:tcPr>
+          <w:p>
+            <w:pPr>
+              <w:jc w:val="center"/>
+              <w:rPr>
+                <w:rFonts w:ascii="Garamond" w:hAnsi="Garamond"/>
+                <w:lang w:val="en-US"/>
+              </w:rPr>
+            </w:pPr>
+          </w:p>
+        </w:tc>
+        <w:tc>
+          <w:tcPr>
+            <w:tcW w:w="174" w:type="pct"/>
+            <w:vAlign w:val="center"/>
+          </w:tcPr>
+          <w:p>
+            <w:pPr>
+              <w:jc w:val="center"/>
+              <w:rPr>
+                <w:rFonts w:ascii="Garamond" w:hAnsi="Garamond"/>
+                <w:lang w:val="en-US"/>
+              </w:rPr>
+            </w:pPr>
+          </w:p>
+        </w:tc>
+        <w:tc>
+          <w:tcPr>
+            <w:tcW w:w="174" w:type="pct"/>
             <w:shd w:val="clear" w:color="auto" w:fill="C1F0C7" w:themeFill="accent3" w:themeFillTint="33"/>
             <w:vAlign w:val="center"/>
           </w:tcPr>
@@ -11942,7 +12930,7 @@
         </w:tc>
         <w:tc>
           <w:tcPr>
-            <w:tcW w:w="191" w:type="pct"/>
+            <w:tcW w:w="174" w:type="pct"/>
             <w:tcBorders>
               <w:right w:val="single" w:sz="18" w:space="0" w:color="000000" w:themeColor="text1"/>
             </w:tcBorders>
@@ -11961,7 +12949,7 @@
         </w:tc>
         <w:tc>
           <w:tcPr>
-            <w:tcW w:w="191" w:type="pct"/>
+            <w:tcW w:w="174" w:type="pct"/>
             <w:tcBorders>
               <w:left w:val="single" w:sz="18" w:space="0" w:color="000000" w:themeColor="text1"/>
               <w:right w:val="single" w:sz="2" w:space="0" w:color="000000" w:themeColor="text1"/>
@@ -11980,7 +12968,7 @@
         </w:tc>
         <w:tc>
           <w:tcPr>
-            <w:tcW w:w="191" w:type="pct"/>
+            <w:tcW w:w="174" w:type="pct"/>
             <w:tcBorders>
               <w:left w:val="single" w:sz="2" w:space="0" w:color="000000" w:themeColor="text1"/>
             </w:tcBorders>
@@ -11998,7 +12986,7 @@
         </w:tc>
         <w:tc>
           <w:tcPr>
-            <w:tcW w:w="191" w:type="pct"/>
+            <w:tcW w:w="174" w:type="pct"/>
             <w:shd w:val="clear" w:color="auto" w:fill="C1F0C7" w:themeFill="accent3" w:themeFillTint="33"/>
             <w:vAlign w:val="center"/>
           </w:tcPr>
@@ -12014,7 +13002,7 @@
         </w:tc>
         <w:tc>
           <w:tcPr>
-            <w:tcW w:w="191" w:type="pct"/>
+            <w:tcW w:w="174" w:type="pct"/>
             <w:shd w:val="clear" w:color="auto" w:fill="C1F0C7" w:themeFill="accent3" w:themeFillTint="33"/>
             <w:vAlign w:val="center"/>
           </w:tcPr>
@@ -12030,37 +13018,37 @@
         </w:tc>
         <w:tc>
           <w:tcPr>
-            <w:tcW w:w="191" w:type="pct"/>
-            <w:vAlign w:val="center"/>
-          </w:tcPr>
-          <w:p>
-            <w:pPr>
-              <w:jc w:val="center"/>
-              <w:rPr>
-                <w:rFonts w:ascii="Garamond" w:hAnsi="Garamond"/>
-                <w:lang w:val="en-US"/>
-              </w:rPr>
-            </w:pPr>
-          </w:p>
-        </w:tc>
-        <w:tc>
-          <w:tcPr>
-            <w:tcW w:w="191" w:type="pct"/>
-            <w:vAlign w:val="center"/>
-          </w:tcPr>
-          <w:p>
-            <w:pPr>
-              <w:jc w:val="center"/>
-              <w:rPr>
-                <w:rFonts w:ascii="Garamond" w:hAnsi="Garamond"/>
-                <w:lang w:val="en-US"/>
-              </w:rPr>
-            </w:pPr>
-          </w:p>
-        </w:tc>
-        <w:tc>
-          <w:tcPr>
-            <w:tcW w:w="242" w:type="pct"/>
+            <w:tcW w:w="174" w:type="pct"/>
+            <w:vAlign w:val="center"/>
+          </w:tcPr>
+          <w:p>
+            <w:pPr>
+              <w:jc w:val="center"/>
+              <w:rPr>
+                <w:rFonts w:ascii="Garamond" w:hAnsi="Garamond"/>
+                <w:lang w:val="en-US"/>
+              </w:rPr>
+            </w:pPr>
+          </w:p>
+        </w:tc>
+        <w:tc>
+          <w:tcPr>
+            <w:tcW w:w="174" w:type="pct"/>
+            <w:vAlign w:val="center"/>
+          </w:tcPr>
+          <w:p>
+            <w:pPr>
+              <w:jc w:val="center"/>
+              <w:rPr>
+                <w:rFonts w:ascii="Garamond" w:hAnsi="Garamond"/>
+                <w:lang w:val="en-US"/>
+              </w:rPr>
+            </w:pPr>
+          </w:p>
+        </w:tc>
+        <w:tc>
+          <w:tcPr>
+            <w:tcW w:w="221" w:type="pct"/>
             <w:shd w:val="clear" w:color="auto" w:fill="C1F0C7" w:themeFill="accent3" w:themeFillTint="33"/>
             <w:vAlign w:val="center"/>
           </w:tcPr>
@@ -12076,7 +13064,7 @@
         </w:tc>
         <w:tc>
           <w:tcPr>
-            <w:tcW w:w="242" w:type="pct"/>
+            <w:tcW w:w="221" w:type="pct"/>
             <w:tcBorders>
               <w:right w:val="single" w:sz="18" w:space="0" w:color="000000" w:themeColor="text1"/>
             </w:tcBorders>
@@ -12095,7 +13083,7 @@
         </w:tc>
         <w:tc>
           <w:tcPr>
-            <w:tcW w:w="242" w:type="pct"/>
+            <w:tcW w:w="221" w:type="pct"/>
             <w:tcBorders>
               <w:left w:val="single" w:sz="18" w:space="0" w:color="000000" w:themeColor="text1"/>
               <w:right w:val="single" w:sz="2" w:space="0" w:color="000000" w:themeColor="text1"/>
@@ -12114,7 +13102,7 @@
         </w:tc>
         <w:tc>
           <w:tcPr>
-            <w:tcW w:w="242" w:type="pct"/>
+            <w:tcW w:w="221" w:type="pct"/>
             <w:tcBorders>
               <w:left w:val="single" w:sz="2" w:space="0" w:color="000000" w:themeColor="text1"/>
             </w:tcBorders>
@@ -12132,7 +13120,7 @@
         </w:tc>
         <w:tc>
           <w:tcPr>
-            <w:tcW w:w="242" w:type="pct"/>
+            <w:tcW w:w="221" w:type="pct"/>
             <w:shd w:val="clear" w:color="auto" w:fill="C1F0C7" w:themeFill="accent3" w:themeFillTint="33"/>
             <w:vAlign w:val="center"/>
           </w:tcPr>
@@ -12148,7 +13136,7 @@
         </w:tc>
         <w:tc>
           <w:tcPr>
-            <w:tcW w:w="242" w:type="pct"/>
+            <w:tcW w:w="221" w:type="pct"/>
             <w:shd w:val="clear" w:color="auto" w:fill="C1F0C7" w:themeFill="accent3" w:themeFillTint="33"/>
             <w:vAlign w:val="center"/>
           </w:tcPr>
@@ -12164,10 +13152,54 @@
         </w:tc>
         <w:tc>
           <w:tcPr>
-            <w:tcW w:w="236" w:type="pct"/>
+            <w:tcW w:w="214" w:type="pct"/>
             <w:tcBorders>
               <w:right w:val="single" w:sz="18" w:space="0" w:color="auto"/>
             </w:tcBorders>
+            <w:vAlign w:val="center"/>
+          </w:tcPr>
+          <w:p>
+            <w:pPr>
+              <w:jc w:val="center"/>
+              <w:rPr>
+                <w:rFonts w:ascii="Garamond" w:hAnsi="Garamond"/>
+                <w:lang w:val="en-US"/>
+              </w:rPr>
+            </w:pPr>
+          </w:p>
+        </w:tc>
+        <w:tc>
+          <w:tcPr>
+            <w:tcW w:w="204" w:type="pct"/>
+            <w:tcBorders>
+              <w:right w:val="single" w:sz="18" w:space="0" w:color="auto"/>
+            </w:tcBorders>
+            <w:vAlign w:val="center"/>
+          </w:tcPr>
+          <w:p>
+            <w:pPr>
+              <w:jc w:val="center"/>
+              <w:rPr>
+                <w:rFonts w:ascii="Garamond" w:hAnsi="Garamond"/>
+                <w:lang w:val="en-US"/>
+              </w:rPr>
+            </w:pPr>
+            <w:r>
+              <w:rPr>
+                <w:rFonts w:ascii="Garamond" w:hAnsi="Garamond"/>
+                <w:lang w:val="en-US"/>
+              </w:rPr>
+              <w:t>…</w:t>
+            </w:r>
+          </w:p>
+        </w:tc>
+        <w:tc>
+          <w:tcPr>
+            <w:tcW w:w="198" w:type="pct"/>
+            <w:tcBorders>
+              <w:right w:val="single" w:sz="18" w:space="0" w:color="auto"/>
+            </w:tcBorders>
+            <w:shd w:val="clear" w:color="auto" w:fill="C1F0C7" w:themeFill="accent3" w:themeFillTint="33"/>
             <w:vAlign w:val="center"/>
           </w:tcPr>
           <w:p>
@@ -12184,7 +13216,7 @@
       <w:tr>
         <w:tc>
           <w:tcPr>
-            <w:tcW w:w="542" w:type="pct"/>
+            <w:tcW w:w="494" w:type="pct"/>
             <w:vMerge/>
             <w:tcBorders>
               <w:left w:val="single" w:sz="18" w:space="0" w:color="auto"/>
@@ -12208,7 +13240,7 @@
         </w:tc>
         <w:tc>
           <w:tcPr>
-            <w:tcW w:w="144" w:type="pct"/>
+            <w:tcW w:w="129" w:type="pct"/>
             <w:tcBorders>
               <w:left w:val="single" w:sz="18" w:space="0" w:color="auto"/>
               <w:right w:val="single" w:sz="18" w:space="0" w:color="auto"/>
@@ -12233,7 +13265,7 @@
         </w:tc>
         <w:tc>
           <w:tcPr>
-            <w:tcW w:w="144" w:type="pct"/>
+            <w:tcW w:w="182" w:type="pct"/>
             <w:tcBorders>
               <w:left w:val="single" w:sz="18" w:space="0" w:color="auto"/>
               <w:right w:val="single" w:sz="18" w:space="0" w:color="auto"/>
@@ -12270,7 +13302,7 @@
         </w:tc>
         <w:tc>
           <w:tcPr>
-            <w:tcW w:w="191" w:type="pct"/>
+            <w:tcW w:w="173" w:type="pct"/>
             <w:tcBorders>
               <w:left w:val="single" w:sz="18" w:space="0" w:color="auto"/>
             </w:tcBorders>
@@ -12288,37 +13320,43 @@
         </w:tc>
         <w:tc>
           <w:tcPr>
-            <w:tcW w:w="191" w:type="pct"/>
-            <w:vAlign w:val="center"/>
-          </w:tcPr>
-          <w:p>
-            <w:pPr>
-              <w:jc w:val="center"/>
-              <w:rPr>
-                <w:rFonts w:ascii="Garamond" w:hAnsi="Garamond"/>
-                <w:lang w:val="en-US"/>
-              </w:rPr>
-            </w:pPr>
-          </w:p>
-        </w:tc>
-        <w:tc>
-          <w:tcPr>
-            <w:tcW w:w="191" w:type="pct"/>
-            <w:vAlign w:val="center"/>
-          </w:tcPr>
-          <w:p>
-            <w:pPr>
-              <w:jc w:val="center"/>
-              <w:rPr>
-                <w:rFonts w:ascii="Garamond" w:hAnsi="Garamond"/>
-                <w:lang w:val="en-US"/>
-              </w:rPr>
-            </w:pPr>
-          </w:p>
-        </w:tc>
-        <w:tc>
-          <w:tcPr>
-            <w:tcW w:w="191" w:type="pct"/>
+            <w:tcW w:w="173" w:type="pct"/>
+            <w:vAlign w:val="center"/>
+          </w:tcPr>
+          <w:p>
+            <w:pPr>
+              <w:jc w:val="center"/>
+              <w:rPr>
+                <w:rFonts w:ascii="Garamond" w:hAnsi="Garamond"/>
+                <w:lang w:val="en-US"/>
+              </w:rPr>
+            </w:pPr>
+          </w:p>
+        </w:tc>
+        <w:tc>
+          <w:tcPr>
+            <w:tcW w:w="174" w:type="pct"/>
+            <w:tcBorders>
+              <w:right w:val="single" w:sz="18" w:space="0" w:color="000000" w:themeColor="text1"/>
+            </w:tcBorders>
+            <w:vAlign w:val="center"/>
+          </w:tcPr>
+          <w:p>
+            <w:pPr>
+              <w:jc w:val="center"/>
+              <w:rPr>
+                <w:rFonts w:ascii="Garamond" w:hAnsi="Garamond"/>
+                <w:lang w:val="en-US"/>
+              </w:rPr>
+            </w:pPr>
+          </w:p>
+        </w:tc>
+        <w:tc>
+          <w:tcPr>
+            <w:tcW w:w="174" w:type="pct"/>
+            <w:tcBorders>
+              <w:left w:val="single" w:sz="18" w:space="0" w:color="000000" w:themeColor="text1"/>
+            </w:tcBorders>
             <w:shd w:val="clear" w:color="auto" w:fill="FFFF00"/>
             <w:vAlign w:val="center"/>
           </w:tcPr>
@@ -12334,7 +13372,7 @@
         </w:tc>
         <w:tc>
           <w:tcPr>
-            <w:tcW w:w="191" w:type="pct"/>
+            <w:tcW w:w="174" w:type="pct"/>
             <w:shd w:val="clear" w:color="auto" w:fill="C1F0C7" w:themeFill="accent3" w:themeFillTint="33"/>
             <w:vAlign w:val="center"/>
           </w:tcPr>
@@ -12350,7 +13388,7 @@
         </w:tc>
         <w:tc>
           <w:tcPr>
-            <w:tcW w:w="191" w:type="pct"/>
+            <w:tcW w:w="174" w:type="pct"/>
             <w:shd w:val="clear" w:color="auto" w:fill="C1F0C7" w:themeFill="accent3" w:themeFillTint="33"/>
             <w:vAlign w:val="center"/>
           </w:tcPr>
@@ -12366,7 +13404,7 @@
         </w:tc>
         <w:tc>
           <w:tcPr>
-            <w:tcW w:w="191" w:type="pct"/>
+            <w:tcW w:w="174" w:type="pct"/>
             <w:tcBorders>
               <w:right w:val="single" w:sz="18" w:space="0" w:color="000000" w:themeColor="text1"/>
             </w:tcBorders>
@@ -12385,7 +13423,7 @@
         </w:tc>
         <w:tc>
           <w:tcPr>
-            <w:tcW w:w="191" w:type="pct"/>
+            <w:tcW w:w="174" w:type="pct"/>
             <w:tcBorders>
               <w:left w:val="single" w:sz="18" w:space="0" w:color="000000" w:themeColor="text1"/>
               <w:right w:val="single" w:sz="2" w:space="0" w:color="000000" w:themeColor="text1"/>
@@ -12404,7 +13442,7 @@
         </w:tc>
         <w:tc>
           <w:tcPr>
-            <w:tcW w:w="191" w:type="pct"/>
+            <w:tcW w:w="174" w:type="pct"/>
             <w:tcBorders>
               <w:left w:val="single" w:sz="2" w:space="0" w:color="000000" w:themeColor="text1"/>
             </w:tcBorders>
@@ -12422,37 +13460,37 @@
         </w:tc>
         <w:tc>
           <w:tcPr>
-            <w:tcW w:w="191" w:type="pct"/>
-            <w:vAlign w:val="center"/>
-          </w:tcPr>
-          <w:p>
-            <w:pPr>
-              <w:jc w:val="center"/>
-              <w:rPr>
-                <w:rFonts w:ascii="Garamond" w:hAnsi="Garamond"/>
-                <w:lang w:val="en-US"/>
-              </w:rPr>
-            </w:pPr>
-          </w:p>
-        </w:tc>
-        <w:tc>
-          <w:tcPr>
-            <w:tcW w:w="191" w:type="pct"/>
-            <w:vAlign w:val="center"/>
-          </w:tcPr>
-          <w:p>
-            <w:pPr>
-              <w:jc w:val="center"/>
-              <w:rPr>
-                <w:rFonts w:ascii="Garamond" w:hAnsi="Garamond"/>
-                <w:lang w:val="en-US"/>
-              </w:rPr>
-            </w:pPr>
-          </w:p>
-        </w:tc>
-        <w:tc>
-          <w:tcPr>
-            <w:tcW w:w="191" w:type="pct"/>
+            <w:tcW w:w="174" w:type="pct"/>
+            <w:vAlign w:val="center"/>
+          </w:tcPr>
+          <w:p>
+            <w:pPr>
+              <w:jc w:val="center"/>
+              <w:rPr>
+                <w:rFonts w:ascii="Garamond" w:hAnsi="Garamond"/>
+                <w:lang w:val="en-US"/>
+              </w:rPr>
+            </w:pPr>
+          </w:p>
+        </w:tc>
+        <w:tc>
+          <w:tcPr>
+            <w:tcW w:w="174" w:type="pct"/>
+            <w:vAlign w:val="center"/>
+          </w:tcPr>
+          <w:p>
+            <w:pPr>
+              <w:jc w:val="center"/>
+              <w:rPr>
+                <w:rFonts w:ascii="Garamond" w:hAnsi="Garamond"/>
+                <w:lang w:val="en-US"/>
+              </w:rPr>
+            </w:pPr>
+          </w:p>
+        </w:tc>
+        <w:tc>
+          <w:tcPr>
+            <w:tcW w:w="174" w:type="pct"/>
             <w:shd w:val="clear" w:color="auto" w:fill="C1F0C7" w:themeFill="accent3" w:themeFillTint="33"/>
             <w:vAlign w:val="center"/>
           </w:tcPr>
@@ -12468,7 +13506,7 @@
         </w:tc>
         <w:tc>
           <w:tcPr>
-            <w:tcW w:w="191" w:type="pct"/>
+            <w:tcW w:w="174" w:type="pct"/>
             <w:shd w:val="clear" w:color="auto" w:fill="C1F0C7" w:themeFill="accent3" w:themeFillTint="33"/>
             <w:vAlign w:val="center"/>
           </w:tcPr>
@@ -12484,7 +13522,7 @@
         </w:tc>
         <w:tc>
           <w:tcPr>
-            <w:tcW w:w="242" w:type="pct"/>
+            <w:tcW w:w="221" w:type="pct"/>
             <w:shd w:val="clear" w:color="auto" w:fill="C1F0C7" w:themeFill="accent3" w:themeFillTint="33"/>
             <w:vAlign w:val="center"/>
           </w:tcPr>
@@ -12500,7 +13538,7 @@
         </w:tc>
         <w:tc>
           <w:tcPr>
-            <w:tcW w:w="242" w:type="pct"/>
+            <w:tcW w:w="221" w:type="pct"/>
             <w:tcBorders>
               <w:right w:val="single" w:sz="18" w:space="0" w:color="000000" w:themeColor="text1"/>
             </w:tcBorders>
@@ -12519,7 +13557,7 @@
         </w:tc>
         <w:tc>
           <w:tcPr>
-            <w:tcW w:w="242" w:type="pct"/>
+            <w:tcW w:w="221" w:type="pct"/>
             <w:tcBorders>
               <w:left w:val="single" w:sz="18" w:space="0" w:color="000000" w:themeColor="text1"/>
               <w:right w:val="single" w:sz="2" w:space="0" w:color="000000" w:themeColor="text1"/>
@@ -12538,7 +13576,7 @@
         </w:tc>
         <w:tc>
           <w:tcPr>
-            <w:tcW w:w="242" w:type="pct"/>
+            <w:tcW w:w="221" w:type="pct"/>
             <w:tcBorders>
               <w:left w:val="single" w:sz="2" w:space="0" w:color="000000" w:themeColor="text1"/>
             </w:tcBorders>
@@ -12556,37 +13594,82 @@
         </w:tc>
         <w:tc>
           <w:tcPr>
-            <w:tcW w:w="242" w:type="pct"/>
-            <w:vAlign w:val="center"/>
-          </w:tcPr>
-          <w:p>
-            <w:pPr>
-              <w:jc w:val="center"/>
-              <w:rPr>
-                <w:rFonts w:ascii="Garamond" w:hAnsi="Garamond"/>
-                <w:lang w:val="en-US"/>
-              </w:rPr>
-            </w:pPr>
-          </w:p>
-        </w:tc>
-        <w:tc>
-          <w:tcPr>
-            <w:tcW w:w="242" w:type="pct"/>
-            <w:vAlign w:val="center"/>
-          </w:tcPr>
-          <w:p>
-            <w:pPr>
-              <w:jc w:val="center"/>
-              <w:rPr>
-                <w:rFonts w:ascii="Garamond" w:hAnsi="Garamond"/>
-                <w:lang w:val="en-US"/>
-              </w:rPr>
-            </w:pPr>
-          </w:p>
-        </w:tc>
-        <w:tc>
-          <w:tcPr>
-            <w:tcW w:w="236" w:type="pct"/>
+            <w:tcW w:w="221" w:type="pct"/>
+            <w:vAlign w:val="center"/>
+          </w:tcPr>
+          <w:p>
+            <w:pPr>
+              <w:jc w:val="center"/>
+              <w:rPr>
+                <w:rFonts w:ascii="Garamond" w:hAnsi="Garamond"/>
+                <w:lang w:val="en-US"/>
+              </w:rPr>
+            </w:pPr>
+          </w:p>
+        </w:tc>
+        <w:tc>
+          <w:tcPr>
+            <w:tcW w:w="221" w:type="pct"/>
+            <w:vAlign w:val="center"/>
+          </w:tcPr>
+          <w:p>
+            <w:pPr>
+              <w:jc w:val="center"/>
+              <w:rPr>
+                <w:rFonts w:ascii="Garamond" w:hAnsi="Garamond"/>
+                <w:lang w:val="en-US"/>
+              </w:rPr>
+            </w:pPr>
+          </w:p>
+        </w:tc>
+        <w:tc>
+          <w:tcPr>
+            <w:tcW w:w="214" w:type="pct"/>
+            <w:tcBorders>
+              <w:right w:val="single" w:sz="18" w:space="0" w:color="auto"/>
+            </w:tcBorders>
+            <w:shd w:val="clear" w:color="auto" w:fill="C1F0C7" w:themeFill="accent3" w:themeFillTint="33"/>
+            <w:vAlign w:val="center"/>
+          </w:tcPr>
+          <w:p>
+            <w:pPr>
+              <w:jc w:val="center"/>
+              <w:rPr>
+                <w:rFonts w:ascii="Garamond" w:hAnsi="Garamond"/>
+                <w:lang w:val="en-US"/>
+              </w:rPr>
+            </w:pPr>
+          </w:p>
+        </w:tc>
+        <w:tc>
+          <w:tcPr>
+            <w:tcW w:w="204" w:type="pct"/>
+            <w:tcBorders>
+              <w:right w:val="single" w:sz="18" w:space="0" w:color="auto"/>
+            </w:tcBorders>
+            <w:shd w:val="clear" w:color="auto" w:fill="auto"/>
+            <w:vAlign w:val="center"/>
+          </w:tcPr>
+          <w:p>
+            <w:pPr>
+              <w:jc w:val="center"/>
+              <w:rPr>
+                <w:rFonts w:ascii="Garamond" w:hAnsi="Garamond"/>
+                <w:lang w:val="en-US"/>
+              </w:rPr>
+            </w:pPr>
+            <w:r>
+              <w:rPr>
+                <w:rFonts w:ascii="Garamond" w:hAnsi="Garamond"/>
+                <w:lang w:val="en-US"/>
+              </w:rPr>
+              <w:t>…</w:t>
+            </w:r>
+          </w:p>
+        </w:tc>
+        <w:tc>
+          <w:tcPr>
+            <w:tcW w:w="198" w:type="pct"/>
             <w:tcBorders>
               <w:right w:val="single" w:sz="18" w:space="0" w:color="auto"/>
             </w:tcBorders>
@@ -12607,7 +13690,7 @@
       <w:tr>
         <w:tc>
           <w:tcPr>
-            <w:tcW w:w="542" w:type="pct"/>
+            <w:tcW w:w="494" w:type="pct"/>
             <w:vMerge/>
             <w:tcBorders>
               <w:left w:val="single" w:sz="18" w:space="0" w:color="auto"/>
@@ -12631,7 +13714,7 @@
         </w:tc>
         <w:tc>
           <w:tcPr>
-            <w:tcW w:w="144" w:type="pct"/>
+            <w:tcW w:w="129" w:type="pct"/>
             <w:tcBorders>
               <w:left w:val="single" w:sz="18" w:space="0" w:color="auto"/>
               <w:right w:val="single" w:sz="18" w:space="0" w:color="auto"/>
@@ -12656,7 +13739,7 @@
         </w:tc>
         <w:tc>
           <w:tcPr>
-            <w:tcW w:w="144" w:type="pct"/>
+            <w:tcW w:w="182" w:type="pct"/>
             <w:tcBorders>
               <w:left w:val="single" w:sz="18" w:space="0" w:color="auto"/>
               <w:right w:val="single" w:sz="18" w:space="0" w:color="auto"/>
@@ -12693,7 +13776,7 @@
         </w:tc>
         <w:tc>
           <w:tcPr>
-            <w:tcW w:w="191" w:type="pct"/>
+            <w:tcW w:w="173" w:type="pct"/>
             <w:tcBorders>
               <w:left w:val="single" w:sz="18" w:space="0" w:color="auto"/>
             </w:tcBorders>
@@ -12711,82 +13794,22 @@
         </w:tc>
         <w:tc>
           <w:tcPr>
-            <w:tcW w:w="191" w:type="pct"/>
-            <w:vAlign w:val="center"/>
-          </w:tcPr>
-          <w:p>
-            <w:pPr>
-              <w:jc w:val="center"/>
-              <w:rPr>
-                <w:rFonts w:ascii="Garamond" w:hAnsi="Garamond"/>
-                <w:lang w:val="en-US"/>
-              </w:rPr>
-            </w:pPr>
-          </w:p>
-        </w:tc>
-        <w:tc>
-          <w:tcPr>
-            <w:tcW w:w="191" w:type="pct"/>
-            <w:vAlign w:val="center"/>
-          </w:tcPr>
-          <w:p>
-            <w:pPr>
-              <w:jc w:val="center"/>
-              <w:rPr>
-                <w:rFonts w:ascii="Garamond" w:hAnsi="Garamond"/>
-                <w:lang w:val="en-US"/>
-              </w:rPr>
-            </w:pPr>
-          </w:p>
-        </w:tc>
-        <w:tc>
-          <w:tcPr>
-            <w:tcW w:w="191" w:type="pct"/>
-            <w:vAlign w:val="center"/>
-          </w:tcPr>
-          <w:p>
-            <w:pPr>
-              <w:jc w:val="center"/>
-              <w:rPr>
-                <w:rFonts w:ascii="Garamond" w:hAnsi="Garamond"/>
-                <w:lang w:val="en-US"/>
-              </w:rPr>
-            </w:pPr>
-          </w:p>
-        </w:tc>
-        <w:tc>
-          <w:tcPr>
-            <w:tcW w:w="191" w:type="pct"/>
-            <w:vAlign w:val="center"/>
-          </w:tcPr>
-          <w:p>
-            <w:pPr>
-              <w:jc w:val="center"/>
-              <w:rPr>
-                <w:rFonts w:ascii="Garamond" w:hAnsi="Garamond"/>
-                <w:lang w:val="en-US"/>
-              </w:rPr>
-            </w:pPr>
-          </w:p>
-        </w:tc>
-        <w:tc>
-          <w:tcPr>
-            <w:tcW w:w="191" w:type="pct"/>
-            <w:vAlign w:val="center"/>
-          </w:tcPr>
-          <w:p>
-            <w:pPr>
-              <w:jc w:val="center"/>
-              <w:rPr>
-                <w:rFonts w:ascii="Garamond" w:hAnsi="Garamond"/>
-                <w:lang w:val="en-US"/>
-              </w:rPr>
-            </w:pPr>
-          </w:p>
-        </w:tc>
-        <w:tc>
-          <w:tcPr>
-            <w:tcW w:w="191" w:type="pct"/>
+            <w:tcW w:w="173" w:type="pct"/>
+            <w:vAlign w:val="center"/>
+          </w:tcPr>
+          <w:p>
+            <w:pPr>
+              <w:jc w:val="center"/>
+              <w:rPr>
+                <w:rFonts w:ascii="Garamond" w:hAnsi="Garamond"/>
+                <w:lang w:val="en-US"/>
+              </w:rPr>
+            </w:pPr>
+          </w:p>
+        </w:tc>
+        <w:tc>
+          <w:tcPr>
+            <w:tcW w:w="174" w:type="pct"/>
             <w:tcBorders>
               <w:right w:val="single" w:sz="18" w:space="0" w:color="000000" w:themeColor="text1"/>
             </w:tcBorders>
@@ -12804,7 +13827,73 @@
         </w:tc>
         <w:tc>
           <w:tcPr>
-            <w:tcW w:w="191" w:type="pct"/>
+            <w:tcW w:w="174" w:type="pct"/>
+            <w:tcBorders>
+              <w:left w:val="single" w:sz="18" w:space="0" w:color="000000" w:themeColor="text1"/>
+            </w:tcBorders>
+            <w:vAlign w:val="center"/>
+          </w:tcPr>
+          <w:p>
+            <w:pPr>
+              <w:jc w:val="center"/>
+              <w:rPr>
+                <w:rFonts w:ascii="Garamond" w:hAnsi="Garamond"/>
+                <w:lang w:val="en-US"/>
+              </w:rPr>
+            </w:pPr>
+          </w:p>
+        </w:tc>
+        <w:tc>
+          <w:tcPr>
+            <w:tcW w:w="174" w:type="pct"/>
+            <w:vAlign w:val="center"/>
+          </w:tcPr>
+          <w:p>
+            <w:pPr>
+              <w:jc w:val="center"/>
+              <w:rPr>
+                <w:rFonts w:ascii="Garamond" w:hAnsi="Garamond"/>
+                <w:lang w:val="en-US"/>
+              </w:rPr>
+            </w:pPr>
+          </w:p>
+        </w:tc>
+        <w:tc>
+          <w:tcPr>
+            <w:tcW w:w="174" w:type="pct"/>
+            <w:vAlign w:val="center"/>
+          </w:tcPr>
+          <w:p>
+            <w:pPr>
+              <w:jc w:val="center"/>
+              <w:rPr>
+                <w:rFonts w:ascii="Garamond" w:hAnsi="Garamond"/>
+                <w:lang w:val="en-US"/>
+              </w:rPr>
+            </w:pPr>
+          </w:p>
+        </w:tc>
+        <w:tc>
+          <w:tcPr>
+            <w:tcW w:w="174" w:type="pct"/>
+            <w:tcBorders>
+              <w:right w:val="single" w:sz="18" w:space="0" w:color="000000" w:themeColor="text1"/>
+            </w:tcBorders>
+            <w:vAlign w:val="center"/>
+          </w:tcPr>
+          <w:p>
+            <w:pPr>
+              <w:jc w:val="center"/>
+              <w:rPr>
+                <w:rFonts w:ascii="Garamond" w:hAnsi="Garamond"/>
+                <w:lang w:val="en-US"/>
+              </w:rPr>
+            </w:pPr>
+          </w:p>
+        </w:tc>
+        <w:tc>
+          <w:tcPr>
+            <w:tcW w:w="174" w:type="pct"/>
             <w:tcBorders>
               <w:left w:val="single" w:sz="18" w:space="0" w:color="000000" w:themeColor="text1"/>
               <w:right w:val="single" w:sz="2" w:space="0" w:color="000000" w:themeColor="text1"/>
@@ -12824,7 +13913,7 @@
         </w:tc>
         <w:tc>
           <w:tcPr>
-            <w:tcW w:w="191" w:type="pct"/>
+            <w:tcW w:w="174" w:type="pct"/>
             <w:tcBorders>
               <w:left w:val="single" w:sz="2" w:space="0" w:color="000000" w:themeColor="text1"/>
             </w:tcBorders>
@@ -12843,7 +13932,7 @@
         </w:tc>
         <w:tc>
           <w:tcPr>
-            <w:tcW w:w="191" w:type="pct"/>
+            <w:tcW w:w="174" w:type="pct"/>
             <w:shd w:val="clear" w:color="auto" w:fill="C1F0C7" w:themeFill="accent3" w:themeFillTint="33"/>
             <w:vAlign w:val="center"/>
           </w:tcPr>
@@ -12859,7 +13948,7 @@
         </w:tc>
         <w:tc>
           <w:tcPr>
-            <w:tcW w:w="191" w:type="pct"/>
+            <w:tcW w:w="174" w:type="pct"/>
             <w:shd w:val="clear" w:color="auto" w:fill="C1F0C7" w:themeFill="accent3" w:themeFillTint="33"/>
             <w:vAlign w:val="center"/>
           </w:tcPr>
@@ -12875,7 +13964,7 @@
         </w:tc>
         <w:tc>
           <w:tcPr>
-            <w:tcW w:w="191" w:type="pct"/>
+            <w:tcW w:w="174" w:type="pct"/>
             <w:shd w:val="clear" w:color="auto" w:fill="C1F0C7" w:themeFill="accent3" w:themeFillTint="33"/>
             <w:vAlign w:val="center"/>
           </w:tcPr>
@@ -12891,7 +13980,7 @@
         </w:tc>
         <w:tc>
           <w:tcPr>
-            <w:tcW w:w="191" w:type="pct"/>
+            <w:tcW w:w="174" w:type="pct"/>
             <w:shd w:val="clear" w:color="auto" w:fill="C1F0C7" w:themeFill="accent3" w:themeFillTint="33"/>
             <w:vAlign w:val="center"/>
           </w:tcPr>
@@ -12907,7 +13996,7 @@
         </w:tc>
         <w:tc>
           <w:tcPr>
-            <w:tcW w:w="242" w:type="pct"/>
+            <w:tcW w:w="221" w:type="pct"/>
             <w:shd w:val="clear" w:color="auto" w:fill="C1F0C7" w:themeFill="accent3" w:themeFillTint="33"/>
             <w:vAlign w:val="center"/>
           </w:tcPr>
@@ -12923,7 +14012,7 @@
         </w:tc>
         <w:tc>
           <w:tcPr>
-            <w:tcW w:w="242" w:type="pct"/>
+            <w:tcW w:w="221" w:type="pct"/>
             <w:tcBorders>
               <w:right w:val="single" w:sz="18" w:space="0" w:color="000000" w:themeColor="text1"/>
             </w:tcBorders>
@@ -12942,7 +14031,7 @@
         </w:tc>
         <w:tc>
           <w:tcPr>
-            <w:tcW w:w="242" w:type="pct"/>
+            <w:tcW w:w="221" w:type="pct"/>
             <w:tcBorders>
               <w:left w:val="single" w:sz="18" w:space="0" w:color="000000" w:themeColor="text1"/>
               <w:right w:val="single" w:sz="2" w:space="0" w:color="000000" w:themeColor="text1"/>
@@ -12961,7 +14050,7 @@
         </w:tc>
         <w:tc>
           <w:tcPr>
-            <w:tcW w:w="242" w:type="pct"/>
+            <w:tcW w:w="221" w:type="pct"/>
             <w:tcBorders>
               <w:left w:val="single" w:sz="2" w:space="0" w:color="000000" w:themeColor="text1"/>
             </w:tcBorders>
@@ -12979,40 +14068,84 @@
         </w:tc>
         <w:tc>
           <w:tcPr>
-            <w:tcW w:w="242" w:type="pct"/>
-            <w:vAlign w:val="center"/>
-          </w:tcPr>
-          <w:p>
-            <w:pPr>
-              <w:jc w:val="center"/>
-              <w:rPr>
-                <w:rFonts w:ascii="Garamond" w:hAnsi="Garamond"/>
-                <w:lang w:val="en-US"/>
-              </w:rPr>
-            </w:pPr>
-          </w:p>
-        </w:tc>
-        <w:tc>
-          <w:tcPr>
-            <w:tcW w:w="242" w:type="pct"/>
-            <w:vAlign w:val="center"/>
-          </w:tcPr>
-          <w:p>
-            <w:pPr>
-              <w:jc w:val="center"/>
-              <w:rPr>
-                <w:rFonts w:ascii="Garamond" w:hAnsi="Garamond"/>
-                <w:lang w:val="en-US"/>
-              </w:rPr>
-            </w:pPr>
-          </w:p>
-        </w:tc>
-        <w:tc>
-          <w:tcPr>
-            <w:tcW w:w="236" w:type="pct"/>
+            <w:tcW w:w="221" w:type="pct"/>
+            <w:vAlign w:val="center"/>
+          </w:tcPr>
+          <w:p>
+            <w:pPr>
+              <w:jc w:val="center"/>
+              <w:rPr>
+                <w:rFonts w:ascii="Garamond" w:hAnsi="Garamond"/>
+                <w:lang w:val="en-US"/>
+              </w:rPr>
+            </w:pPr>
+          </w:p>
+        </w:tc>
+        <w:tc>
+          <w:tcPr>
+            <w:tcW w:w="221" w:type="pct"/>
+            <w:vAlign w:val="center"/>
+          </w:tcPr>
+          <w:p>
+            <w:pPr>
+              <w:jc w:val="center"/>
+              <w:rPr>
+                <w:rFonts w:ascii="Garamond" w:hAnsi="Garamond"/>
+                <w:lang w:val="en-US"/>
+              </w:rPr>
+            </w:pPr>
+          </w:p>
+        </w:tc>
+        <w:tc>
+          <w:tcPr>
+            <w:tcW w:w="214" w:type="pct"/>
             <w:tcBorders>
               <w:right w:val="single" w:sz="18" w:space="0" w:color="auto"/>
             </w:tcBorders>
+            <w:vAlign w:val="center"/>
+          </w:tcPr>
+          <w:p>
+            <w:pPr>
+              <w:jc w:val="center"/>
+              <w:rPr>
+                <w:rFonts w:ascii="Garamond" w:hAnsi="Garamond"/>
+                <w:lang w:val="en-US"/>
+              </w:rPr>
+            </w:pPr>
+          </w:p>
+        </w:tc>
+        <w:tc>
+          <w:tcPr>
+            <w:tcW w:w="204" w:type="pct"/>
+            <w:tcBorders>
+              <w:right w:val="single" w:sz="18" w:space="0" w:color="auto"/>
+            </w:tcBorders>
+            <w:vAlign w:val="center"/>
+          </w:tcPr>
+          <w:p>
+            <w:pPr>
+              <w:jc w:val="center"/>
+              <w:rPr>
+                <w:rFonts w:ascii="Garamond" w:hAnsi="Garamond"/>
+                <w:lang w:val="en-US"/>
+              </w:rPr>
+            </w:pPr>
+            <w:r>
+              <w:rPr>
+                <w:rFonts w:ascii="Garamond" w:hAnsi="Garamond"/>
+                <w:lang w:val="en-US"/>
+              </w:rPr>
+              <w:t>…</w:t>
+            </w:r>
+          </w:p>
+        </w:tc>
+        <w:tc>
+          <w:tcPr>
+            <w:tcW w:w="198" w:type="pct"/>
+            <w:tcBorders>
+              <w:right w:val="single" w:sz="18" w:space="0" w:color="auto"/>
+            </w:tcBorders>
+            <w:shd w:val="clear" w:color="auto" w:fill="C1F0C7" w:themeFill="accent3" w:themeFillTint="33"/>
             <w:vAlign w:val="center"/>
           </w:tcPr>
           <w:p>
@@ -13029,7 +14162,7 @@
       <w:tr>
         <w:tc>
           <w:tcPr>
-            <w:tcW w:w="542" w:type="pct"/>
+            <w:tcW w:w="494" w:type="pct"/>
             <w:vMerge/>
             <w:tcBorders>
               <w:left w:val="single" w:sz="18" w:space="0" w:color="auto"/>
@@ -13054,7 +14187,7 @@
         </w:tc>
         <w:tc>
           <w:tcPr>
-            <w:tcW w:w="144" w:type="pct"/>
+            <w:tcW w:w="129" w:type="pct"/>
             <w:tcBorders>
               <w:left w:val="single" w:sz="18" w:space="0" w:color="auto"/>
               <w:bottom w:val="single" w:sz="18" w:space="0" w:color="auto"/>
@@ -13080,7 +14213,7 @@
         </w:tc>
         <w:tc>
           <w:tcPr>
-            <w:tcW w:w="144" w:type="pct"/>
+            <w:tcW w:w="182" w:type="pct"/>
             <w:tcBorders>
               <w:left w:val="single" w:sz="18" w:space="0" w:color="auto"/>
               <w:bottom w:val="single" w:sz="18" w:space="0" w:color="auto"/>
@@ -13118,7 +14251,7 @@
         </w:tc>
         <w:tc>
           <w:tcPr>
-            <w:tcW w:w="191" w:type="pct"/>
+            <w:tcW w:w="173" w:type="pct"/>
             <w:tcBorders>
               <w:left w:val="single" w:sz="18" w:space="0" w:color="auto"/>
               <w:bottom w:val="single" w:sz="18" w:space="0" w:color="auto"/>
@@ -13137,97 +14270,25 @@
         </w:tc>
         <w:tc>
           <w:tcPr>
-            <w:tcW w:w="191" w:type="pct"/>
-            <w:tcBorders>
-              <w:bottom w:val="single" w:sz="18" w:space="0" w:color="auto"/>
-            </w:tcBorders>
-            <w:vAlign w:val="center"/>
-          </w:tcPr>
-          <w:p>
-            <w:pPr>
-              <w:jc w:val="center"/>
-              <w:rPr>
-                <w:rFonts w:ascii="Garamond" w:hAnsi="Garamond"/>
-                <w:lang w:val="en-US"/>
-              </w:rPr>
-            </w:pPr>
-          </w:p>
-        </w:tc>
-        <w:tc>
-          <w:tcPr>
-            <w:tcW w:w="191" w:type="pct"/>
-            <w:tcBorders>
-              <w:bottom w:val="single" w:sz="18" w:space="0" w:color="auto"/>
-            </w:tcBorders>
-            <w:vAlign w:val="center"/>
-          </w:tcPr>
-          <w:p>
-            <w:pPr>
-              <w:jc w:val="center"/>
-              <w:rPr>
-                <w:rFonts w:ascii="Garamond" w:hAnsi="Garamond"/>
-                <w:lang w:val="en-US"/>
-              </w:rPr>
-            </w:pPr>
-          </w:p>
-        </w:tc>
-        <w:tc>
-          <w:tcPr>
-            <w:tcW w:w="191" w:type="pct"/>
-            <w:tcBorders>
-              <w:bottom w:val="single" w:sz="18" w:space="0" w:color="auto"/>
-            </w:tcBorders>
-            <w:vAlign w:val="center"/>
-          </w:tcPr>
-          <w:p>
-            <w:pPr>
-              <w:jc w:val="center"/>
-              <w:rPr>
-                <w:rFonts w:ascii="Garamond" w:hAnsi="Garamond"/>
-                <w:lang w:val="en-US"/>
-              </w:rPr>
-            </w:pPr>
-          </w:p>
-        </w:tc>
-        <w:tc>
-          <w:tcPr>
-            <w:tcW w:w="191" w:type="pct"/>
-            <w:tcBorders>
-              <w:bottom w:val="single" w:sz="18" w:space="0" w:color="auto"/>
-            </w:tcBorders>
-            <w:vAlign w:val="center"/>
-          </w:tcPr>
-          <w:p>
-            <w:pPr>
-              <w:jc w:val="center"/>
-              <w:rPr>
-                <w:rFonts w:ascii="Garamond" w:hAnsi="Garamond"/>
-                <w:lang w:val="en-US"/>
-              </w:rPr>
-            </w:pPr>
-          </w:p>
-        </w:tc>
-        <w:tc>
-          <w:tcPr>
-            <w:tcW w:w="191" w:type="pct"/>
-            <w:tcBorders>
-              <w:bottom w:val="single" w:sz="18" w:space="0" w:color="auto"/>
-            </w:tcBorders>
-            <w:vAlign w:val="center"/>
-          </w:tcPr>
-          <w:p>
-            <w:pPr>
-              <w:jc w:val="center"/>
-              <w:rPr>
-                <w:rFonts w:ascii="Garamond" w:hAnsi="Garamond"/>
-                <w:lang w:val="en-US"/>
-              </w:rPr>
-            </w:pPr>
-          </w:p>
-        </w:tc>
-        <w:tc>
-          <w:tcPr>
-            <w:tcW w:w="191" w:type="pct"/>
+            <w:tcW w:w="173" w:type="pct"/>
+            <w:tcBorders>
+              <w:bottom w:val="single" w:sz="18" w:space="0" w:color="auto"/>
+            </w:tcBorders>
+            <w:vAlign w:val="center"/>
+          </w:tcPr>
+          <w:p>
+            <w:pPr>
+              <w:jc w:val="center"/>
+              <w:rPr>
+                <w:rFonts w:ascii="Garamond" w:hAnsi="Garamond"/>
+                <w:lang w:val="en-US"/>
+              </w:rPr>
+            </w:pPr>
+          </w:p>
+        </w:tc>
+        <w:tc>
+          <w:tcPr>
+            <w:tcW w:w="174" w:type="pct"/>
             <w:tcBorders>
               <w:bottom w:val="single" w:sz="18" w:space="0" w:color="auto"/>
               <w:right w:val="single" w:sz="18" w:space="0" w:color="000000" w:themeColor="text1"/>
@@ -13246,10 +14307,84 @@
         </w:tc>
         <w:tc>
           <w:tcPr>
-            <w:tcW w:w="191" w:type="pct"/>
+            <w:tcW w:w="174" w:type="pct"/>
             <w:tcBorders>
               <w:left w:val="single" w:sz="18" w:space="0" w:color="000000" w:themeColor="text1"/>
               <w:bottom w:val="single" w:sz="18" w:space="0" w:color="auto"/>
+            </w:tcBorders>
+            <w:vAlign w:val="center"/>
+          </w:tcPr>
+          <w:p>
+            <w:pPr>
+              <w:jc w:val="center"/>
+              <w:rPr>
+                <w:rFonts w:ascii="Garamond" w:hAnsi="Garamond"/>
+                <w:lang w:val="en-US"/>
+              </w:rPr>
+            </w:pPr>
+          </w:p>
+        </w:tc>
+        <w:tc>
+          <w:tcPr>
+            <w:tcW w:w="174" w:type="pct"/>
+            <w:tcBorders>
+              <w:bottom w:val="single" w:sz="18" w:space="0" w:color="auto"/>
+            </w:tcBorders>
+            <w:vAlign w:val="center"/>
+          </w:tcPr>
+          <w:p>
+            <w:pPr>
+              <w:jc w:val="center"/>
+              <w:rPr>
+                <w:rFonts w:ascii="Garamond" w:hAnsi="Garamond"/>
+                <w:lang w:val="en-US"/>
+              </w:rPr>
+            </w:pPr>
+          </w:p>
+        </w:tc>
+        <w:tc>
+          <w:tcPr>
+            <w:tcW w:w="174" w:type="pct"/>
+            <w:tcBorders>
+              <w:bottom w:val="single" w:sz="18" w:space="0" w:color="auto"/>
+            </w:tcBorders>
+            <w:vAlign w:val="center"/>
+          </w:tcPr>
+          <w:p>
+            <w:pPr>
+              <w:jc w:val="center"/>
+              <w:rPr>
+                <w:rFonts w:ascii="Garamond" w:hAnsi="Garamond"/>
+                <w:lang w:val="en-US"/>
+              </w:rPr>
+            </w:pPr>
+          </w:p>
+        </w:tc>
+        <w:tc>
+          <w:tcPr>
+            <w:tcW w:w="174" w:type="pct"/>
+            <w:tcBorders>
+              <w:bottom w:val="single" w:sz="18" w:space="0" w:color="auto"/>
+              <w:right w:val="single" w:sz="18" w:space="0" w:color="000000" w:themeColor="text1"/>
+            </w:tcBorders>
+            <w:vAlign w:val="center"/>
+          </w:tcPr>
+          <w:p>
+            <w:pPr>
+              <w:jc w:val="center"/>
+              <w:rPr>
+                <w:rFonts w:ascii="Garamond" w:hAnsi="Garamond"/>
+                <w:lang w:val="en-US"/>
+              </w:rPr>
+            </w:pPr>
+          </w:p>
+        </w:tc>
+        <w:tc>
+          <w:tcPr>
+            <w:tcW w:w="174" w:type="pct"/>
+            <w:tcBorders>
+              <w:left w:val="single" w:sz="18" w:space="0" w:color="000000" w:themeColor="text1"/>
+              <w:bottom w:val="single" w:sz="18" w:space="0" w:color="auto"/>
               <w:right w:val="single" w:sz="2" w:space="0" w:color="000000" w:themeColor="text1"/>
             </w:tcBorders>
             <w:vAlign w:val="center"/>
@@ -13266,7 +14401,7 @@
         </w:tc>
         <w:tc>
           <w:tcPr>
-            <w:tcW w:w="191" w:type="pct"/>
+            <w:tcW w:w="174" w:type="pct"/>
             <w:tcBorders>
               <w:left w:val="single" w:sz="2" w:space="0" w:color="000000" w:themeColor="text1"/>
               <w:bottom w:val="single" w:sz="18" w:space="0" w:color="auto"/>
@@ -13285,97 +14420,97 @@
         </w:tc>
         <w:tc>
           <w:tcPr>
-            <w:tcW w:w="191" w:type="pct"/>
-            <w:tcBorders>
-              <w:bottom w:val="single" w:sz="18" w:space="0" w:color="auto"/>
-            </w:tcBorders>
-            <w:vAlign w:val="center"/>
-          </w:tcPr>
-          <w:p>
-            <w:pPr>
-              <w:jc w:val="center"/>
-              <w:rPr>
-                <w:rFonts w:ascii="Garamond" w:hAnsi="Garamond"/>
-                <w:lang w:val="en-US"/>
-              </w:rPr>
-            </w:pPr>
-          </w:p>
-        </w:tc>
-        <w:tc>
-          <w:tcPr>
-            <w:tcW w:w="191" w:type="pct"/>
-            <w:tcBorders>
-              <w:bottom w:val="single" w:sz="18" w:space="0" w:color="auto"/>
-            </w:tcBorders>
-            <w:vAlign w:val="center"/>
-          </w:tcPr>
-          <w:p>
-            <w:pPr>
-              <w:jc w:val="center"/>
-              <w:rPr>
-                <w:rFonts w:ascii="Garamond" w:hAnsi="Garamond"/>
-                <w:lang w:val="en-US"/>
-              </w:rPr>
-            </w:pPr>
-          </w:p>
-        </w:tc>
-        <w:tc>
-          <w:tcPr>
-            <w:tcW w:w="191" w:type="pct"/>
-            <w:tcBorders>
-              <w:bottom w:val="single" w:sz="18" w:space="0" w:color="auto"/>
-            </w:tcBorders>
-            <w:vAlign w:val="center"/>
-          </w:tcPr>
-          <w:p>
-            <w:pPr>
-              <w:jc w:val="center"/>
-              <w:rPr>
-                <w:rFonts w:ascii="Garamond" w:hAnsi="Garamond"/>
-                <w:lang w:val="en-US"/>
-              </w:rPr>
-            </w:pPr>
-          </w:p>
-        </w:tc>
-        <w:tc>
-          <w:tcPr>
-            <w:tcW w:w="191" w:type="pct"/>
-            <w:tcBorders>
-              <w:bottom w:val="single" w:sz="18" w:space="0" w:color="auto"/>
-            </w:tcBorders>
-            <w:vAlign w:val="center"/>
-          </w:tcPr>
-          <w:p>
-            <w:pPr>
-              <w:jc w:val="center"/>
-              <w:rPr>
-                <w:rFonts w:ascii="Garamond" w:hAnsi="Garamond"/>
-                <w:lang w:val="en-US"/>
-              </w:rPr>
-            </w:pPr>
-          </w:p>
-        </w:tc>
-        <w:tc>
-          <w:tcPr>
-            <w:tcW w:w="242" w:type="pct"/>
-            <w:tcBorders>
-              <w:bottom w:val="single" w:sz="18" w:space="0" w:color="auto"/>
-            </w:tcBorders>
-            <w:vAlign w:val="center"/>
-          </w:tcPr>
-          <w:p>
-            <w:pPr>
-              <w:jc w:val="center"/>
-              <w:rPr>
-                <w:rFonts w:ascii="Garamond" w:hAnsi="Garamond"/>
-                <w:lang w:val="en-US"/>
-              </w:rPr>
-            </w:pPr>
-          </w:p>
-        </w:tc>
-        <w:tc>
-          <w:tcPr>
-            <w:tcW w:w="242" w:type="pct"/>
+            <w:tcW w:w="174" w:type="pct"/>
+            <w:tcBorders>
+              <w:bottom w:val="single" w:sz="18" w:space="0" w:color="auto"/>
+            </w:tcBorders>
+            <w:vAlign w:val="center"/>
+          </w:tcPr>
+          <w:p>
+            <w:pPr>
+              <w:jc w:val="center"/>
+              <w:rPr>
+                <w:rFonts w:ascii="Garamond" w:hAnsi="Garamond"/>
+                <w:lang w:val="en-US"/>
+              </w:rPr>
+            </w:pPr>
+          </w:p>
+        </w:tc>
+        <w:tc>
+          <w:tcPr>
+            <w:tcW w:w="174" w:type="pct"/>
+            <w:tcBorders>
+              <w:bottom w:val="single" w:sz="18" w:space="0" w:color="auto"/>
+            </w:tcBorders>
+            <w:vAlign w:val="center"/>
+          </w:tcPr>
+          <w:p>
+            <w:pPr>
+              <w:jc w:val="center"/>
+              <w:rPr>
+                <w:rFonts w:ascii="Garamond" w:hAnsi="Garamond"/>
+                <w:lang w:val="en-US"/>
+              </w:rPr>
+            </w:pPr>
+          </w:p>
+        </w:tc>
+        <w:tc>
+          <w:tcPr>
+            <w:tcW w:w="174" w:type="pct"/>
+            <w:tcBorders>
+              <w:bottom w:val="single" w:sz="18" w:space="0" w:color="auto"/>
+            </w:tcBorders>
+            <w:vAlign w:val="center"/>
+          </w:tcPr>
+          <w:p>
+            <w:pPr>
+              <w:jc w:val="center"/>
+              <w:rPr>
+                <w:rFonts w:ascii="Garamond" w:hAnsi="Garamond"/>
+                <w:lang w:val="en-US"/>
+              </w:rPr>
+            </w:pPr>
+          </w:p>
+        </w:tc>
+        <w:tc>
+          <w:tcPr>
+            <w:tcW w:w="174" w:type="pct"/>
+            <w:tcBorders>
+              <w:bottom w:val="single" w:sz="18" w:space="0" w:color="auto"/>
+            </w:tcBorders>
+            <w:vAlign w:val="center"/>
+          </w:tcPr>
+          <w:p>
+            <w:pPr>
+              <w:jc w:val="center"/>
+              <w:rPr>
+                <w:rFonts w:ascii="Garamond" w:hAnsi="Garamond"/>
+                <w:lang w:val="en-US"/>
+              </w:rPr>
+            </w:pPr>
+          </w:p>
+        </w:tc>
+        <w:tc>
+          <w:tcPr>
+            <w:tcW w:w="221" w:type="pct"/>
+            <w:tcBorders>
+              <w:bottom w:val="single" w:sz="18" w:space="0" w:color="auto"/>
+            </w:tcBorders>
+            <w:vAlign w:val="center"/>
+          </w:tcPr>
+          <w:p>
+            <w:pPr>
+              <w:jc w:val="center"/>
+              <w:rPr>
+                <w:rFonts w:ascii="Garamond" w:hAnsi="Garamond"/>
+                <w:lang w:val="en-US"/>
+              </w:rPr>
+            </w:pPr>
+          </w:p>
+        </w:tc>
+        <w:tc>
+          <w:tcPr>
+            <w:tcW w:w="221" w:type="pct"/>
             <w:tcBorders>
               <w:bottom w:val="single" w:sz="18" w:space="0" w:color="auto"/>
               <w:right w:val="single" w:sz="18" w:space="0" w:color="000000" w:themeColor="text1"/>
@@ -13394,7 +14529,7 @@
         </w:tc>
         <w:tc>
           <w:tcPr>
-            <w:tcW w:w="242" w:type="pct"/>
+            <w:tcW w:w="221" w:type="pct"/>
             <w:tcBorders>
               <w:left w:val="single" w:sz="18" w:space="0" w:color="000000" w:themeColor="text1"/>
               <w:bottom w:val="single" w:sz="18" w:space="0" w:color="auto"/>
@@ -13415,7 +14550,7 @@
         </w:tc>
         <w:tc>
           <w:tcPr>
-            <w:tcW w:w="242" w:type="pct"/>
+            <w:tcW w:w="221" w:type="pct"/>
             <w:tcBorders>
               <w:left w:val="single" w:sz="2" w:space="0" w:color="000000" w:themeColor="text1"/>
               <w:bottom w:val="single" w:sz="18" w:space="0" w:color="auto"/>
@@ -13435,7 +14570,7 @@
         </w:tc>
         <w:tc>
           <w:tcPr>
-            <w:tcW w:w="242" w:type="pct"/>
+            <w:tcW w:w="221" w:type="pct"/>
             <w:tcBorders>
               <w:bottom w:val="single" w:sz="18" w:space="0" w:color="auto"/>
             </w:tcBorders>
@@ -13454,7 +14589,7 @@
         </w:tc>
         <w:tc>
           <w:tcPr>
-            <w:tcW w:w="242" w:type="pct"/>
+            <w:tcW w:w="221" w:type="pct"/>
             <w:tcBorders>
               <w:bottom w:val="single" w:sz="18" w:space="0" w:color="auto"/>
             </w:tcBorders>
@@ -13473,7 +14608,54 @@
         </w:tc>
         <w:tc>
           <w:tcPr>
-            <w:tcW w:w="236" w:type="pct"/>
+            <w:tcW w:w="214" w:type="pct"/>
+            <w:tcBorders>
+              <w:bottom w:val="single" w:sz="18" w:space="0" w:color="auto"/>
+              <w:right w:val="single" w:sz="18" w:space="0" w:color="auto"/>
+            </w:tcBorders>
+            <w:shd w:val="clear" w:color="auto" w:fill="C1F0C7" w:themeFill="accent3" w:themeFillTint="33"/>
+            <w:vAlign w:val="center"/>
+          </w:tcPr>
+          <w:p>
+            <w:pPr>
+              <w:jc w:val="center"/>
+              <w:rPr>
+                <w:rFonts w:ascii="Garamond" w:hAnsi="Garamond"/>
+                <w:lang w:val="en-US"/>
+              </w:rPr>
+            </w:pPr>
+          </w:p>
+        </w:tc>
+        <w:tc>
+          <w:tcPr>
+            <w:tcW w:w="204" w:type="pct"/>
+            <w:tcBorders>
+              <w:bottom w:val="single" w:sz="18" w:space="0" w:color="auto"/>
+              <w:right w:val="single" w:sz="18" w:space="0" w:color="auto"/>
+            </w:tcBorders>
+            <w:shd w:val="clear" w:color="auto" w:fill="auto"/>
+            <w:vAlign w:val="center"/>
+          </w:tcPr>
+          <w:p>
+            <w:pPr>
+              <w:jc w:val="center"/>
+              <w:rPr>
+                <w:rFonts w:ascii="Garamond" w:hAnsi="Garamond"/>
+                <w:lang w:val="en-US"/>
+              </w:rPr>
+            </w:pPr>
+            <w:r>
+              <w:rPr>
+                <w:rFonts w:ascii="Garamond" w:hAnsi="Garamond"/>
+                <w:lang w:val="en-US"/>
+              </w:rPr>
+              <w:t>…</w:t>
+            </w:r>
+          </w:p>
+        </w:tc>
+        <w:tc>
+          <w:tcPr>
+            <w:tcW w:w="198" w:type="pct"/>
             <w:tcBorders>
               <w:bottom w:val="single" w:sz="18" w:space="0" w:color="auto"/>
               <w:right w:val="single" w:sz="18" w:space="0" w:color="auto"/>
@@ -14635,7 +15817,7 @@
       <w:pStyle w:val="Footer"/>
     </w:pPr>
     <w:r>
-      <w:t>Sun Jun  8 09:49:44 CST 2025</w:t>
+      <w:t>Sun Jun  8 10:01:09 CST 2025</w:t>
     </w:r>
     <w:r>
       <w:ptab w:relativeTo="margin" w:alignment="center" w:leader="none"/>
@@ -14650,7 +15832,7 @@
       <w:t>1.</w:t>
     </w:r>
     <w:r>
-      <w:t>2</w:t>
+      <w:t>3</w:t>
     </w:r>
     <w:r>
       <w:ptab w:relativeTo="margin" w:alignment="right" w:leader="none"/>
@@ -15087,7 +16269,7 @@
   <w:style w:type="paragraph" w:default="1" w:styleId="Normal">
     <w:name w:val="Normal"/>
     <w:qFormat/>
-    <w:rsid w:val="00EB175D"/>
+    <w:rsid w:val="00C41460"/>
   </w:style>
   <w:style w:type="paragraph" w:styleId="Heading1">
     <w:name w:val="heading 1"/>
